--- a/LIVRABLE-2/Specifications Techniques.docx
+++ b/LIVRABLE-2/Specifications Techniques.docx
@@ -184,7 +184,7 @@
                 <v:stroke joinstyle="miter"/>
                 <v:path gradientshapeok="t" o:connecttype="rect"/>
               </v:shapetype>
-              <v:shape id="officeArt object" o:spid="_x0000_s1026" type="#_x0000_t202" style="position:absolute;margin-left:438.65pt;margin-top:631.8pt;width:269.65pt;height:176.35pt;z-index:251672576;visibility:visible;mso-wrap-style:square;mso-width-percent:0;mso-height-percent:0;mso-wrap-distance-left:12pt;mso-wrap-distance-top:12pt;mso-wrap-distance-right:12pt;mso-wrap-distance-bottom:12pt;mso-position-horizontal:absolute;mso-position-horizontal-relative:page;mso-position-vertical:absolute;mso-position-vertical-relative:page;mso-width-percent:0;mso-height-percent:0;mso-width-relative:margin;mso-height-relative:margin;v-text-anchor:top" wrapcoords="0 0 21600 0 21600 21600 0 21600 0 0" o:gfxdata="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" filled="f" stroked="f" strokeweight="1pt">
+              <v:shape id="officeArt object" o:spid="_x0000_s1026" type="#_x0000_t202" style="position:absolute;margin-left:438.65pt;margin-top:631.8pt;width:269.65pt;height:176.35pt;z-index:251672576;visibility:visible;mso-wrap-style:square;mso-width-percent:0;mso-height-percent:0;mso-wrap-distance-left:12pt;mso-wrap-distance-top:12pt;mso-wrap-distance-right:12pt;mso-wrap-distance-bottom:12pt;mso-position-horizontal:absolute;mso-position-horizontal-relative:page;mso-position-vertical:absolute;mso-position-vertical-relative:page;mso-width-percent:0;mso-height-percent:0;mso-width-relative:margin;mso-height-relative:margin;v-text-anchor:top" wrapcoords="0 0 21600 0 21600 21600 0 21600 0 0" o:gfxdata="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" filled="f" stroked="f" strokeweight="1pt">
                 <v:stroke miterlimit="4"/>
                 <v:textbox inset="4pt,4pt,4pt,4pt">
                   <w:txbxContent>
@@ -418,7 +418,7 @@
           </mc:Choice>
           <mc:Fallback>
             <w:pict>
-              <v:shape w14:anchorId="4F71B169" id="_x0000_s1027" type="#_x0000_t202" style="position:absolute;margin-left:62.5pt;margin-top:409.6pt;width:442pt;height:117.5pt;z-index:251669504;visibility:visible;mso-wrap-style:square;mso-height-percent:0;mso-wrap-distance-left:12pt;mso-wrap-distance-top:12pt;mso-wrap-distance-right:12pt;mso-wrap-distance-bottom:12pt;mso-position-horizontal:absolute;mso-position-horizontal-relative:page;mso-position-vertical:absolute;mso-position-vertical-relative:page;mso-height-percent:0;mso-height-relative:margin;v-text-anchor:top" o:gfxdata="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" filled="f" stroked="f" strokeweight="1pt">
+              <v:shape w14:anchorId="4F71B169" id="_x0000_s1027" type="#_x0000_t202" style="position:absolute;margin-left:62.5pt;margin-top:409.6pt;width:442pt;height:117.5pt;z-index:251669504;visibility:visible;mso-wrap-style:square;mso-height-percent:0;mso-wrap-distance-left:12pt;mso-wrap-distance-top:12pt;mso-wrap-distance-right:12pt;mso-wrap-distance-bottom:12pt;mso-position-horizontal:absolute;mso-position-horizontal-relative:page;mso-position-vertical:absolute;mso-position-vertical-relative:page;mso-height-percent:0;mso-height-relative:margin;v-text-anchor:top" o:gfxdata="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" filled="f" stroked="f" strokeweight="1pt">
                 <v:stroke miterlimit="4"/>
                 <v:textbox inset="4pt,4pt,4pt,4pt">
                   <w:txbxContent>
@@ -731,7 +731,7 @@
           </mc:Choice>
           <mc:Fallback>
             <w:pict>
-              <v:shape w14:anchorId="67E98239" id="_x0000_s1028" type="#_x0000_t202" style="position:absolute;margin-left:13.3pt;margin-top:48.65pt;width:473.5pt;height:55.25pt;z-index:251670528;visibility:visible;mso-wrap-style:square;mso-width-percent:0;mso-height-percent:0;mso-wrap-distance-left:12pt;mso-wrap-distance-top:12pt;mso-wrap-distance-right:12pt;mso-wrap-distance-bottom:12pt;mso-position-horizontal:absolute;mso-position-horizontal-relative:page;mso-position-vertical:absolute;mso-position-vertical-relative:page;mso-width-percent:0;mso-height-percent:0;mso-width-relative:margin;mso-height-relative:margin;v-text-anchor:top" wrapcoords="0 0 21600 0 21600 21600 0 21600 0 0" o:gfxdata="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" filled="f" stroked="f" strokeweight="1pt">
+              <v:shape w14:anchorId="67E98239" id="_x0000_s1028" type="#_x0000_t202" style="position:absolute;margin-left:13.3pt;margin-top:48.65pt;width:473.5pt;height:55.25pt;z-index:251670528;visibility:visible;mso-wrap-style:square;mso-width-percent:0;mso-height-percent:0;mso-wrap-distance-left:12pt;mso-wrap-distance-top:12pt;mso-wrap-distance-right:12pt;mso-wrap-distance-bottom:12pt;mso-position-horizontal:absolute;mso-position-horizontal-relative:page;mso-position-vertical:absolute;mso-position-vertical-relative:page;mso-width-percent:0;mso-height-percent:0;mso-width-relative:margin;mso-height-relative:margin;v-text-anchor:top" wrapcoords="0 0 21600 0 21600 21600 0 21600 0 0" o:gfxdata="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" filled="f" stroked="f" strokeweight="1pt">
                 <v:stroke miterlimit="4"/>
                 <v:textbox inset="4pt,4pt,4pt,4pt">
                   <w:txbxContent>
@@ -791,12 +791,10 @@
         </mc:AlternateContent>
       </w:r>
       <w:proofErr w:type="spellStart"/>
-      <w:proofErr w:type="gramStart"/>
       <w:r>
         <w:t>qqqqq</w:t>
       </w:r>
       <w:proofErr w:type="spellEnd"/>
-      <w:proofErr w:type="gramEnd"/>
     </w:p>
     <w:p/>
     <w:sdt>
@@ -851,8 +849,6 @@
           <w:r>
             <w:fldChar w:fldCharType="separate"/>
           </w:r>
-          <w:bookmarkStart w:id="0" w:name="_GoBack"/>
-          <w:bookmarkEnd w:id="0"/>
         </w:p>
         <w:p>
           <w:pPr>
@@ -881,6 +877,192 @@
     </w:sdt>
     <w:p>
       <w:pPr>
+        <w:pStyle w:val="Titre1"/>
+        <w:numPr>
+          <w:ilvl w:val="0"/>
+          <w:numId w:val="24"/>
+        </w:numPr>
+      </w:pPr>
+      <w:r>
+        <w:br w:type="page"/>
+      </w:r>
+      <w:r>
+        <w:lastRenderedPageBreak/>
+        <w:t>Description des modules et traitement de l’information associé</w:t>
+      </w:r>
+    </w:p>
+    <w:p/>
+    <w:p/>
+    <w:p>
+      <w:pPr>
+        <w:pStyle w:val="Titre2"/>
+        <w:numPr>
+          <w:ilvl w:val="1"/>
+          <w:numId w:val="24"/>
+        </w:numPr>
+      </w:pPr>
+      <w:r>
+        <w:t>Liste des modules primaires</w:t>
+      </w:r>
+    </w:p>
+    <w:p/>
+    <w:p>
+      <w:r>
+        <w:tab/>
+        <w:t>Voici la présentation des fonctionnalités principales qui seront présente dans l’application finale. Chaque parti sera détaillé dans la deuxième partie.</w:t>
+      </w:r>
+    </w:p>
+    <w:p>
+      <w:pPr>
+        <w:pStyle w:val="Paragraphedeliste"/>
+        <w:numPr>
+          <w:ilvl w:val="0"/>
+          <w:numId w:val="23"/>
+        </w:numPr>
+        <w:suppressAutoHyphens/>
+        <w:autoSpaceDN w:val="0"/>
+        <w:spacing w:line="251" w:lineRule="auto"/>
+        <w:contextualSpacing w:val="0"/>
+        <w:textAlignment w:val="baseline"/>
+      </w:pPr>
+      <w:r>
+        <w:t>Identification</w:t>
+      </w:r>
+    </w:p>
+    <w:p>
+      <w:pPr>
+        <w:pStyle w:val="Paragraphedeliste"/>
+        <w:numPr>
+          <w:ilvl w:val="0"/>
+          <w:numId w:val="23"/>
+        </w:numPr>
+        <w:suppressAutoHyphens/>
+        <w:autoSpaceDN w:val="0"/>
+        <w:spacing w:line="251" w:lineRule="auto"/>
+        <w:contextualSpacing w:val="0"/>
+        <w:textAlignment w:val="baseline"/>
+      </w:pPr>
+      <w:r>
+        <w:t>Gestion client</w:t>
+      </w:r>
+    </w:p>
+    <w:p>
+      <w:pPr>
+        <w:pStyle w:val="Paragraphedeliste"/>
+        <w:numPr>
+          <w:ilvl w:val="0"/>
+          <w:numId w:val="23"/>
+        </w:numPr>
+        <w:suppressAutoHyphens/>
+        <w:autoSpaceDN w:val="0"/>
+        <w:spacing w:line="251" w:lineRule="auto"/>
+        <w:contextualSpacing w:val="0"/>
+        <w:textAlignment w:val="baseline"/>
+      </w:pPr>
+      <w:r>
+        <w:t>Gestion projet</w:t>
+      </w:r>
+    </w:p>
+    <w:p>
+      <w:pPr>
+        <w:pStyle w:val="Paragraphedeliste"/>
+        <w:numPr>
+          <w:ilvl w:val="0"/>
+          <w:numId w:val="23"/>
+        </w:numPr>
+        <w:suppressAutoHyphens/>
+        <w:autoSpaceDN w:val="0"/>
+        <w:spacing w:line="251" w:lineRule="auto"/>
+        <w:contextualSpacing w:val="0"/>
+        <w:textAlignment w:val="baseline"/>
+      </w:pPr>
+      <w:r>
+        <w:t>Gestion de devis</w:t>
+      </w:r>
+    </w:p>
+    <w:p>
+      <w:pPr>
+        <w:pStyle w:val="Paragraphedeliste"/>
+        <w:numPr>
+          <w:ilvl w:val="0"/>
+          <w:numId w:val="23"/>
+        </w:numPr>
+        <w:suppressAutoHyphens/>
+        <w:autoSpaceDN w:val="0"/>
+        <w:spacing w:line="251" w:lineRule="auto"/>
+        <w:contextualSpacing w:val="0"/>
+        <w:textAlignment w:val="baseline"/>
+      </w:pPr>
+      <w:r>
+        <w:t>Modélisation</w:t>
+      </w:r>
+    </w:p>
+    <w:p>
+      <w:pPr>
+        <w:pStyle w:val="Titre2"/>
+        <w:numPr>
+          <w:ilvl w:val="1"/>
+          <w:numId w:val="24"/>
+        </w:numPr>
+      </w:pPr>
+      <w:bookmarkStart w:id="0" w:name="_GoBack"/>
+      <w:bookmarkEnd w:id="0"/>
+      <w:r>
+        <w:t>Description des modules primaires</w:t>
+      </w:r>
+    </w:p>
+    <w:p/>
+    <w:p>
+      <w:pPr>
+        <w:ind w:firstLine="708"/>
+      </w:pPr>
+      <w:r>
+        <w:t xml:space="preserve">Ci-dessous on peut retrouver la liste complète des fonctionnalités répartie selon leur fonctionnalité principale à laquelle elles sont rattachées. </w:t>
+      </w:r>
+    </w:p>
+    <w:p>
+      <w:pPr>
+        <w:ind w:firstLine="708"/>
+      </w:pPr>
+      <w:r>
+        <w:t>Pour l’identification on retrouvera le test de la connectivité, ensuite l’utilisateur se connectera, s’il y a des erreurs dans les champs elles devront être affichées. Il y aura aussi la possibilité de se déconnecter.</w:t>
+      </w:r>
+    </w:p>
+    <w:p>
+      <w:r>
+        <w:t xml:space="preserve"> </w:t>
+      </w:r>
+      <w:r>
+        <w:tab/>
+        <w:t>En ce qu’il s’agit de la gestion client on pourra retrouver la liste des clients ainsi que leur info pour chacun. La possibilité d’ajouter et d’éditer un client sera présente également et l’affichage des erreurs dans les champs des formulaires liés aux clients.</w:t>
+      </w:r>
+    </w:p>
+    <w:p>
+      <w:r>
+        <w:t xml:space="preserve"> </w:t>
+      </w:r>
+      <w:r>
+        <w:tab/>
+        <w:t>Dans la gestion de projets nous pourront retrouver la liste des projets ainsi que les infos de chacun. On pourra également créer et éditer un projet. Ces dernières fonctionnalités seront également présentes pour les plans d’un projet. On pourra récupérer la liste des clients, consulter le devis, copier le plan charger les données paramètres. Et enfin pour tous les champs présents dans les fonctionnalités précédentes on affichera les erreurs éventuelles.</w:t>
+      </w:r>
+    </w:p>
+    <w:p>
+      <w:r>
+        <w:t xml:space="preserve"> </w:t>
+      </w:r>
+      <w:r>
+        <w:tab/>
+        <w:t xml:space="preserve">Pour la fonctionnalité gestion de devis, on pourra charger les composants, afficher les infos du plan, charger les données client et les données commerciales, on vérifiera que les stocks sont suffisamment remplis pour le devis, on calculera les prix et la possibilité d’exporter le devis sera présente. On pourra également appliquer une remise, afficher un dossier technique ainsi que la modification de l’état d’un devis. Pour tous les champs présents dans les fonctionnalités précédentes on affichera les erreurs éventuelles. </w:t>
+      </w:r>
+    </w:p>
+    <w:p>
+      <w:r>
+        <w:tab/>
+        <w:t xml:space="preserve">En ce qui s’agit de la fonctionnalité de la modélisation on pourra éditer les paramètres modifiables, sauvegarder le plan et vérifier ses contraintes. On pourra également choisir ou sélectionner un plan. Enfin on pourra mettre à jour l’affichage et charger les modules compatibles et les composants d’affichages. </w:t>
+      </w:r>
+    </w:p>
+    <w:p>
+      <w:pPr>
         <w:rPr>
           <w:rFonts w:asciiTheme="majorHAnsi" w:eastAsiaTheme="majorEastAsia" w:hAnsiTheme="majorHAnsi" w:cstheme="majorBidi"/>
           <w:color w:val="2F5496" w:themeColor="accent1" w:themeShade="BF"/>
@@ -888,9 +1070,6 @@
           <w:szCs w:val="32"/>
         </w:rPr>
       </w:pPr>
-      <w:r>
-        <w:br w:type="page"/>
-      </w:r>
     </w:p>
     <w:p/>
     <w:sectPr>
@@ -1079,7 +1258,7 @@
                 </mc:Choice>
                 <mc:Fallback>
                   <w:pict>
-                    <v:oval w14:anchorId="36FB4265" id="Ellipse 19" o:spid="_x0000_s1029" style="position:absolute;margin-left:0;margin-top:0;width:49.35pt;height:49.35pt;z-index:251659264;visibility:visible;mso-wrap-style:square;mso-width-percent:0;mso-height-percent:0;mso-wrap-distance-left:9pt;mso-wrap-distance-top:0;mso-wrap-distance-right:9pt;mso-wrap-distance-bottom:0;mso-position-horizontal:center;mso-position-horizontal-relative:margin;mso-position-vertical:center;mso-position-vertical-relative:bottom-margin-area;mso-width-percent:0;mso-height-percent:0;mso-width-relative:page;mso-height-relative:page;v-text-anchor:middle" o:gfxdata="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" fillcolor="#40618b" stroked="f">
+                    <v:oval w14:anchorId="36FB4265" id="Ellipse 19" o:spid="_x0000_s1029" style="position:absolute;margin-left:0;margin-top:0;width:49.35pt;height:49.35pt;z-index:251659264;visibility:visible;mso-wrap-style:square;mso-width-percent:0;mso-height-percent:0;mso-wrap-distance-left:9pt;mso-wrap-distance-top:0;mso-wrap-distance-right:9pt;mso-wrap-distance-bottom:0;mso-position-horizontal:center;mso-position-horizontal-relative:margin;mso-position-vertical:center;mso-position-vertical-relative:bottom-margin-area;mso-width-percent:0;mso-height-percent:0;mso-width-relative:page;mso-height-relative:page;v-text-anchor:middle" o:gfxdata="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" fillcolor="#40618b" stroked="f">
                       <v:textbox>
                         <w:txbxContent>
                           <w:p>
@@ -1597,6 +1776,92 @@
     </w:lvl>
   </w:abstractNum>
   <w:abstractNum w:abstractNumId="3" w15:restartNumberingAfterBreak="0">
+    <w:nsid w:val="16487C79"/>
+    <w:multiLevelType w:val="hybridMultilevel"/>
+    <w:tmpl w:val="9A984AF6"/>
+    <w:lvl w:ilvl="0" w:tplc="040C000F">
+      <w:start w:val="1"/>
+      <w:numFmt w:val="decimal"/>
+      <w:lvlText w:val="%1."/>
+      <w:lvlJc w:val="left"/>
+      <w:pPr>
+        <w:ind w:left="720" w:hanging="360"/>
+      </w:pPr>
+    </w:lvl>
+    <w:lvl w:ilvl="1" w:tplc="040C0019">
+      <w:start w:val="1"/>
+      <w:numFmt w:val="lowerLetter"/>
+      <w:lvlText w:val="%2."/>
+      <w:lvlJc w:val="left"/>
+      <w:pPr>
+        <w:ind w:left="1440" w:hanging="360"/>
+      </w:pPr>
+    </w:lvl>
+    <w:lvl w:ilvl="2" w:tplc="040C001B" w:tentative="1">
+      <w:start w:val="1"/>
+      <w:numFmt w:val="lowerRoman"/>
+      <w:lvlText w:val="%3."/>
+      <w:lvlJc w:val="right"/>
+      <w:pPr>
+        <w:ind w:left="2160" w:hanging="180"/>
+      </w:pPr>
+    </w:lvl>
+    <w:lvl w:ilvl="3" w:tplc="040C000F" w:tentative="1">
+      <w:start w:val="1"/>
+      <w:numFmt w:val="decimal"/>
+      <w:lvlText w:val="%4."/>
+      <w:lvlJc w:val="left"/>
+      <w:pPr>
+        <w:ind w:left="2880" w:hanging="360"/>
+      </w:pPr>
+    </w:lvl>
+    <w:lvl w:ilvl="4" w:tplc="040C0019" w:tentative="1">
+      <w:start w:val="1"/>
+      <w:numFmt w:val="lowerLetter"/>
+      <w:lvlText w:val="%5."/>
+      <w:lvlJc w:val="left"/>
+      <w:pPr>
+        <w:ind w:left="3600" w:hanging="360"/>
+      </w:pPr>
+    </w:lvl>
+    <w:lvl w:ilvl="5" w:tplc="040C001B" w:tentative="1">
+      <w:start w:val="1"/>
+      <w:numFmt w:val="lowerRoman"/>
+      <w:lvlText w:val="%6."/>
+      <w:lvlJc w:val="right"/>
+      <w:pPr>
+        <w:ind w:left="4320" w:hanging="180"/>
+      </w:pPr>
+    </w:lvl>
+    <w:lvl w:ilvl="6" w:tplc="040C000F" w:tentative="1">
+      <w:start w:val="1"/>
+      <w:numFmt w:val="decimal"/>
+      <w:lvlText w:val="%7."/>
+      <w:lvlJc w:val="left"/>
+      <w:pPr>
+        <w:ind w:left="5040" w:hanging="360"/>
+      </w:pPr>
+    </w:lvl>
+    <w:lvl w:ilvl="7" w:tplc="040C0019" w:tentative="1">
+      <w:start w:val="1"/>
+      <w:numFmt w:val="lowerLetter"/>
+      <w:lvlText w:val="%8."/>
+      <w:lvlJc w:val="left"/>
+      <w:pPr>
+        <w:ind w:left="5760" w:hanging="360"/>
+      </w:pPr>
+    </w:lvl>
+    <w:lvl w:ilvl="8" w:tplc="040C001B" w:tentative="1">
+      <w:start w:val="1"/>
+      <w:numFmt w:val="lowerRoman"/>
+      <w:lvlText w:val="%9."/>
+      <w:lvlJc w:val="right"/>
+      <w:pPr>
+        <w:ind w:left="6480" w:hanging="180"/>
+      </w:pPr>
+    </w:lvl>
+  </w:abstractNum>
+  <w:abstractNum w:abstractNumId="4" w15:restartNumberingAfterBreak="0">
     <w:nsid w:val="16753C24"/>
     <w:multiLevelType w:val="hybridMultilevel"/>
     <w:tmpl w:val="06F08190"/>
@@ -1682,7 +1947,7 @@
       </w:pPr>
     </w:lvl>
   </w:abstractNum>
-  <w:abstractNum w:abstractNumId="4" w15:restartNumberingAfterBreak="0">
+  <w:abstractNum w:abstractNumId="5" w15:restartNumberingAfterBreak="0">
     <w:nsid w:val="18DA1D9C"/>
     <w:multiLevelType w:val="hybridMultilevel"/>
     <w:tmpl w:val="8B92CC1E"/>
@@ -1795,7 +2060,7 @@
       </w:rPr>
     </w:lvl>
   </w:abstractNum>
-  <w:abstractNum w:abstractNumId="5" w15:restartNumberingAfterBreak="0">
+  <w:abstractNum w:abstractNumId="6" w15:restartNumberingAfterBreak="0">
     <w:nsid w:val="194C2195"/>
     <w:multiLevelType w:val="hybridMultilevel"/>
     <w:tmpl w:val="BAC48C7C"/>
@@ -1884,7 +2149,7 @@
       </w:pPr>
     </w:lvl>
   </w:abstractNum>
-  <w:abstractNum w:abstractNumId="6" w15:restartNumberingAfterBreak="0">
+  <w:abstractNum w:abstractNumId="7" w15:restartNumberingAfterBreak="0">
     <w:nsid w:val="1B85068B"/>
     <w:multiLevelType w:val="multilevel"/>
     <w:tmpl w:val="68BEAE60"/>
@@ -2033,7 +2298,7 @@
       </w:rPr>
     </w:lvl>
   </w:abstractNum>
-  <w:abstractNum w:abstractNumId="7" w15:restartNumberingAfterBreak="0">
+  <w:abstractNum w:abstractNumId="8" w15:restartNumberingAfterBreak="0">
     <w:nsid w:val="203132FA"/>
     <w:multiLevelType w:val="hybridMultilevel"/>
     <w:tmpl w:val="2AE632DC"/>
@@ -2122,7 +2387,7 @@
       </w:pPr>
     </w:lvl>
   </w:abstractNum>
-  <w:abstractNum w:abstractNumId="8" w15:restartNumberingAfterBreak="0">
+  <w:abstractNum w:abstractNumId="9" w15:restartNumberingAfterBreak="0">
     <w:nsid w:val="251307D7"/>
     <w:multiLevelType w:val="multilevel"/>
     <w:tmpl w:val="E49CE4E8"/>
@@ -2271,7 +2536,7 @@
       </w:rPr>
     </w:lvl>
   </w:abstractNum>
-  <w:abstractNum w:abstractNumId="9" w15:restartNumberingAfterBreak="0">
+  <w:abstractNum w:abstractNumId="10" w15:restartNumberingAfterBreak="0">
     <w:nsid w:val="34380312"/>
     <w:multiLevelType w:val="hybridMultilevel"/>
     <w:tmpl w:val="11A66ECC"/>
@@ -2360,7 +2625,7 @@
       </w:pPr>
     </w:lvl>
   </w:abstractNum>
-  <w:abstractNum w:abstractNumId="10" w15:restartNumberingAfterBreak="0">
+  <w:abstractNum w:abstractNumId="11" w15:restartNumberingAfterBreak="0">
     <w:nsid w:val="34CD6792"/>
     <w:multiLevelType w:val="hybridMultilevel"/>
     <w:tmpl w:val="FB8A81D0"/>
@@ -2473,7 +2738,7 @@
       </w:rPr>
     </w:lvl>
   </w:abstractNum>
-  <w:abstractNum w:abstractNumId="11" w15:restartNumberingAfterBreak="0">
+  <w:abstractNum w:abstractNumId="12" w15:restartNumberingAfterBreak="0">
     <w:nsid w:val="35DA1AA2"/>
     <w:multiLevelType w:val="hybridMultilevel"/>
     <w:tmpl w:val="FF4468A2"/>
@@ -2562,7 +2827,7 @@
       </w:pPr>
     </w:lvl>
   </w:abstractNum>
-  <w:abstractNum w:abstractNumId="12" w15:restartNumberingAfterBreak="0">
+  <w:abstractNum w:abstractNumId="13" w15:restartNumberingAfterBreak="0">
     <w:nsid w:val="394957A5"/>
     <w:multiLevelType w:val="hybridMultilevel"/>
     <w:tmpl w:val="D996DABA"/>
@@ -2651,7 +2916,7 @@
       </w:pPr>
     </w:lvl>
   </w:abstractNum>
-  <w:abstractNum w:abstractNumId="13" w15:restartNumberingAfterBreak="0">
+  <w:abstractNum w:abstractNumId="14" w15:restartNumberingAfterBreak="0">
     <w:nsid w:val="3F160336"/>
     <w:multiLevelType w:val="hybridMultilevel"/>
     <w:tmpl w:val="D996DABA"/>
@@ -2740,7 +3005,7 @@
       </w:pPr>
     </w:lvl>
   </w:abstractNum>
-  <w:abstractNum w:abstractNumId="14" w15:restartNumberingAfterBreak="0">
+  <w:abstractNum w:abstractNumId="15" w15:restartNumberingAfterBreak="0">
     <w:nsid w:val="4AC94FCE"/>
     <w:multiLevelType w:val="multilevel"/>
     <w:tmpl w:val="A64AFF72"/>
@@ -2889,7 +3154,7 @@
       </w:rPr>
     </w:lvl>
   </w:abstractNum>
-  <w:abstractNum w:abstractNumId="15" w15:restartNumberingAfterBreak="0">
+  <w:abstractNum w:abstractNumId="16" w15:restartNumberingAfterBreak="0">
     <w:nsid w:val="4C082588"/>
     <w:multiLevelType w:val="hybridMultilevel"/>
     <w:tmpl w:val="B4F6D2F0"/>
@@ -2978,7 +3243,7 @@
       </w:pPr>
     </w:lvl>
   </w:abstractNum>
-  <w:abstractNum w:abstractNumId="16" w15:restartNumberingAfterBreak="0">
+  <w:abstractNum w:abstractNumId="17" w15:restartNumberingAfterBreak="0">
     <w:nsid w:val="4C4717A3"/>
     <w:multiLevelType w:val="hybridMultilevel"/>
     <w:tmpl w:val="5FCCAE0C"/>
@@ -3067,7 +3332,7 @@
       </w:pPr>
     </w:lvl>
   </w:abstractNum>
-  <w:abstractNum w:abstractNumId="17" w15:restartNumberingAfterBreak="0">
+  <w:abstractNum w:abstractNumId="18" w15:restartNumberingAfterBreak="0">
     <w:nsid w:val="589232D3"/>
     <w:multiLevelType w:val="hybridMultilevel"/>
     <w:tmpl w:val="8DCA19DC"/>
@@ -3156,7 +3421,7 @@
       </w:pPr>
     </w:lvl>
   </w:abstractNum>
-  <w:abstractNum w:abstractNumId="18" w15:restartNumberingAfterBreak="0">
+  <w:abstractNum w:abstractNumId="19" w15:restartNumberingAfterBreak="0">
     <w:nsid w:val="6022469D"/>
     <w:multiLevelType w:val="hybridMultilevel"/>
     <w:tmpl w:val="30B01F56"/>
@@ -3269,7 +3534,7 @@
       </w:rPr>
     </w:lvl>
   </w:abstractNum>
-  <w:abstractNum w:abstractNumId="19" w15:restartNumberingAfterBreak="0">
+  <w:abstractNum w:abstractNumId="20" w15:restartNumberingAfterBreak="0">
     <w:nsid w:val="6C47216B"/>
     <w:multiLevelType w:val="hybridMultilevel"/>
     <w:tmpl w:val="D520A800"/>
@@ -3358,7 +3623,111 @@
       </w:pPr>
     </w:lvl>
   </w:abstractNum>
-  <w:abstractNum w:abstractNumId="20" w15:restartNumberingAfterBreak="0">
+  <w:abstractNum w:abstractNumId="21" w15:restartNumberingAfterBreak="0">
+    <w:nsid w:val="7497124D"/>
+    <w:multiLevelType w:val="multilevel"/>
+    <w:tmpl w:val="736ED47C"/>
+    <w:lvl w:ilvl="0">
+      <w:numFmt w:val="bullet"/>
+      <w:lvlText w:val="-"/>
+      <w:lvlJc w:val="left"/>
+      <w:pPr>
+        <w:ind w:left="720" w:hanging="360"/>
+      </w:pPr>
+      <w:rPr>
+        <w:rFonts w:ascii="Calibri" w:eastAsia="Calibri" w:hAnsi="Calibri" w:cs="Calibri"/>
+      </w:rPr>
+    </w:lvl>
+    <w:lvl w:ilvl="1">
+      <w:numFmt w:val="bullet"/>
+      <w:lvlText w:val="o"/>
+      <w:lvlJc w:val="left"/>
+      <w:pPr>
+        <w:ind w:left="1440" w:hanging="360"/>
+      </w:pPr>
+      <w:rPr>
+        <w:rFonts w:ascii="Courier New" w:hAnsi="Courier New" w:cs="Courier New"/>
+      </w:rPr>
+    </w:lvl>
+    <w:lvl w:ilvl="2">
+      <w:numFmt w:val="bullet"/>
+      <w:lvlText w:val=""/>
+      <w:lvlJc w:val="left"/>
+      <w:pPr>
+        <w:ind w:left="2160" w:hanging="360"/>
+      </w:pPr>
+      <w:rPr>
+        <w:rFonts w:ascii="Wingdings" w:hAnsi="Wingdings"/>
+      </w:rPr>
+    </w:lvl>
+    <w:lvl w:ilvl="3">
+      <w:numFmt w:val="bullet"/>
+      <w:lvlText w:val=""/>
+      <w:lvlJc w:val="left"/>
+      <w:pPr>
+        <w:ind w:left="2880" w:hanging="360"/>
+      </w:pPr>
+      <w:rPr>
+        <w:rFonts w:ascii="Symbol" w:hAnsi="Symbol"/>
+      </w:rPr>
+    </w:lvl>
+    <w:lvl w:ilvl="4">
+      <w:numFmt w:val="bullet"/>
+      <w:lvlText w:val="o"/>
+      <w:lvlJc w:val="left"/>
+      <w:pPr>
+        <w:ind w:left="3600" w:hanging="360"/>
+      </w:pPr>
+      <w:rPr>
+        <w:rFonts w:ascii="Courier New" w:hAnsi="Courier New" w:cs="Courier New"/>
+      </w:rPr>
+    </w:lvl>
+    <w:lvl w:ilvl="5">
+      <w:numFmt w:val="bullet"/>
+      <w:lvlText w:val=""/>
+      <w:lvlJc w:val="left"/>
+      <w:pPr>
+        <w:ind w:left="4320" w:hanging="360"/>
+      </w:pPr>
+      <w:rPr>
+        <w:rFonts w:ascii="Wingdings" w:hAnsi="Wingdings"/>
+      </w:rPr>
+    </w:lvl>
+    <w:lvl w:ilvl="6">
+      <w:numFmt w:val="bullet"/>
+      <w:lvlText w:val=""/>
+      <w:lvlJc w:val="left"/>
+      <w:pPr>
+        <w:ind w:left="5040" w:hanging="360"/>
+      </w:pPr>
+      <w:rPr>
+        <w:rFonts w:ascii="Symbol" w:hAnsi="Symbol"/>
+      </w:rPr>
+    </w:lvl>
+    <w:lvl w:ilvl="7">
+      <w:numFmt w:val="bullet"/>
+      <w:lvlText w:val="o"/>
+      <w:lvlJc w:val="left"/>
+      <w:pPr>
+        <w:ind w:left="5760" w:hanging="360"/>
+      </w:pPr>
+      <w:rPr>
+        <w:rFonts w:ascii="Courier New" w:hAnsi="Courier New" w:cs="Courier New"/>
+      </w:rPr>
+    </w:lvl>
+    <w:lvl w:ilvl="8">
+      <w:numFmt w:val="bullet"/>
+      <w:lvlText w:val=""/>
+      <w:lvlJc w:val="left"/>
+      <w:pPr>
+        <w:ind w:left="6480" w:hanging="360"/>
+      </w:pPr>
+      <w:rPr>
+        <w:rFonts w:ascii="Wingdings" w:hAnsi="Wingdings"/>
+      </w:rPr>
+    </w:lvl>
+  </w:abstractNum>
+  <w:abstractNum w:abstractNumId="22" w15:restartNumberingAfterBreak="0">
     <w:nsid w:val="7DE806D9"/>
     <w:multiLevelType w:val="hybridMultilevel"/>
     <w:tmpl w:val="9368AA96"/>
@@ -3447,7 +3816,7 @@
       </w:pPr>
     </w:lvl>
   </w:abstractNum>
-  <w:abstractNum w:abstractNumId="21" w15:restartNumberingAfterBreak="0">
+  <w:abstractNum w:abstractNumId="23" w15:restartNumberingAfterBreak="0">
     <w:nsid w:val="7E8A49AE"/>
     <w:multiLevelType w:val="multilevel"/>
     <w:tmpl w:val="D9424588"/>
@@ -3597,70 +3966,76 @@
     </w:lvl>
   </w:abstractNum>
   <w:num w:numId="1">
-    <w:abstractNumId w:val="20"/>
+    <w:abstractNumId w:val="22"/>
   </w:num>
   <w:num w:numId="2">
-    <w:abstractNumId w:val="9"/>
+    <w:abstractNumId w:val="10"/>
   </w:num>
   <w:num w:numId="3">
     <w:abstractNumId w:val="0"/>
   </w:num>
   <w:num w:numId="4">
+    <w:abstractNumId w:val="20"/>
+  </w:num>
+  <w:num w:numId="5">
+    <w:abstractNumId w:val="17"/>
+  </w:num>
+  <w:num w:numId="6">
+    <w:abstractNumId w:val="16"/>
+  </w:num>
+  <w:num w:numId="7">
+    <w:abstractNumId w:val="8"/>
+  </w:num>
+  <w:num w:numId="8">
+    <w:abstractNumId w:val="11"/>
+  </w:num>
+  <w:num w:numId="9">
+    <w:abstractNumId w:val="13"/>
+  </w:num>
+  <w:num w:numId="10">
     <w:abstractNumId w:val="19"/>
   </w:num>
-  <w:num w:numId="5">
-    <w:abstractNumId w:val="16"/>
-  </w:num>
-  <w:num w:numId="6">
-    <w:abstractNumId w:val="15"/>
-  </w:num>
-  <w:num w:numId="7">
-    <w:abstractNumId w:val="7"/>
-  </w:num>
-  <w:num w:numId="8">
-    <w:abstractNumId w:val="10"/>
-  </w:num>
-  <w:num w:numId="9">
-    <w:abstractNumId w:val="12"/>
-  </w:num>
-  <w:num w:numId="10">
-    <w:abstractNumId w:val="18"/>
-  </w:num>
   <w:num w:numId="11">
-    <w:abstractNumId w:val="3"/>
+    <w:abstractNumId w:val="4"/>
   </w:num>
   <w:num w:numId="12">
-    <w:abstractNumId w:val="4"/>
+    <w:abstractNumId w:val="5"/>
   </w:num>
   <w:num w:numId="13">
-    <w:abstractNumId w:val="5"/>
+    <w:abstractNumId w:val="6"/>
   </w:num>
   <w:num w:numId="14">
     <w:abstractNumId w:val="1"/>
   </w:num>
   <w:num w:numId="15">
-    <w:abstractNumId w:val="6"/>
+    <w:abstractNumId w:val="7"/>
   </w:num>
   <w:num w:numId="16">
-    <w:abstractNumId w:val="21"/>
+    <w:abstractNumId w:val="23"/>
   </w:num>
   <w:num w:numId="17">
     <w:abstractNumId w:val="2"/>
   </w:num>
   <w:num w:numId="18">
+    <w:abstractNumId w:val="15"/>
+  </w:num>
+  <w:num w:numId="19">
+    <w:abstractNumId w:val="9"/>
+  </w:num>
+  <w:num w:numId="20">
     <w:abstractNumId w:val="14"/>
   </w:num>
-  <w:num w:numId="19">
-    <w:abstractNumId w:val="8"/>
-  </w:num>
-  <w:num w:numId="20">
-    <w:abstractNumId w:val="13"/>
-  </w:num>
   <w:num w:numId="21">
-    <w:abstractNumId w:val="11"/>
+    <w:abstractNumId w:val="12"/>
   </w:num>
   <w:num w:numId="22">
-    <w:abstractNumId w:val="17"/>
+    <w:abstractNumId w:val="18"/>
+  </w:num>
+  <w:num w:numId="23">
+    <w:abstractNumId w:val="21"/>
+  </w:num>
+  <w:num w:numId="24">
+    <w:abstractNumId w:val="3"/>
   </w:num>
 </w:numbering>
 </file>
@@ -3788,6 +4163,7 @@
     <w:lsdException w:name="HTML Sample" w:semiHidden="1" w:unhideWhenUsed="1"/>
     <w:lsdException w:name="HTML Typewriter" w:semiHidden="1" w:unhideWhenUsed="1"/>
     <w:lsdException w:name="HTML Variable" w:semiHidden="1" w:unhideWhenUsed="1"/>
+    <w:lsdException w:name="Normal Table" w:semiHidden="1" w:unhideWhenUsed="1"/>
     <w:lsdException w:name="annotation subject" w:semiHidden="1" w:unhideWhenUsed="1"/>
     <w:lsdException w:name="No List" w:semiHidden="1" w:unhideWhenUsed="1"/>
     <w:lsdException w:name="Outline List 1" w:semiHidden="1" w:unhideWhenUsed="1"/>
@@ -3834,8 +4210,10 @@
     <w:lsdException w:name="Table Subtle 2" w:semiHidden="1" w:unhideWhenUsed="1"/>
     <w:lsdException w:name="Table Web 1" w:semiHidden="1" w:unhideWhenUsed="1"/>
     <w:lsdException w:name="Table Web 2" w:semiHidden="1" w:unhideWhenUsed="1"/>
+    <w:lsdException w:name="Table Web 3" w:semiHidden="1" w:unhideWhenUsed="1"/>
     <w:lsdException w:name="Balloon Text" w:semiHidden="1" w:unhideWhenUsed="1"/>
     <w:lsdException w:name="Table Grid" w:uiPriority="39"/>
+    <w:lsdException w:name="Table Theme" w:semiHidden="1" w:unhideWhenUsed="1"/>
     <w:lsdException w:name="Placeholder Text" w:semiHidden="1"/>
     <w:lsdException w:name="No Spacing" w:uiPriority="1" w:qFormat="1"/>
     <w:lsdException w:name="Light Shading" w:uiPriority="60"/>
@@ -3859,7 +4237,7 @@
     <w:lsdException w:name="Medium Shading 2 Accent 1" w:uiPriority="64"/>
     <w:lsdException w:name="Medium List 1 Accent 1" w:uiPriority="65"/>
     <w:lsdException w:name="Revision" w:semiHidden="1"/>
-    <w:lsdException w:name="List Paragraph" w:uiPriority="34" w:qFormat="1"/>
+    <w:lsdException w:name="List Paragraph" w:uiPriority="0" w:qFormat="1"/>
     <w:lsdException w:name="Quote" w:uiPriority="29" w:qFormat="1"/>
     <w:lsdException w:name="Intense Quote" w:uiPriority="30" w:qFormat="1"/>
     <w:lsdException w:name="Medium List 2 Accent 1" w:uiPriority="66"/>
@@ -4327,7 +4705,6 @@
   <w:style w:type="paragraph" w:styleId="Paragraphedeliste">
     <w:name w:val="List Paragraph"/>
     <w:basedOn w:val="Normal"/>
-    <w:uiPriority w:val="34"/>
     <w:qFormat/>
     <w:rsid w:val="00B62D42"/>
     <w:pPr>
@@ -4716,7 +5093,7 @@
 </file>
 
 <file path=customXml/itemProps1.xml><?xml version="1.0" encoding="utf-8"?>
-<ds:datastoreItem xmlns:ds="http://schemas.openxmlformats.org/officeDocument/2006/customXml" ds:itemID="{24B1D2F7-1FC5-0045-84F8-807770A554E5}">
+<ds:datastoreItem xmlns:ds="http://schemas.openxmlformats.org/officeDocument/2006/customXml" ds:itemID="{4582E43D-4F5C-48B0-948C-78178C5C8457}">
   <ds:schemaRefs>
     <ds:schemaRef ds:uri="http://schemas.openxmlformats.org/officeDocument/2006/bibliography"/>
   </ds:schemaRefs>

--- a/LIVRABLE-2/Specifications Techniques.docx
+++ b/LIVRABLE-2/Specifications Techniques.docx
@@ -184,7 +184,7 @@
                 <v:stroke joinstyle="miter"/>
                 <v:path gradientshapeok="t" o:connecttype="rect"/>
               </v:shapetype>
-              <v:shape id="officeArt object" o:spid="_x0000_s1026" type="#_x0000_t202" style="position:absolute;margin-left:438.65pt;margin-top:631.8pt;width:269.65pt;height:176.35pt;z-index:251672576;visibility:visible;mso-wrap-style:square;mso-width-percent:0;mso-height-percent:0;mso-wrap-distance-left:12pt;mso-wrap-distance-top:12pt;mso-wrap-distance-right:12pt;mso-wrap-distance-bottom:12pt;mso-position-horizontal:absolute;mso-position-horizontal-relative:page;mso-position-vertical:absolute;mso-position-vertical-relative:page;mso-width-percent:0;mso-height-percent:0;mso-width-relative:margin;mso-height-relative:margin;v-text-anchor:top" wrapcoords="0 0 21600 0 21600 21600 0 21600 0 0" o:gfxdata="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" filled="f" stroked="f" strokeweight="1pt">
+              <v:shape id="officeArt object" o:spid="_x0000_s1026" type="#_x0000_t202" style="position:absolute;margin-left:438.65pt;margin-top:631.8pt;width:269.65pt;height:176.35pt;z-index:251672576;visibility:visible;mso-wrap-style:square;mso-width-percent:0;mso-height-percent:0;mso-wrap-distance-left:12pt;mso-wrap-distance-top:12pt;mso-wrap-distance-right:12pt;mso-wrap-distance-bottom:12pt;mso-position-horizontal:absolute;mso-position-horizontal-relative:page;mso-position-vertical:absolute;mso-position-vertical-relative:page;mso-width-percent:0;mso-height-percent:0;mso-width-relative:margin;mso-height-relative:margin;v-text-anchor:top" wrapcoords="0 0 21600 0 21600 21600 0 21600 0 0" o:gfxdata="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" filled="f" stroked="f" strokeweight="1pt">
                 <v:stroke miterlimit="4"/>
                 <v:textbox inset="4pt,4pt,4pt,4pt">
                   <w:txbxContent>
@@ -418,7 +418,7 @@
           </mc:Choice>
           <mc:Fallback>
             <w:pict>
-              <v:shape w14:anchorId="4F71B169" id="_x0000_s1027" type="#_x0000_t202" style="position:absolute;margin-left:62.5pt;margin-top:409.6pt;width:442pt;height:117.5pt;z-index:251669504;visibility:visible;mso-wrap-style:square;mso-height-percent:0;mso-wrap-distance-left:12pt;mso-wrap-distance-top:12pt;mso-wrap-distance-right:12pt;mso-wrap-distance-bottom:12pt;mso-position-horizontal:absolute;mso-position-horizontal-relative:page;mso-position-vertical:absolute;mso-position-vertical-relative:page;mso-height-percent:0;mso-height-relative:margin;v-text-anchor:top" o:gfxdata="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" filled="f" stroked="f" strokeweight="1pt">
+              <v:shape w14:anchorId="4F71B169" id="_x0000_s1027" type="#_x0000_t202" style="position:absolute;margin-left:62.5pt;margin-top:409.6pt;width:442pt;height:117.5pt;z-index:251669504;visibility:visible;mso-wrap-style:square;mso-height-percent:0;mso-wrap-distance-left:12pt;mso-wrap-distance-top:12pt;mso-wrap-distance-right:12pt;mso-wrap-distance-bottom:12pt;mso-position-horizontal:absolute;mso-position-horizontal-relative:page;mso-position-vertical:absolute;mso-position-vertical-relative:page;mso-height-percent:0;mso-height-relative:margin;v-text-anchor:top" o:gfxdata="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" filled="f" stroked="f" strokeweight="1pt">
                 <v:stroke miterlimit="4"/>
                 <v:textbox inset="4pt,4pt,4pt,4pt">
                   <w:txbxContent>
@@ -731,7 +731,7 @@
           </mc:Choice>
           <mc:Fallback>
             <w:pict>
-              <v:shape w14:anchorId="67E98239" id="_x0000_s1028" type="#_x0000_t202" style="position:absolute;margin-left:13.3pt;margin-top:48.65pt;width:473.5pt;height:55.25pt;z-index:251670528;visibility:visible;mso-wrap-style:square;mso-width-percent:0;mso-height-percent:0;mso-wrap-distance-left:12pt;mso-wrap-distance-top:12pt;mso-wrap-distance-right:12pt;mso-wrap-distance-bottom:12pt;mso-position-horizontal:absolute;mso-position-horizontal-relative:page;mso-position-vertical:absolute;mso-position-vertical-relative:page;mso-width-percent:0;mso-height-percent:0;mso-width-relative:margin;mso-height-relative:margin;v-text-anchor:top" wrapcoords="0 0 21600 0 21600 21600 0 21600 0 0" o:gfxdata="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" filled="f" stroked="f" strokeweight="1pt">
+              <v:shape w14:anchorId="67E98239" id="_x0000_s1028" type="#_x0000_t202" style="position:absolute;margin-left:13.3pt;margin-top:48.65pt;width:473.5pt;height:55.25pt;z-index:251670528;visibility:visible;mso-wrap-style:square;mso-width-percent:0;mso-height-percent:0;mso-wrap-distance-left:12pt;mso-wrap-distance-top:12pt;mso-wrap-distance-right:12pt;mso-wrap-distance-bottom:12pt;mso-position-horizontal:absolute;mso-position-horizontal-relative:page;mso-position-vertical:absolute;mso-position-vertical-relative:page;mso-width-percent:0;mso-height-percent:0;mso-width-relative:margin;mso-height-relative:margin;v-text-anchor:top" wrapcoords="0 0 21600 0 21600 21600 0 21600 0 0" o:gfxdata="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" filled="f" stroked="f" strokeweight="1pt">
                 <v:stroke miterlimit="4"/>
                 <v:textbox inset="4pt,4pt,4pt,4pt">
                   <w:txbxContent>
@@ -791,10 +791,12 @@
         </mc:AlternateContent>
       </w:r>
       <w:proofErr w:type="spellStart"/>
+      <w:proofErr w:type="gramStart"/>
       <w:r>
         <w:t>qqqqq</w:t>
       </w:r>
       <w:proofErr w:type="spellEnd"/>
+      <w:proofErr w:type="gramEnd"/>
     </w:p>
     <w:p/>
     <w:sdt>
@@ -831,12 +833,13 @@
           <w:pPr>
             <w:pStyle w:val="TM1"/>
             <w:tabs>
-              <w:tab w:val="left" w:pos="440"/>
               <w:tab w:val="right" w:leader="dot" w:pos="9062"/>
             </w:tabs>
             <w:rPr>
               <w:rFonts w:eastAsiaTheme="minorEastAsia"/>
               <w:noProof/>
+              <w:sz w:val="24"/>
+              <w:szCs w:val="24"/>
               <w:lang w:eastAsia="fr-FR"/>
             </w:rPr>
           </w:pPr>
@@ -849,20 +852,1071 @@
           <w:r>
             <w:fldChar w:fldCharType="separate"/>
           </w:r>
+          <w:hyperlink w:anchor="_Toc17901469" w:history="1">
+            <w:r>
+              <w:rPr>
+                <w:rStyle w:val="Lienhypertexte"/>
+                <w:noProof/>
+              </w:rPr>
+              <w:t>Contrôle de saisie et données</w:t>
+            </w:r>
+            <w:r>
+              <w:rPr>
+                <w:noProof/>
+                <w:webHidden/>
+              </w:rPr>
+              <w:tab/>
+            </w:r>
+            <w:r>
+              <w:rPr>
+                <w:noProof/>
+                <w:webHidden/>
+              </w:rPr>
+              <w:fldChar w:fldCharType="begin"/>
+            </w:r>
+            <w:r>
+              <w:rPr>
+                <w:noProof/>
+                <w:webHidden/>
+              </w:rPr>
+              <w:instrText xml:space="preserve"> PAGEREF _Toc17901469 \h </w:instrText>
+            </w:r>
+            <w:r>
+              <w:rPr>
+                <w:noProof/>
+                <w:webHidden/>
+              </w:rPr>
+            </w:r>
+            <w:r>
+              <w:rPr>
+                <w:noProof/>
+                <w:webHidden/>
+              </w:rPr>
+              <w:fldChar w:fldCharType="separate"/>
+            </w:r>
+            <w:r>
+              <w:rPr>
+                <w:noProof/>
+                <w:webHidden/>
+              </w:rPr>
+              <w:t>3</w:t>
+            </w:r>
+            <w:r>
+              <w:rPr>
+                <w:noProof/>
+                <w:webHidden/>
+              </w:rPr>
+              <w:fldChar w:fldCharType="end"/>
+            </w:r>
+          </w:hyperlink>
+        </w:p>
+        <w:p>
+          <w:pPr>
+            <w:pStyle w:val="TM1"/>
+            <w:tabs>
+              <w:tab w:val="right" w:leader="dot" w:pos="9062"/>
+            </w:tabs>
+            <w:rPr>
+              <w:rFonts w:eastAsiaTheme="minorEastAsia"/>
+              <w:noProof/>
+              <w:sz w:val="24"/>
+              <w:szCs w:val="24"/>
+              <w:lang w:eastAsia="fr-FR"/>
+            </w:rPr>
+          </w:pPr>
+          <w:hyperlink w:anchor="_Toc17901470" w:history="1">
+            <w:r>
+              <w:rPr>
+                <w:rStyle w:val="Lienhypertexte"/>
+                <w:noProof/>
+              </w:rPr>
+              <w:t>Description des modules et traitement de l’information associé</w:t>
+            </w:r>
+            <w:r>
+              <w:rPr>
+                <w:noProof/>
+                <w:webHidden/>
+              </w:rPr>
+              <w:tab/>
+            </w:r>
+            <w:r>
+              <w:rPr>
+                <w:noProof/>
+                <w:webHidden/>
+              </w:rPr>
+              <w:fldChar w:fldCharType="begin"/>
+            </w:r>
+            <w:r>
+              <w:rPr>
+                <w:noProof/>
+                <w:webHidden/>
+              </w:rPr>
+              <w:instrText xml:space="preserve"> PAGEREF _Toc17901470 \h </w:instrText>
+            </w:r>
+            <w:r>
+              <w:rPr>
+                <w:noProof/>
+                <w:webHidden/>
+              </w:rPr>
+            </w:r>
+            <w:r>
+              <w:rPr>
+                <w:noProof/>
+                <w:webHidden/>
+              </w:rPr>
+              <w:fldChar w:fldCharType="separate"/>
+            </w:r>
+            <w:r>
+              <w:rPr>
+                <w:noProof/>
+                <w:webHidden/>
+              </w:rPr>
+              <w:t>4</w:t>
+            </w:r>
+            <w:r>
+              <w:rPr>
+                <w:noProof/>
+                <w:webHidden/>
+              </w:rPr>
+              <w:fldChar w:fldCharType="end"/>
+            </w:r>
+          </w:hyperlink>
         </w:p>
         <w:p>
           <w:pPr>
             <w:pStyle w:val="TM2"/>
             <w:tabs>
-              <w:tab w:val="left" w:pos="660"/>
+              <w:tab w:val="left" w:pos="720"/>
               <w:tab w:val="right" w:leader="dot" w:pos="9062"/>
             </w:tabs>
             <w:rPr>
               <w:rFonts w:eastAsiaTheme="minorEastAsia"/>
               <w:noProof/>
+              <w:sz w:val="24"/>
+              <w:szCs w:val="24"/>
               <w:lang w:eastAsia="fr-FR"/>
             </w:rPr>
           </w:pPr>
+          <w:hyperlink w:anchor="_Toc17901471" w:history="1">
+            <w:r>
+              <w:rPr>
+                <w:rStyle w:val="Lienhypertexte"/>
+                <w:noProof/>
+              </w:rPr>
+              <w:t>a.</w:t>
+            </w:r>
+            <w:r>
+              <w:rPr>
+                <w:rFonts w:eastAsiaTheme="minorEastAsia"/>
+                <w:noProof/>
+                <w:sz w:val="24"/>
+                <w:szCs w:val="24"/>
+                <w:lang w:eastAsia="fr-FR"/>
+              </w:rPr>
+              <w:tab/>
+            </w:r>
+            <w:r>
+              <w:rPr>
+                <w:rStyle w:val="Lienhypertexte"/>
+                <w:noProof/>
+              </w:rPr>
+              <w:t>Liste des modules primaires</w:t>
+            </w:r>
+            <w:r>
+              <w:rPr>
+                <w:noProof/>
+                <w:webHidden/>
+              </w:rPr>
+              <w:tab/>
+            </w:r>
+            <w:r>
+              <w:rPr>
+                <w:noProof/>
+                <w:webHidden/>
+              </w:rPr>
+              <w:fldChar w:fldCharType="begin"/>
+            </w:r>
+            <w:r>
+              <w:rPr>
+                <w:noProof/>
+                <w:webHidden/>
+              </w:rPr>
+              <w:instrText xml:space="preserve"> PAGEREF _Toc17901471 \h </w:instrText>
+            </w:r>
+            <w:r>
+              <w:rPr>
+                <w:noProof/>
+                <w:webHidden/>
+              </w:rPr>
+            </w:r>
+            <w:r>
+              <w:rPr>
+                <w:noProof/>
+                <w:webHidden/>
+              </w:rPr>
+              <w:fldChar w:fldCharType="separate"/>
+            </w:r>
+            <w:r>
+              <w:rPr>
+                <w:noProof/>
+                <w:webHidden/>
+              </w:rPr>
+              <w:t>4</w:t>
+            </w:r>
+            <w:r>
+              <w:rPr>
+                <w:noProof/>
+                <w:webHidden/>
+              </w:rPr>
+              <w:fldChar w:fldCharType="end"/>
+            </w:r>
+          </w:hyperlink>
+        </w:p>
+        <w:p>
+          <w:pPr>
+            <w:pStyle w:val="TM2"/>
+            <w:tabs>
+              <w:tab w:val="left" w:pos="720"/>
+              <w:tab w:val="right" w:leader="dot" w:pos="9062"/>
+            </w:tabs>
+            <w:rPr>
+              <w:rFonts w:eastAsiaTheme="minorEastAsia"/>
+              <w:noProof/>
+              <w:sz w:val="24"/>
+              <w:szCs w:val="24"/>
+              <w:lang w:eastAsia="fr-FR"/>
+            </w:rPr>
+          </w:pPr>
+          <w:hyperlink w:anchor="_Toc17901472" w:history="1">
+            <w:r>
+              <w:rPr>
+                <w:rStyle w:val="Lienhypertexte"/>
+                <w:noProof/>
+              </w:rPr>
+              <w:t>b.</w:t>
+            </w:r>
+            <w:r>
+              <w:rPr>
+                <w:rFonts w:eastAsiaTheme="minorEastAsia"/>
+                <w:noProof/>
+                <w:sz w:val="24"/>
+                <w:szCs w:val="24"/>
+                <w:lang w:eastAsia="fr-FR"/>
+              </w:rPr>
+              <w:tab/>
+            </w:r>
+            <w:r>
+              <w:rPr>
+                <w:rStyle w:val="Lienhypertexte"/>
+                <w:noProof/>
+              </w:rPr>
+              <w:t>Description des modules primaires</w:t>
+            </w:r>
+            <w:r>
+              <w:rPr>
+                <w:noProof/>
+                <w:webHidden/>
+              </w:rPr>
+              <w:tab/>
+            </w:r>
+            <w:r>
+              <w:rPr>
+                <w:noProof/>
+                <w:webHidden/>
+              </w:rPr>
+              <w:fldChar w:fldCharType="begin"/>
+            </w:r>
+            <w:r>
+              <w:rPr>
+                <w:noProof/>
+                <w:webHidden/>
+              </w:rPr>
+              <w:instrText xml:space="preserve"> PAGEREF _Toc17901472 \h </w:instrText>
+            </w:r>
+            <w:r>
+              <w:rPr>
+                <w:noProof/>
+                <w:webHidden/>
+              </w:rPr>
+            </w:r>
+            <w:r>
+              <w:rPr>
+                <w:noProof/>
+                <w:webHidden/>
+              </w:rPr>
+              <w:fldChar w:fldCharType="separate"/>
+            </w:r>
+            <w:r>
+              <w:rPr>
+                <w:noProof/>
+                <w:webHidden/>
+              </w:rPr>
+              <w:t>4</w:t>
+            </w:r>
+            <w:r>
+              <w:rPr>
+                <w:noProof/>
+                <w:webHidden/>
+              </w:rPr>
+              <w:fldChar w:fldCharType="end"/>
+            </w:r>
+          </w:hyperlink>
+        </w:p>
+        <w:p>
+          <w:pPr>
+            <w:pStyle w:val="TM1"/>
+            <w:tabs>
+              <w:tab w:val="left" w:pos="440"/>
+              <w:tab w:val="right" w:leader="dot" w:pos="9062"/>
+            </w:tabs>
+            <w:rPr>
+              <w:rFonts w:eastAsiaTheme="minorEastAsia"/>
+              <w:noProof/>
+              <w:sz w:val="24"/>
+              <w:szCs w:val="24"/>
+              <w:lang w:eastAsia="fr-FR"/>
+            </w:rPr>
+          </w:pPr>
+          <w:hyperlink w:anchor="_Toc17901473" w:history="1">
+            <w:r>
+              <w:rPr>
+                <w:rStyle w:val="Lienhypertexte"/>
+                <w:noProof/>
+              </w:rPr>
+              <w:t>2.</w:t>
+            </w:r>
+            <w:r>
+              <w:rPr>
+                <w:rFonts w:eastAsiaTheme="minorEastAsia"/>
+                <w:noProof/>
+                <w:sz w:val="24"/>
+                <w:szCs w:val="24"/>
+                <w:lang w:eastAsia="fr-FR"/>
+              </w:rPr>
+              <w:tab/>
+            </w:r>
+            <w:r>
+              <w:rPr>
+                <w:rStyle w:val="Lienhypertexte"/>
+                <w:noProof/>
+              </w:rPr>
+              <w:t>Choix technique de développement</w:t>
+            </w:r>
+            <w:r>
+              <w:rPr>
+                <w:noProof/>
+                <w:webHidden/>
+              </w:rPr>
+              <w:tab/>
+            </w:r>
+            <w:r>
+              <w:rPr>
+                <w:noProof/>
+                <w:webHidden/>
+              </w:rPr>
+              <w:fldChar w:fldCharType="begin"/>
+            </w:r>
+            <w:r>
+              <w:rPr>
+                <w:noProof/>
+                <w:webHidden/>
+              </w:rPr>
+              <w:instrText xml:space="preserve"> PAGEREF _Toc17901473 \h </w:instrText>
+            </w:r>
+            <w:r>
+              <w:rPr>
+                <w:noProof/>
+                <w:webHidden/>
+              </w:rPr>
+            </w:r>
+            <w:r>
+              <w:rPr>
+                <w:noProof/>
+                <w:webHidden/>
+              </w:rPr>
+              <w:fldChar w:fldCharType="separate"/>
+            </w:r>
+            <w:r>
+              <w:rPr>
+                <w:noProof/>
+                <w:webHidden/>
+              </w:rPr>
+              <w:t>5</w:t>
+            </w:r>
+            <w:r>
+              <w:rPr>
+                <w:noProof/>
+                <w:webHidden/>
+              </w:rPr>
+              <w:fldChar w:fldCharType="end"/>
+            </w:r>
+          </w:hyperlink>
+        </w:p>
+        <w:p>
+          <w:pPr>
+            <w:pStyle w:val="TM2"/>
+            <w:tabs>
+              <w:tab w:val="left" w:pos="720"/>
+              <w:tab w:val="right" w:leader="dot" w:pos="9062"/>
+            </w:tabs>
+            <w:rPr>
+              <w:rFonts w:eastAsiaTheme="minorEastAsia"/>
+              <w:noProof/>
+              <w:sz w:val="24"/>
+              <w:szCs w:val="24"/>
+              <w:lang w:eastAsia="fr-FR"/>
+            </w:rPr>
+          </w:pPr>
+          <w:hyperlink w:anchor="_Toc17901474" w:history="1">
+            <w:r>
+              <w:rPr>
+                <w:rStyle w:val="Lienhypertexte"/>
+                <w:noProof/>
+              </w:rPr>
+              <w:t>a.</w:t>
+            </w:r>
+            <w:r>
+              <w:rPr>
+                <w:rFonts w:eastAsiaTheme="minorEastAsia"/>
+                <w:noProof/>
+                <w:sz w:val="24"/>
+                <w:szCs w:val="24"/>
+                <w:lang w:eastAsia="fr-FR"/>
+              </w:rPr>
+              <w:tab/>
+            </w:r>
+            <w:r>
+              <w:rPr>
+                <w:rStyle w:val="Lienhypertexte"/>
+                <w:noProof/>
+              </w:rPr>
+              <w:t>Type d’application</w:t>
+            </w:r>
+            <w:r>
+              <w:rPr>
+                <w:noProof/>
+                <w:webHidden/>
+              </w:rPr>
+              <w:tab/>
+            </w:r>
+            <w:r>
+              <w:rPr>
+                <w:noProof/>
+                <w:webHidden/>
+              </w:rPr>
+              <w:fldChar w:fldCharType="begin"/>
+            </w:r>
+            <w:r>
+              <w:rPr>
+                <w:noProof/>
+                <w:webHidden/>
+              </w:rPr>
+              <w:instrText xml:space="preserve"> PAGEREF _Toc17901474 \h </w:instrText>
+            </w:r>
+            <w:r>
+              <w:rPr>
+                <w:noProof/>
+                <w:webHidden/>
+              </w:rPr>
+            </w:r>
+            <w:r>
+              <w:rPr>
+                <w:noProof/>
+                <w:webHidden/>
+              </w:rPr>
+              <w:fldChar w:fldCharType="separate"/>
+            </w:r>
+            <w:r>
+              <w:rPr>
+                <w:noProof/>
+                <w:webHidden/>
+              </w:rPr>
+              <w:t>5</w:t>
+            </w:r>
+            <w:r>
+              <w:rPr>
+                <w:noProof/>
+                <w:webHidden/>
+              </w:rPr>
+              <w:fldChar w:fldCharType="end"/>
+            </w:r>
+          </w:hyperlink>
+        </w:p>
+        <w:p>
+          <w:pPr>
+            <w:pStyle w:val="TM2"/>
+            <w:tabs>
+              <w:tab w:val="right" w:leader="dot" w:pos="9062"/>
+            </w:tabs>
+            <w:rPr>
+              <w:rFonts w:eastAsiaTheme="minorEastAsia"/>
+              <w:noProof/>
+              <w:sz w:val="24"/>
+              <w:szCs w:val="24"/>
+              <w:lang w:eastAsia="fr-FR"/>
+            </w:rPr>
+          </w:pPr>
+          <w:hyperlink w:anchor="_Toc17901475" w:history="1">
+            <w:r>
+              <w:rPr>
+                <w:rStyle w:val="Lienhypertexte"/>
+                <w:noProof/>
+              </w:rPr>
+              <w:t>Client léger :</w:t>
+            </w:r>
+            <w:r>
+              <w:rPr>
+                <w:noProof/>
+                <w:webHidden/>
+              </w:rPr>
+              <w:tab/>
+            </w:r>
+            <w:r>
+              <w:rPr>
+                <w:noProof/>
+                <w:webHidden/>
+              </w:rPr>
+              <w:fldChar w:fldCharType="begin"/>
+            </w:r>
+            <w:r>
+              <w:rPr>
+                <w:noProof/>
+                <w:webHidden/>
+              </w:rPr>
+              <w:instrText xml:space="preserve"> PAGEREF _Toc17901475 \h </w:instrText>
+            </w:r>
+            <w:r>
+              <w:rPr>
+                <w:noProof/>
+                <w:webHidden/>
+              </w:rPr>
+            </w:r>
+            <w:r>
+              <w:rPr>
+                <w:noProof/>
+                <w:webHidden/>
+              </w:rPr>
+              <w:fldChar w:fldCharType="separate"/>
+            </w:r>
+            <w:r>
+              <w:rPr>
+                <w:noProof/>
+                <w:webHidden/>
+              </w:rPr>
+              <w:t>5</w:t>
+            </w:r>
+            <w:r>
+              <w:rPr>
+                <w:noProof/>
+                <w:webHidden/>
+              </w:rPr>
+              <w:fldChar w:fldCharType="end"/>
+            </w:r>
+          </w:hyperlink>
+        </w:p>
+        <w:p>
+          <w:pPr>
+            <w:pStyle w:val="TM2"/>
+            <w:tabs>
+              <w:tab w:val="right" w:leader="dot" w:pos="9062"/>
+            </w:tabs>
+            <w:rPr>
+              <w:rFonts w:eastAsiaTheme="minorEastAsia"/>
+              <w:noProof/>
+              <w:sz w:val="24"/>
+              <w:szCs w:val="24"/>
+              <w:lang w:eastAsia="fr-FR"/>
+            </w:rPr>
+          </w:pPr>
+          <w:hyperlink w:anchor="_Toc17901476" w:history="1">
+            <w:r>
+              <w:rPr>
+                <w:rStyle w:val="Lienhypertexte"/>
+                <w:noProof/>
+              </w:rPr>
+              <w:t>Client Lourd :</w:t>
+            </w:r>
+            <w:r>
+              <w:rPr>
+                <w:noProof/>
+                <w:webHidden/>
+              </w:rPr>
+              <w:tab/>
+            </w:r>
+            <w:r>
+              <w:rPr>
+                <w:noProof/>
+                <w:webHidden/>
+              </w:rPr>
+              <w:fldChar w:fldCharType="begin"/>
+            </w:r>
+            <w:r>
+              <w:rPr>
+                <w:noProof/>
+                <w:webHidden/>
+              </w:rPr>
+              <w:instrText xml:space="preserve"> PAGEREF _Toc17901476 \h </w:instrText>
+            </w:r>
+            <w:r>
+              <w:rPr>
+                <w:noProof/>
+                <w:webHidden/>
+              </w:rPr>
+            </w:r>
+            <w:r>
+              <w:rPr>
+                <w:noProof/>
+                <w:webHidden/>
+              </w:rPr>
+              <w:fldChar w:fldCharType="separate"/>
+            </w:r>
+            <w:r>
+              <w:rPr>
+                <w:noProof/>
+                <w:webHidden/>
+              </w:rPr>
+              <w:t>5</w:t>
+            </w:r>
+            <w:r>
+              <w:rPr>
+                <w:noProof/>
+                <w:webHidden/>
+              </w:rPr>
+              <w:fldChar w:fldCharType="end"/>
+            </w:r>
+          </w:hyperlink>
+        </w:p>
+        <w:p>
+          <w:pPr>
+            <w:pStyle w:val="TM2"/>
+            <w:tabs>
+              <w:tab w:val="right" w:leader="dot" w:pos="9062"/>
+            </w:tabs>
+            <w:rPr>
+              <w:rFonts w:eastAsiaTheme="minorEastAsia"/>
+              <w:noProof/>
+              <w:sz w:val="24"/>
+              <w:szCs w:val="24"/>
+              <w:lang w:eastAsia="fr-FR"/>
+            </w:rPr>
+          </w:pPr>
+          <w:hyperlink w:anchor="_Toc17901477" w:history="1">
+            <w:r>
+              <w:rPr>
+                <w:rStyle w:val="Lienhypertexte"/>
+                <w:noProof/>
+              </w:rPr>
+              <w:t>Conclusion</w:t>
+            </w:r>
+            <w:r>
+              <w:rPr>
+                <w:noProof/>
+                <w:webHidden/>
+              </w:rPr>
+              <w:tab/>
+            </w:r>
+            <w:r>
+              <w:rPr>
+                <w:noProof/>
+                <w:webHidden/>
+              </w:rPr>
+              <w:fldChar w:fldCharType="begin"/>
+            </w:r>
+            <w:r>
+              <w:rPr>
+                <w:noProof/>
+                <w:webHidden/>
+              </w:rPr>
+              <w:instrText xml:space="preserve"> PAGEREF _Toc17901477 \h </w:instrText>
+            </w:r>
+            <w:r>
+              <w:rPr>
+                <w:noProof/>
+                <w:webHidden/>
+              </w:rPr>
+            </w:r>
+            <w:r>
+              <w:rPr>
+                <w:noProof/>
+                <w:webHidden/>
+              </w:rPr>
+              <w:fldChar w:fldCharType="separate"/>
+            </w:r>
+            <w:r>
+              <w:rPr>
+                <w:noProof/>
+                <w:webHidden/>
+              </w:rPr>
+              <w:t>6</w:t>
+            </w:r>
+            <w:r>
+              <w:rPr>
+                <w:noProof/>
+                <w:webHidden/>
+              </w:rPr>
+              <w:fldChar w:fldCharType="end"/>
+            </w:r>
+          </w:hyperlink>
+        </w:p>
+        <w:p>
+          <w:pPr>
+            <w:pStyle w:val="TM2"/>
+            <w:tabs>
+              <w:tab w:val="left" w:pos="720"/>
+              <w:tab w:val="right" w:leader="dot" w:pos="9062"/>
+            </w:tabs>
+            <w:rPr>
+              <w:rFonts w:eastAsiaTheme="minorEastAsia"/>
+              <w:noProof/>
+              <w:sz w:val="24"/>
+              <w:szCs w:val="24"/>
+              <w:lang w:eastAsia="fr-FR"/>
+            </w:rPr>
+          </w:pPr>
+          <w:hyperlink w:anchor="_Toc17901478" w:history="1">
+            <w:r>
+              <w:rPr>
+                <w:rStyle w:val="Lienhypertexte"/>
+                <w:noProof/>
+              </w:rPr>
+              <w:t>b.</w:t>
+            </w:r>
+            <w:r>
+              <w:rPr>
+                <w:rFonts w:eastAsiaTheme="minorEastAsia"/>
+                <w:noProof/>
+                <w:sz w:val="24"/>
+                <w:szCs w:val="24"/>
+                <w:lang w:eastAsia="fr-FR"/>
+              </w:rPr>
+              <w:tab/>
+            </w:r>
+            <w:r>
+              <w:rPr>
+                <w:rStyle w:val="Lienhypertexte"/>
+                <w:noProof/>
+              </w:rPr>
+              <w:t>Langage de programmation</w:t>
+            </w:r>
+            <w:r>
+              <w:rPr>
+                <w:noProof/>
+                <w:webHidden/>
+              </w:rPr>
+              <w:tab/>
+            </w:r>
+            <w:r>
+              <w:rPr>
+                <w:noProof/>
+                <w:webHidden/>
+              </w:rPr>
+              <w:fldChar w:fldCharType="begin"/>
+            </w:r>
+            <w:r>
+              <w:rPr>
+                <w:noProof/>
+                <w:webHidden/>
+              </w:rPr>
+              <w:instrText xml:space="preserve"> PAGEREF _Toc17901478 \h </w:instrText>
+            </w:r>
+            <w:r>
+              <w:rPr>
+                <w:noProof/>
+                <w:webHidden/>
+              </w:rPr>
+            </w:r>
+            <w:r>
+              <w:rPr>
+                <w:noProof/>
+                <w:webHidden/>
+              </w:rPr>
+              <w:fldChar w:fldCharType="separate"/>
+            </w:r>
+            <w:r>
+              <w:rPr>
+                <w:noProof/>
+                <w:webHidden/>
+              </w:rPr>
+              <w:t>6</w:t>
+            </w:r>
+            <w:r>
+              <w:rPr>
+                <w:noProof/>
+                <w:webHidden/>
+              </w:rPr>
+              <w:fldChar w:fldCharType="end"/>
+            </w:r>
+          </w:hyperlink>
+        </w:p>
+        <w:p>
+          <w:pPr>
+            <w:pStyle w:val="TM2"/>
+            <w:tabs>
+              <w:tab w:val="left" w:pos="720"/>
+              <w:tab w:val="right" w:leader="dot" w:pos="9062"/>
+            </w:tabs>
+            <w:rPr>
+              <w:rFonts w:eastAsiaTheme="minorEastAsia"/>
+              <w:noProof/>
+              <w:sz w:val="24"/>
+              <w:szCs w:val="24"/>
+              <w:lang w:eastAsia="fr-FR"/>
+            </w:rPr>
+          </w:pPr>
+          <w:hyperlink w:anchor="_Toc17901479" w:history="1">
+            <w:r>
+              <w:rPr>
+                <w:rStyle w:val="Lienhypertexte"/>
+                <w:noProof/>
+              </w:rPr>
+              <w:t>c.</w:t>
+            </w:r>
+            <w:r>
+              <w:rPr>
+                <w:rFonts w:eastAsiaTheme="minorEastAsia"/>
+                <w:noProof/>
+                <w:sz w:val="24"/>
+                <w:szCs w:val="24"/>
+                <w:lang w:eastAsia="fr-FR"/>
+              </w:rPr>
+              <w:tab/>
+            </w:r>
+            <w:r>
+              <w:rPr>
+                <w:rStyle w:val="Lienhypertexte"/>
+                <w:noProof/>
+              </w:rPr>
+              <w:t>Logiciel de développement</w:t>
+            </w:r>
+            <w:r>
+              <w:rPr>
+                <w:noProof/>
+                <w:webHidden/>
+              </w:rPr>
+              <w:tab/>
+            </w:r>
+            <w:r>
+              <w:rPr>
+                <w:noProof/>
+                <w:webHidden/>
+              </w:rPr>
+              <w:fldChar w:fldCharType="begin"/>
+            </w:r>
+            <w:r>
+              <w:rPr>
+                <w:noProof/>
+                <w:webHidden/>
+              </w:rPr>
+              <w:instrText xml:space="preserve"> PAGEREF _Toc17901479 \h </w:instrText>
+            </w:r>
+            <w:r>
+              <w:rPr>
+                <w:noProof/>
+                <w:webHidden/>
+              </w:rPr>
+            </w:r>
+            <w:r>
+              <w:rPr>
+                <w:noProof/>
+                <w:webHidden/>
+              </w:rPr>
+              <w:fldChar w:fldCharType="separate"/>
+            </w:r>
+            <w:r>
+              <w:rPr>
+                <w:noProof/>
+                <w:webHidden/>
+              </w:rPr>
+              <w:t>7</w:t>
+            </w:r>
+            <w:r>
+              <w:rPr>
+                <w:noProof/>
+                <w:webHidden/>
+              </w:rPr>
+              <w:fldChar w:fldCharType="end"/>
+            </w:r>
+          </w:hyperlink>
+        </w:p>
+        <w:p>
+          <w:pPr>
+            <w:pStyle w:val="TM2"/>
+            <w:tabs>
+              <w:tab w:val="left" w:pos="720"/>
+              <w:tab w:val="right" w:leader="dot" w:pos="9062"/>
+            </w:tabs>
+            <w:rPr>
+              <w:rFonts w:eastAsiaTheme="minorEastAsia"/>
+              <w:noProof/>
+              <w:sz w:val="24"/>
+              <w:szCs w:val="24"/>
+              <w:lang w:eastAsia="fr-FR"/>
+            </w:rPr>
+          </w:pPr>
+          <w:hyperlink w:anchor="_Toc17901480" w:history="1">
+            <w:r>
+              <w:rPr>
+                <w:rStyle w:val="Lienhypertexte"/>
+                <w:noProof/>
+              </w:rPr>
+              <w:t>d.</w:t>
+            </w:r>
+            <w:r>
+              <w:rPr>
+                <w:rFonts w:eastAsiaTheme="minorEastAsia"/>
+                <w:noProof/>
+                <w:sz w:val="24"/>
+                <w:szCs w:val="24"/>
+                <w:lang w:eastAsia="fr-FR"/>
+              </w:rPr>
+              <w:tab/>
+            </w:r>
+            <w:r>
+              <w:rPr>
+                <w:rStyle w:val="Lienhypertexte"/>
+                <w:noProof/>
+              </w:rPr>
+              <w:t>Système de gestion de base de données relationnelle</w:t>
+            </w:r>
+            <w:r>
+              <w:rPr>
+                <w:noProof/>
+                <w:webHidden/>
+              </w:rPr>
+              <w:tab/>
+            </w:r>
+            <w:r>
+              <w:rPr>
+                <w:noProof/>
+                <w:webHidden/>
+              </w:rPr>
+              <w:fldChar w:fldCharType="begin"/>
+            </w:r>
+            <w:r>
+              <w:rPr>
+                <w:noProof/>
+                <w:webHidden/>
+              </w:rPr>
+              <w:instrText xml:space="preserve"> PAGEREF _Toc17901480 \h </w:instrText>
+            </w:r>
+            <w:r>
+              <w:rPr>
+                <w:noProof/>
+                <w:webHidden/>
+              </w:rPr>
+            </w:r>
+            <w:r>
+              <w:rPr>
+                <w:noProof/>
+                <w:webHidden/>
+              </w:rPr>
+              <w:fldChar w:fldCharType="separate"/>
+            </w:r>
+            <w:r>
+              <w:rPr>
+                <w:noProof/>
+                <w:webHidden/>
+              </w:rPr>
+              <w:t>7</w:t>
+            </w:r>
+            <w:r>
+              <w:rPr>
+                <w:noProof/>
+                <w:webHidden/>
+              </w:rPr>
+              <w:fldChar w:fldCharType="end"/>
+            </w:r>
+          </w:hyperlink>
+        </w:p>
+        <w:p>
+          <w:pPr>
+            <w:pStyle w:val="TM2"/>
+            <w:tabs>
+              <w:tab w:val="left" w:pos="720"/>
+              <w:tab w:val="right" w:leader="dot" w:pos="9062"/>
+            </w:tabs>
+            <w:rPr>
+              <w:rFonts w:eastAsiaTheme="minorEastAsia"/>
+              <w:noProof/>
+              <w:sz w:val="24"/>
+              <w:szCs w:val="24"/>
+              <w:lang w:eastAsia="fr-FR"/>
+            </w:rPr>
+          </w:pPr>
+          <w:hyperlink w:anchor="_Toc17901481" w:history="1">
+            <w:r>
+              <w:rPr>
+                <w:rStyle w:val="Lienhypertexte"/>
+                <w:noProof/>
+              </w:rPr>
+              <w:t>e.</w:t>
+            </w:r>
+            <w:r>
+              <w:rPr>
+                <w:rFonts w:eastAsiaTheme="minorEastAsia"/>
+                <w:noProof/>
+                <w:sz w:val="24"/>
+                <w:szCs w:val="24"/>
+                <w:lang w:eastAsia="fr-FR"/>
+              </w:rPr>
+              <w:tab/>
+            </w:r>
+            <w:r>
+              <w:rPr>
+                <w:rStyle w:val="Lienhypertexte"/>
+                <w:noProof/>
+              </w:rPr>
+              <w:t>Méthode de développement</w:t>
+            </w:r>
+            <w:r>
+              <w:rPr>
+                <w:noProof/>
+                <w:webHidden/>
+              </w:rPr>
+              <w:tab/>
+            </w:r>
+            <w:r>
+              <w:rPr>
+                <w:noProof/>
+                <w:webHidden/>
+              </w:rPr>
+              <w:fldChar w:fldCharType="begin"/>
+            </w:r>
+            <w:r>
+              <w:rPr>
+                <w:noProof/>
+                <w:webHidden/>
+              </w:rPr>
+              <w:instrText xml:space="preserve"> PAGEREF _Toc17901481 \h </w:instrText>
+            </w:r>
+            <w:r>
+              <w:rPr>
+                <w:noProof/>
+                <w:webHidden/>
+              </w:rPr>
+            </w:r>
+            <w:r>
+              <w:rPr>
+                <w:noProof/>
+                <w:webHidden/>
+              </w:rPr>
+              <w:fldChar w:fldCharType="separate"/>
+            </w:r>
+            <w:r>
+              <w:rPr>
+                <w:noProof/>
+                <w:webHidden/>
+              </w:rPr>
+              <w:t>8</w:t>
+            </w:r>
+            <w:r>
+              <w:rPr>
+                <w:noProof/>
+                <w:webHidden/>
+              </w:rPr>
+              <w:fldChar w:fldCharType="end"/>
+            </w:r>
+          </w:hyperlink>
         </w:p>
         <w:p>
           <w:r>
@@ -878,20 +1932,302 @@
     <w:p>
       <w:pPr>
         <w:pStyle w:val="Titre1"/>
+        <w:ind w:left="720"/>
+      </w:pPr>
+    </w:p>
+    <w:p>
+      <w:pPr>
+        <w:rPr>
+          <w:rFonts w:asciiTheme="majorHAnsi" w:eastAsiaTheme="majorEastAsia" w:hAnsiTheme="majorHAnsi" w:cstheme="majorBidi"/>
+          <w:color w:val="2F5496" w:themeColor="accent1" w:themeShade="BF"/>
+          <w:sz w:val="32"/>
+          <w:szCs w:val="32"/>
+        </w:rPr>
+      </w:pPr>
+      <w:r>
+        <w:br w:type="page"/>
+      </w:r>
+    </w:p>
+    <w:p>
+      <w:pPr>
+        <w:pStyle w:val="Titre1"/>
+      </w:pPr>
+      <w:bookmarkStart w:id="0" w:name="_Toc17901469"/>
+      <w:r>
+        <w:lastRenderedPageBreak/>
+        <w:t>Contrôle de saisie et données</w:t>
+      </w:r>
+      <w:bookmarkEnd w:id="0"/>
+    </w:p>
+    <w:p/>
+    <w:p>
+      <w:r>
+        <w:t xml:space="preserve">Afin d’éviter les erreurs de traitement et erreur humaine, nous allons ajouter des contrôles sur les saisies et les données existante du projet MADERA et spécifier la possibilité ou non de certain traitement. </w:t>
+      </w:r>
+    </w:p>
+    <w:p/>
+    <w:p>
+      <w:r>
+        <w:t xml:space="preserve">Si dessous, un découpage selon les différentes parties, acteurs du projet pour une meilleure visibilité. </w:t>
+      </w:r>
+    </w:p>
+    <w:p>
+      <w:pPr>
+        <w:rPr>
+          <w:b/>
+          <w:bCs/>
+        </w:rPr>
+      </w:pPr>
+      <w:r>
+        <w:rPr>
+          <w:b/>
+          <w:bCs/>
+        </w:rPr>
+        <w:t xml:space="preserve">Plan : </w:t>
+      </w:r>
+    </w:p>
+    <w:p>
+      <w:pPr>
+        <w:pStyle w:val="Paragraphedeliste"/>
         <w:numPr>
           <w:ilvl w:val="0"/>
-          <w:numId w:val="24"/>
+          <w:numId w:val="30"/>
         </w:numPr>
+        <w:spacing w:after="0" w:line="240" w:lineRule="auto"/>
+      </w:pPr>
+      <w:r>
+        <w:t xml:space="preserve">Il ne sera pas possible d’ajouter de module en dehors des murs initiaux du plan. </w:t>
+      </w:r>
+    </w:p>
+    <w:p>
+      <w:pPr>
+        <w:pStyle w:val="Paragraphedeliste"/>
+        <w:numPr>
+          <w:ilvl w:val="0"/>
+          <w:numId w:val="30"/>
+        </w:numPr>
+        <w:spacing w:after="0" w:line="240" w:lineRule="auto"/>
+      </w:pPr>
+      <w:r>
+        <w:t xml:space="preserve">Il ne sera pas possible de supprimer les murs initiaux du plan. </w:t>
+      </w:r>
+    </w:p>
+    <w:p>
+      <w:pPr>
+        <w:pStyle w:val="Paragraphedeliste"/>
+        <w:numPr>
+          <w:ilvl w:val="0"/>
+          <w:numId w:val="30"/>
+        </w:numPr>
+        <w:spacing w:after="0" w:line="240" w:lineRule="auto"/>
+      </w:pPr>
+      <w:r>
+        <w:t xml:space="preserve">Toutes les configurations du plan (Coupe/Plancher/couverture) en dehors de la gamme seront obligatoire pour l’enregistrement de celui-ci. </w:t>
+      </w:r>
+    </w:p>
+    <w:p>
+      <w:pPr>
+        <w:pStyle w:val="Paragraphedeliste"/>
+        <w:numPr>
+          <w:ilvl w:val="0"/>
+          <w:numId w:val="30"/>
+        </w:numPr>
+        <w:spacing w:after="0" w:line="240" w:lineRule="auto"/>
+      </w:pPr>
+      <w:r>
+        <w:t xml:space="preserve">Un plan peut être édité par n’importe quel commercial. </w:t>
+      </w:r>
+    </w:p>
+    <w:p/>
+    <w:p>
+      <w:pPr>
+        <w:rPr>
+          <w:b/>
+          <w:bCs/>
+        </w:rPr>
+      </w:pPr>
+      <w:r>
+        <w:rPr>
+          <w:b/>
+          <w:bCs/>
+        </w:rPr>
+        <w:t xml:space="preserve">Devis : </w:t>
+      </w:r>
+    </w:p>
+    <w:p>
+      <w:pPr>
+        <w:pStyle w:val="Paragraphedeliste"/>
+        <w:numPr>
+          <w:ilvl w:val="0"/>
+          <w:numId w:val="31"/>
+        </w:numPr>
+        <w:spacing w:after="0" w:line="240" w:lineRule="auto"/>
+      </w:pPr>
+      <w:r>
+        <w:t xml:space="preserve">Le prix d’un devis est fixe au moment de sa génération, il ne sera pas modifié dans le futur même si les prix des modules ont augmenté. </w:t>
+      </w:r>
+    </w:p>
+    <w:p>
+      <w:pPr>
+        <w:pStyle w:val="Paragraphedeliste"/>
+        <w:numPr>
+          <w:ilvl w:val="0"/>
+          <w:numId w:val="31"/>
+        </w:numPr>
+        <w:spacing w:after="0" w:line="240" w:lineRule="auto"/>
+      </w:pPr>
+      <w:r>
+        <w:t>Un devis ne peut reveni</w:t>
+      </w:r>
+      <w:bookmarkStart w:id="1" w:name="_GoBack"/>
+      <w:bookmarkEnd w:id="1"/>
+      <w:r>
+        <w:t xml:space="preserve">r à un état précèdent. </w:t>
+      </w:r>
+    </w:p>
+    <w:p/>
+    <w:p>
+      <w:r>
+        <w:t>Projet</w:t>
+      </w:r>
+    </w:p>
+    <w:p>
+      <w:pPr>
+        <w:pStyle w:val="Paragraphedeliste"/>
+        <w:numPr>
+          <w:ilvl w:val="0"/>
+          <w:numId w:val="32"/>
+        </w:numPr>
+        <w:spacing w:after="0" w:line="240" w:lineRule="auto"/>
+      </w:pPr>
+      <w:r>
+        <w:t xml:space="preserve">Un projet est mono client. </w:t>
+      </w:r>
+    </w:p>
+    <w:p>
+      <w:pPr>
+        <w:pStyle w:val="Paragraphedeliste"/>
+        <w:numPr>
+          <w:ilvl w:val="0"/>
+          <w:numId w:val="32"/>
+        </w:numPr>
+        <w:spacing w:after="0" w:line="240" w:lineRule="auto"/>
+      </w:pPr>
+      <w:r>
+        <w:t xml:space="preserve">Les commerciaux ont accès </w:t>
+      </w:r>
+      <w:proofErr w:type="spellStart"/>
+      <w:r>
+        <w:t>a</w:t>
+      </w:r>
+      <w:proofErr w:type="spellEnd"/>
+      <w:r>
+        <w:t xml:space="preserve"> tous les projets. </w:t>
+      </w:r>
+    </w:p>
+    <w:p/>
+    <w:p>
+      <w:r>
+        <w:t xml:space="preserve">Commerciaux </w:t>
+      </w:r>
+    </w:p>
+    <w:p>
+      <w:pPr>
+        <w:pStyle w:val="Paragraphedeliste"/>
+        <w:numPr>
+          <w:ilvl w:val="0"/>
+          <w:numId w:val="34"/>
+        </w:numPr>
+        <w:spacing w:after="0" w:line="240" w:lineRule="auto"/>
+      </w:pPr>
+      <w:r>
+        <w:t>Les commerciaux devront avoir une majuscule et un chiffre dans leur mot de passe.</w:t>
+      </w:r>
+    </w:p>
+    <w:p>
+      <w:pPr>
+        <w:rPr>
+          <w:b/>
+          <w:bCs/>
+        </w:rPr>
+      </w:pPr>
+      <w:r>
+        <w:rPr>
+          <w:b/>
+          <w:bCs/>
+        </w:rPr>
+        <w:t>Client</w:t>
+      </w:r>
+    </w:p>
+    <w:p>
+      <w:pPr>
+        <w:pStyle w:val="Paragraphedeliste"/>
+        <w:numPr>
+          <w:ilvl w:val="0"/>
+          <w:numId w:val="33"/>
+        </w:numPr>
+        <w:spacing w:after="0" w:line="240" w:lineRule="auto"/>
+      </w:pPr>
+      <w:r>
+        <w:t xml:space="preserve">Le nom du client ne contiendra que des lettres. </w:t>
+      </w:r>
+    </w:p>
+    <w:p>
+      <w:pPr>
+        <w:pStyle w:val="Paragraphedeliste"/>
+        <w:numPr>
+          <w:ilvl w:val="0"/>
+          <w:numId w:val="33"/>
+        </w:numPr>
+        <w:spacing w:after="0" w:line="240" w:lineRule="auto"/>
+      </w:pPr>
+      <w:r>
+        <w:t xml:space="preserve">Un client peut avoir autant de projet qu’il souhaite. Et donc autant de plan qu’il veut. </w:t>
+      </w:r>
+    </w:p>
+    <w:p>
+      <w:pPr>
+        <w:pStyle w:val="Paragraphedeliste"/>
+        <w:numPr>
+          <w:ilvl w:val="0"/>
+          <w:numId w:val="33"/>
+        </w:numPr>
+        <w:spacing w:after="0" w:line="240" w:lineRule="auto"/>
+      </w:pPr>
+      <w:r>
+        <w:t xml:space="preserve">Deux clients avec des informations identiques ne doit pas être possible. </w:t>
+      </w:r>
+    </w:p>
+    <w:p>
+      <w:pPr>
+        <w:pStyle w:val="Paragraphedeliste"/>
+      </w:pPr>
+    </w:p>
+    <w:p>
+      <w:pPr>
+        <w:rPr>
+          <w:rFonts w:asciiTheme="majorHAnsi" w:eastAsiaTheme="majorEastAsia" w:hAnsiTheme="majorHAnsi" w:cstheme="majorBidi"/>
+          <w:color w:val="2F5496" w:themeColor="accent1" w:themeShade="BF"/>
+          <w:sz w:val="32"/>
+          <w:szCs w:val="32"/>
+        </w:rPr>
       </w:pPr>
       <w:r>
         <w:br w:type="page"/>
       </w:r>
+    </w:p>
+    <w:p>
+      <w:pPr>
+        <w:pStyle w:val="Titre1"/>
+        <w:ind w:left="720"/>
+      </w:pPr>
+      <w:bookmarkStart w:id="2" w:name="_Toc17901470"/>
       <w:r>
         <w:lastRenderedPageBreak/>
         <w:t>Description des modules et traitement de l’information associé</w:t>
       </w:r>
-    </w:p>
-    <w:p/>
+      <w:bookmarkEnd w:id="2"/>
+    </w:p>
     <w:p/>
     <w:p>
       <w:pPr>
@@ -901,9 +2237,11 @@
           <w:numId w:val="24"/>
         </w:numPr>
       </w:pPr>
+      <w:bookmarkStart w:id="3" w:name="_Toc17901471"/>
       <w:r>
         <w:t>Liste des modules primaires</w:t>
       </w:r>
+      <w:bookmarkEnd w:id="3"/>
     </w:p>
     <w:p/>
     <w:p>
@@ -1005,11 +2343,11 @@
           <w:numId w:val="24"/>
         </w:numPr>
       </w:pPr>
-      <w:bookmarkStart w:id="0" w:name="_GoBack"/>
-      <w:bookmarkEnd w:id="0"/>
+      <w:bookmarkStart w:id="4" w:name="_Toc17901472"/>
       <w:r>
         <w:t>Description des modules primaires</w:t>
       </w:r>
+      <w:bookmarkEnd w:id="4"/>
     </w:p>
     <w:p/>
     <w:p>
@@ -1071,10 +2409,1142 @@
         </w:rPr>
       </w:pPr>
     </w:p>
+    <w:p>
+      <w:pPr>
+        <w:pStyle w:val="Titre1"/>
+        <w:numPr>
+          <w:ilvl w:val="0"/>
+          <w:numId w:val="24"/>
+        </w:numPr>
+      </w:pPr>
+      <w:bookmarkStart w:id="5" w:name="_Toc17901473"/>
+      <w:r>
+        <w:lastRenderedPageBreak/>
+        <w:t>Choix technique de développement</w:t>
+      </w:r>
+      <w:bookmarkEnd w:id="5"/>
+    </w:p>
+    <w:p>
+      <w:pPr>
+        <w:pStyle w:val="Titre2"/>
+      </w:pPr>
+    </w:p>
+    <w:p>
+      <w:pPr>
+        <w:pStyle w:val="Titre2"/>
+        <w:numPr>
+          <w:ilvl w:val="1"/>
+          <w:numId w:val="24"/>
+        </w:numPr>
+      </w:pPr>
+      <w:bookmarkStart w:id="6" w:name="_Toc17901474"/>
+      <w:r>
+        <w:t>Type d’application</w:t>
+      </w:r>
+      <w:bookmarkEnd w:id="6"/>
+      <w:r>
+        <w:t xml:space="preserve"> </w:t>
+      </w:r>
+    </w:p>
+    <w:p/>
+    <w:p>
+      <w:r>
+        <w:t xml:space="preserve">Contrainte principale : </w:t>
+      </w:r>
+    </w:p>
+    <w:p>
+      <w:r>
+        <w:t>L’application pour l’entreprise MADERA doit être utilisable sur tablette et ordinateur ainsi que disponible hors connexion.</w:t>
+      </w:r>
+    </w:p>
+    <w:p>
+      <w:r>
+        <w:t xml:space="preserve">Nos possibilités sont donc : </w:t>
+      </w:r>
+    </w:p>
+    <w:p>
+      <w:pPr>
+        <w:pStyle w:val="Titre2"/>
+      </w:pPr>
+      <w:bookmarkStart w:id="7" w:name="_Toc17901475"/>
+      <w:r>
+        <w:t>Client léger :</w:t>
+      </w:r>
+      <w:bookmarkEnd w:id="7"/>
+      <w:r>
+        <w:t xml:space="preserve"> </w:t>
+      </w:r>
+    </w:p>
+    <w:p>
+      <w:pPr>
+        <w:rPr>
+          <w:b/>
+          <w:bCs/>
+        </w:rPr>
+      </w:pPr>
+      <w:r>
+        <w:rPr>
+          <w:b/>
+          <w:bCs/>
+        </w:rPr>
+        <w:t xml:space="preserve">Avantages : </w:t>
+      </w:r>
+    </w:p>
+    <w:p>
+      <w:pPr>
+        <w:pStyle w:val="Paragraphedeliste"/>
+        <w:numPr>
+          <w:ilvl w:val="0"/>
+          <w:numId w:val="25"/>
+        </w:numPr>
+      </w:pPr>
+      <w:r>
+        <w:t xml:space="preserve">Mise à jour centralisé du site. Le déploiement de </w:t>
+      </w:r>
+      <w:proofErr w:type="spellStart"/>
+      <w:r>
+        <w:t>MaJ</w:t>
+      </w:r>
+      <w:proofErr w:type="spellEnd"/>
+      <w:r>
+        <w:t xml:space="preserve"> se fait facilement et rapidement. </w:t>
+      </w:r>
+    </w:p>
+    <w:p>
+      <w:pPr>
+        <w:pStyle w:val="Paragraphedeliste"/>
+        <w:numPr>
+          <w:ilvl w:val="0"/>
+          <w:numId w:val="25"/>
+        </w:numPr>
+      </w:pPr>
+      <w:r>
+        <w:t xml:space="preserve">Accessibilité. </w:t>
+      </w:r>
+    </w:p>
+    <w:p>
+      <w:pPr>
+        <w:pStyle w:val="Paragraphedeliste"/>
+        <w:numPr>
+          <w:ilvl w:val="0"/>
+          <w:numId w:val="25"/>
+        </w:numPr>
+      </w:pPr>
+      <w:r>
+        <w:t xml:space="preserve">Peu sensible aux pannes matérielles. </w:t>
+      </w:r>
+    </w:p>
+    <w:p>
+      <w:pPr>
+        <w:rPr>
+          <w:b/>
+          <w:bCs/>
+        </w:rPr>
+      </w:pPr>
+      <w:r>
+        <w:rPr>
+          <w:b/>
+          <w:bCs/>
+        </w:rPr>
+        <w:t xml:space="preserve">Inconvénient : </w:t>
+      </w:r>
+    </w:p>
+    <w:p>
+      <w:pPr>
+        <w:pStyle w:val="Paragraphedeliste"/>
+        <w:numPr>
+          <w:ilvl w:val="0"/>
+          <w:numId w:val="27"/>
+        </w:numPr>
+        <w:spacing w:after="200" w:line="276" w:lineRule="auto"/>
+      </w:pPr>
+      <w:r>
+        <w:t>Langages client/serveur différent</w:t>
+      </w:r>
+      <w:r>
+        <w:t>s</w:t>
+      </w:r>
+    </w:p>
+    <w:p>
+      <w:pPr>
+        <w:pStyle w:val="Paragraphedeliste"/>
+        <w:numPr>
+          <w:ilvl w:val="0"/>
+          <w:numId w:val="26"/>
+        </w:numPr>
+        <w:spacing w:after="200" w:line="276" w:lineRule="auto"/>
+      </w:pPr>
+      <w:r>
+        <w:t>Partie cliente nécessitant plusieurs langages</w:t>
+      </w:r>
+    </w:p>
+    <w:p>
+      <w:pPr>
+        <w:pStyle w:val="Paragraphedeliste"/>
+        <w:numPr>
+          <w:ilvl w:val="0"/>
+          <w:numId w:val="26"/>
+        </w:numPr>
+        <w:spacing w:after="200" w:line="276" w:lineRule="auto"/>
+      </w:pPr>
+      <w:proofErr w:type="spellStart"/>
+      <w:r>
+        <w:t>Evolutions</w:t>
+      </w:r>
+      <w:proofErr w:type="spellEnd"/>
+      <w:r>
+        <w:t xml:space="preserve"> des navigateurs </w:t>
+      </w:r>
+    </w:p>
+    <w:p>
+      <w:pPr>
+        <w:pStyle w:val="Paragraphedeliste"/>
+        <w:numPr>
+          <w:ilvl w:val="0"/>
+          <w:numId w:val="26"/>
+        </w:numPr>
+        <w:spacing w:after="200" w:line="276" w:lineRule="auto"/>
+      </w:pPr>
+      <w:r>
+        <w:t xml:space="preserve">Les performances de l’application peuvent baisser s’il a un trop grand nombres utilisateurs simultanés. </w:t>
+      </w:r>
+    </w:p>
+    <w:p>
+      <w:pPr>
+        <w:pStyle w:val="Paragraphedeliste"/>
+        <w:numPr>
+          <w:ilvl w:val="0"/>
+          <w:numId w:val="26"/>
+        </w:numPr>
+        <w:spacing w:after="200" w:line="276" w:lineRule="auto"/>
+        <w:rPr>
+          <w:b/>
+          <w:bCs/>
+        </w:rPr>
+      </w:pPr>
+      <w:r>
+        <w:rPr>
+          <w:b/>
+          <w:bCs/>
+        </w:rPr>
+        <w:t>Ne permet pas le hors connexion.</w:t>
+      </w:r>
+    </w:p>
+    <w:p>
+      <w:pPr>
+        <w:pStyle w:val="Titre2"/>
+      </w:pPr>
+      <w:bookmarkStart w:id="8" w:name="_Toc17901476"/>
+      <w:r>
+        <w:t>Client Lourd :</w:t>
+      </w:r>
+      <w:bookmarkEnd w:id="8"/>
+    </w:p>
+    <w:p/>
+    <w:p>
+      <w:pPr>
+        <w:rPr>
+          <w:b/>
+          <w:u w:val="single"/>
+        </w:rPr>
+      </w:pPr>
+      <w:r>
+        <w:rPr>
+          <w:b/>
+          <w:u w:val="single"/>
+        </w:rPr>
+        <w:t xml:space="preserve">Avantages : </w:t>
+      </w:r>
+    </w:p>
+    <w:p>
+      <w:pPr>
+        <w:pStyle w:val="Paragraphedeliste"/>
+        <w:numPr>
+          <w:ilvl w:val="0"/>
+          <w:numId w:val="26"/>
+        </w:numPr>
+        <w:spacing w:after="200" w:line="276" w:lineRule="auto"/>
+      </w:pPr>
+      <w:r>
+        <w:t>Un seul langage pour les parties client et serveur</w:t>
+      </w:r>
+    </w:p>
+    <w:p>
+      <w:pPr>
+        <w:pStyle w:val="Paragraphedeliste"/>
+        <w:numPr>
+          <w:ilvl w:val="0"/>
+          <w:numId w:val="26"/>
+        </w:numPr>
+        <w:spacing w:after="200" w:line="276" w:lineRule="auto"/>
+      </w:pPr>
+      <w:r>
+        <w:t xml:space="preserve">Interaction avec le serveur simplifié. </w:t>
+      </w:r>
+    </w:p>
+    <w:p>
+      <w:pPr>
+        <w:pStyle w:val="Paragraphedeliste"/>
+        <w:numPr>
+          <w:ilvl w:val="0"/>
+          <w:numId w:val="26"/>
+        </w:numPr>
+        <w:spacing w:after="200" w:line="276" w:lineRule="auto"/>
+        <w:rPr>
+          <w:b/>
+          <w:bCs/>
+        </w:rPr>
+      </w:pPr>
+      <w:r>
+        <w:rPr>
+          <w:b/>
+          <w:bCs/>
+        </w:rPr>
+        <w:t xml:space="preserve">Hors connexion possible. </w:t>
+      </w:r>
+    </w:p>
+    <w:p>
+      <w:pPr>
+        <w:rPr>
+          <w:b/>
+          <w:u w:val="single"/>
+        </w:rPr>
+      </w:pPr>
+      <w:r>
+        <w:rPr>
+          <w:b/>
+          <w:u w:val="single"/>
+        </w:rPr>
+        <w:t>Inconvénients :</w:t>
+      </w:r>
+    </w:p>
+    <w:p>
+      <w:pPr>
+        <w:pStyle w:val="Paragraphedeliste"/>
+        <w:numPr>
+          <w:ilvl w:val="0"/>
+          <w:numId w:val="26"/>
+        </w:numPr>
+        <w:spacing w:after="200" w:line="276" w:lineRule="auto"/>
+      </w:pPr>
+      <w:r>
+        <w:t>Déploiement plus lourd</w:t>
+      </w:r>
+    </w:p>
+    <w:p>
+      <w:pPr>
+        <w:pStyle w:val="Paragraphedeliste"/>
+        <w:numPr>
+          <w:ilvl w:val="0"/>
+          <w:numId w:val="26"/>
+        </w:numPr>
+        <w:spacing w:after="200" w:line="276" w:lineRule="auto"/>
+      </w:pPr>
+      <w:r>
+        <w:t>Maintenance et Mises à jour plus lourdes</w:t>
+      </w:r>
+    </w:p>
+    <w:p>
+      <w:pPr>
+        <w:pStyle w:val="Paragraphedeliste"/>
+        <w:numPr>
+          <w:ilvl w:val="0"/>
+          <w:numId w:val="26"/>
+        </w:numPr>
+        <w:spacing w:after="200" w:line="276" w:lineRule="auto"/>
+      </w:pPr>
+      <w:r>
+        <w:t>Sécurité et sauvegardes dépendantes du poste client</w:t>
+      </w:r>
+    </w:p>
+    <w:p>
+      <w:pPr>
+        <w:pStyle w:val="Paragraphedeliste"/>
+        <w:numPr>
+          <w:ilvl w:val="0"/>
+          <w:numId w:val="26"/>
+        </w:numPr>
+        <w:spacing w:after="200" w:line="276" w:lineRule="auto"/>
+      </w:pPr>
+      <w:r>
+        <w:t xml:space="preserve">Performances en baisse si trop nombreux utilisateurs. </w:t>
+      </w:r>
+    </w:p>
+    <w:p>
+      <w:pPr>
+        <w:pStyle w:val="Paragraphedeliste"/>
+        <w:numPr>
+          <w:ilvl w:val="0"/>
+          <w:numId w:val="26"/>
+        </w:numPr>
+        <w:spacing w:after="200" w:line="276" w:lineRule="auto"/>
+      </w:pPr>
+      <w:r>
+        <w:t xml:space="preserve">Formation de l’équipe a la création de client lourd. </w:t>
+      </w:r>
+    </w:p>
+    <w:p/>
+    <w:p/>
+    <w:p/>
+    <w:p>
+      <w:pPr>
+        <w:pStyle w:val="Titre2"/>
+      </w:pPr>
+      <w:bookmarkStart w:id="9" w:name="_Toc17901477"/>
+      <w:r>
+        <w:lastRenderedPageBreak/>
+        <w:t>Conclusion</w:t>
+      </w:r>
+      <w:bookmarkEnd w:id="9"/>
+    </w:p>
+    <w:p/>
+    <w:p>
+      <w:r>
+        <w:t xml:space="preserve">L’obligation d’une utilisation hors connexion de l’application nous impose le choix d’un client lourd. </w:t>
+      </w:r>
+    </w:p>
+    <w:p>
+      <w:pPr>
+        <w:pStyle w:val="Titre2"/>
+        <w:numPr>
+          <w:ilvl w:val="1"/>
+          <w:numId w:val="24"/>
+        </w:numPr>
+        <w:rPr>
+          <w:rStyle w:val="eop"/>
+        </w:rPr>
+      </w:pPr>
+      <w:bookmarkStart w:id="10" w:name="_Toc17901478"/>
+      <w:r>
+        <w:rPr>
+          <w:rStyle w:val="normaltextrun"/>
+        </w:rPr>
+        <w:t>Langage de programmation</w:t>
+      </w:r>
+      <w:bookmarkEnd w:id="10"/>
+      <w:r>
+        <w:rPr>
+          <w:rStyle w:val="eop"/>
+        </w:rPr>
+        <w:t> </w:t>
+      </w:r>
+    </w:p>
+    <w:p/>
+    <w:p>
+      <w:r>
+        <w:t xml:space="preserve">Pour un client lourd tel que l’application que nous allons réaliser durant le projet MADERA, deux langages sortent du lot.  </w:t>
+      </w:r>
+    </w:p>
+    <w:p>
+      <w:pPr>
+        <w:spacing w:after="0" w:line="240" w:lineRule="auto"/>
+        <w:rPr>
+          <w:rFonts w:ascii="Times New Roman" w:eastAsia="Times New Roman" w:hAnsi="Times New Roman" w:cs="Times New Roman"/>
+          <w:sz w:val="24"/>
+          <w:szCs w:val="24"/>
+          <w:lang w:eastAsia="fr-FR"/>
+        </w:rPr>
+      </w:pPr>
+      <w:r>
+        <w:rPr>
+          <w:rFonts w:ascii="Times New Roman" w:eastAsia="Times New Roman" w:hAnsi="Times New Roman" w:cs="Times New Roman"/>
+          <w:sz w:val="24"/>
+          <w:szCs w:val="24"/>
+          <w:lang w:eastAsia="fr-FR"/>
+        </w:rPr>
+        <w:fldChar w:fldCharType="begin"/>
+      </w:r>
+      <w:r>
+        <w:rPr>
+          <w:rFonts w:ascii="Times New Roman" w:eastAsia="Times New Roman" w:hAnsi="Times New Roman" w:cs="Times New Roman"/>
+          <w:sz w:val="24"/>
+          <w:szCs w:val="24"/>
+          <w:lang w:eastAsia="fr-FR"/>
+        </w:rPr>
+        <w:instrText xml:space="preserve"> INCLUDEPICTURE "http://adaptabiz.com/wp-content/uploads/2018/04/C-vs-Java.jpg" \* MERGEFORMATINET </w:instrText>
+      </w:r>
+      <w:r>
+        <w:rPr>
+          <w:rFonts w:ascii="Times New Roman" w:eastAsia="Times New Roman" w:hAnsi="Times New Roman" w:cs="Times New Roman"/>
+          <w:sz w:val="24"/>
+          <w:szCs w:val="24"/>
+          <w:lang w:eastAsia="fr-FR"/>
+        </w:rPr>
+        <w:fldChar w:fldCharType="separate"/>
+      </w:r>
+      <w:r>
+        <w:rPr>
+          <w:rFonts w:ascii="Times New Roman" w:eastAsia="Times New Roman" w:hAnsi="Times New Roman" w:cs="Times New Roman"/>
+          <w:noProof/>
+          <w:sz w:val="24"/>
+          <w:szCs w:val="24"/>
+          <w:lang w:eastAsia="fr-FR"/>
+        </w:rPr>
+        <w:drawing>
+          <wp:inline distT="0" distB="0" distL="0" distR="0" wp14:anchorId="70A2BCDD" wp14:editId="2E346BEA">
+            <wp:extent cx="5760720" cy="2160270"/>
+            <wp:effectExtent l="0" t="0" r="5080" b="0"/>
+            <wp:docPr id="6" name="Image 6" descr="RÃ©sultat de recherche d'images pour &quot;c# vs java&quot;"/>
+            <wp:cNvGraphicFramePr>
+              <a:graphicFrameLocks xmlns:a="http://schemas.openxmlformats.org/drawingml/2006/main" noChangeAspect="1"/>
+            </wp:cNvGraphicFramePr>
+            <a:graphic xmlns:a="http://schemas.openxmlformats.org/drawingml/2006/main">
+              <a:graphicData uri="http://schemas.openxmlformats.org/drawingml/2006/picture">
+                <pic:pic xmlns:pic="http://schemas.openxmlformats.org/drawingml/2006/picture">
+                  <pic:nvPicPr>
+                    <pic:cNvPr id="0" name="Picture 1" descr="RÃ©sultat de recherche d'images pour &quot;c# vs java&quot;"/>
+                    <pic:cNvPicPr>
+                      <a:picLocks noChangeAspect="1" noChangeArrowheads="1"/>
+                    </pic:cNvPicPr>
+                  </pic:nvPicPr>
+                  <pic:blipFill>
+                    <a:blip r:embed="rId10" cstate="print">
+                      <a:extLst>
+                        <a:ext uri="{28A0092B-C50C-407E-A947-70E740481C1C}">
+                          <a14:useLocalDpi xmlns:a14="http://schemas.microsoft.com/office/drawing/2010/main" val="0"/>
+                        </a:ext>
+                      </a:extLst>
+                    </a:blip>
+                    <a:srcRect/>
+                    <a:stretch>
+                      <a:fillRect/>
+                    </a:stretch>
+                  </pic:blipFill>
+                  <pic:spPr bwMode="auto">
+                    <a:xfrm>
+                      <a:off x="0" y="0"/>
+                      <a:ext cx="5760720" cy="2160270"/>
+                    </a:xfrm>
+                    <a:prstGeom prst="rect">
+                      <a:avLst/>
+                    </a:prstGeom>
+                    <a:noFill/>
+                    <a:ln>
+                      <a:noFill/>
+                    </a:ln>
+                  </pic:spPr>
+                </pic:pic>
+              </a:graphicData>
+            </a:graphic>
+          </wp:inline>
+        </w:drawing>
+      </w:r>
+      <w:r>
+        <w:rPr>
+          <w:rFonts w:ascii="Times New Roman" w:eastAsia="Times New Roman" w:hAnsi="Times New Roman" w:cs="Times New Roman"/>
+          <w:sz w:val="24"/>
+          <w:szCs w:val="24"/>
+          <w:lang w:eastAsia="fr-FR"/>
+        </w:rPr>
+        <w:fldChar w:fldCharType="end"/>
+      </w:r>
+    </w:p>
+    <w:p/>
+    <w:p>
+      <w:r>
+        <w:t xml:space="preserve">Le langage Java et le C# sont très clairement similaires et leurs performances globales pour la réalisation d’un projet tel que celui-ci se rejoignent. </w:t>
+      </w:r>
+    </w:p>
+    <w:p/>
+    <w:p>
+      <w:r>
+        <w:t>Java et C# partagent un ensemble de fonctionnalités communes :</w:t>
+      </w:r>
+    </w:p>
+    <w:p>
+      <w:pPr>
+        <w:pStyle w:val="Paragraphedeliste"/>
+        <w:numPr>
+          <w:ilvl w:val="0"/>
+          <w:numId w:val="28"/>
+        </w:numPr>
+      </w:pPr>
+      <w:r>
+        <w:t>Compilation dans un langage intermédiaire indépendant de la machine et exécution dans un environnement dédié (une machine virtuelle)</w:t>
+      </w:r>
+    </w:p>
+    <w:p>
+      <w:pPr>
+        <w:pStyle w:val="Paragraphedeliste"/>
+        <w:numPr>
+          <w:ilvl w:val="0"/>
+          <w:numId w:val="28"/>
+        </w:numPr>
+      </w:pPr>
+      <w:r>
+        <w:t>Gestion automatique de la mémoire grâce à un ramasse-miettes</w:t>
+      </w:r>
+    </w:p>
+    <w:p>
+      <w:pPr>
+        <w:pStyle w:val="Paragraphedeliste"/>
+        <w:numPr>
+          <w:ilvl w:val="0"/>
+          <w:numId w:val="28"/>
+        </w:numPr>
+      </w:pPr>
+      <w:r>
+        <w:t>Introspection pour manipuler dynamiquement les objets</w:t>
+      </w:r>
+    </w:p>
+    <w:p>
+      <w:pPr>
+        <w:pStyle w:val="Paragraphedeliste"/>
+        <w:numPr>
+          <w:ilvl w:val="0"/>
+          <w:numId w:val="28"/>
+        </w:numPr>
+      </w:pPr>
+      <w:r>
+        <w:t>Toutes les classes héritent d'une même classe (Object) et sont allouées sur le tas</w:t>
+      </w:r>
+    </w:p>
+    <w:p>
+      <w:pPr>
+        <w:pStyle w:val="Paragraphedeliste"/>
+        <w:numPr>
+          <w:ilvl w:val="0"/>
+          <w:numId w:val="28"/>
+        </w:numPr>
+      </w:pPr>
+      <w:r>
+        <w:t>Pas de support de l'héritage multiple mais utilisation d'interfaces</w:t>
+      </w:r>
+    </w:p>
+    <w:p>
+      <w:pPr>
+        <w:pStyle w:val="Paragraphedeliste"/>
+        <w:numPr>
+          <w:ilvl w:val="0"/>
+          <w:numId w:val="28"/>
+        </w:numPr>
+      </w:pPr>
+      <w:r>
+        <w:t>Tout doit être encapsulé dans une classe : il n'existe pas de fonctions ou constantes globales</w:t>
+      </w:r>
+    </w:p>
+    <w:p>
+      <w:pPr>
+        <w:pStyle w:val="Paragraphedeliste"/>
+        <w:numPr>
+          <w:ilvl w:val="0"/>
+          <w:numId w:val="28"/>
+        </w:numPr>
+      </w:pPr>
+      <w:r>
+        <w:t>Gestion des erreurs grâce aux exceptions</w:t>
+      </w:r>
+    </w:p>
+    <w:p/>
+    <w:p>
+      <w:r>
+        <w:t xml:space="preserve">Notre principal facteur de décision pour nous est donc la connaissance du langage par les membres de l’équipe. Notre équipe ne possède pas de membre ayant réalisé de client lourd C# ou Java par le passé. Il faudra donc se former sur le langage pour réaliser ce projet. </w:t>
+      </w:r>
+    </w:p>
+    <w:tbl>
+      <w:tblPr>
+        <w:tblStyle w:val="Grilledutableau"/>
+        <w:tblW w:w="0" w:type="auto"/>
+        <w:tblInd w:w="279" w:type="dxa"/>
+        <w:tblLook w:val="04A0" w:firstRow="1" w:lastRow="0" w:firstColumn="1" w:lastColumn="0" w:noHBand="0" w:noVBand="1"/>
+      </w:tblPr>
+      <w:tblGrid>
+        <w:gridCol w:w="2741"/>
+        <w:gridCol w:w="944"/>
+        <w:gridCol w:w="993"/>
+      </w:tblGrid>
+      <w:tr>
+        <w:tc>
+          <w:tcPr>
+            <w:tcW w:w="2741" w:type="dxa"/>
+          </w:tcPr>
+          <w:p/>
+        </w:tc>
+        <w:tc>
+          <w:tcPr>
+            <w:tcW w:w="944" w:type="dxa"/>
+          </w:tcPr>
+          <w:p>
+            <w:pPr>
+              <w:jc w:val="center"/>
+            </w:pPr>
+            <w:r>
+              <w:t>Java</w:t>
+            </w:r>
+          </w:p>
+        </w:tc>
+        <w:tc>
+          <w:tcPr>
+            <w:tcW w:w="993" w:type="dxa"/>
+          </w:tcPr>
+          <w:p>
+            <w:pPr>
+              <w:jc w:val="center"/>
+            </w:pPr>
+            <w:r>
+              <w:t>C#</w:t>
+            </w:r>
+          </w:p>
+        </w:tc>
+      </w:tr>
+      <w:tr>
+        <w:tc>
+          <w:tcPr>
+            <w:tcW w:w="2741" w:type="dxa"/>
+          </w:tcPr>
+          <w:p>
+            <w:pPr>
+              <w:jc w:val="center"/>
+            </w:pPr>
+            <w:r>
+              <w:t>Connaissance du langage</w:t>
+            </w:r>
+          </w:p>
+        </w:tc>
+        <w:tc>
+          <w:tcPr>
+            <w:tcW w:w="944" w:type="dxa"/>
+          </w:tcPr>
+          <w:p>
+            <w:pPr>
+              <w:jc w:val="center"/>
+            </w:pPr>
+            <w:r>
+              <w:t>1/10</w:t>
+            </w:r>
+          </w:p>
+        </w:tc>
+        <w:tc>
+          <w:tcPr>
+            <w:tcW w:w="993" w:type="dxa"/>
+          </w:tcPr>
+          <w:p>
+            <w:pPr>
+              <w:jc w:val="center"/>
+            </w:pPr>
+            <w:r>
+              <w:t>4/10</w:t>
+            </w:r>
+          </w:p>
+        </w:tc>
+      </w:tr>
+    </w:tbl>
+    <w:p/>
+    <w:p>
+      <w:pPr>
+        <w:rPr>
+          <w:b/>
+          <w:bCs/>
+        </w:rPr>
+      </w:pPr>
+      <w:r>
+        <w:rPr>
+          <w:b/>
+          <w:bCs/>
+        </w:rPr>
+        <w:t xml:space="preserve">Nous avons donc fait le choix du C# pour la réalisation de l’application. </w:t>
+      </w:r>
+    </w:p>
+    <w:p>
+      <w:r>
+        <w:lastRenderedPageBreak/>
+        <w:t xml:space="preserve">Pour l’interface graphique de notre application, nous utiliserons XAML pour sa compatibilité avec le langage C#. Nous permettant de séparer les développements de l’équipe en deux parties. </w:t>
+      </w:r>
+    </w:p>
+    <w:p>
+      <w:r>
+        <w:t xml:space="preserve">L’une sur les traitements avec le serveur et la seconde sur la conception graphique de l’application. </w:t>
+      </w:r>
+    </w:p>
+    <w:p>
+      <w:pPr>
+        <w:pStyle w:val="Titre2"/>
+        <w:numPr>
+          <w:ilvl w:val="1"/>
+          <w:numId w:val="24"/>
+        </w:numPr>
+      </w:pPr>
+      <w:bookmarkStart w:id="11" w:name="_Toc17901479"/>
+      <w:r>
+        <w:t>Logiciel de développement</w:t>
+      </w:r>
+      <w:bookmarkEnd w:id="11"/>
+      <w:r>
+        <w:t xml:space="preserve"> </w:t>
+      </w:r>
+    </w:p>
+    <w:p/>
+    <w:p>
+      <w:r>
+        <w:t xml:space="preserve">Le logiciel de développement que nous avons choisis d’utiliser est Visual studio. Nous l’utiliserons car tous les projets de l’entreprises pour ce genre d’applicatif lourd est réalisé dessus. Nous avons donc les licences à disposition. </w:t>
+      </w:r>
+    </w:p>
+    <w:p>
+      <w:r>
+        <w:t xml:space="preserve">De plus il permet de générer des applications C#/XAML sans soucis. </w:t>
+      </w:r>
+    </w:p>
+    <w:p/>
+    <w:p>
+      <w:pPr>
+        <w:spacing w:after="0" w:line="240" w:lineRule="auto"/>
+        <w:rPr>
+          <w:rFonts w:ascii="Times New Roman" w:eastAsia="Times New Roman" w:hAnsi="Times New Roman" w:cs="Times New Roman"/>
+          <w:sz w:val="24"/>
+          <w:szCs w:val="24"/>
+          <w:lang w:eastAsia="fr-FR"/>
+        </w:rPr>
+      </w:pPr>
+      <w:r>
+        <w:rPr>
+          <w:rFonts w:ascii="Times New Roman" w:eastAsia="Times New Roman" w:hAnsi="Times New Roman" w:cs="Times New Roman"/>
+          <w:sz w:val="24"/>
+          <w:szCs w:val="24"/>
+          <w:lang w:eastAsia="fr-FR"/>
+        </w:rPr>
+        <w:fldChar w:fldCharType="begin"/>
+      </w:r>
+      <w:r>
+        <w:rPr>
+          <w:rFonts w:ascii="Times New Roman" w:eastAsia="Times New Roman" w:hAnsi="Times New Roman" w:cs="Times New Roman"/>
+          <w:sz w:val="24"/>
+          <w:szCs w:val="24"/>
+          <w:lang w:eastAsia="fr-FR"/>
+        </w:rPr>
+        <w:instrText xml:space="preserve"> INCLUDEPICTURE "https://3er1viui9wo30pkxh1v2nh4w-wpengine.netdna-ssl.com/wp-content/uploads/2017/03/VS_v_rgb_Purp526.png" \* MERGEFORMATINET </w:instrText>
+      </w:r>
+      <w:r>
+        <w:rPr>
+          <w:rFonts w:ascii="Times New Roman" w:eastAsia="Times New Roman" w:hAnsi="Times New Roman" w:cs="Times New Roman"/>
+          <w:sz w:val="24"/>
+          <w:szCs w:val="24"/>
+          <w:lang w:eastAsia="fr-FR"/>
+        </w:rPr>
+        <w:fldChar w:fldCharType="separate"/>
+      </w:r>
+      <w:r>
+        <w:rPr>
+          <w:rFonts w:ascii="Times New Roman" w:eastAsia="Times New Roman" w:hAnsi="Times New Roman" w:cs="Times New Roman"/>
+          <w:noProof/>
+          <w:sz w:val="24"/>
+          <w:szCs w:val="24"/>
+          <w:lang w:eastAsia="fr-FR"/>
+        </w:rPr>
+        <w:drawing>
+          <wp:inline distT="0" distB="0" distL="0" distR="0" wp14:anchorId="2C1CACC7" wp14:editId="70B7E339">
+            <wp:extent cx="2923310" cy="1451666"/>
+            <wp:effectExtent l="0" t="0" r="0" b="0"/>
+            <wp:docPr id="2" name="Image 2" descr="RÃ©sultat de recherche d'images pour &quot;visual studio logo&quot;"/>
+            <wp:cNvGraphicFramePr>
+              <a:graphicFrameLocks xmlns:a="http://schemas.openxmlformats.org/drawingml/2006/main" noChangeAspect="1"/>
+            </wp:cNvGraphicFramePr>
+            <a:graphic xmlns:a="http://schemas.openxmlformats.org/drawingml/2006/main">
+              <a:graphicData uri="http://schemas.openxmlformats.org/drawingml/2006/picture">
+                <pic:pic xmlns:pic="http://schemas.openxmlformats.org/drawingml/2006/picture">
+                  <pic:nvPicPr>
+                    <pic:cNvPr id="0" name="Picture 1" descr="RÃ©sultat de recherche d'images pour &quot;visual studio logo&quot;"/>
+                    <pic:cNvPicPr>
+                      <a:picLocks noChangeAspect="1" noChangeArrowheads="1"/>
+                    </pic:cNvPicPr>
+                  </pic:nvPicPr>
+                  <pic:blipFill>
+                    <a:blip r:embed="rId11" cstate="print">
+                      <a:extLst>
+                        <a:ext uri="{28A0092B-C50C-407E-A947-70E740481C1C}">
+                          <a14:useLocalDpi xmlns:a14="http://schemas.microsoft.com/office/drawing/2010/main" val="0"/>
+                        </a:ext>
+                      </a:extLst>
+                    </a:blip>
+                    <a:srcRect/>
+                    <a:stretch>
+                      <a:fillRect/>
+                    </a:stretch>
+                  </pic:blipFill>
+                  <pic:spPr bwMode="auto">
+                    <a:xfrm>
+                      <a:off x="0" y="0"/>
+                      <a:ext cx="2937583" cy="1458754"/>
+                    </a:xfrm>
+                    <a:prstGeom prst="rect">
+                      <a:avLst/>
+                    </a:prstGeom>
+                    <a:noFill/>
+                    <a:ln>
+                      <a:noFill/>
+                    </a:ln>
+                  </pic:spPr>
+                </pic:pic>
+              </a:graphicData>
+            </a:graphic>
+          </wp:inline>
+        </w:drawing>
+      </w:r>
+      <w:r>
+        <w:rPr>
+          <w:rFonts w:ascii="Times New Roman" w:eastAsia="Times New Roman" w:hAnsi="Times New Roman" w:cs="Times New Roman"/>
+          <w:sz w:val="24"/>
+          <w:szCs w:val="24"/>
+          <w:lang w:eastAsia="fr-FR"/>
+        </w:rPr>
+        <w:fldChar w:fldCharType="end"/>
+      </w:r>
+    </w:p>
+    <w:p>
+      <w:pPr>
+        <w:pStyle w:val="Titre2"/>
+      </w:pPr>
+    </w:p>
+    <w:p>
+      <w:pPr>
+        <w:pStyle w:val="Titre2"/>
+        <w:numPr>
+          <w:ilvl w:val="1"/>
+          <w:numId w:val="24"/>
+        </w:numPr>
+        <w:rPr>
+          <w:rStyle w:val="eop"/>
+        </w:rPr>
+      </w:pPr>
+      <w:bookmarkStart w:id="12" w:name="_Toc17901480"/>
+      <w:r>
+        <w:rPr>
+          <w:rStyle w:val="normaltextrun"/>
+        </w:rPr>
+        <w:t>Système de gestion de base de données relationnelle</w:t>
+      </w:r>
+      <w:bookmarkEnd w:id="12"/>
+      <w:r>
+        <w:rPr>
+          <w:rStyle w:val="eop"/>
+        </w:rPr>
+        <w:t> </w:t>
+      </w:r>
+    </w:p>
+    <w:p/>
+    <w:p>
+      <w:r>
+        <w:t xml:space="preserve">Dans le cadre du projet, il nous faut également faire le choix d’une base de données. </w:t>
+      </w:r>
+    </w:p>
+    <w:p>
+      <w:r>
+        <w:t xml:space="preserve">Nous allons tacher de mettre en place plusieurs bases de données, certains qu’on pourrait qualifier d’esclaves, elles seront sur les parties hors internet du projet. Une fois la connexion internet rétablies sur les machines possédants les bases locales, elles se synchroniseront avec la base dites Maitre qui elle se trouvera sur le réseau. </w:t>
+      </w:r>
+    </w:p>
+    <w:p/>
+    <w:p>
+      <w:r>
+        <w:t xml:space="preserve">Notre choix de SGBD c’est porté sur MySQL car : </w:t>
+      </w:r>
+    </w:p>
+    <w:p>
+      <w:pPr>
+        <w:pStyle w:val="Titre4"/>
+      </w:pPr>
+      <w:r>
+        <w:t>Rapide</w:t>
+      </w:r>
+    </w:p>
+    <w:p>
+      <w:r>
+        <w:t>Le serveur MySQL est très rapide. Des tests de performances sont disponibles sur le site de MySQL</w:t>
+      </w:r>
+    </w:p>
+    <w:p>
+      <w:pPr>
+        <w:pStyle w:val="Titre4"/>
+      </w:pPr>
+      <w:r>
+        <w:t>Facile à utiliser</w:t>
+      </w:r>
+    </w:p>
+    <w:p>
+      <w:r>
+        <w:t>MySQL est beaucoup plus simple à utiliser que la plupart des serveurs de bases de données commerciaux.</w:t>
+      </w:r>
+    </w:p>
+    <w:p>
+      <w:pPr>
+        <w:pStyle w:val="Titre4"/>
+      </w:pPr>
+      <w:proofErr w:type="gramStart"/>
+      <w:r>
+        <w:t>API diverses</w:t>
+      </w:r>
+      <w:proofErr w:type="gramEnd"/>
+    </w:p>
+    <w:p>
+      <w:r>
+        <w:t>On peut effectuer diverses opérations sur une base MySQL en utilisant des interfaces écrites en C, Perl, C++, Java, Python, PHP.</w:t>
+      </w:r>
+    </w:p>
+    <w:p>
+      <w:pPr>
+        <w:pStyle w:val="Titre4"/>
+      </w:pPr>
+      <w:r>
+        <w:t>Connexion et Sécurité</w:t>
+      </w:r>
+    </w:p>
+    <w:p>
+      <w:r>
+        <w:t>MySQL dispose d'un système de sécurité permettant de gérer les personnes et les machines pouvant accéder aux différentes bases.</w:t>
+      </w:r>
+    </w:p>
+    <w:p>
+      <w:pPr>
+        <w:pStyle w:val="Titre4"/>
+      </w:pPr>
+      <w:r>
+        <w:lastRenderedPageBreak/>
+        <w:t>Portabilité</w:t>
+      </w:r>
+    </w:p>
+    <w:p>
+      <w:r>
+        <w:t>MySQL tourne sur divers systèmes tels que Unix, Windows, Linux ou OS/2.</w:t>
+      </w:r>
+    </w:p>
+    <w:p/>
+    <w:p/>
+    <w:p>
+      <w:r>
+        <w:rPr>
+          <w:noProof/>
+        </w:rPr>
+        <w:drawing>
+          <wp:inline distT="0" distB="0" distL="0" distR="0" wp14:anchorId="6CA2BFAC" wp14:editId="21DBF96F">
+            <wp:extent cx="2964873" cy="1533747"/>
+            <wp:effectExtent l="0" t="0" r="0" b="3175"/>
+            <wp:docPr id="5" name="Image 5" descr="RÃ©sultat de recherche d'images pour &quot;mysql&quot;"/>
+            <wp:cNvGraphicFramePr>
+              <a:graphicFrameLocks xmlns:a="http://schemas.openxmlformats.org/drawingml/2006/main" noChangeAspect="1"/>
+            </wp:cNvGraphicFramePr>
+            <a:graphic xmlns:a="http://schemas.openxmlformats.org/drawingml/2006/main">
+              <a:graphicData uri="http://schemas.openxmlformats.org/drawingml/2006/picture">
+                <pic:pic xmlns:pic="http://schemas.openxmlformats.org/drawingml/2006/picture">
+                  <pic:nvPicPr>
+                    <pic:cNvPr id="0" name="Picture 9" descr="RÃ©sultat de recherche d'images pour &quot;mysql&quot;"/>
+                    <pic:cNvPicPr>
+                      <a:picLocks noChangeAspect="1" noChangeArrowheads="1"/>
+                    </pic:cNvPicPr>
+                  </pic:nvPicPr>
+                  <pic:blipFill>
+                    <a:blip r:embed="rId12" cstate="print">
+                      <a:extLst>
+                        <a:ext uri="{28A0092B-C50C-407E-A947-70E740481C1C}">
+                          <a14:useLocalDpi xmlns:a14="http://schemas.microsoft.com/office/drawing/2010/main" val="0"/>
+                        </a:ext>
+                      </a:extLst>
+                    </a:blip>
+                    <a:srcRect/>
+                    <a:stretch>
+                      <a:fillRect/>
+                    </a:stretch>
+                  </pic:blipFill>
+                  <pic:spPr bwMode="auto">
+                    <a:xfrm>
+                      <a:off x="0" y="0"/>
+                      <a:ext cx="2986823" cy="1545102"/>
+                    </a:xfrm>
+                    <a:prstGeom prst="rect">
+                      <a:avLst/>
+                    </a:prstGeom>
+                    <a:noFill/>
+                    <a:ln>
+                      <a:noFill/>
+                    </a:ln>
+                  </pic:spPr>
+                </pic:pic>
+              </a:graphicData>
+            </a:graphic>
+          </wp:inline>
+        </w:drawing>
+      </w:r>
+    </w:p>
+    <w:p/>
+    <w:p>
+      <w:pPr>
+        <w:pStyle w:val="Titre2"/>
+        <w:numPr>
+          <w:ilvl w:val="1"/>
+          <w:numId w:val="24"/>
+        </w:numPr>
+      </w:pPr>
+      <w:bookmarkStart w:id="13" w:name="_Toc17901481"/>
+      <w:r>
+        <w:t>Méthode de développement</w:t>
+      </w:r>
+      <w:bookmarkEnd w:id="13"/>
+    </w:p>
+    <w:p/>
+    <w:p>
+      <w:r>
+        <w:t>Dans le cadre du projet, la méthode de développement choisie par l’équipe sera la méthode AGIL.</w:t>
+      </w:r>
+    </w:p>
+    <w:p>
+      <w:r>
+        <w:t>Nous allons procéder à des pokers pour définir les priorités des modules du projet, ainsi que des périodes de rush pour le développement. Des réunions régulières sur l’avancement du projet seront également mises en place pour avoir une bonne cohésion et lisibilité entre les membres l’équipe et leur travail associé, cela permettra aussi de prévenir d'éventuels blocages ou manques de connaissances.</w:t>
+      </w:r>
+    </w:p>
+    <w:p>
+      <w:r>
+        <w:t>La méthode AGIL nous permettra d’avancer le plus rapidement possible dans le projet tout en ayant une vision sur le travail de chacun et une connaissance de l’avancée dans chaque module du projet développé au même moment.</w:t>
+      </w:r>
+    </w:p>
+    <w:p>
+      <w:r>
+        <w:rPr>
+          <w:noProof/>
+        </w:rPr>
+        <w:drawing>
+          <wp:inline distT="0" distB="0" distL="0" distR="0" wp14:anchorId="2CE4FCB0" wp14:editId="67BEC733">
+            <wp:extent cx="5057775" cy="1982523"/>
+            <wp:effectExtent l="0" t="0" r="0" b="0"/>
+            <wp:docPr id="1" name="Image 1"/>
+            <wp:cNvGraphicFramePr>
+              <a:graphicFrameLocks xmlns:a="http://schemas.openxmlformats.org/drawingml/2006/main" noChangeAspect="1"/>
+            </wp:cNvGraphicFramePr>
+            <a:graphic xmlns:a="http://schemas.openxmlformats.org/drawingml/2006/main">
+              <a:graphicData uri="http://schemas.openxmlformats.org/drawingml/2006/picture">
+                <pic:pic xmlns:pic="http://schemas.openxmlformats.org/drawingml/2006/picture">
+                  <pic:nvPicPr>
+                    <pic:cNvPr id="1" name="1_oHRJUR1OMrlsbjrddff0MA.png"/>
+                    <pic:cNvPicPr/>
+                  </pic:nvPicPr>
+                  <pic:blipFill>
+                    <a:blip r:embed="rId13" cstate="print">
+                      <a:extLst>
+                        <a:ext uri="{28A0092B-C50C-407E-A947-70E740481C1C}">
+                          <a14:useLocalDpi xmlns:a14="http://schemas.microsoft.com/office/drawing/2010/main" val="0"/>
+                        </a:ext>
+                      </a:extLst>
+                    </a:blip>
+                    <a:stretch>
+                      <a:fillRect/>
+                    </a:stretch>
+                  </pic:blipFill>
+                  <pic:spPr>
+                    <a:xfrm>
+                      <a:off x="0" y="0"/>
+                      <a:ext cx="5075126" cy="1989324"/>
+                    </a:xfrm>
+                    <a:prstGeom prst="rect">
+                      <a:avLst/>
+                    </a:prstGeom>
+                  </pic:spPr>
+                </pic:pic>
+              </a:graphicData>
+            </a:graphic>
+          </wp:inline>
+        </w:drawing>
+      </w:r>
+    </w:p>
     <w:p/>
     <w:sectPr>
-      <w:headerReference w:type="default" r:id="rId10"/>
-      <w:footerReference w:type="default" r:id="rId11"/>
+      <w:headerReference w:type="default" r:id="rId14"/>
+      <w:footerReference w:type="default" r:id="rId15"/>
       <w:pgSz w:w="11906" w:h="16838" w:code="9"/>
       <w:pgMar w:top="1417" w:right="1417" w:bottom="1417" w:left="1417" w:header="708" w:footer="708" w:gutter="0"/>
       <w:cols w:space="708"/>
@@ -1258,7 +3728,7 @@
                 </mc:Choice>
                 <mc:Fallback>
                   <w:pict>
-                    <v:oval w14:anchorId="36FB4265" id="Ellipse 19" o:spid="_x0000_s1029" style="position:absolute;margin-left:0;margin-top:0;width:49.35pt;height:49.35pt;z-index:251659264;visibility:visible;mso-wrap-style:square;mso-width-percent:0;mso-height-percent:0;mso-wrap-distance-left:9pt;mso-wrap-distance-top:0;mso-wrap-distance-right:9pt;mso-wrap-distance-bottom:0;mso-position-horizontal:center;mso-position-horizontal-relative:margin;mso-position-vertical:center;mso-position-vertical-relative:bottom-margin-area;mso-width-percent:0;mso-height-percent:0;mso-width-relative:page;mso-height-relative:page;v-text-anchor:middle" o:gfxdata="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" fillcolor="#40618b" stroked="f">
+                    <v:oval w14:anchorId="36FB4265" id="Ellipse 19" o:spid="_x0000_s1029" style="position:absolute;margin-left:0;margin-top:0;width:49.35pt;height:49.35pt;z-index:251659264;visibility:visible;mso-wrap-style:square;mso-width-percent:0;mso-height-percent:0;mso-wrap-distance-left:9pt;mso-wrap-distance-top:0;mso-wrap-distance-right:9pt;mso-wrap-distance-bottom:0;mso-position-horizontal:center;mso-position-horizontal-relative:margin;mso-position-vertical:center;mso-position-vertical-relative:bottom-margin-area;mso-width-percent:0;mso-height-percent:0;mso-width-relative:page;mso-height-relative:page;v-text-anchor:middle" o:gfxdata="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" fillcolor="#40618b" stroked="f">
                       <v:textbox>
                         <w:txbxContent>
                           <w:p>
@@ -1389,6 +3859,119 @@
 <file path=word/numbering.xml><?xml version="1.0" encoding="utf-8"?>
 <w:numbering xmlns:wpc="http://schemas.microsoft.com/office/word/2010/wordprocessingCanvas" xmlns:cx="http://schemas.microsoft.com/office/drawing/2014/chartex" xmlns:cx1="http://schemas.microsoft.com/office/drawing/2015/9/8/chartex" xmlns:cx2="http://schemas.microsoft.com/office/drawing/2015/10/21/chartex" xmlns:cx3="http://schemas.microsoft.com/office/drawing/2016/5/9/chartex" xmlns:cx4="http://schemas.microsoft.com/office/drawing/2016/5/10/chartex" xmlns:cx5="http://schemas.microsoft.com/office/drawing/2016/5/11/chartex" xmlns:cx6="http://schemas.microsoft.com/office/drawing/2016/5/12/chartex" xmlns:cx7="http://schemas.microsoft.com/office/drawing/2016/5/13/chartex" xmlns:cx8="http://schemas.microsoft.com/office/drawing/2016/5/14/chartex" xmlns:mc="http://schemas.openxmlformats.org/markup-compatibility/2006" xmlns:aink="http://schemas.microsoft.com/office/drawing/2016/ink" xmlns:am3d="http://schemas.microsoft.com/office/drawing/2017/model3d" xmlns:o="urn:schemas-microsoft-com:office:office" xmlns:r="http://schemas.openxmlformats.org/officeDocument/2006/relationships" xmlns:m="http://schemas.openxmlformats.org/officeDocument/2006/math" xmlns:v="urn:schemas-microsoft-com:vml" xmlns:wp14="http://schemas.microsoft.com/office/word/2010/wordprocessingDrawing" xmlns:wp="http://schemas.openxmlformats.org/drawingml/2006/wordprocessingDrawing" xmlns:w10="urn:schemas-microsoft-com:office:word" xmlns:w="http://schemas.openxmlformats.org/wordprocessingml/2006/main" xmlns:w14="http://schemas.microsoft.com/office/word/2010/wordml" xmlns:w15="http://schemas.microsoft.com/office/word/2012/wordml" xmlns:w16cid="http://schemas.microsoft.com/office/word/2016/wordml/cid" xmlns:w16se="http://schemas.microsoft.com/office/word/2015/wordml/symex" xmlns:wpg="http://schemas.microsoft.com/office/word/2010/wordprocessingGroup" xmlns:wpi="http://schemas.microsoft.com/office/word/2010/wordprocessingInk" xmlns:wne="http://schemas.microsoft.com/office/word/2006/wordml" xmlns:wps="http://schemas.microsoft.com/office/word/2010/wordprocessingShape" mc:Ignorable="w14 w15 w16se w16cid wp14">
   <w:abstractNum w:abstractNumId="0" w15:restartNumberingAfterBreak="0">
+    <w:nsid w:val="0DF0757F"/>
+    <w:multiLevelType w:val="hybridMultilevel"/>
+    <w:tmpl w:val="D7AA39E0"/>
+    <w:lvl w:ilvl="0" w:tplc="040C0001">
+      <w:start w:val="1"/>
+      <w:numFmt w:val="bullet"/>
+      <w:lvlText w:val=""/>
+      <w:lvlJc w:val="left"/>
+      <w:pPr>
+        <w:ind w:left="720" w:hanging="360"/>
+      </w:pPr>
+      <w:rPr>
+        <w:rFonts w:ascii="Symbol" w:hAnsi="Symbol" w:hint="default"/>
+      </w:rPr>
+    </w:lvl>
+    <w:lvl w:ilvl="1" w:tplc="040C0003" w:tentative="1">
+      <w:start w:val="1"/>
+      <w:numFmt w:val="bullet"/>
+      <w:lvlText w:val="o"/>
+      <w:lvlJc w:val="left"/>
+      <w:pPr>
+        <w:ind w:left="1440" w:hanging="360"/>
+      </w:pPr>
+      <w:rPr>
+        <w:rFonts w:ascii="Courier New" w:hAnsi="Courier New" w:cs="Courier New" w:hint="default"/>
+      </w:rPr>
+    </w:lvl>
+    <w:lvl w:ilvl="2" w:tplc="040C0005" w:tentative="1">
+      <w:start w:val="1"/>
+      <w:numFmt w:val="bullet"/>
+      <w:lvlText w:val=""/>
+      <w:lvlJc w:val="left"/>
+      <w:pPr>
+        <w:ind w:left="2160" w:hanging="360"/>
+      </w:pPr>
+      <w:rPr>
+        <w:rFonts w:ascii="Wingdings" w:hAnsi="Wingdings" w:hint="default"/>
+      </w:rPr>
+    </w:lvl>
+    <w:lvl w:ilvl="3" w:tplc="040C0001" w:tentative="1">
+      <w:start w:val="1"/>
+      <w:numFmt w:val="bullet"/>
+      <w:lvlText w:val=""/>
+      <w:lvlJc w:val="left"/>
+      <w:pPr>
+        <w:ind w:left="2880" w:hanging="360"/>
+      </w:pPr>
+      <w:rPr>
+        <w:rFonts w:ascii="Symbol" w:hAnsi="Symbol" w:hint="default"/>
+      </w:rPr>
+    </w:lvl>
+    <w:lvl w:ilvl="4" w:tplc="040C0003" w:tentative="1">
+      <w:start w:val="1"/>
+      <w:numFmt w:val="bullet"/>
+      <w:lvlText w:val="o"/>
+      <w:lvlJc w:val="left"/>
+      <w:pPr>
+        <w:ind w:left="3600" w:hanging="360"/>
+      </w:pPr>
+      <w:rPr>
+        <w:rFonts w:ascii="Courier New" w:hAnsi="Courier New" w:cs="Courier New" w:hint="default"/>
+      </w:rPr>
+    </w:lvl>
+    <w:lvl w:ilvl="5" w:tplc="040C0005" w:tentative="1">
+      <w:start w:val="1"/>
+      <w:numFmt w:val="bullet"/>
+      <w:lvlText w:val=""/>
+      <w:lvlJc w:val="left"/>
+      <w:pPr>
+        <w:ind w:left="4320" w:hanging="360"/>
+      </w:pPr>
+      <w:rPr>
+        <w:rFonts w:ascii="Wingdings" w:hAnsi="Wingdings" w:hint="default"/>
+      </w:rPr>
+    </w:lvl>
+    <w:lvl w:ilvl="6" w:tplc="040C0001" w:tentative="1">
+      <w:start w:val="1"/>
+      <w:numFmt w:val="bullet"/>
+      <w:lvlText w:val=""/>
+      <w:lvlJc w:val="left"/>
+      <w:pPr>
+        <w:ind w:left="5040" w:hanging="360"/>
+      </w:pPr>
+      <w:rPr>
+        <w:rFonts w:ascii="Symbol" w:hAnsi="Symbol" w:hint="default"/>
+      </w:rPr>
+    </w:lvl>
+    <w:lvl w:ilvl="7" w:tplc="040C0003" w:tentative="1">
+      <w:start w:val="1"/>
+      <w:numFmt w:val="bullet"/>
+      <w:lvlText w:val="o"/>
+      <w:lvlJc w:val="left"/>
+      <w:pPr>
+        <w:ind w:left="5760" w:hanging="360"/>
+      </w:pPr>
+      <w:rPr>
+        <w:rFonts w:ascii="Courier New" w:hAnsi="Courier New" w:cs="Courier New" w:hint="default"/>
+      </w:rPr>
+    </w:lvl>
+    <w:lvl w:ilvl="8" w:tplc="040C0005" w:tentative="1">
+      <w:start w:val="1"/>
+      <w:numFmt w:val="bullet"/>
+      <w:lvlText w:val=""/>
+      <w:lvlJc w:val="left"/>
+      <w:pPr>
+        <w:ind w:left="6480" w:hanging="360"/>
+      </w:pPr>
+      <w:rPr>
+        <w:rFonts w:ascii="Wingdings" w:hAnsi="Wingdings" w:hint="default"/>
+      </w:rPr>
+    </w:lvl>
+  </w:abstractNum>
+  <w:abstractNum w:abstractNumId="1" w15:restartNumberingAfterBreak="0">
     <w:nsid w:val="0E551697"/>
     <w:multiLevelType w:val="hybridMultilevel"/>
     <w:tmpl w:val="83DE6CE2"/>
@@ -1477,7 +4060,7 @@
       </w:pPr>
     </w:lvl>
   </w:abstractNum>
-  <w:abstractNum w:abstractNumId="1" w15:restartNumberingAfterBreak="0">
+  <w:abstractNum w:abstractNumId="2" w15:restartNumberingAfterBreak="0">
     <w:nsid w:val="106767A3"/>
     <w:multiLevelType w:val="multilevel"/>
     <w:tmpl w:val="305CBBFE"/>
@@ -1626,7 +4209,120 @@
       </w:rPr>
     </w:lvl>
   </w:abstractNum>
-  <w:abstractNum w:abstractNumId="2" w15:restartNumberingAfterBreak="0">
+  <w:abstractNum w:abstractNumId="3" w15:restartNumberingAfterBreak="0">
+    <w:nsid w:val="118B2A25"/>
+    <w:multiLevelType w:val="hybridMultilevel"/>
+    <w:tmpl w:val="1A36D4E0"/>
+    <w:lvl w:ilvl="0" w:tplc="040C0001">
+      <w:start w:val="1"/>
+      <w:numFmt w:val="bullet"/>
+      <w:lvlText w:val=""/>
+      <w:lvlJc w:val="left"/>
+      <w:pPr>
+        <w:ind w:left="720" w:hanging="360"/>
+      </w:pPr>
+      <w:rPr>
+        <w:rFonts w:ascii="Symbol" w:hAnsi="Symbol" w:hint="default"/>
+      </w:rPr>
+    </w:lvl>
+    <w:lvl w:ilvl="1" w:tplc="040C0003" w:tentative="1">
+      <w:start w:val="1"/>
+      <w:numFmt w:val="bullet"/>
+      <w:lvlText w:val="o"/>
+      <w:lvlJc w:val="left"/>
+      <w:pPr>
+        <w:ind w:left="1440" w:hanging="360"/>
+      </w:pPr>
+      <w:rPr>
+        <w:rFonts w:ascii="Courier New" w:hAnsi="Courier New" w:cs="Courier New" w:hint="default"/>
+      </w:rPr>
+    </w:lvl>
+    <w:lvl w:ilvl="2" w:tplc="040C0005" w:tentative="1">
+      <w:start w:val="1"/>
+      <w:numFmt w:val="bullet"/>
+      <w:lvlText w:val=""/>
+      <w:lvlJc w:val="left"/>
+      <w:pPr>
+        <w:ind w:left="2160" w:hanging="360"/>
+      </w:pPr>
+      <w:rPr>
+        <w:rFonts w:ascii="Wingdings" w:hAnsi="Wingdings" w:hint="default"/>
+      </w:rPr>
+    </w:lvl>
+    <w:lvl w:ilvl="3" w:tplc="040C0001" w:tentative="1">
+      <w:start w:val="1"/>
+      <w:numFmt w:val="bullet"/>
+      <w:lvlText w:val=""/>
+      <w:lvlJc w:val="left"/>
+      <w:pPr>
+        <w:ind w:left="2880" w:hanging="360"/>
+      </w:pPr>
+      <w:rPr>
+        <w:rFonts w:ascii="Symbol" w:hAnsi="Symbol" w:hint="default"/>
+      </w:rPr>
+    </w:lvl>
+    <w:lvl w:ilvl="4" w:tplc="040C0003" w:tentative="1">
+      <w:start w:val="1"/>
+      <w:numFmt w:val="bullet"/>
+      <w:lvlText w:val="o"/>
+      <w:lvlJc w:val="left"/>
+      <w:pPr>
+        <w:ind w:left="3600" w:hanging="360"/>
+      </w:pPr>
+      <w:rPr>
+        <w:rFonts w:ascii="Courier New" w:hAnsi="Courier New" w:cs="Courier New" w:hint="default"/>
+      </w:rPr>
+    </w:lvl>
+    <w:lvl w:ilvl="5" w:tplc="040C0005" w:tentative="1">
+      <w:start w:val="1"/>
+      <w:numFmt w:val="bullet"/>
+      <w:lvlText w:val=""/>
+      <w:lvlJc w:val="left"/>
+      <w:pPr>
+        <w:ind w:left="4320" w:hanging="360"/>
+      </w:pPr>
+      <w:rPr>
+        <w:rFonts w:ascii="Wingdings" w:hAnsi="Wingdings" w:hint="default"/>
+      </w:rPr>
+    </w:lvl>
+    <w:lvl w:ilvl="6" w:tplc="040C0001" w:tentative="1">
+      <w:start w:val="1"/>
+      <w:numFmt w:val="bullet"/>
+      <w:lvlText w:val=""/>
+      <w:lvlJc w:val="left"/>
+      <w:pPr>
+        <w:ind w:left="5040" w:hanging="360"/>
+      </w:pPr>
+      <w:rPr>
+        <w:rFonts w:ascii="Symbol" w:hAnsi="Symbol" w:hint="default"/>
+      </w:rPr>
+    </w:lvl>
+    <w:lvl w:ilvl="7" w:tplc="040C0003" w:tentative="1">
+      <w:start w:val="1"/>
+      <w:numFmt w:val="bullet"/>
+      <w:lvlText w:val="o"/>
+      <w:lvlJc w:val="left"/>
+      <w:pPr>
+        <w:ind w:left="5760" w:hanging="360"/>
+      </w:pPr>
+      <w:rPr>
+        <w:rFonts w:ascii="Courier New" w:hAnsi="Courier New" w:cs="Courier New" w:hint="default"/>
+      </w:rPr>
+    </w:lvl>
+    <w:lvl w:ilvl="8" w:tplc="040C0005" w:tentative="1">
+      <w:start w:val="1"/>
+      <w:numFmt w:val="bullet"/>
+      <w:lvlText w:val=""/>
+      <w:lvlJc w:val="left"/>
+      <w:pPr>
+        <w:ind w:left="6480" w:hanging="360"/>
+      </w:pPr>
+      <w:rPr>
+        <w:rFonts w:ascii="Wingdings" w:hAnsi="Wingdings" w:hint="default"/>
+      </w:rPr>
+    </w:lvl>
+  </w:abstractNum>
+  <w:abstractNum w:abstractNumId="4" w15:restartNumberingAfterBreak="0">
     <w:nsid w:val="163F2131"/>
     <w:multiLevelType w:val="multilevel"/>
     <w:tmpl w:val="0BEA5AAE"/>
@@ -1775,10 +4471,10 @@
       </w:rPr>
     </w:lvl>
   </w:abstractNum>
-  <w:abstractNum w:abstractNumId="3" w15:restartNumberingAfterBreak="0">
+  <w:abstractNum w:abstractNumId="5" w15:restartNumberingAfterBreak="0">
     <w:nsid w:val="16487C79"/>
     <w:multiLevelType w:val="hybridMultilevel"/>
-    <w:tmpl w:val="9A984AF6"/>
+    <w:tmpl w:val="45C032D0"/>
     <w:lvl w:ilvl="0" w:tplc="040C000F">
       <w:start w:val="1"/>
       <w:numFmt w:val="decimal"/>
@@ -1797,7 +4493,7 @@
         <w:ind w:left="1440" w:hanging="360"/>
       </w:pPr>
     </w:lvl>
-    <w:lvl w:ilvl="2" w:tplc="040C001B" w:tentative="1">
+    <w:lvl w:ilvl="2" w:tplc="040C001B">
       <w:start w:val="1"/>
       <w:numFmt w:val="lowerRoman"/>
       <w:lvlText w:val="%3."/>
@@ -1861,7 +4557,7 @@
       </w:pPr>
     </w:lvl>
   </w:abstractNum>
-  <w:abstractNum w:abstractNumId="4" w15:restartNumberingAfterBreak="0">
+  <w:abstractNum w:abstractNumId="6" w15:restartNumberingAfterBreak="0">
     <w:nsid w:val="16753C24"/>
     <w:multiLevelType w:val="hybridMultilevel"/>
     <w:tmpl w:val="06F08190"/>
@@ -1947,7 +4643,7 @@
       </w:pPr>
     </w:lvl>
   </w:abstractNum>
-  <w:abstractNum w:abstractNumId="5" w15:restartNumberingAfterBreak="0">
+  <w:abstractNum w:abstractNumId="7" w15:restartNumberingAfterBreak="0">
     <w:nsid w:val="18DA1D9C"/>
     <w:multiLevelType w:val="hybridMultilevel"/>
     <w:tmpl w:val="8B92CC1E"/>
@@ -2060,7 +4756,7 @@
       </w:rPr>
     </w:lvl>
   </w:abstractNum>
-  <w:abstractNum w:abstractNumId="6" w15:restartNumberingAfterBreak="0">
+  <w:abstractNum w:abstractNumId="8" w15:restartNumberingAfterBreak="0">
     <w:nsid w:val="194C2195"/>
     <w:multiLevelType w:val="hybridMultilevel"/>
     <w:tmpl w:val="BAC48C7C"/>
@@ -2149,7 +4845,7 @@
       </w:pPr>
     </w:lvl>
   </w:abstractNum>
-  <w:abstractNum w:abstractNumId="7" w15:restartNumberingAfterBreak="0">
+  <w:abstractNum w:abstractNumId="9" w15:restartNumberingAfterBreak="0">
     <w:nsid w:val="1B85068B"/>
     <w:multiLevelType w:val="multilevel"/>
     <w:tmpl w:val="68BEAE60"/>
@@ -2298,7 +4994,7 @@
       </w:rPr>
     </w:lvl>
   </w:abstractNum>
-  <w:abstractNum w:abstractNumId="8" w15:restartNumberingAfterBreak="0">
+  <w:abstractNum w:abstractNumId="10" w15:restartNumberingAfterBreak="0">
     <w:nsid w:val="203132FA"/>
     <w:multiLevelType w:val="hybridMultilevel"/>
     <w:tmpl w:val="2AE632DC"/>
@@ -2387,7 +5083,7 @@
       </w:pPr>
     </w:lvl>
   </w:abstractNum>
-  <w:abstractNum w:abstractNumId="9" w15:restartNumberingAfterBreak="0">
+  <w:abstractNum w:abstractNumId="11" w15:restartNumberingAfterBreak="0">
     <w:nsid w:val="251307D7"/>
     <w:multiLevelType w:val="multilevel"/>
     <w:tmpl w:val="E49CE4E8"/>
@@ -2536,7 +5232,233 @@
       </w:rPr>
     </w:lvl>
   </w:abstractNum>
-  <w:abstractNum w:abstractNumId="10" w15:restartNumberingAfterBreak="0">
+  <w:abstractNum w:abstractNumId="12" w15:restartNumberingAfterBreak="0">
+    <w:nsid w:val="257D6B03"/>
+    <w:multiLevelType w:val="hybridMultilevel"/>
+    <w:tmpl w:val="56C66560"/>
+    <w:lvl w:ilvl="0" w:tplc="040C0001">
+      <w:start w:val="1"/>
+      <w:numFmt w:val="bullet"/>
+      <w:lvlText w:val=""/>
+      <w:lvlJc w:val="left"/>
+      <w:pPr>
+        <w:ind w:left="720" w:hanging="360"/>
+      </w:pPr>
+      <w:rPr>
+        <w:rFonts w:ascii="Symbol" w:hAnsi="Symbol" w:hint="default"/>
+      </w:rPr>
+    </w:lvl>
+    <w:lvl w:ilvl="1" w:tplc="040C0003" w:tentative="1">
+      <w:start w:val="1"/>
+      <w:numFmt w:val="bullet"/>
+      <w:lvlText w:val="o"/>
+      <w:lvlJc w:val="left"/>
+      <w:pPr>
+        <w:ind w:left="1440" w:hanging="360"/>
+      </w:pPr>
+      <w:rPr>
+        <w:rFonts w:ascii="Courier New" w:hAnsi="Courier New" w:cs="Courier New" w:hint="default"/>
+      </w:rPr>
+    </w:lvl>
+    <w:lvl w:ilvl="2" w:tplc="040C0005" w:tentative="1">
+      <w:start w:val="1"/>
+      <w:numFmt w:val="bullet"/>
+      <w:lvlText w:val=""/>
+      <w:lvlJc w:val="left"/>
+      <w:pPr>
+        <w:ind w:left="2160" w:hanging="360"/>
+      </w:pPr>
+      <w:rPr>
+        <w:rFonts w:ascii="Wingdings" w:hAnsi="Wingdings" w:hint="default"/>
+      </w:rPr>
+    </w:lvl>
+    <w:lvl w:ilvl="3" w:tplc="040C0001" w:tentative="1">
+      <w:start w:val="1"/>
+      <w:numFmt w:val="bullet"/>
+      <w:lvlText w:val=""/>
+      <w:lvlJc w:val="left"/>
+      <w:pPr>
+        <w:ind w:left="2880" w:hanging="360"/>
+      </w:pPr>
+      <w:rPr>
+        <w:rFonts w:ascii="Symbol" w:hAnsi="Symbol" w:hint="default"/>
+      </w:rPr>
+    </w:lvl>
+    <w:lvl w:ilvl="4" w:tplc="040C0003" w:tentative="1">
+      <w:start w:val="1"/>
+      <w:numFmt w:val="bullet"/>
+      <w:lvlText w:val="o"/>
+      <w:lvlJc w:val="left"/>
+      <w:pPr>
+        <w:ind w:left="3600" w:hanging="360"/>
+      </w:pPr>
+      <w:rPr>
+        <w:rFonts w:ascii="Courier New" w:hAnsi="Courier New" w:cs="Courier New" w:hint="default"/>
+      </w:rPr>
+    </w:lvl>
+    <w:lvl w:ilvl="5" w:tplc="040C0005" w:tentative="1">
+      <w:start w:val="1"/>
+      <w:numFmt w:val="bullet"/>
+      <w:lvlText w:val=""/>
+      <w:lvlJc w:val="left"/>
+      <w:pPr>
+        <w:ind w:left="4320" w:hanging="360"/>
+      </w:pPr>
+      <w:rPr>
+        <w:rFonts w:ascii="Wingdings" w:hAnsi="Wingdings" w:hint="default"/>
+      </w:rPr>
+    </w:lvl>
+    <w:lvl w:ilvl="6" w:tplc="040C0001" w:tentative="1">
+      <w:start w:val="1"/>
+      <w:numFmt w:val="bullet"/>
+      <w:lvlText w:val=""/>
+      <w:lvlJc w:val="left"/>
+      <w:pPr>
+        <w:ind w:left="5040" w:hanging="360"/>
+      </w:pPr>
+      <w:rPr>
+        <w:rFonts w:ascii="Symbol" w:hAnsi="Symbol" w:hint="default"/>
+      </w:rPr>
+    </w:lvl>
+    <w:lvl w:ilvl="7" w:tplc="040C0003" w:tentative="1">
+      <w:start w:val="1"/>
+      <w:numFmt w:val="bullet"/>
+      <w:lvlText w:val="o"/>
+      <w:lvlJc w:val="left"/>
+      <w:pPr>
+        <w:ind w:left="5760" w:hanging="360"/>
+      </w:pPr>
+      <w:rPr>
+        <w:rFonts w:ascii="Courier New" w:hAnsi="Courier New" w:cs="Courier New" w:hint="default"/>
+      </w:rPr>
+    </w:lvl>
+    <w:lvl w:ilvl="8" w:tplc="040C0005" w:tentative="1">
+      <w:start w:val="1"/>
+      <w:numFmt w:val="bullet"/>
+      <w:lvlText w:val=""/>
+      <w:lvlJc w:val="left"/>
+      <w:pPr>
+        <w:ind w:left="6480" w:hanging="360"/>
+      </w:pPr>
+      <w:rPr>
+        <w:rFonts w:ascii="Wingdings" w:hAnsi="Wingdings" w:hint="default"/>
+      </w:rPr>
+    </w:lvl>
+  </w:abstractNum>
+  <w:abstractNum w:abstractNumId="13" w15:restartNumberingAfterBreak="0">
+    <w:nsid w:val="29E02935"/>
+    <w:multiLevelType w:val="hybridMultilevel"/>
+    <w:tmpl w:val="35F8DFC2"/>
+    <w:lvl w:ilvl="0" w:tplc="040C0001">
+      <w:start w:val="1"/>
+      <w:numFmt w:val="bullet"/>
+      <w:lvlText w:val=""/>
+      <w:lvlJc w:val="left"/>
+      <w:pPr>
+        <w:ind w:left="720" w:hanging="360"/>
+      </w:pPr>
+      <w:rPr>
+        <w:rFonts w:ascii="Symbol" w:hAnsi="Symbol" w:hint="default"/>
+      </w:rPr>
+    </w:lvl>
+    <w:lvl w:ilvl="1" w:tplc="040C0003" w:tentative="1">
+      <w:start w:val="1"/>
+      <w:numFmt w:val="bullet"/>
+      <w:lvlText w:val="o"/>
+      <w:lvlJc w:val="left"/>
+      <w:pPr>
+        <w:ind w:left="1440" w:hanging="360"/>
+      </w:pPr>
+      <w:rPr>
+        <w:rFonts w:ascii="Courier New" w:hAnsi="Courier New" w:cs="Courier New" w:hint="default"/>
+      </w:rPr>
+    </w:lvl>
+    <w:lvl w:ilvl="2" w:tplc="040C0005" w:tentative="1">
+      <w:start w:val="1"/>
+      <w:numFmt w:val="bullet"/>
+      <w:lvlText w:val=""/>
+      <w:lvlJc w:val="left"/>
+      <w:pPr>
+        <w:ind w:left="2160" w:hanging="360"/>
+      </w:pPr>
+      <w:rPr>
+        <w:rFonts w:ascii="Wingdings" w:hAnsi="Wingdings" w:hint="default"/>
+      </w:rPr>
+    </w:lvl>
+    <w:lvl w:ilvl="3" w:tplc="040C0001" w:tentative="1">
+      <w:start w:val="1"/>
+      <w:numFmt w:val="bullet"/>
+      <w:lvlText w:val=""/>
+      <w:lvlJc w:val="left"/>
+      <w:pPr>
+        <w:ind w:left="2880" w:hanging="360"/>
+      </w:pPr>
+      <w:rPr>
+        <w:rFonts w:ascii="Symbol" w:hAnsi="Symbol" w:hint="default"/>
+      </w:rPr>
+    </w:lvl>
+    <w:lvl w:ilvl="4" w:tplc="040C0003" w:tentative="1">
+      <w:start w:val="1"/>
+      <w:numFmt w:val="bullet"/>
+      <w:lvlText w:val="o"/>
+      <w:lvlJc w:val="left"/>
+      <w:pPr>
+        <w:ind w:left="3600" w:hanging="360"/>
+      </w:pPr>
+      <w:rPr>
+        <w:rFonts w:ascii="Courier New" w:hAnsi="Courier New" w:cs="Courier New" w:hint="default"/>
+      </w:rPr>
+    </w:lvl>
+    <w:lvl w:ilvl="5" w:tplc="040C0005" w:tentative="1">
+      <w:start w:val="1"/>
+      <w:numFmt w:val="bullet"/>
+      <w:lvlText w:val=""/>
+      <w:lvlJc w:val="left"/>
+      <w:pPr>
+        <w:ind w:left="4320" w:hanging="360"/>
+      </w:pPr>
+      <w:rPr>
+        <w:rFonts w:ascii="Wingdings" w:hAnsi="Wingdings" w:hint="default"/>
+      </w:rPr>
+    </w:lvl>
+    <w:lvl w:ilvl="6" w:tplc="040C0001" w:tentative="1">
+      <w:start w:val="1"/>
+      <w:numFmt w:val="bullet"/>
+      <w:lvlText w:val=""/>
+      <w:lvlJc w:val="left"/>
+      <w:pPr>
+        <w:ind w:left="5040" w:hanging="360"/>
+      </w:pPr>
+      <w:rPr>
+        <w:rFonts w:ascii="Symbol" w:hAnsi="Symbol" w:hint="default"/>
+      </w:rPr>
+    </w:lvl>
+    <w:lvl w:ilvl="7" w:tplc="040C0003" w:tentative="1">
+      <w:start w:val="1"/>
+      <w:numFmt w:val="bullet"/>
+      <w:lvlText w:val="o"/>
+      <w:lvlJc w:val="left"/>
+      <w:pPr>
+        <w:ind w:left="5760" w:hanging="360"/>
+      </w:pPr>
+      <w:rPr>
+        <w:rFonts w:ascii="Courier New" w:hAnsi="Courier New" w:cs="Courier New" w:hint="default"/>
+      </w:rPr>
+    </w:lvl>
+    <w:lvl w:ilvl="8" w:tplc="040C0005" w:tentative="1">
+      <w:start w:val="1"/>
+      <w:numFmt w:val="bullet"/>
+      <w:lvlText w:val=""/>
+      <w:lvlJc w:val="left"/>
+      <w:pPr>
+        <w:ind w:left="6480" w:hanging="360"/>
+      </w:pPr>
+      <w:rPr>
+        <w:rFonts w:ascii="Wingdings" w:hAnsi="Wingdings" w:hint="default"/>
+      </w:rPr>
+    </w:lvl>
+  </w:abstractNum>
+  <w:abstractNum w:abstractNumId="14" w15:restartNumberingAfterBreak="0">
     <w:nsid w:val="34380312"/>
     <w:multiLevelType w:val="hybridMultilevel"/>
     <w:tmpl w:val="11A66ECC"/>
@@ -2625,7 +5547,7 @@
       </w:pPr>
     </w:lvl>
   </w:abstractNum>
-  <w:abstractNum w:abstractNumId="11" w15:restartNumberingAfterBreak="0">
+  <w:abstractNum w:abstractNumId="15" w15:restartNumberingAfterBreak="0">
     <w:nsid w:val="34CD6792"/>
     <w:multiLevelType w:val="hybridMultilevel"/>
     <w:tmpl w:val="FB8A81D0"/>
@@ -2738,7 +5660,120 @@
       </w:rPr>
     </w:lvl>
   </w:abstractNum>
-  <w:abstractNum w:abstractNumId="12" w15:restartNumberingAfterBreak="0">
+  <w:abstractNum w:abstractNumId="16" w15:restartNumberingAfterBreak="0">
+    <w:nsid w:val="34E44A0E"/>
+    <w:multiLevelType w:val="hybridMultilevel"/>
+    <w:tmpl w:val="9E2ED930"/>
+    <w:lvl w:ilvl="0" w:tplc="040C0001">
+      <w:start w:val="1"/>
+      <w:numFmt w:val="bullet"/>
+      <w:lvlText w:val=""/>
+      <w:lvlJc w:val="left"/>
+      <w:pPr>
+        <w:ind w:left="720" w:hanging="360"/>
+      </w:pPr>
+      <w:rPr>
+        <w:rFonts w:ascii="Symbol" w:hAnsi="Symbol" w:hint="default"/>
+      </w:rPr>
+    </w:lvl>
+    <w:lvl w:ilvl="1" w:tplc="040C0003" w:tentative="1">
+      <w:start w:val="1"/>
+      <w:numFmt w:val="bullet"/>
+      <w:lvlText w:val="o"/>
+      <w:lvlJc w:val="left"/>
+      <w:pPr>
+        <w:ind w:left="1440" w:hanging="360"/>
+      </w:pPr>
+      <w:rPr>
+        <w:rFonts w:ascii="Courier New" w:hAnsi="Courier New" w:cs="Courier New" w:hint="default"/>
+      </w:rPr>
+    </w:lvl>
+    <w:lvl w:ilvl="2" w:tplc="040C0005" w:tentative="1">
+      <w:start w:val="1"/>
+      <w:numFmt w:val="bullet"/>
+      <w:lvlText w:val=""/>
+      <w:lvlJc w:val="left"/>
+      <w:pPr>
+        <w:ind w:left="2160" w:hanging="360"/>
+      </w:pPr>
+      <w:rPr>
+        <w:rFonts w:ascii="Wingdings" w:hAnsi="Wingdings" w:hint="default"/>
+      </w:rPr>
+    </w:lvl>
+    <w:lvl w:ilvl="3" w:tplc="040C0001" w:tentative="1">
+      <w:start w:val="1"/>
+      <w:numFmt w:val="bullet"/>
+      <w:lvlText w:val=""/>
+      <w:lvlJc w:val="left"/>
+      <w:pPr>
+        <w:ind w:left="2880" w:hanging="360"/>
+      </w:pPr>
+      <w:rPr>
+        <w:rFonts w:ascii="Symbol" w:hAnsi="Symbol" w:hint="default"/>
+      </w:rPr>
+    </w:lvl>
+    <w:lvl w:ilvl="4" w:tplc="040C0003" w:tentative="1">
+      <w:start w:val="1"/>
+      <w:numFmt w:val="bullet"/>
+      <w:lvlText w:val="o"/>
+      <w:lvlJc w:val="left"/>
+      <w:pPr>
+        <w:ind w:left="3600" w:hanging="360"/>
+      </w:pPr>
+      <w:rPr>
+        <w:rFonts w:ascii="Courier New" w:hAnsi="Courier New" w:cs="Courier New" w:hint="default"/>
+      </w:rPr>
+    </w:lvl>
+    <w:lvl w:ilvl="5" w:tplc="040C0005" w:tentative="1">
+      <w:start w:val="1"/>
+      <w:numFmt w:val="bullet"/>
+      <w:lvlText w:val=""/>
+      <w:lvlJc w:val="left"/>
+      <w:pPr>
+        <w:ind w:left="4320" w:hanging="360"/>
+      </w:pPr>
+      <w:rPr>
+        <w:rFonts w:ascii="Wingdings" w:hAnsi="Wingdings" w:hint="default"/>
+      </w:rPr>
+    </w:lvl>
+    <w:lvl w:ilvl="6" w:tplc="040C0001" w:tentative="1">
+      <w:start w:val="1"/>
+      <w:numFmt w:val="bullet"/>
+      <w:lvlText w:val=""/>
+      <w:lvlJc w:val="left"/>
+      <w:pPr>
+        <w:ind w:left="5040" w:hanging="360"/>
+      </w:pPr>
+      <w:rPr>
+        <w:rFonts w:ascii="Symbol" w:hAnsi="Symbol" w:hint="default"/>
+      </w:rPr>
+    </w:lvl>
+    <w:lvl w:ilvl="7" w:tplc="040C0003" w:tentative="1">
+      <w:start w:val="1"/>
+      <w:numFmt w:val="bullet"/>
+      <w:lvlText w:val="o"/>
+      <w:lvlJc w:val="left"/>
+      <w:pPr>
+        <w:ind w:left="5760" w:hanging="360"/>
+      </w:pPr>
+      <w:rPr>
+        <w:rFonts w:ascii="Courier New" w:hAnsi="Courier New" w:cs="Courier New" w:hint="default"/>
+      </w:rPr>
+    </w:lvl>
+    <w:lvl w:ilvl="8" w:tplc="040C0005" w:tentative="1">
+      <w:start w:val="1"/>
+      <w:numFmt w:val="bullet"/>
+      <w:lvlText w:val=""/>
+      <w:lvlJc w:val="left"/>
+      <w:pPr>
+        <w:ind w:left="6480" w:hanging="360"/>
+      </w:pPr>
+      <w:rPr>
+        <w:rFonts w:ascii="Wingdings" w:hAnsi="Wingdings" w:hint="default"/>
+      </w:rPr>
+    </w:lvl>
+  </w:abstractNum>
+  <w:abstractNum w:abstractNumId="17" w15:restartNumberingAfterBreak="0">
     <w:nsid w:val="35DA1AA2"/>
     <w:multiLevelType w:val="hybridMultilevel"/>
     <w:tmpl w:val="FF4468A2"/>
@@ -2827,7 +5862,7 @@
       </w:pPr>
     </w:lvl>
   </w:abstractNum>
-  <w:abstractNum w:abstractNumId="13" w15:restartNumberingAfterBreak="0">
+  <w:abstractNum w:abstractNumId="18" w15:restartNumberingAfterBreak="0">
     <w:nsid w:val="394957A5"/>
     <w:multiLevelType w:val="hybridMultilevel"/>
     <w:tmpl w:val="D996DABA"/>
@@ -2916,7 +5951,7 @@
       </w:pPr>
     </w:lvl>
   </w:abstractNum>
-  <w:abstractNum w:abstractNumId="14" w15:restartNumberingAfterBreak="0">
+  <w:abstractNum w:abstractNumId="19" w15:restartNumberingAfterBreak="0">
     <w:nsid w:val="3F160336"/>
     <w:multiLevelType w:val="hybridMultilevel"/>
     <w:tmpl w:val="D996DABA"/>
@@ -3005,7 +6040,7 @@
       </w:pPr>
     </w:lvl>
   </w:abstractNum>
-  <w:abstractNum w:abstractNumId="15" w15:restartNumberingAfterBreak="0">
+  <w:abstractNum w:abstractNumId="20" w15:restartNumberingAfterBreak="0">
     <w:nsid w:val="4AC94FCE"/>
     <w:multiLevelType w:val="multilevel"/>
     <w:tmpl w:val="A64AFF72"/>
@@ -3154,7 +6189,120 @@
       </w:rPr>
     </w:lvl>
   </w:abstractNum>
-  <w:abstractNum w:abstractNumId="16" w15:restartNumberingAfterBreak="0">
+  <w:abstractNum w:abstractNumId="21" w15:restartNumberingAfterBreak="0">
+    <w:nsid w:val="4BA550B9"/>
+    <w:multiLevelType w:val="hybridMultilevel"/>
+    <w:tmpl w:val="19AC409C"/>
+    <w:lvl w:ilvl="0" w:tplc="040C0001">
+      <w:start w:val="1"/>
+      <w:numFmt w:val="bullet"/>
+      <w:lvlText w:val=""/>
+      <w:lvlJc w:val="left"/>
+      <w:pPr>
+        <w:ind w:left="720" w:hanging="360"/>
+      </w:pPr>
+      <w:rPr>
+        <w:rFonts w:ascii="Symbol" w:hAnsi="Symbol" w:hint="default"/>
+      </w:rPr>
+    </w:lvl>
+    <w:lvl w:ilvl="1" w:tplc="040C0003" w:tentative="1">
+      <w:start w:val="1"/>
+      <w:numFmt w:val="bullet"/>
+      <w:lvlText w:val="o"/>
+      <w:lvlJc w:val="left"/>
+      <w:pPr>
+        <w:ind w:left="1440" w:hanging="360"/>
+      </w:pPr>
+      <w:rPr>
+        <w:rFonts w:ascii="Courier New" w:hAnsi="Courier New" w:cs="Courier New" w:hint="default"/>
+      </w:rPr>
+    </w:lvl>
+    <w:lvl w:ilvl="2" w:tplc="040C0005" w:tentative="1">
+      <w:start w:val="1"/>
+      <w:numFmt w:val="bullet"/>
+      <w:lvlText w:val=""/>
+      <w:lvlJc w:val="left"/>
+      <w:pPr>
+        <w:ind w:left="2160" w:hanging="360"/>
+      </w:pPr>
+      <w:rPr>
+        <w:rFonts w:ascii="Wingdings" w:hAnsi="Wingdings" w:hint="default"/>
+      </w:rPr>
+    </w:lvl>
+    <w:lvl w:ilvl="3" w:tplc="040C0001" w:tentative="1">
+      <w:start w:val="1"/>
+      <w:numFmt w:val="bullet"/>
+      <w:lvlText w:val=""/>
+      <w:lvlJc w:val="left"/>
+      <w:pPr>
+        <w:ind w:left="2880" w:hanging="360"/>
+      </w:pPr>
+      <w:rPr>
+        <w:rFonts w:ascii="Symbol" w:hAnsi="Symbol" w:hint="default"/>
+      </w:rPr>
+    </w:lvl>
+    <w:lvl w:ilvl="4" w:tplc="040C0003" w:tentative="1">
+      <w:start w:val="1"/>
+      <w:numFmt w:val="bullet"/>
+      <w:lvlText w:val="o"/>
+      <w:lvlJc w:val="left"/>
+      <w:pPr>
+        <w:ind w:left="3600" w:hanging="360"/>
+      </w:pPr>
+      <w:rPr>
+        <w:rFonts w:ascii="Courier New" w:hAnsi="Courier New" w:cs="Courier New" w:hint="default"/>
+      </w:rPr>
+    </w:lvl>
+    <w:lvl w:ilvl="5" w:tplc="040C0005" w:tentative="1">
+      <w:start w:val="1"/>
+      <w:numFmt w:val="bullet"/>
+      <w:lvlText w:val=""/>
+      <w:lvlJc w:val="left"/>
+      <w:pPr>
+        <w:ind w:left="4320" w:hanging="360"/>
+      </w:pPr>
+      <w:rPr>
+        <w:rFonts w:ascii="Wingdings" w:hAnsi="Wingdings" w:hint="default"/>
+      </w:rPr>
+    </w:lvl>
+    <w:lvl w:ilvl="6" w:tplc="040C0001" w:tentative="1">
+      <w:start w:val="1"/>
+      <w:numFmt w:val="bullet"/>
+      <w:lvlText w:val=""/>
+      <w:lvlJc w:val="left"/>
+      <w:pPr>
+        <w:ind w:left="5040" w:hanging="360"/>
+      </w:pPr>
+      <w:rPr>
+        <w:rFonts w:ascii="Symbol" w:hAnsi="Symbol" w:hint="default"/>
+      </w:rPr>
+    </w:lvl>
+    <w:lvl w:ilvl="7" w:tplc="040C0003" w:tentative="1">
+      <w:start w:val="1"/>
+      <w:numFmt w:val="bullet"/>
+      <w:lvlText w:val="o"/>
+      <w:lvlJc w:val="left"/>
+      <w:pPr>
+        <w:ind w:left="5760" w:hanging="360"/>
+      </w:pPr>
+      <w:rPr>
+        <w:rFonts w:ascii="Courier New" w:hAnsi="Courier New" w:cs="Courier New" w:hint="default"/>
+      </w:rPr>
+    </w:lvl>
+    <w:lvl w:ilvl="8" w:tplc="040C0005" w:tentative="1">
+      <w:start w:val="1"/>
+      <w:numFmt w:val="bullet"/>
+      <w:lvlText w:val=""/>
+      <w:lvlJc w:val="left"/>
+      <w:pPr>
+        <w:ind w:left="6480" w:hanging="360"/>
+      </w:pPr>
+      <w:rPr>
+        <w:rFonts w:ascii="Wingdings" w:hAnsi="Wingdings" w:hint="default"/>
+      </w:rPr>
+    </w:lvl>
+  </w:abstractNum>
+  <w:abstractNum w:abstractNumId="22" w15:restartNumberingAfterBreak="0">
     <w:nsid w:val="4C082588"/>
     <w:multiLevelType w:val="hybridMultilevel"/>
     <w:tmpl w:val="B4F6D2F0"/>
@@ -3243,7 +6391,7 @@
       </w:pPr>
     </w:lvl>
   </w:abstractNum>
-  <w:abstractNum w:abstractNumId="17" w15:restartNumberingAfterBreak="0">
+  <w:abstractNum w:abstractNumId="23" w15:restartNumberingAfterBreak="0">
     <w:nsid w:val="4C4717A3"/>
     <w:multiLevelType w:val="hybridMultilevel"/>
     <w:tmpl w:val="5FCCAE0C"/>
@@ -3332,7 +6480,7 @@
       </w:pPr>
     </w:lvl>
   </w:abstractNum>
-  <w:abstractNum w:abstractNumId="18" w15:restartNumberingAfterBreak="0">
+  <w:abstractNum w:abstractNumId="24" w15:restartNumberingAfterBreak="0">
     <w:nsid w:val="589232D3"/>
     <w:multiLevelType w:val="hybridMultilevel"/>
     <w:tmpl w:val="8DCA19DC"/>
@@ -3421,7 +6569,7 @@
       </w:pPr>
     </w:lvl>
   </w:abstractNum>
-  <w:abstractNum w:abstractNumId="19" w15:restartNumberingAfterBreak="0">
+  <w:abstractNum w:abstractNumId="25" w15:restartNumberingAfterBreak="0">
     <w:nsid w:val="6022469D"/>
     <w:multiLevelType w:val="hybridMultilevel"/>
     <w:tmpl w:val="30B01F56"/>
@@ -3534,7 +6682,233 @@
       </w:rPr>
     </w:lvl>
   </w:abstractNum>
-  <w:abstractNum w:abstractNumId="20" w15:restartNumberingAfterBreak="0">
+  <w:abstractNum w:abstractNumId="26" w15:restartNumberingAfterBreak="0">
+    <w:nsid w:val="63811CE1"/>
+    <w:multiLevelType w:val="hybridMultilevel"/>
+    <w:tmpl w:val="6E1E0B58"/>
+    <w:lvl w:ilvl="0" w:tplc="040C0001">
+      <w:start w:val="1"/>
+      <w:numFmt w:val="bullet"/>
+      <w:lvlText w:val=""/>
+      <w:lvlJc w:val="left"/>
+      <w:pPr>
+        <w:ind w:left="720" w:hanging="360"/>
+      </w:pPr>
+      <w:rPr>
+        <w:rFonts w:ascii="Symbol" w:hAnsi="Symbol" w:hint="default"/>
+      </w:rPr>
+    </w:lvl>
+    <w:lvl w:ilvl="1" w:tplc="040C0003">
+      <w:start w:val="1"/>
+      <w:numFmt w:val="bullet"/>
+      <w:lvlText w:val="o"/>
+      <w:lvlJc w:val="left"/>
+      <w:pPr>
+        <w:ind w:left="1440" w:hanging="360"/>
+      </w:pPr>
+      <w:rPr>
+        <w:rFonts w:ascii="Courier New" w:hAnsi="Courier New" w:cs="Courier New" w:hint="default"/>
+      </w:rPr>
+    </w:lvl>
+    <w:lvl w:ilvl="2" w:tplc="040C0005" w:tentative="1">
+      <w:start w:val="1"/>
+      <w:numFmt w:val="bullet"/>
+      <w:lvlText w:val=""/>
+      <w:lvlJc w:val="left"/>
+      <w:pPr>
+        <w:ind w:left="2160" w:hanging="360"/>
+      </w:pPr>
+      <w:rPr>
+        <w:rFonts w:ascii="Wingdings" w:hAnsi="Wingdings" w:hint="default"/>
+      </w:rPr>
+    </w:lvl>
+    <w:lvl w:ilvl="3" w:tplc="040C0001" w:tentative="1">
+      <w:start w:val="1"/>
+      <w:numFmt w:val="bullet"/>
+      <w:lvlText w:val=""/>
+      <w:lvlJc w:val="left"/>
+      <w:pPr>
+        <w:ind w:left="2880" w:hanging="360"/>
+      </w:pPr>
+      <w:rPr>
+        <w:rFonts w:ascii="Symbol" w:hAnsi="Symbol" w:hint="default"/>
+      </w:rPr>
+    </w:lvl>
+    <w:lvl w:ilvl="4" w:tplc="040C0003" w:tentative="1">
+      <w:start w:val="1"/>
+      <w:numFmt w:val="bullet"/>
+      <w:lvlText w:val="o"/>
+      <w:lvlJc w:val="left"/>
+      <w:pPr>
+        <w:ind w:left="3600" w:hanging="360"/>
+      </w:pPr>
+      <w:rPr>
+        <w:rFonts w:ascii="Courier New" w:hAnsi="Courier New" w:cs="Courier New" w:hint="default"/>
+      </w:rPr>
+    </w:lvl>
+    <w:lvl w:ilvl="5" w:tplc="040C0005" w:tentative="1">
+      <w:start w:val="1"/>
+      <w:numFmt w:val="bullet"/>
+      <w:lvlText w:val=""/>
+      <w:lvlJc w:val="left"/>
+      <w:pPr>
+        <w:ind w:left="4320" w:hanging="360"/>
+      </w:pPr>
+      <w:rPr>
+        <w:rFonts w:ascii="Wingdings" w:hAnsi="Wingdings" w:hint="default"/>
+      </w:rPr>
+    </w:lvl>
+    <w:lvl w:ilvl="6" w:tplc="040C0001" w:tentative="1">
+      <w:start w:val="1"/>
+      <w:numFmt w:val="bullet"/>
+      <w:lvlText w:val=""/>
+      <w:lvlJc w:val="left"/>
+      <w:pPr>
+        <w:ind w:left="5040" w:hanging="360"/>
+      </w:pPr>
+      <w:rPr>
+        <w:rFonts w:ascii="Symbol" w:hAnsi="Symbol" w:hint="default"/>
+      </w:rPr>
+    </w:lvl>
+    <w:lvl w:ilvl="7" w:tplc="040C0003" w:tentative="1">
+      <w:start w:val="1"/>
+      <w:numFmt w:val="bullet"/>
+      <w:lvlText w:val="o"/>
+      <w:lvlJc w:val="left"/>
+      <w:pPr>
+        <w:ind w:left="5760" w:hanging="360"/>
+      </w:pPr>
+      <w:rPr>
+        <w:rFonts w:ascii="Courier New" w:hAnsi="Courier New" w:cs="Courier New" w:hint="default"/>
+      </w:rPr>
+    </w:lvl>
+    <w:lvl w:ilvl="8" w:tplc="040C0005" w:tentative="1">
+      <w:start w:val="1"/>
+      <w:numFmt w:val="bullet"/>
+      <w:lvlText w:val=""/>
+      <w:lvlJc w:val="left"/>
+      <w:pPr>
+        <w:ind w:left="6480" w:hanging="360"/>
+      </w:pPr>
+      <w:rPr>
+        <w:rFonts w:ascii="Wingdings" w:hAnsi="Wingdings" w:hint="default"/>
+      </w:rPr>
+    </w:lvl>
+  </w:abstractNum>
+  <w:abstractNum w:abstractNumId="27" w15:restartNumberingAfterBreak="0">
+    <w:nsid w:val="651F2D3E"/>
+    <w:multiLevelType w:val="hybridMultilevel"/>
+    <w:tmpl w:val="950A3BE2"/>
+    <w:lvl w:ilvl="0" w:tplc="040C0001">
+      <w:start w:val="1"/>
+      <w:numFmt w:val="bullet"/>
+      <w:lvlText w:val=""/>
+      <w:lvlJc w:val="left"/>
+      <w:pPr>
+        <w:ind w:left="720" w:hanging="360"/>
+      </w:pPr>
+      <w:rPr>
+        <w:rFonts w:ascii="Symbol" w:hAnsi="Symbol" w:hint="default"/>
+      </w:rPr>
+    </w:lvl>
+    <w:lvl w:ilvl="1" w:tplc="040C0003" w:tentative="1">
+      <w:start w:val="1"/>
+      <w:numFmt w:val="bullet"/>
+      <w:lvlText w:val="o"/>
+      <w:lvlJc w:val="left"/>
+      <w:pPr>
+        <w:ind w:left="1440" w:hanging="360"/>
+      </w:pPr>
+      <w:rPr>
+        <w:rFonts w:ascii="Courier New" w:hAnsi="Courier New" w:cs="Courier New" w:hint="default"/>
+      </w:rPr>
+    </w:lvl>
+    <w:lvl w:ilvl="2" w:tplc="040C0005" w:tentative="1">
+      <w:start w:val="1"/>
+      <w:numFmt w:val="bullet"/>
+      <w:lvlText w:val=""/>
+      <w:lvlJc w:val="left"/>
+      <w:pPr>
+        <w:ind w:left="2160" w:hanging="360"/>
+      </w:pPr>
+      <w:rPr>
+        <w:rFonts w:ascii="Wingdings" w:hAnsi="Wingdings" w:hint="default"/>
+      </w:rPr>
+    </w:lvl>
+    <w:lvl w:ilvl="3" w:tplc="040C0001" w:tentative="1">
+      <w:start w:val="1"/>
+      <w:numFmt w:val="bullet"/>
+      <w:lvlText w:val=""/>
+      <w:lvlJc w:val="left"/>
+      <w:pPr>
+        <w:ind w:left="2880" w:hanging="360"/>
+      </w:pPr>
+      <w:rPr>
+        <w:rFonts w:ascii="Symbol" w:hAnsi="Symbol" w:hint="default"/>
+      </w:rPr>
+    </w:lvl>
+    <w:lvl w:ilvl="4" w:tplc="040C0003" w:tentative="1">
+      <w:start w:val="1"/>
+      <w:numFmt w:val="bullet"/>
+      <w:lvlText w:val="o"/>
+      <w:lvlJc w:val="left"/>
+      <w:pPr>
+        <w:ind w:left="3600" w:hanging="360"/>
+      </w:pPr>
+      <w:rPr>
+        <w:rFonts w:ascii="Courier New" w:hAnsi="Courier New" w:cs="Courier New" w:hint="default"/>
+      </w:rPr>
+    </w:lvl>
+    <w:lvl w:ilvl="5" w:tplc="040C0005" w:tentative="1">
+      <w:start w:val="1"/>
+      <w:numFmt w:val="bullet"/>
+      <w:lvlText w:val=""/>
+      <w:lvlJc w:val="left"/>
+      <w:pPr>
+        <w:ind w:left="4320" w:hanging="360"/>
+      </w:pPr>
+      <w:rPr>
+        <w:rFonts w:ascii="Wingdings" w:hAnsi="Wingdings" w:hint="default"/>
+      </w:rPr>
+    </w:lvl>
+    <w:lvl w:ilvl="6" w:tplc="040C0001" w:tentative="1">
+      <w:start w:val="1"/>
+      <w:numFmt w:val="bullet"/>
+      <w:lvlText w:val=""/>
+      <w:lvlJc w:val="left"/>
+      <w:pPr>
+        <w:ind w:left="5040" w:hanging="360"/>
+      </w:pPr>
+      <w:rPr>
+        <w:rFonts w:ascii="Symbol" w:hAnsi="Symbol" w:hint="default"/>
+      </w:rPr>
+    </w:lvl>
+    <w:lvl w:ilvl="7" w:tplc="040C0003" w:tentative="1">
+      <w:start w:val="1"/>
+      <w:numFmt w:val="bullet"/>
+      <w:lvlText w:val="o"/>
+      <w:lvlJc w:val="left"/>
+      <w:pPr>
+        <w:ind w:left="5760" w:hanging="360"/>
+      </w:pPr>
+      <w:rPr>
+        <w:rFonts w:ascii="Courier New" w:hAnsi="Courier New" w:cs="Courier New" w:hint="default"/>
+      </w:rPr>
+    </w:lvl>
+    <w:lvl w:ilvl="8" w:tplc="040C0005" w:tentative="1">
+      <w:start w:val="1"/>
+      <w:numFmt w:val="bullet"/>
+      <w:lvlText w:val=""/>
+      <w:lvlJc w:val="left"/>
+      <w:pPr>
+        <w:ind w:left="6480" w:hanging="360"/>
+      </w:pPr>
+      <w:rPr>
+        <w:rFonts w:ascii="Wingdings" w:hAnsi="Wingdings" w:hint="default"/>
+      </w:rPr>
+    </w:lvl>
+  </w:abstractNum>
+  <w:abstractNum w:abstractNumId="28" w15:restartNumberingAfterBreak="0">
     <w:nsid w:val="6C47216B"/>
     <w:multiLevelType w:val="hybridMultilevel"/>
     <w:tmpl w:val="D520A800"/>
@@ -3623,7 +6997,206 @@
       </w:pPr>
     </w:lvl>
   </w:abstractNum>
-  <w:abstractNum w:abstractNumId="21" w15:restartNumberingAfterBreak="0">
+  <w:abstractNum w:abstractNumId="29" w15:restartNumberingAfterBreak="0">
+    <w:nsid w:val="6F9B5AD1"/>
+    <w:multiLevelType w:val="hybridMultilevel"/>
+    <w:tmpl w:val="BBB81F78"/>
+    <w:lvl w:ilvl="0" w:tplc="040C000F">
+      <w:start w:val="1"/>
+      <w:numFmt w:val="decimal"/>
+      <w:lvlText w:val="%1."/>
+      <w:lvlJc w:val="left"/>
+      <w:pPr>
+        <w:ind w:left="1068" w:hanging="360"/>
+      </w:pPr>
+    </w:lvl>
+    <w:lvl w:ilvl="1" w:tplc="040C0019">
+      <w:start w:val="1"/>
+      <w:numFmt w:val="lowerLetter"/>
+      <w:lvlText w:val="%2."/>
+      <w:lvlJc w:val="left"/>
+      <w:pPr>
+        <w:ind w:left="1788" w:hanging="360"/>
+      </w:pPr>
+    </w:lvl>
+    <w:lvl w:ilvl="2" w:tplc="040C001B">
+      <w:start w:val="1"/>
+      <w:numFmt w:val="lowerRoman"/>
+      <w:lvlText w:val="%3."/>
+      <w:lvlJc w:val="right"/>
+      <w:pPr>
+        <w:ind w:left="2508" w:hanging="180"/>
+      </w:pPr>
+    </w:lvl>
+    <w:lvl w:ilvl="3" w:tplc="040C000F" w:tentative="1">
+      <w:start w:val="1"/>
+      <w:numFmt w:val="decimal"/>
+      <w:lvlText w:val="%4."/>
+      <w:lvlJc w:val="left"/>
+      <w:pPr>
+        <w:ind w:left="3228" w:hanging="360"/>
+      </w:pPr>
+    </w:lvl>
+    <w:lvl w:ilvl="4" w:tplc="040C0019" w:tentative="1">
+      <w:start w:val="1"/>
+      <w:numFmt w:val="lowerLetter"/>
+      <w:lvlText w:val="%5."/>
+      <w:lvlJc w:val="left"/>
+      <w:pPr>
+        <w:ind w:left="3948" w:hanging="360"/>
+      </w:pPr>
+    </w:lvl>
+    <w:lvl w:ilvl="5" w:tplc="040C001B" w:tentative="1">
+      <w:start w:val="1"/>
+      <w:numFmt w:val="lowerRoman"/>
+      <w:lvlText w:val="%6."/>
+      <w:lvlJc w:val="right"/>
+      <w:pPr>
+        <w:ind w:left="4668" w:hanging="180"/>
+      </w:pPr>
+    </w:lvl>
+    <w:lvl w:ilvl="6" w:tplc="040C000F" w:tentative="1">
+      <w:start w:val="1"/>
+      <w:numFmt w:val="decimal"/>
+      <w:lvlText w:val="%7."/>
+      <w:lvlJc w:val="left"/>
+      <w:pPr>
+        <w:ind w:left="5388" w:hanging="360"/>
+      </w:pPr>
+    </w:lvl>
+    <w:lvl w:ilvl="7" w:tplc="040C0019" w:tentative="1">
+      <w:start w:val="1"/>
+      <w:numFmt w:val="lowerLetter"/>
+      <w:lvlText w:val="%8."/>
+      <w:lvlJc w:val="left"/>
+      <w:pPr>
+        <w:ind w:left="6108" w:hanging="360"/>
+      </w:pPr>
+    </w:lvl>
+    <w:lvl w:ilvl="8" w:tplc="040C001B" w:tentative="1">
+      <w:start w:val="1"/>
+      <w:numFmt w:val="lowerRoman"/>
+      <w:lvlText w:val="%9."/>
+      <w:lvlJc w:val="right"/>
+      <w:pPr>
+        <w:ind w:left="6828" w:hanging="180"/>
+      </w:pPr>
+    </w:lvl>
+  </w:abstractNum>
+  <w:abstractNum w:abstractNumId="30" w15:restartNumberingAfterBreak="0">
+    <w:nsid w:val="6FC80BE6"/>
+    <w:multiLevelType w:val="hybridMultilevel"/>
+    <w:tmpl w:val="53CC2468"/>
+    <w:lvl w:ilvl="0" w:tplc="040C0001">
+      <w:start w:val="1"/>
+      <w:numFmt w:val="bullet"/>
+      <w:lvlText w:val=""/>
+      <w:lvlJc w:val="left"/>
+      <w:pPr>
+        <w:ind w:left="720" w:hanging="360"/>
+      </w:pPr>
+      <w:rPr>
+        <w:rFonts w:ascii="Symbol" w:hAnsi="Symbol" w:hint="default"/>
+      </w:rPr>
+    </w:lvl>
+    <w:lvl w:ilvl="1" w:tplc="040C0003" w:tentative="1">
+      <w:start w:val="1"/>
+      <w:numFmt w:val="bullet"/>
+      <w:lvlText w:val="o"/>
+      <w:lvlJc w:val="left"/>
+      <w:pPr>
+        <w:ind w:left="1440" w:hanging="360"/>
+      </w:pPr>
+      <w:rPr>
+        <w:rFonts w:ascii="Courier New" w:hAnsi="Courier New" w:cs="Courier New" w:hint="default"/>
+      </w:rPr>
+    </w:lvl>
+    <w:lvl w:ilvl="2" w:tplc="040C0005" w:tentative="1">
+      <w:start w:val="1"/>
+      <w:numFmt w:val="bullet"/>
+      <w:lvlText w:val=""/>
+      <w:lvlJc w:val="left"/>
+      <w:pPr>
+        <w:ind w:left="2160" w:hanging="360"/>
+      </w:pPr>
+      <w:rPr>
+        <w:rFonts w:ascii="Wingdings" w:hAnsi="Wingdings" w:hint="default"/>
+      </w:rPr>
+    </w:lvl>
+    <w:lvl w:ilvl="3" w:tplc="040C0001" w:tentative="1">
+      <w:start w:val="1"/>
+      <w:numFmt w:val="bullet"/>
+      <w:lvlText w:val=""/>
+      <w:lvlJc w:val="left"/>
+      <w:pPr>
+        <w:ind w:left="2880" w:hanging="360"/>
+      </w:pPr>
+      <w:rPr>
+        <w:rFonts w:ascii="Symbol" w:hAnsi="Symbol" w:hint="default"/>
+      </w:rPr>
+    </w:lvl>
+    <w:lvl w:ilvl="4" w:tplc="040C0003" w:tentative="1">
+      <w:start w:val="1"/>
+      <w:numFmt w:val="bullet"/>
+      <w:lvlText w:val="o"/>
+      <w:lvlJc w:val="left"/>
+      <w:pPr>
+        <w:ind w:left="3600" w:hanging="360"/>
+      </w:pPr>
+      <w:rPr>
+        <w:rFonts w:ascii="Courier New" w:hAnsi="Courier New" w:cs="Courier New" w:hint="default"/>
+      </w:rPr>
+    </w:lvl>
+    <w:lvl w:ilvl="5" w:tplc="040C0005" w:tentative="1">
+      <w:start w:val="1"/>
+      <w:numFmt w:val="bullet"/>
+      <w:lvlText w:val=""/>
+      <w:lvlJc w:val="left"/>
+      <w:pPr>
+        <w:ind w:left="4320" w:hanging="360"/>
+      </w:pPr>
+      <w:rPr>
+        <w:rFonts w:ascii="Wingdings" w:hAnsi="Wingdings" w:hint="default"/>
+      </w:rPr>
+    </w:lvl>
+    <w:lvl w:ilvl="6" w:tplc="040C0001" w:tentative="1">
+      <w:start w:val="1"/>
+      <w:numFmt w:val="bullet"/>
+      <w:lvlText w:val=""/>
+      <w:lvlJc w:val="left"/>
+      <w:pPr>
+        <w:ind w:left="5040" w:hanging="360"/>
+      </w:pPr>
+      <w:rPr>
+        <w:rFonts w:ascii="Symbol" w:hAnsi="Symbol" w:hint="default"/>
+      </w:rPr>
+    </w:lvl>
+    <w:lvl w:ilvl="7" w:tplc="040C0003" w:tentative="1">
+      <w:start w:val="1"/>
+      <w:numFmt w:val="bullet"/>
+      <w:lvlText w:val="o"/>
+      <w:lvlJc w:val="left"/>
+      <w:pPr>
+        <w:ind w:left="5760" w:hanging="360"/>
+      </w:pPr>
+      <w:rPr>
+        <w:rFonts w:ascii="Courier New" w:hAnsi="Courier New" w:cs="Courier New" w:hint="default"/>
+      </w:rPr>
+    </w:lvl>
+    <w:lvl w:ilvl="8" w:tplc="040C0005" w:tentative="1">
+      <w:start w:val="1"/>
+      <w:numFmt w:val="bullet"/>
+      <w:lvlText w:val=""/>
+      <w:lvlJc w:val="left"/>
+      <w:pPr>
+        <w:ind w:left="6480" w:hanging="360"/>
+      </w:pPr>
+      <w:rPr>
+        <w:rFonts w:ascii="Wingdings" w:hAnsi="Wingdings" w:hint="default"/>
+      </w:rPr>
+    </w:lvl>
+  </w:abstractNum>
+  <w:abstractNum w:abstractNumId="31" w15:restartNumberingAfterBreak="0">
     <w:nsid w:val="7497124D"/>
     <w:multiLevelType w:val="multilevel"/>
     <w:tmpl w:val="736ED47C"/>
@@ -3727,7 +7300,7 @@
       </w:rPr>
     </w:lvl>
   </w:abstractNum>
-  <w:abstractNum w:abstractNumId="22" w15:restartNumberingAfterBreak="0">
+  <w:abstractNum w:abstractNumId="32" w15:restartNumberingAfterBreak="0">
     <w:nsid w:val="7DE806D9"/>
     <w:multiLevelType w:val="hybridMultilevel"/>
     <w:tmpl w:val="9368AA96"/>
@@ -3816,7 +7389,7 @@
       </w:pPr>
     </w:lvl>
   </w:abstractNum>
-  <w:abstractNum w:abstractNumId="23" w15:restartNumberingAfterBreak="0">
+  <w:abstractNum w:abstractNumId="33" w15:restartNumberingAfterBreak="0">
     <w:nsid w:val="7E8A49AE"/>
     <w:multiLevelType w:val="multilevel"/>
     <w:tmpl w:val="D9424588"/>
@@ -3966,76 +7539,106 @@
     </w:lvl>
   </w:abstractNum>
   <w:num w:numId="1">
+    <w:abstractNumId w:val="32"/>
+  </w:num>
+  <w:num w:numId="2">
+    <w:abstractNumId w:val="14"/>
+  </w:num>
+  <w:num w:numId="3">
+    <w:abstractNumId w:val="1"/>
+  </w:num>
+  <w:num w:numId="4">
+    <w:abstractNumId w:val="28"/>
+  </w:num>
+  <w:num w:numId="5">
+    <w:abstractNumId w:val="23"/>
+  </w:num>
+  <w:num w:numId="6">
     <w:abstractNumId w:val="22"/>
   </w:num>
-  <w:num w:numId="2">
+  <w:num w:numId="7">
     <w:abstractNumId w:val="10"/>
   </w:num>
-  <w:num w:numId="3">
+  <w:num w:numId="8">
+    <w:abstractNumId w:val="15"/>
+  </w:num>
+  <w:num w:numId="9">
+    <w:abstractNumId w:val="18"/>
+  </w:num>
+  <w:num w:numId="10">
+    <w:abstractNumId w:val="25"/>
+  </w:num>
+  <w:num w:numId="11">
+    <w:abstractNumId w:val="6"/>
+  </w:num>
+  <w:num w:numId="12">
+    <w:abstractNumId w:val="7"/>
+  </w:num>
+  <w:num w:numId="13">
+    <w:abstractNumId w:val="8"/>
+  </w:num>
+  <w:num w:numId="14">
+    <w:abstractNumId w:val="2"/>
+  </w:num>
+  <w:num w:numId="15">
+    <w:abstractNumId w:val="9"/>
+  </w:num>
+  <w:num w:numId="16">
+    <w:abstractNumId w:val="33"/>
+  </w:num>
+  <w:num w:numId="17">
+    <w:abstractNumId w:val="4"/>
+  </w:num>
+  <w:num w:numId="18">
+    <w:abstractNumId w:val="20"/>
+  </w:num>
+  <w:num w:numId="19">
+    <w:abstractNumId w:val="11"/>
+  </w:num>
+  <w:num w:numId="20">
+    <w:abstractNumId w:val="19"/>
+  </w:num>
+  <w:num w:numId="21">
+    <w:abstractNumId w:val="17"/>
+  </w:num>
+  <w:num w:numId="22">
+    <w:abstractNumId w:val="24"/>
+  </w:num>
+  <w:num w:numId="23">
+    <w:abstractNumId w:val="31"/>
+  </w:num>
+  <w:num w:numId="24">
+    <w:abstractNumId w:val="5"/>
+  </w:num>
+  <w:num w:numId="25">
+    <w:abstractNumId w:val="26"/>
+  </w:num>
+  <w:num w:numId="26">
     <w:abstractNumId w:val="0"/>
   </w:num>
-  <w:num w:numId="4">
-    <w:abstractNumId w:val="20"/>
+  <w:num w:numId="27">
+    <w:abstractNumId w:val="3"/>
   </w:num>
-  <w:num w:numId="5">
-    <w:abstractNumId w:val="17"/>
+  <w:num w:numId="28">
+    <w:abstractNumId w:val="21"/>
   </w:num>
-  <w:num w:numId="6">
-    <w:abstractNumId w:val="16"/>
+  <w:num w:numId="29">
+    <w:abstractNumId w:val="29"/>
   </w:num>
-  <w:num w:numId="7">
-    <w:abstractNumId w:val="8"/>
+  <w:num w:numId="30">
+    <w:abstractNumId w:val="27"/>
   </w:num>
-  <w:num w:numId="8">
-    <w:abstractNumId w:val="11"/>
+  <w:num w:numId="31">
+    <w:abstractNumId w:val="30"/>
   </w:num>
-  <w:num w:numId="9">
+  <w:num w:numId="32">
     <w:abstractNumId w:val="13"/>
   </w:num>
-  <w:num w:numId="10">
-    <w:abstractNumId w:val="19"/>
-  </w:num>
-  <w:num w:numId="11">
-    <w:abstractNumId w:val="4"/>
-  </w:num>
-  <w:num w:numId="12">
-    <w:abstractNumId w:val="5"/>
-  </w:num>
-  <w:num w:numId="13">
-    <w:abstractNumId w:val="6"/>
-  </w:num>
-  <w:num w:numId="14">
-    <w:abstractNumId w:val="1"/>
-  </w:num>
-  <w:num w:numId="15">
-    <w:abstractNumId w:val="7"/>
-  </w:num>
-  <w:num w:numId="16">
-    <w:abstractNumId w:val="23"/>
-  </w:num>
-  <w:num w:numId="17">
-    <w:abstractNumId w:val="2"/>
-  </w:num>
-  <w:num w:numId="18">
-    <w:abstractNumId w:val="15"/>
-  </w:num>
-  <w:num w:numId="19">
-    <w:abstractNumId w:val="9"/>
-  </w:num>
-  <w:num w:numId="20">
-    <w:abstractNumId w:val="14"/>
-  </w:num>
-  <w:num w:numId="21">
+  <w:num w:numId="33">
     <w:abstractNumId w:val="12"/>
   </w:num>
-  <w:num w:numId="22">
-    <w:abstractNumId w:val="18"/>
-  </w:num>
-  <w:num w:numId="23">
-    <w:abstractNumId w:val="21"/>
-  </w:num>
-  <w:num w:numId="24">
-    <w:abstractNumId w:val="3"/>
+  <w:num w:numId="34">
+    <w:abstractNumId w:val="16"/>
   </w:num>
 </w:numbering>
 </file>
@@ -4237,7 +7840,7 @@
     <w:lsdException w:name="Medium Shading 2 Accent 1" w:uiPriority="64"/>
     <w:lsdException w:name="Medium List 1 Accent 1" w:uiPriority="65"/>
     <w:lsdException w:name="Revision" w:semiHidden="1"/>
-    <w:lsdException w:name="List Paragraph" w:uiPriority="0" w:qFormat="1"/>
+    <w:lsdException w:name="List Paragraph" w:uiPriority="34" w:qFormat="1"/>
     <w:lsdException w:name="Quote" w:uiPriority="29" w:qFormat="1"/>
     <w:lsdException w:name="Intense Quote" w:uiPriority="30" w:qFormat="1"/>
     <w:lsdException w:name="Medium List 2 Accent 1" w:uiPriority="66"/>
@@ -4504,6 +8107,28 @@
       <w:szCs w:val="24"/>
     </w:rPr>
   </w:style>
+  <w:style w:type="paragraph" w:styleId="Titre4">
+    <w:name w:val="heading 4"/>
+    <w:basedOn w:val="Normal"/>
+    <w:next w:val="Normal"/>
+    <w:link w:val="Titre4Car"/>
+    <w:uiPriority w:val="9"/>
+    <w:unhideWhenUsed/>
+    <w:qFormat/>
+    <w:rsid w:val="00F906BD"/>
+    <w:pPr>
+      <w:keepNext/>
+      <w:keepLines/>
+      <w:spacing w:before="40" w:after="0"/>
+      <w:outlineLvl w:val="3"/>
+    </w:pPr>
+    <w:rPr>
+      <w:rFonts w:asciiTheme="majorHAnsi" w:eastAsiaTheme="majorEastAsia" w:hAnsiTheme="majorHAnsi" w:cstheme="majorBidi"/>
+      <w:i/>
+      <w:iCs/>
+      <w:color w:val="2F5496" w:themeColor="accent1" w:themeShade="BF"/>
+    </w:rPr>
+  </w:style>
   <w:style w:type="character" w:default="1" w:styleId="Policepardfaut">
     <w:name w:val="Default Paragraph Font"/>
     <w:uiPriority w:val="1"/>
@@ -4705,6 +8330,7 @@
   <w:style w:type="paragraph" w:styleId="Paragraphedeliste">
     <w:name w:val="List Paragraph"/>
     <w:basedOn w:val="Normal"/>
+    <w:uiPriority w:val="34"/>
     <w:qFormat/>
     <w:rsid w:val="00B62D42"/>
     <w:pPr>
@@ -4789,6 +8415,72 @@
       <w:sz w:val="18"/>
       <w:szCs w:val="18"/>
     </w:rPr>
+  </w:style>
+  <w:style w:type="character" w:customStyle="1" w:styleId="Titre4Car">
+    <w:name w:val="Titre 4 Car"/>
+    <w:basedOn w:val="Policepardfaut"/>
+    <w:link w:val="Titre4"/>
+    <w:uiPriority w:val="9"/>
+    <w:rsid w:val="00F906BD"/>
+    <w:rPr>
+      <w:rFonts w:asciiTheme="majorHAnsi" w:eastAsiaTheme="majorEastAsia" w:hAnsiTheme="majorHAnsi" w:cstheme="majorBidi"/>
+      <w:i/>
+      <w:iCs/>
+      <w:color w:val="2F5496" w:themeColor="accent1" w:themeShade="BF"/>
+    </w:rPr>
+  </w:style>
+  <w:style w:type="paragraph" w:styleId="Titre">
+    <w:name w:val="Title"/>
+    <w:basedOn w:val="Normal"/>
+    <w:next w:val="Normal"/>
+    <w:link w:val="TitreCar"/>
+    <w:uiPriority w:val="10"/>
+    <w:qFormat/>
+    <w:rsid w:val="00F906BD"/>
+    <w:pPr>
+      <w:spacing w:after="0" w:line="240" w:lineRule="auto"/>
+      <w:contextualSpacing/>
+    </w:pPr>
+    <w:rPr>
+      <w:rFonts w:asciiTheme="majorHAnsi" w:eastAsiaTheme="majorEastAsia" w:hAnsiTheme="majorHAnsi" w:cstheme="majorBidi"/>
+      <w:spacing w:val="-10"/>
+      <w:kern w:val="28"/>
+      <w:sz w:val="56"/>
+      <w:szCs w:val="56"/>
+    </w:rPr>
+  </w:style>
+  <w:style w:type="character" w:customStyle="1" w:styleId="TitreCar">
+    <w:name w:val="Titre Car"/>
+    <w:basedOn w:val="Policepardfaut"/>
+    <w:link w:val="Titre"/>
+    <w:uiPriority w:val="10"/>
+    <w:rsid w:val="00F906BD"/>
+    <w:rPr>
+      <w:rFonts w:asciiTheme="majorHAnsi" w:eastAsiaTheme="majorEastAsia" w:hAnsiTheme="majorHAnsi" w:cstheme="majorBidi"/>
+      <w:spacing w:val="-10"/>
+      <w:kern w:val="28"/>
+      <w:sz w:val="56"/>
+      <w:szCs w:val="56"/>
+    </w:rPr>
+  </w:style>
+  <w:style w:type="table" w:styleId="Grilledutableau">
+    <w:name w:val="Table Grid"/>
+    <w:basedOn w:val="TableauNormal"/>
+    <w:uiPriority w:val="39"/>
+    <w:rsid w:val="00F906BD"/>
+    <w:pPr>
+      <w:spacing w:after="0" w:line="240" w:lineRule="auto"/>
+    </w:pPr>
+    <w:tblPr>
+      <w:tblBorders>
+        <w:top w:val="single" w:sz="4" w:space="0" w:color="auto"/>
+        <w:left w:val="single" w:sz="4" w:space="0" w:color="auto"/>
+        <w:bottom w:val="single" w:sz="4" w:space="0" w:color="auto"/>
+        <w:right w:val="single" w:sz="4" w:space="0" w:color="auto"/>
+        <w:insideH w:val="single" w:sz="4" w:space="0" w:color="auto"/>
+        <w:insideV w:val="single" w:sz="4" w:space="0" w:color="auto"/>
+      </w:tblBorders>
+    </w:tblPr>
   </w:style>
 </w:styles>
 </file>
@@ -5093,7 +8785,7 @@
 </file>
 
 <file path=customXml/itemProps1.xml><?xml version="1.0" encoding="utf-8"?>
-<ds:datastoreItem xmlns:ds="http://schemas.openxmlformats.org/officeDocument/2006/customXml" ds:itemID="{4582E43D-4F5C-48B0-948C-78178C5C8457}">
+<ds:datastoreItem xmlns:ds="http://schemas.openxmlformats.org/officeDocument/2006/customXml" ds:itemID="{CD3B0C53-AB1C-4A45-A0C4-0F661A63C1A1}">
   <ds:schemaRefs>
     <ds:schemaRef ds:uri="http://schemas.openxmlformats.org/officeDocument/2006/bibliography"/>
   </ds:schemaRefs>

--- a/LIVRABLE-2/Specifications Techniques.docx
+++ b/LIVRABLE-2/Specifications Techniques.docx
@@ -184,7 +184,7 @@
                 <v:stroke joinstyle="miter"/>
                 <v:path gradientshapeok="t" o:connecttype="rect"/>
               </v:shapetype>
-              <v:shape id="officeArt object" o:spid="_x0000_s1026" type="#_x0000_t202" style="position:absolute;margin-left:438.65pt;margin-top:631.8pt;width:269.65pt;height:176.35pt;z-index:251672576;visibility:visible;mso-wrap-style:square;mso-width-percent:0;mso-height-percent:0;mso-wrap-distance-left:12pt;mso-wrap-distance-top:12pt;mso-wrap-distance-right:12pt;mso-wrap-distance-bottom:12pt;mso-position-horizontal:absolute;mso-position-horizontal-relative:page;mso-position-vertical:absolute;mso-position-vertical-relative:page;mso-width-percent:0;mso-height-percent:0;mso-width-relative:margin;mso-height-relative:margin;v-text-anchor:top" wrapcoords="0 0 21600 0 21600 21600 0 21600 0 0" o:gfxdata="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" filled="f" stroked="f" strokeweight="1pt">
+              <v:shape id="officeArt object" o:spid="_x0000_s1026" type="#_x0000_t202" style="position:absolute;margin-left:438.65pt;margin-top:631.8pt;width:269.65pt;height:176.35pt;z-index:251672576;visibility:visible;mso-wrap-style:square;mso-width-percent:0;mso-height-percent:0;mso-wrap-distance-left:12pt;mso-wrap-distance-top:12pt;mso-wrap-distance-right:12pt;mso-wrap-distance-bottom:12pt;mso-position-horizontal:absolute;mso-position-horizontal-relative:page;mso-position-vertical:absolute;mso-position-vertical-relative:page;mso-width-percent:0;mso-height-percent:0;mso-width-relative:margin;mso-height-relative:margin;v-text-anchor:top" wrapcoords="0 0 21600 0 21600 21600 0 21600 0 0" o:gfxdata="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" filled="f" stroked="f" strokeweight="1pt">
                 <v:stroke miterlimit="4"/>
                 <v:textbox inset="4pt,4pt,4pt,4pt">
                   <w:txbxContent>
@@ -418,7 +418,7 @@
           </mc:Choice>
           <mc:Fallback>
             <w:pict>
-              <v:shape w14:anchorId="4F71B169" id="_x0000_s1027" type="#_x0000_t202" style="position:absolute;margin-left:62.5pt;margin-top:409.6pt;width:442pt;height:117.5pt;z-index:251669504;visibility:visible;mso-wrap-style:square;mso-height-percent:0;mso-wrap-distance-left:12pt;mso-wrap-distance-top:12pt;mso-wrap-distance-right:12pt;mso-wrap-distance-bottom:12pt;mso-position-horizontal:absolute;mso-position-horizontal-relative:page;mso-position-vertical:absolute;mso-position-vertical-relative:page;mso-height-percent:0;mso-height-relative:margin;v-text-anchor:top" o:gfxdata="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" filled="f" stroked="f" strokeweight="1pt">
+              <v:shape w14:anchorId="4F71B169" id="_x0000_s1027" type="#_x0000_t202" style="position:absolute;margin-left:62.5pt;margin-top:409.6pt;width:442pt;height:117.5pt;z-index:251669504;visibility:visible;mso-wrap-style:square;mso-height-percent:0;mso-wrap-distance-left:12pt;mso-wrap-distance-top:12pt;mso-wrap-distance-right:12pt;mso-wrap-distance-bottom:12pt;mso-position-horizontal:absolute;mso-position-horizontal-relative:page;mso-position-vertical:absolute;mso-position-vertical-relative:page;mso-height-percent:0;mso-height-relative:margin;v-text-anchor:top" o:gfxdata="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" filled="f" stroked="f" strokeweight="1pt">
                 <v:stroke miterlimit="4"/>
                 <v:textbox inset="4pt,4pt,4pt,4pt">
                   <w:txbxContent>
@@ -731,7 +731,7 @@
           </mc:Choice>
           <mc:Fallback>
             <w:pict>
-              <v:shape w14:anchorId="67E98239" id="_x0000_s1028" type="#_x0000_t202" style="position:absolute;margin-left:13.3pt;margin-top:48.65pt;width:473.5pt;height:55.25pt;z-index:251670528;visibility:visible;mso-wrap-style:square;mso-width-percent:0;mso-height-percent:0;mso-wrap-distance-left:12pt;mso-wrap-distance-top:12pt;mso-wrap-distance-right:12pt;mso-wrap-distance-bottom:12pt;mso-position-horizontal:absolute;mso-position-horizontal-relative:page;mso-position-vertical:absolute;mso-position-vertical-relative:page;mso-width-percent:0;mso-height-percent:0;mso-width-relative:margin;mso-height-relative:margin;v-text-anchor:top" wrapcoords="0 0 21600 0 21600 21600 0 21600 0 0" o:gfxdata="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" filled="f" stroked="f" strokeweight="1pt">
+              <v:shape w14:anchorId="67E98239" id="_x0000_s1028" type="#_x0000_t202" style="position:absolute;margin-left:13.3pt;margin-top:48.65pt;width:473.5pt;height:55.25pt;z-index:251670528;visibility:visible;mso-wrap-style:square;mso-width-percent:0;mso-height-percent:0;mso-wrap-distance-left:12pt;mso-wrap-distance-top:12pt;mso-wrap-distance-right:12pt;mso-wrap-distance-bottom:12pt;mso-position-horizontal:absolute;mso-position-horizontal-relative:page;mso-position-vertical:absolute;mso-position-vertical-relative:page;mso-width-percent:0;mso-height-percent:0;mso-width-relative:margin;mso-height-relative:margin;v-text-anchor:top" wrapcoords="0 0 21600 0 21600 21600 0 21600 0 0" o:gfxdata="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" filled="f" stroked="f" strokeweight="1pt">
                 <v:stroke miterlimit="4"/>
                 <v:textbox inset="4pt,4pt,4pt,4pt">
                   <w:txbxContent>
@@ -791,12 +791,10 @@
         </mc:AlternateContent>
       </w:r>
       <w:proofErr w:type="spellStart"/>
-      <w:proofErr w:type="gramStart"/>
       <w:r>
         <w:t>qqqqq</w:t>
       </w:r>
       <w:proofErr w:type="spellEnd"/>
-      <w:proofErr w:type="gramEnd"/>
     </w:p>
     <w:p/>
     <w:sdt>
@@ -838,8 +836,6 @@
             <w:rPr>
               <w:rFonts w:eastAsiaTheme="minorEastAsia"/>
               <w:noProof/>
-              <w:sz w:val="24"/>
-              <w:szCs w:val="24"/>
               <w:lang w:eastAsia="fr-FR"/>
             </w:rPr>
           </w:pPr>
@@ -852,13 +848,13 @@
           <w:r>
             <w:fldChar w:fldCharType="separate"/>
           </w:r>
-          <w:hyperlink w:anchor="_Toc17901469" w:history="1">
+          <w:hyperlink w:anchor="_Toc17901800" w:history="1">
             <w:r>
               <w:rPr>
                 <w:rStyle w:val="Lienhypertexte"/>
                 <w:noProof/>
               </w:rPr>
-              <w:t>Contrôle de saisie et données</w:t>
+              <w:t>MCD (Modèle conceptuel de données)</w:t>
             </w:r>
             <w:r>
               <w:rPr>
@@ -879,7 +875,147 @@
                 <w:noProof/>
                 <w:webHidden/>
               </w:rPr>
-              <w:instrText xml:space="preserve"> PAGEREF _Toc17901469 \h </w:instrText>
+              <w:instrText xml:space="preserve"> PAGEREF _Toc17901800 \h </w:instrText>
+            </w:r>
+            <w:r>
+              <w:rPr>
+                <w:noProof/>
+                <w:webHidden/>
+              </w:rPr>
+            </w:r>
+            <w:r>
+              <w:rPr>
+                <w:noProof/>
+                <w:webHidden/>
+              </w:rPr>
+              <w:fldChar w:fldCharType="separate"/>
+            </w:r>
+            <w:r>
+              <w:rPr>
+                <w:noProof/>
+                <w:webHidden/>
+              </w:rPr>
+              <w:t>3</w:t>
+            </w:r>
+            <w:r>
+              <w:rPr>
+                <w:noProof/>
+                <w:webHidden/>
+              </w:rPr>
+              <w:fldChar w:fldCharType="end"/>
+            </w:r>
+          </w:hyperlink>
+        </w:p>
+        <w:p>
+          <w:pPr>
+            <w:pStyle w:val="TM2"/>
+            <w:tabs>
+              <w:tab w:val="right" w:leader="dot" w:pos="9062"/>
+            </w:tabs>
+            <w:rPr>
+              <w:rFonts w:eastAsiaTheme="minorEastAsia"/>
+              <w:noProof/>
+              <w:lang w:eastAsia="fr-FR"/>
+            </w:rPr>
+          </w:pPr>
+          <w:hyperlink w:anchor="_Toc17901801" w:history="1">
+            <w:r>
+              <w:rPr>
+                <w:rStyle w:val="Lienhypertexte"/>
+                <w:noProof/>
+              </w:rPr>
+              <w:t>MCD</w:t>
+            </w:r>
+            <w:r>
+              <w:rPr>
+                <w:noProof/>
+                <w:webHidden/>
+              </w:rPr>
+              <w:tab/>
+            </w:r>
+            <w:r>
+              <w:rPr>
+                <w:noProof/>
+                <w:webHidden/>
+              </w:rPr>
+              <w:fldChar w:fldCharType="begin"/>
+            </w:r>
+            <w:r>
+              <w:rPr>
+                <w:noProof/>
+                <w:webHidden/>
+              </w:rPr>
+              <w:instrText xml:space="preserve"> PAGEREF _Toc17901801 \h </w:instrText>
+            </w:r>
+            <w:r>
+              <w:rPr>
+                <w:noProof/>
+                <w:webHidden/>
+              </w:rPr>
+            </w:r>
+            <w:r>
+              <w:rPr>
+                <w:noProof/>
+                <w:webHidden/>
+              </w:rPr>
+              <w:fldChar w:fldCharType="separate"/>
+            </w:r>
+            <w:r>
+              <w:rPr>
+                <w:noProof/>
+                <w:webHidden/>
+              </w:rPr>
+              <w:t>3</w:t>
+            </w:r>
+            <w:r>
+              <w:rPr>
+                <w:noProof/>
+                <w:webHidden/>
+              </w:rPr>
+              <w:fldChar w:fldCharType="end"/>
+            </w:r>
+          </w:hyperlink>
+        </w:p>
+        <w:p>
+          <w:pPr>
+            <w:pStyle w:val="TM2"/>
+            <w:tabs>
+              <w:tab w:val="right" w:leader="dot" w:pos="9062"/>
+            </w:tabs>
+            <w:rPr>
+              <w:rFonts w:eastAsiaTheme="minorEastAsia"/>
+              <w:noProof/>
+              <w:lang w:eastAsia="fr-FR"/>
+            </w:rPr>
+          </w:pPr>
+          <w:hyperlink w:anchor="_Toc17901802" w:history="1">
+            <w:r>
+              <w:rPr>
+                <w:rStyle w:val="Lienhypertexte"/>
+                <w:noProof/>
+              </w:rPr>
+              <w:t>Description du MCD</w:t>
+            </w:r>
+            <w:r>
+              <w:rPr>
+                <w:noProof/>
+                <w:webHidden/>
+              </w:rPr>
+              <w:tab/>
+            </w:r>
+            <w:r>
+              <w:rPr>
+                <w:noProof/>
+                <w:webHidden/>
+              </w:rPr>
+              <w:fldChar w:fldCharType="begin"/>
+            </w:r>
+            <w:r>
+              <w:rPr>
+                <w:noProof/>
+                <w:webHidden/>
+              </w:rPr>
+              <w:instrText xml:space="preserve"> PAGEREF _Toc17901802 \h </w:instrText>
             </w:r>
             <w:r>
               <w:rPr>
@@ -919,17 +1055,155 @@
             <w:rPr>
               <w:rFonts w:eastAsiaTheme="minorEastAsia"/>
               <w:noProof/>
-              <w:sz w:val="24"/>
-              <w:szCs w:val="24"/>
               <w:lang w:eastAsia="fr-FR"/>
             </w:rPr>
           </w:pPr>
-          <w:hyperlink w:anchor="_Toc17901470" w:history="1">
+          <w:hyperlink w:anchor="_Toc17901803" w:history="1">
             <w:r>
               <w:rPr>
                 <w:rStyle w:val="Lienhypertexte"/>
                 <w:noProof/>
               </w:rPr>
+              <w:t>Contrôle de saisie et données</w:t>
+            </w:r>
+            <w:r>
+              <w:rPr>
+                <w:noProof/>
+                <w:webHidden/>
+              </w:rPr>
+              <w:tab/>
+            </w:r>
+            <w:r>
+              <w:rPr>
+                <w:noProof/>
+                <w:webHidden/>
+              </w:rPr>
+              <w:fldChar w:fldCharType="begin"/>
+            </w:r>
+            <w:r>
+              <w:rPr>
+                <w:noProof/>
+                <w:webHidden/>
+              </w:rPr>
+              <w:instrText xml:space="preserve"> PAGEREF _Toc17901803 \h </w:instrText>
+            </w:r>
+            <w:r>
+              <w:rPr>
+                <w:noProof/>
+                <w:webHidden/>
+              </w:rPr>
+            </w:r>
+            <w:r>
+              <w:rPr>
+                <w:noProof/>
+                <w:webHidden/>
+              </w:rPr>
+              <w:fldChar w:fldCharType="separate"/>
+            </w:r>
+            <w:r>
+              <w:rPr>
+                <w:noProof/>
+                <w:webHidden/>
+              </w:rPr>
+              <w:t>6</w:t>
+            </w:r>
+            <w:r>
+              <w:rPr>
+                <w:noProof/>
+                <w:webHidden/>
+              </w:rPr>
+              <w:fldChar w:fldCharType="end"/>
+            </w:r>
+          </w:hyperlink>
+        </w:p>
+        <w:p>
+          <w:pPr>
+            <w:pStyle w:val="TM1"/>
+            <w:tabs>
+              <w:tab w:val="right" w:leader="dot" w:pos="9062"/>
+            </w:tabs>
+            <w:rPr>
+              <w:rFonts w:eastAsiaTheme="minorEastAsia"/>
+              <w:noProof/>
+              <w:lang w:eastAsia="fr-FR"/>
+            </w:rPr>
+          </w:pPr>
+          <w:hyperlink w:anchor="_Toc17901804" w:history="1">
+            <w:r>
+              <w:rPr>
+                <w:rStyle w:val="Lienhypertexte"/>
+                <w:noProof/>
+              </w:rPr>
+              <w:t>Mock-UP</w:t>
+            </w:r>
+            <w:r>
+              <w:rPr>
+                <w:noProof/>
+                <w:webHidden/>
+              </w:rPr>
+              <w:tab/>
+            </w:r>
+            <w:r>
+              <w:rPr>
+                <w:noProof/>
+                <w:webHidden/>
+              </w:rPr>
+              <w:fldChar w:fldCharType="begin"/>
+            </w:r>
+            <w:r>
+              <w:rPr>
+                <w:noProof/>
+                <w:webHidden/>
+              </w:rPr>
+              <w:instrText xml:space="preserve"> PAGEREF _Toc17901804 \h </w:instrText>
+            </w:r>
+            <w:r>
+              <w:rPr>
+                <w:noProof/>
+                <w:webHidden/>
+              </w:rPr>
+            </w:r>
+            <w:r>
+              <w:rPr>
+                <w:noProof/>
+                <w:webHidden/>
+              </w:rPr>
+              <w:fldChar w:fldCharType="separate"/>
+            </w:r>
+            <w:r>
+              <w:rPr>
+                <w:noProof/>
+                <w:webHidden/>
+              </w:rPr>
+              <w:t>7</w:t>
+            </w:r>
+            <w:r>
+              <w:rPr>
+                <w:noProof/>
+                <w:webHidden/>
+              </w:rPr>
+              <w:fldChar w:fldCharType="end"/>
+            </w:r>
+          </w:hyperlink>
+        </w:p>
+        <w:p>
+          <w:pPr>
+            <w:pStyle w:val="TM1"/>
+            <w:tabs>
+              <w:tab w:val="right" w:leader="dot" w:pos="9062"/>
+            </w:tabs>
+            <w:rPr>
+              <w:rFonts w:eastAsiaTheme="minorEastAsia"/>
+              <w:noProof/>
+              <w:lang w:eastAsia="fr-FR"/>
+            </w:rPr>
+          </w:pPr>
+          <w:hyperlink w:anchor="_Toc17901805" w:history="1">
+            <w:r>
+              <w:rPr>
+                <w:rStyle w:val="Lienhypertexte"/>
+                <w:noProof/>
+              </w:rPr>
               <w:t>Description des modules et traitement de l’information associé</w:t>
             </w:r>
             <w:r>
@@ -951,7 +1225,7 @@
                 <w:noProof/>
                 <w:webHidden/>
               </w:rPr>
-              <w:instrText xml:space="preserve"> PAGEREF _Toc17901470 \h </w:instrText>
+              <w:instrText xml:space="preserve"> PAGEREF _Toc17901805 \h </w:instrText>
             </w:r>
             <w:r>
               <w:rPr>
@@ -971,7 +1245,7 @@
                 <w:noProof/>
                 <w:webHidden/>
               </w:rPr>
-              <w:t>4</w:t>
+              <w:t>12</w:t>
             </w:r>
             <w:r>
               <w:rPr>
@@ -986,18 +1260,16 @@
           <w:pPr>
             <w:pStyle w:val="TM2"/>
             <w:tabs>
-              <w:tab w:val="left" w:pos="720"/>
+              <w:tab w:val="left" w:pos="660"/>
               <w:tab w:val="right" w:leader="dot" w:pos="9062"/>
             </w:tabs>
             <w:rPr>
               <w:rFonts w:eastAsiaTheme="minorEastAsia"/>
               <w:noProof/>
-              <w:sz w:val="24"/>
-              <w:szCs w:val="24"/>
               <w:lang w:eastAsia="fr-FR"/>
             </w:rPr>
           </w:pPr>
-          <w:hyperlink w:anchor="_Toc17901471" w:history="1">
+          <w:hyperlink w:anchor="_Toc17901806" w:history="1">
             <w:r>
               <w:rPr>
                 <w:rStyle w:val="Lienhypertexte"/>
@@ -1009,8 +1281,6 @@
               <w:rPr>
                 <w:rFonts w:eastAsiaTheme="minorEastAsia"/>
                 <w:noProof/>
-                <w:sz w:val="24"/>
-                <w:szCs w:val="24"/>
                 <w:lang w:eastAsia="fr-FR"/>
               </w:rPr>
               <w:tab/>
@@ -1041,7 +1311,7 @@
                 <w:noProof/>
                 <w:webHidden/>
               </w:rPr>
-              <w:instrText xml:space="preserve"> PAGEREF _Toc17901471 \h </w:instrText>
+              <w:instrText xml:space="preserve"> PAGEREF _Toc17901806 \h </w:instrText>
             </w:r>
             <w:r>
               <w:rPr>
@@ -1061,7 +1331,7 @@
                 <w:noProof/>
                 <w:webHidden/>
               </w:rPr>
-              <w:t>4</w:t>
+              <w:t>12</w:t>
             </w:r>
             <w:r>
               <w:rPr>
@@ -1076,18 +1346,16 @@
           <w:pPr>
             <w:pStyle w:val="TM2"/>
             <w:tabs>
-              <w:tab w:val="left" w:pos="720"/>
+              <w:tab w:val="left" w:pos="660"/>
               <w:tab w:val="right" w:leader="dot" w:pos="9062"/>
             </w:tabs>
             <w:rPr>
               <w:rFonts w:eastAsiaTheme="minorEastAsia"/>
               <w:noProof/>
-              <w:sz w:val="24"/>
-              <w:szCs w:val="24"/>
               <w:lang w:eastAsia="fr-FR"/>
             </w:rPr>
           </w:pPr>
-          <w:hyperlink w:anchor="_Toc17901472" w:history="1">
+          <w:hyperlink w:anchor="_Toc17901807" w:history="1">
             <w:r>
               <w:rPr>
                 <w:rStyle w:val="Lienhypertexte"/>
@@ -1099,8 +1367,6 @@
               <w:rPr>
                 <w:rFonts w:eastAsiaTheme="minorEastAsia"/>
                 <w:noProof/>
-                <w:sz w:val="24"/>
-                <w:szCs w:val="24"/>
                 <w:lang w:eastAsia="fr-FR"/>
               </w:rPr>
               <w:tab/>
@@ -1131,7 +1397,7 @@
                 <w:noProof/>
                 <w:webHidden/>
               </w:rPr>
-              <w:instrText xml:space="preserve"> PAGEREF _Toc17901472 \h </w:instrText>
+              <w:instrText xml:space="preserve"> PAGEREF _Toc17901807 \h </w:instrText>
             </w:r>
             <w:r>
               <w:rPr>
@@ -1151,7 +1417,7 @@
                 <w:noProof/>
                 <w:webHidden/>
               </w:rPr>
-              <w:t>4</w:t>
+              <w:t>12</w:t>
             </w:r>
             <w:r>
               <w:rPr>
@@ -1172,12 +1438,10 @@
             <w:rPr>
               <w:rFonts w:eastAsiaTheme="minorEastAsia"/>
               <w:noProof/>
-              <w:sz w:val="24"/>
-              <w:szCs w:val="24"/>
               <w:lang w:eastAsia="fr-FR"/>
             </w:rPr>
           </w:pPr>
-          <w:hyperlink w:anchor="_Toc17901473" w:history="1">
+          <w:hyperlink w:anchor="_Toc17901808" w:history="1">
             <w:r>
               <w:rPr>
                 <w:rStyle w:val="Lienhypertexte"/>
@@ -1189,8 +1453,6 @@
               <w:rPr>
                 <w:rFonts w:eastAsiaTheme="minorEastAsia"/>
                 <w:noProof/>
-                <w:sz w:val="24"/>
-                <w:szCs w:val="24"/>
                 <w:lang w:eastAsia="fr-FR"/>
               </w:rPr>
               <w:tab/>
@@ -1221,7 +1483,7 @@
                 <w:noProof/>
                 <w:webHidden/>
               </w:rPr>
-              <w:instrText xml:space="preserve"> PAGEREF _Toc17901473 \h </w:instrText>
+              <w:instrText xml:space="preserve"> PAGEREF _Toc17901808 \h </w:instrText>
             </w:r>
             <w:r>
               <w:rPr>
@@ -1241,7 +1503,7 @@
                 <w:noProof/>
                 <w:webHidden/>
               </w:rPr>
-              <w:t>5</w:t>
+              <w:t>13</w:t>
             </w:r>
             <w:r>
               <w:rPr>
@@ -1256,18 +1518,16 @@
           <w:pPr>
             <w:pStyle w:val="TM2"/>
             <w:tabs>
-              <w:tab w:val="left" w:pos="720"/>
+              <w:tab w:val="left" w:pos="660"/>
               <w:tab w:val="right" w:leader="dot" w:pos="9062"/>
             </w:tabs>
             <w:rPr>
               <w:rFonts w:eastAsiaTheme="minorEastAsia"/>
               <w:noProof/>
-              <w:sz w:val="24"/>
-              <w:szCs w:val="24"/>
               <w:lang w:eastAsia="fr-FR"/>
             </w:rPr>
           </w:pPr>
-          <w:hyperlink w:anchor="_Toc17901474" w:history="1">
+          <w:hyperlink w:anchor="_Toc17901809" w:history="1">
             <w:r>
               <w:rPr>
                 <w:rStyle w:val="Lienhypertexte"/>
@@ -1279,8 +1539,6 @@
               <w:rPr>
                 <w:rFonts w:eastAsiaTheme="minorEastAsia"/>
                 <w:noProof/>
-                <w:sz w:val="24"/>
-                <w:szCs w:val="24"/>
                 <w:lang w:eastAsia="fr-FR"/>
               </w:rPr>
               <w:tab/>
@@ -1311,7 +1569,7 @@
                 <w:noProof/>
                 <w:webHidden/>
               </w:rPr>
-              <w:instrText xml:space="preserve"> PAGEREF _Toc17901474 \h </w:instrText>
+              <w:instrText xml:space="preserve"> PAGEREF _Toc17901809 \h </w:instrText>
             </w:r>
             <w:r>
               <w:rPr>
@@ -1331,7 +1589,7 @@
                 <w:noProof/>
                 <w:webHidden/>
               </w:rPr>
-              <w:t>5</w:t>
+              <w:t>13</w:t>
             </w:r>
             <w:r>
               <w:rPr>
@@ -1351,12 +1609,10 @@
             <w:rPr>
               <w:rFonts w:eastAsiaTheme="minorEastAsia"/>
               <w:noProof/>
-              <w:sz w:val="24"/>
-              <w:szCs w:val="24"/>
               <w:lang w:eastAsia="fr-FR"/>
             </w:rPr>
           </w:pPr>
-          <w:hyperlink w:anchor="_Toc17901475" w:history="1">
+          <w:hyperlink w:anchor="_Toc17901810" w:history="1">
             <w:r>
               <w:rPr>
                 <w:rStyle w:val="Lienhypertexte"/>
@@ -1383,7 +1639,7 @@
                 <w:noProof/>
                 <w:webHidden/>
               </w:rPr>
-              <w:instrText xml:space="preserve"> PAGEREF _Toc17901475 \h </w:instrText>
+              <w:instrText xml:space="preserve"> PAGEREF _Toc17901810 \h </w:instrText>
             </w:r>
             <w:r>
               <w:rPr>
@@ -1403,7 +1659,7 @@
                 <w:noProof/>
                 <w:webHidden/>
               </w:rPr>
-              <w:t>5</w:t>
+              <w:t>13</w:t>
             </w:r>
             <w:r>
               <w:rPr>
@@ -1423,12 +1679,10 @@
             <w:rPr>
               <w:rFonts w:eastAsiaTheme="minorEastAsia"/>
               <w:noProof/>
-              <w:sz w:val="24"/>
-              <w:szCs w:val="24"/>
               <w:lang w:eastAsia="fr-FR"/>
             </w:rPr>
           </w:pPr>
-          <w:hyperlink w:anchor="_Toc17901476" w:history="1">
+          <w:hyperlink w:anchor="_Toc17901811" w:history="1">
             <w:r>
               <w:rPr>
                 <w:rStyle w:val="Lienhypertexte"/>
@@ -1455,7 +1709,7 @@
                 <w:noProof/>
                 <w:webHidden/>
               </w:rPr>
-              <w:instrText xml:space="preserve"> PAGEREF _Toc17901476 \h </w:instrText>
+              <w:instrText xml:space="preserve"> PAGEREF _Toc17901811 \h </w:instrText>
             </w:r>
             <w:r>
               <w:rPr>
@@ -1475,7 +1729,7 @@
                 <w:noProof/>
                 <w:webHidden/>
               </w:rPr>
-              <w:t>5</w:t>
+              <w:t>13</w:t>
             </w:r>
             <w:r>
               <w:rPr>
@@ -1495,12 +1749,10 @@
             <w:rPr>
               <w:rFonts w:eastAsiaTheme="minorEastAsia"/>
               <w:noProof/>
-              <w:sz w:val="24"/>
-              <w:szCs w:val="24"/>
               <w:lang w:eastAsia="fr-FR"/>
             </w:rPr>
           </w:pPr>
-          <w:hyperlink w:anchor="_Toc17901477" w:history="1">
+          <w:hyperlink w:anchor="_Toc17901812" w:history="1">
             <w:r>
               <w:rPr>
                 <w:rStyle w:val="Lienhypertexte"/>
@@ -1527,7 +1779,7 @@
                 <w:noProof/>
                 <w:webHidden/>
               </w:rPr>
-              <w:instrText xml:space="preserve"> PAGEREF _Toc17901477 \h </w:instrText>
+              <w:instrText xml:space="preserve"> PAGEREF _Toc17901812 \h </w:instrText>
             </w:r>
             <w:r>
               <w:rPr>
@@ -1547,7 +1799,7 @@
                 <w:noProof/>
                 <w:webHidden/>
               </w:rPr>
-              <w:t>6</w:t>
+              <w:t>14</w:t>
             </w:r>
             <w:r>
               <w:rPr>
@@ -1562,18 +1814,16 @@
           <w:pPr>
             <w:pStyle w:val="TM2"/>
             <w:tabs>
-              <w:tab w:val="left" w:pos="720"/>
+              <w:tab w:val="left" w:pos="660"/>
               <w:tab w:val="right" w:leader="dot" w:pos="9062"/>
             </w:tabs>
             <w:rPr>
               <w:rFonts w:eastAsiaTheme="minorEastAsia"/>
               <w:noProof/>
-              <w:sz w:val="24"/>
-              <w:szCs w:val="24"/>
               <w:lang w:eastAsia="fr-FR"/>
             </w:rPr>
           </w:pPr>
-          <w:hyperlink w:anchor="_Toc17901478" w:history="1">
+          <w:hyperlink w:anchor="_Toc17901813" w:history="1">
             <w:r>
               <w:rPr>
                 <w:rStyle w:val="Lienhypertexte"/>
@@ -1585,8 +1835,6 @@
               <w:rPr>
                 <w:rFonts w:eastAsiaTheme="minorEastAsia"/>
                 <w:noProof/>
-                <w:sz w:val="24"/>
-                <w:szCs w:val="24"/>
                 <w:lang w:eastAsia="fr-FR"/>
               </w:rPr>
               <w:tab/>
@@ -1617,7 +1865,7 @@
                 <w:noProof/>
                 <w:webHidden/>
               </w:rPr>
-              <w:instrText xml:space="preserve"> PAGEREF _Toc17901478 \h </w:instrText>
+              <w:instrText xml:space="preserve"> PAGEREF _Toc17901813 \h </w:instrText>
             </w:r>
             <w:r>
               <w:rPr>
@@ -1637,7 +1885,7 @@
                 <w:noProof/>
                 <w:webHidden/>
               </w:rPr>
-              <w:t>6</w:t>
+              <w:t>14</w:t>
             </w:r>
             <w:r>
               <w:rPr>
@@ -1652,18 +1900,16 @@
           <w:pPr>
             <w:pStyle w:val="TM2"/>
             <w:tabs>
-              <w:tab w:val="left" w:pos="720"/>
+              <w:tab w:val="left" w:pos="660"/>
               <w:tab w:val="right" w:leader="dot" w:pos="9062"/>
             </w:tabs>
             <w:rPr>
               <w:rFonts w:eastAsiaTheme="minorEastAsia"/>
               <w:noProof/>
-              <w:sz w:val="24"/>
-              <w:szCs w:val="24"/>
               <w:lang w:eastAsia="fr-FR"/>
             </w:rPr>
           </w:pPr>
-          <w:hyperlink w:anchor="_Toc17901479" w:history="1">
+          <w:hyperlink w:anchor="_Toc17901814" w:history="1">
             <w:r>
               <w:rPr>
                 <w:rStyle w:val="Lienhypertexte"/>
@@ -1675,8 +1921,6 @@
               <w:rPr>
                 <w:rFonts w:eastAsiaTheme="minorEastAsia"/>
                 <w:noProof/>
-                <w:sz w:val="24"/>
-                <w:szCs w:val="24"/>
                 <w:lang w:eastAsia="fr-FR"/>
               </w:rPr>
               <w:tab/>
@@ -1707,7 +1951,7 @@
                 <w:noProof/>
                 <w:webHidden/>
               </w:rPr>
-              <w:instrText xml:space="preserve"> PAGEREF _Toc17901479 \h </w:instrText>
+              <w:instrText xml:space="preserve"> PAGEREF _Toc17901814 \h </w:instrText>
             </w:r>
             <w:r>
               <w:rPr>
@@ -1727,7 +1971,7 @@
                 <w:noProof/>
                 <w:webHidden/>
               </w:rPr>
-              <w:t>7</w:t>
+              <w:t>15</w:t>
             </w:r>
             <w:r>
               <w:rPr>
@@ -1742,18 +1986,16 @@
           <w:pPr>
             <w:pStyle w:val="TM2"/>
             <w:tabs>
-              <w:tab w:val="left" w:pos="720"/>
+              <w:tab w:val="left" w:pos="660"/>
               <w:tab w:val="right" w:leader="dot" w:pos="9062"/>
             </w:tabs>
             <w:rPr>
               <w:rFonts w:eastAsiaTheme="minorEastAsia"/>
               <w:noProof/>
-              <w:sz w:val="24"/>
-              <w:szCs w:val="24"/>
               <w:lang w:eastAsia="fr-FR"/>
             </w:rPr>
           </w:pPr>
-          <w:hyperlink w:anchor="_Toc17901480" w:history="1">
+          <w:hyperlink w:anchor="_Toc17901815" w:history="1">
             <w:r>
               <w:rPr>
                 <w:rStyle w:val="Lienhypertexte"/>
@@ -1765,8 +2007,6 @@
               <w:rPr>
                 <w:rFonts w:eastAsiaTheme="minorEastAsia"/>
                 <w:noProof/>
-                <w:sz w:val="24"/>
-                <w:szCs w:val="24"/>
                 <w:lang w:eastAsia="fr-FR"/>
               </w:rPr>
               <w:tab/>
@@ -1797,7 +2037,7 @@
                 <w:noProof/>
                 <w:webHidden/>
               </w:rPr>
-              <w:instrText xml:space="preserve"> PAGEREF _Toc17901480 \h </w:instrText>
+              <w:instrText xml:space="preserve"> PAGEREF _Toc17901815 \h </w:instrText>
             </w:r>
             <w:r>
               <w:rPr>
@@ -1817,7 +2057,7 @@
                 <w:noProof/>
                 <w:webHidden/>
               </w:rPr>
-              <w:t>7</w:t>
+              <w:t>15</w:t>
             </w:r>
             <w:r>
               <w:rPr>
@@ -1832,18 +2072,16 @@
           <w:pPr>
             <w:pStyle w:val="TM2"/>
             <w:tabs>
-              <w:tab w:val="left" w:pos="720"/>
+              <w:tab w:val="left" w:pos="660"/>
               <w:tab w:val="right" w:leader="dot" w:pos="9062"/>
             </w:tabs>
             <w:rPr>
               <w:rFonts w:eastAsiaTheme="minorEastAsia"/>
               <w:noProof/>
-              <w:sz w:val="24"/>
-              <w:szCs w:val="24"/>
               <w:lang w:eastAsia="fr-FR"/>
             </w:rPr>
           </w:pPr>
-          <w:hyperlink w:anchor="_Toc17901481" w:history="1">
+          <w:hyperlink w:anchor="_Toc17901816" w:history="1">
             <w:r>
               <w:rPr>
                 <w:rStyle w:val="Lienhypertexte"/>
@@ -1855,8 +2093,6 @@
               <w:rPr>
                 <w:rFonts w:eastAsiaTheme="minorEastAsia"/>
                 <w:noProof/>
-                <w:sz w:val="24"/>
-                <w:szCs w:val="24"/>
                 <w:lang w:eastAsia="fr-FR"/>
               </w:rPr>
               <w:tab/>
@@ -1887,7 +2123,7 @@
                 <w:noProof/>
                 <w:webHidden/>
               </w:rPr>
-              <w:instrText xml:space="preserve"> PAGEREF _Toc17901481 \h </w:instrText>
+              <w:instrText xml:space="preserve"> PAGEREF _Toc17901816 \h </w:instrText>
             </w:r>
             <w:r>
               <w:rPr>
@@ -1907,7 +2143,7 @@
                 <w:noProof/>
                 <w:webHidden/>
               </w:rPr>
-              <w:t>8</w:t>
+              <w:t>16</w:t>
             </w:r>
             <w:r>
               <w:rPr>
@@ -1952,12 +2188,1877 @@
       <w:pPr>
         <w:pStyle w:val="Titre1"/>
       </w:pPr>
-      <w:bookmarkStart w:id="0" w:name="_Toc17901469"/>
+      <w:bookmarkStart w:id="0" w:name="_Toc17901800"/>
+      <w:r>
+        <w:lastRenderedPageBreak/>
+        <w:t>MCD (Modèle conceptuel de données)</w:t>
+      </w:r>
+      <w:bookmarkEnd w:id="0"/>
+    </w:p>
+    <w:p>
+      <w:pPr>
+        <w:pStyle w:val="Titre2"/>
+      </w:pPr>
+      <w:bookmarkStart w:id="1" w:name="_Toc17901801"/>
+      <w:r>
+        <w:rPr>
+          <w:noProof/>
+        </w:rPr>
+        <w:drawing>
+          <wp:anchor distT="0" distB="0" distL="114300" distR="114300" simplePos="0" relativeHeight="251673600" behindDoc="1" locked="0" layoutInCell="1" allowOverlap="1" wp14:anchorId="22763CED" wp14:editId="72B390A4">
+            <wp:simplePos x="0" y="0"/>
+            <wp:positionH relativeFrom="column">
+              <wp:posOffset>-883285</wp:posOffset>
+            </wp:positionH>
+            <wp:positionV relativeFrom="paragraph">
+              <wp:posOffset>305012</wp:posOffset>
+            </wp:positionV>
+            <wp:extent cx="7360920" cy="5147310"/>
+            <wp:effectExtent l="0" t="0" r="0" b="0"/>
+            <wp:wrapTight wrapText="bothSides">
+              <wp:wrapPolygon edited="0">
+                <wp:start x="0" y="0"/>
+                <wp:lineTo x="0" y="21504"/>
+                <wp:lineTo x="21522" y="21504"/>
+                <wp:lineTo x="21522" y="0"/>
+                <wp:lineTo x="0" y="0"/>
+              </wp:wrapPolygon>
+            </wp:wrapTight>
+            <wp:docPr id="3" name="Image 3"/>
+            <wp:cNvGraphicFramePr>
+              <a:graphicFrameLocks xmlns:a="http://schemas.openxmlformats.org/drawingml/2006/main" noChangeAspect="1"/>
+            </wp:cNvGraphicFramePr>
+            <a:graphic xmlns:a="http://schemas.openxmlformats.org/drawingml/2006/main">
+              <a:graphicData uri="http://schemas.openxmlformats.org/drawingml/2006/picture">
+                <pic:pic xmlns:pic="http://schemas.openxmlformats.org/drawingml/2006/picture">
+                  <pic:nvPicPr>
+                    <pic:cNvPr id="0" name="Picture 1"/>
+                    <pic:cNvPicPr>
+                      <a:picLocks noChangeAspect="1" noChangeArrowheads="1"/>
+                    </pic:cNvPicPr>
+                  </pic:nvPicPr>
+                  <pic:blipFill>
+                    <a:blip r:embed="rId10">
+                      <a:extLst>
+                        <a:ext uri="{28A0092B-C50C-407E-A947-70E740481C1C}">
+                          <a14:useLocalDpi xmlns:a14="http://schemas.microsoft.com/office/drawing/2010/main" val="0"/>
+                        </a:ext>
+                      </a:extLst>
+                    </a:blip>
+                    <a:srcRect/>
+                    <a:stretch>
+                      <a:fillRect/>
+                    </a:stretch>
+                  </pic:blipFill>
+                  <pic:spPr bwMode="auto">
+                    <a:xfrm>
+                      <a:off x="0" y="0"/>
+                      <a:ext cx="7360920" cy="5147310"/>
+                    </a:xfrm>
+                    <a:prstGeom prst="rect">
+                      <a:avLst/>
+                    </a:prstGeom>
+                    <a:noFill/>
+                    <a:ln>
+                      <a:noFill/>
+                    </a:ln>
+                  </pic:spPr>
+                </pic:pic>
+              </a:graphicData>
+            </a:graphic>
+            <wp14:sizeRelH relativeFrom="margin">
+              <wp14:pctWidth>0</wp14:pctWidth>
+            </wp14:sizeRelH>
+            <wp14:sizeRelV relativeFrom="margin">
+              <wp14:pctHeight>0</wp14:pctHeight>
+            </wp14:sizeRelV>
+          </wp:anchor>
+        </w:drawing>
+      </w:r>
+      <w:r>
+        <w:t>MCD</w:t>
+      </w:r>
+      <w:bookmarkEnd w:id="1"/>
+    </w:p>
+    <w:p>
+      <w:pPr>
+        <w:pStyle w:val="Titre2"/>
+      </w:pPr>
+      <w:bookmarkStart w:id="2" w:name="_Toc17901802"/>
+      <w:r>
+        <w:t>Description du MCD</w:t>
+      </w:r>
+      <w:bookmarkEnd w:id="2"/>
+    </w:p>
+    <w:tbl>
+      <w:tblPr>
+        <w:tblStyle w:val="Grilledutableau"/>
+        <w:tblW w:w="0" w:type="auto"/>
+        <w:tblLook w:val="04A0" w:firstRow="1" w:lastRow="0" w:firstColumn="1" w:lastColumn="0" w:noHBand="0" w:noVBand="1"/>
+      </w:tblPr>
+      <w:tblGrid>
+        <w:gridCol w:w="4575"/>
+        <w:gridCol w:w="4487"/>
+      </w:tblGrid>
+      <w:tr>
+        <w:tc>
+          <w:tcPr>
+            <w:tcW w:w="9396" w:type="dxa"/>
+            <w:gridSpan w:val="2"/>
+          </w:tcPr>
+          <w:p>
+            <w:r>
+              <w:t>MADERA_PLAN</w:t>
+            </w:r>
+          </w:p>
+        </w:tc>
+      </w:tr>
+      <w:tr>
+        <w:tc>
+          <w:tcPr>
+            <w:tcW w:w="4698" w:type="dxa"/>
+          </w:tcPr>
+          <w:p>
+            <w:proofErr w:type="spellStart"/>
+            <w:r>
+              <w:t>Id_plan</w:t>
+            </w:r>
+            <w:proofErr w:type="spellEnd"/>
+          </w:p>
+        </w:tc>
+        <w:tc>
+          <w:tcPr>
+            <w:tcW w:w="4698" w:type="dxa"/>
+          </w:tcPr>
+          <w:p>
+            <w:r>
+              <w:t>Numéro d’identifiant unique du plan</w:t>
+            </w:r>
+          </w:p>
+        </w:tc>
+      </w:tr>
+      <w:tr>
+        <w:tc>
+          <w:tcPr>
+            <w:tcW w:w="4698" w:type="dxa"/>
+          </w:tcPr>
+          <w:p>
+            <w:proofErr w:type="spellStart"/>
+            <w:r>
+              <w:t>date_creation</w:t>
+            </w:r>
+            <w:proofErr w:type="spellEnd"/>
+          </w:p>
+        </w:tc>
+        <w:tc>
+          <w:tcPr>
+            <w:tcW w:w="4698" w:type="dxa"/>
+          </w:tcPr>
+          <w:p>
+            <w:r>
+              <w:t>Date de création du plan</w:t>
+            </w:r>
+          </w:p>
+        </w:tc>
+      </w:tr>
+      <w:tr>
+        <w:tc>
+          <w:tcPr>
+            <w:tcW w:w="4698" w:type="dxa"/>
+          </w:tcPr>
+          <w:p>
+            <w:proofErr w:type="spellStart"/>
+            <w:r>
+              <w:t>date_derniere_modification</w:t>
+            </w:r>
+            <w:proofErr w:type="spellEnd"/>
+          </w:p>
+        </w:tc>
+        <w:tc>
+          <w:tcPr>
+            <w:tcW w:w="4698" w:type="dxa"/>
+          </w:tcPr>
+          <w:p>
+            <w:r>
+              <w:t>Date de dernière modification du plan</w:t>
+            </w:r>
+          </w:p>
+        </w:tc>
+      </w:tr>
+      <w:tr>
+        <w:tc>
+          <w:tcPr>
+            <w:tcW w:w="4698" w:type="dxa"/>
+          </w:tcPr>
+          <w:p>
+            <w:proofErr w:type="spellStart"/>
+            <w:r>
+              <w:t>Largeur_plan</w:t>
+            </w:r>
+            <w:proofErr w:type="spellEnd"/>
+          </w:p>
+        </w:tc>
+        <w:tc>
+          <w:tcPr>
+            <w:tcW w:w="4698" w:type="dxa"/>
+          </w:tcPr>
+          <w:p>
+            <w:r>
+              <w:t>Largeur du plan</w:t>
+            </w:r>
+          </w:p>
+        </w:tc>
+      </w:tr>
+      <w:tr>
+        <w:tc>
+          <w:tcPr>
+            <w:tcW w:w="4698" w:type="dxa"/>
+          </w:tcPr>
+          <w:p>
+            <w:proofErr w:type="spellStart"/>
+            <w:r>
+              <w:t>Longueur_plan</w:t>
+            </w:r>
+            <w:proofErr w:type="spellEnd"/>
+          </w:p>
+        </w:tc>
+        <w:tc>
+          <w:tcPr>
+            <w:tcW w:w="4698" w:type="dxa"/>
+          </w:tcPr>
+          <w:p>
+            <w:r>
+              <w:t>Longueur du plan</w:t>
+            </w:r>
+          </w:p>
+        </w:tc>
+      </w:tr>
+      <w:tr>
+        <w:tc>
+          <w:tcPr>
+            <w:tcW w:w="4698" w:type="dxa"/>
+          </w:tcPr>
+          <w:p>
+            <w:proofErr w:type="spellStart"/>
+            <w:r>
+              <w:t>Prix_total_HT_plan</w:t>
+            </w:r>
+            <w:proofErr w:type="spellEnd"/>
+          </w:p>
+        </w:tc>
+        <w:tc>
+          <w:tcPr>
+            <w:tcW w:w="4698" w:type="dxa"/>
+          </w:tcPr>
+          <w:p>
+            <w:r>
+              <w:t>Prix total du plan hors taxe</w:t>
+            </w:r>
+          </w:p>
+        </w:tc>
+      </w:tr>
+      <w:tr>
+        <w:tc>
+          <w:tcPr>
+            <w:tcW w:w="4698" w:type="dxa"/>
+          </w:tcPr>
+          <w:p>
+            <w:proofErr w:type="spellStart"/>
+            <w:r>
+              <w:t>Prix_total_TTC_plan</w:t>
+            </w:r>
+            <w:proofErr w:type="spellEnd"/>
+          </w:p>
+        </w:tc>
+        <w:tc>
+          <w:tcPr>
+            <w:tcW w:w="4698" w:type="dxa"/>
+          </w:tcPr>
+          <w:p>
+            <w:r>
+              <w:t>Prix total du plan toute taxe comprise</w:t>
+            </w:r>
+          </w:p>
+        </w:tc>
+      </w:tr>
+    </w:tbl>
+    <w:p/>
+    <w:tbl>
+      <w:tblPr>
+        <w:tblStyle w:val="Grilledutableau"/>
+        <w:tblW w:w="0" w:type="auto"/>
+        <w:tblLook w:val="04A0" w:firstRow="1" w:lastRow="0" w:firstColumn="1" w:lastColumn="0" w:noHBand="0" w:noVBand="1"/>
+      </w:tblPr>
+      <w:tblGrid>
+        <w:gridCol w:w="4536"/>
+        <w:gridCol w:w="4526"/>
+      </w:tblGrid>
+      <w:tr>
+        <w:tc>
+          <w:tcPr>
+            <w:tcW w:w="9396" w:type="dxa"/>
+            <w:gridSpan w:val="2"/>
+          </w:tcPr>
+          <w:p>
+            <w:r>
+              <w:t>MADERA_CLIENT</w:t>
+            </w:r>
+          </w:p>
+        </w:tc>
+      </w:tr>
+      <w:tr>
+        <w:tc>
+          <w:tcPr>
+            <w:tcW w:w="4698" w:type="dxa"/>
+          </w:tcPr>
+          <w:p>
+            <w:proofErr w:type="spellStart"/>
+            <w:r>
+              <w:t>Id_client</w:t>
+            </w:r>
+            <w:proofErr w:type="spellEnd"/>
+          </w:p>
+        </w:tc>
+        <w:tc>
+          <w:tcPr>
+            <w:tcW w:w="4698" w:type="dxa"/>
+          </w:tcPr>
+          <w:p>
+            <w:r>
+              <w:t xml:space="preserve">Numéro d’identifiant unique du client </w:t>
+            </w:r>
+          </w:p>
+        </w:tc>
+      </w:tr>
+      <w:tr>
+        <w:tc>
+          <w:tcPr>
+            <w:tcW w:w="4698" w:type="dxa"/>
+          </w:tcPr>
+          <w:p>
+            <w:proofErr w:type="spellStart"/>
+            <w:r>
+              <w:t>Nom_client</w:t>
+            </w:r>
+            <w:proofErr w:type="spellEnd"/>
+          </w:p>
+        </w:tc>
+        <w:tc>
+          <w:tcPr>
+            <w:tcW w:w="4698" w:type="dxa"/>
+          </w:tcPr>
+          <w:p>
+            <w:r>
+              <w:t>Nom du client</w:t>
+            </w:r>
+          </w:p>
+        </w:tc>
+      </w:tr>
+      <w:tr>
+        <w:tc>
+          <w:tcPr>
+            <w:tcW w:w="4698" w:type="dxa"/>
+          </w:tcPr>
+          <w:p>
+            <w:proofErr w:type="spellStart"/>
+            <w:r>
+              <w:t>Code_client</w:t>
+            </w:r>
+            <w:proofErr w:type="spellEnd"/>
+          </w:p>
+        </w:tc>
+        <w:tc>
+          <w:tcPr>
+            <w:tcW w:w="4698" w:type="dxa"/>
+          </w:tcPr>
+          <w:p>
+            <w:r>
+              <w:t>Code d’identification du client</w:t>
+            </w:r>
+          </w:p>
+        </w:tc>
+      </w:tr>
+      <w:tr>
+        <w:tc>
+          <w:tcPr>
+            <w:tcW w:w="4698" w:type="dxa"/>
+          </w:tcPr>
+          <w:p>
+            <w:proofErr w:type="spellStart"/>
+            <w:r>
+              <w:t>Mdp_client</w:t>
+            </w:r>
+            <w:proofErr w:type="spellEnd"/>
+          </w:p>
+        </w:tc>
+        <w:tc>
+          <w:tcPr>
+            <w:tcW w:w="4698" w:type="dxa"/>
+          </w:tcPr>
+          <w:p>
+            <w:r>
+              <w:t>Mot de passe du compte client</w:t>
+            </w:r>
+          </w:p>
+        </w:tc>
+      </w:tr>
+      <w:tr>
+        <w:tc>
+          <w:tcPr>
+            <w:tcW w:w="4698" w:type="dxa"/>
+          </w:tcPr>
+          <w:p>
+            <w:proofErr w:type="spellStart"/>
+            <w:r>
+              <w:t>Telephone_client</w:t>
+            </w:r>
+            <w:proofErr w:type="spellEnd"/>
+          </w:p>
+        </w:tc>
+        <w:tc>
+          <w:tcPr>
+            <w:tcW w:w="4698" w:type="dxa"/>
+          </w:tcPr>
+          <w:p>
+            <w:r>
+              <w:t>Numéro de téléphone du client</w:t>
+            </w:r>
+          </w:p>
+        </w:tc>
+      </w:tr>
+      <w:tr>
+        <w:tc>
+          <w:tcPr>
+            <w:tcW w:w="4698" w:type="dxa"/>
+          </w:tcPr>
+          <w:p>
+            <w:proofErr w:type="spellStart"/>
+            <w:r>
+              <w:lastRenderedPageBreak/>
+              <w:t>Adresse_client</w:t>
+            </w:r>
+            <w:proofErr w:type="spellEnd"/>
+          </w:p>
+        </w:tc>
+        <w:tc>
+          <w:tcPr>
+            <w:tcW w:w="4698" w:type="dxa"/>
+          </w:tcPr>
+          <w:p>
+            <w:r>
+              <w:t>Adresse postale du client</w:t>
+            </w:r>
+          </w:p>
+        </w:tc>
+      </w:tr>
+      <w:tr>
+        <w:tc>
+          <w:tcPr>
+            <w:tcW w:w="4698" w:type="dxa"/>
+          </w:tcPr>
+          <w:p>
+            <w:proofErr w:type="spellStart"/>
+            <w:r>
+              <w:t>Email_client</w:t>
+            </w:r>
+            <w:proofErr w:type="spellEnd"/>
+          </w:p>
+        </w:tc>
+        <w:tc>
+          <w:tcPr>
+            <w:tcW w:w="4698" w:type="dxa"/>
+          </w:tcPr>
+          <w:p>
+            <w:r>
+              <w:t>Adresse e-mail du client</w:t>
+            </w:r>
+          </w:p>
+        </w:tc>
+      </w:tr>
+    </w:tbl>
+    <w:p/>
+    <w:tbl>
+      <w:tblPr>
+        <w:tblStyle w:val="Grilledutableau"/>
+        <w:tblW w:w="0" w:type="auto"/>
+        <w:tblLook w:val="04A0" w:firstRow="1" w:lastRow="0" w:firstColumn="1" w:lastColumn="0" w:noHBand="0" w:noVBand="1"/>
+      </w:tblPr>
+      <w:tblGrid>
+        <w:gridCol w:w="4574"/>
+        <w:gridCol w:w="4488"/>
+      </w:tblGrid>
+      <w:tr>
+        <w:tc>
+          <w:tcPr>
+            <w:tcW w:w="9396" w:type="dxa"/>
+            <w:gridSpan w:val="2"/>
+          </w:tcPr>
+          <w:p>
+            <w:r>
+              <w:t>MADERA_COMMERCIAL</w:t>
+            </w:r>
+          </w:p>
+        </w:tc>
+      </w:tr>
+      <w:tr>
+        <w:tc>
+          <w:tcPr>
+            <w:tcW w:w="4698" w:type="dxa"/>
+          </w:tcPr>
+          <w:p>
+            <w:proofErr w:type="spellStart"/>
+            <w:r>
+              <w:t>Id_commercial</w:t>
+            </w:r>
+            <w:proofErr w:type="spellEnd"/>
+          </w:p>
+        </w:tc>
+        <w:tc>
+          <w:tcPr>
+            <w:tcW w:w="4698" w:type="dxa"/>
+          </w:tcPr>
+          <w:p>
+            <w:r>
+              <w:t>Numéro d’identifiant unique du commercial</w:t>
+            </w:r>
+          </w:p>
+        </w:tc>
+      </w:tr>
+      <w:tr>
+        <w:tc>
+          <w:tcPr>
+            <w:tcW w:w="4698" w:type="dxa"/>
+          </w:tcPr>
+          <w:p>
+            <w:proofErr w:type="spellStart"/>
+            <w:r>
+              <w:t>Prenom_commercial</w:t>
+            </w:r>
+            <w:proofErr w:type="spellEnd"/>
+          </w:p>
+        </w:tc>
+        <w:tc>
+          <w:tcPr>
+            <w:tcW w:w="4698" w:type="dxa"/>
+          </w:tcPr>
+          <w:p>
+            <w:r>
+              <w:t>Prénom du commercial</w:t>
+            </w:r>
+          </w:p>
+        </w:tc>
+      </w:tr>
+      <w:tr>
+        <w:tc>
+          <w:tcPr>
+            <w:tcW w:w="4698" w:type="dxa"/>
+          </w:tcPr>
+          <w:p>
+            <w:proofErr w:type="spellStart"/>
+            <w:r>
+              <w:t>Nom_commercial</w:t>
+            </w:r>
+            <w:proofErr w:type="spellEnd"/>
+          </w:p>
+        </w:tc>
+        <w:tc>
+          <w:tcPr>
+            <w:tcW w:w="4698" w:type="dxa"/>
+          </w:tcPr>
+          <w:p>
+            <w:r>
+              <w:t>Nom du commercial</w:t>
+            </w:r>
+          </w:p>
+        </w:tc>
+      </w:tr>
+      <w:tr>
+        <w:tc>
+          <w:tcPr>
+            <w:tcW w:w="4698" w:type="dxa"/>
+          </w:tcPr>
+          <w:p>
+            <w:proofErr w:type="spellStart"/>
+            <w:r>
+              <w:t>Mot_de_passe_commercial</w:t>
+            </w:r>
+            <w:proofErr w:type="spellEnd"/>
+          </w:p>
+        </w:tc>
+        <w:tc>
+          <w:tcPr>
+            <w:tcW w:w="4698" w:type="dxa"/>
+          </w:tcPr>
+          <w:p>
+            <w:r>
+              <w:t>Mot de passe du compte du commercial</w:t>
+            </w:r>
+          </w:p>
+        </w:tc>
+      </w:tr>
+    </w:tbl>
+    <w:p/>
+    <w:tbl>
+      <w:tblPr>
+        <w:tblStyle w:val="Grilledutableau"/>
+        <w:tblW w:w="0" w:type="auto"/>
+        <w:tblLook w:val="04A0" w:firstRow="1" w:lastRow="0" w:firstColumn="1" w:lastColumn="0" w:noHBand="0" w:noVBand="1"/>
+      </w:tblPr>
+      <w:tblGrid>
+        <w:gridCol w:w="4527"/>
+        <w:gridCol w:w="4535"/>
+      </w:tblGrid>
+      <w:tr>
+        <w:tc>
+          <w:tcPr>
+            <w:tcW w:w="9396" w:type="dxa"/>
+            <w:gridSpan w:val="2"/>
+          </w:tcPr>
+          <w:p>
+            <w:r>
+              <w:t>MADERA_FACTURE</w:t>
+            </w:r>
+          </w:p>
+        </w:tc>
+      </w:tr>
+      <w:tr>
+        <w:tc>
+          <w:tcPr>
+            <w:tcW w:w="4698" w:type="dxa"/>
+          </w:tcPr>
+          <w:p>
+            <w:proofErr w:type="spellStart"/>
+            <w:r>
+              <w:t>Id_facture</w:t>
+            </w:r>
+            <w:proofErr w:type="spellEnd"/>
+          </w:p>
+        </w:tc>
+        <w:tc>
+          <w:tcPr>
+            <w:tcW w:w="4698" w:type="dxa"/>
+          </w:tcPr>
+          <w:p>
+            <w:r>
+              <w:t xml:space="preserve">Numéro d’identifiant unique de la facture </w:t>
+            </w:r>
+          </w:p>
+        </w:tc>
+      </w:tr>
+      <w:tr>
+        <w:tc>
+          <w:tcPr>
+            <w:tcW w:w="4698" w:type="dxa"/>
+          </w:tcPr>
+          <w:p>
+            <w:proofErr w:type="spellStart"/>
+            <w:r>
+              <w:t>Code_facture</w:t>
+            </w:r>
+            <w:proofErr w:type="spellEnd"/>
+          </w:p>
+        </w:tc>
+        <w:tc>
+          <w:tcPr>
+            <w:tcW w:w="4698" w:type="dxa"/>
+          </w:tcPr>
+          <w:p>
+            <w:r>
+              <w:t>Code d’identification de la facture</w:t>
+            </w:r>
+          </w:p>
+        </w:tc>
+      </w:tr>
+      <w:tr>
+        <w:tc>
+          <w:tcPr>
+            <w:tcW w:w="4698" w:type="dxa"/>
+          </w:tcPr>
+          <w:p>
+            <w:proofErr w:type="spellStart"/>
+            <w:r>
+              <w:t>Date_facture</w:t>
+            </w:r>
+            <w:proofErr w:type="spellEnd"/>
+          </w:p>
+        </w:tc>
+        <w:tc>
+          <w:tcPr>
+            <w:tcW w:w="4698" w:type="dxa"/>
+          </w:tcPr>
+          <w:p>
+            <w:r>
+              <w:t>Date de création de la facture</w:t>
+            </w:r>
+          </w:p>
+        </w:tc>
+      </w:tr>
+      <w:tr>
+        <w:tc>
+          <w:tcPr>
+            <w:tcW w:w="4698" w:type="dxa"/>
+          </w:tcPr>
+          <w:p>
+            <w:proofErr w:type="spellStart"/>
+            <w:r>
+              <w:t>Prix_facture</w:t>
+            </w:r>
+            <w:proofErr w:type="spellEnd"/>
+          </w:p>
+        </w:tc>
+        <w:tc>
+          <w:tcPr>
+            <w:tcW w:w="4698" w:type="dxa"/>
+          </w:tcPr>
+          <w:p>
+            <w:r>
+              <w:t>Prix affiché sur la facture</w:t>
+            </w:r>
+          </w:p>
+        </w:tc>
+      </w:tr>
+    </w:tbl>
+    <w:p/>
+    <w:tbl>
+      <w:tblPr>
+        <w:tblStyle w:val="Grilledutableau"/>
+        <w:tblW w:w="0" w:type="auto"/>
+        <w:tblLook w:val="04A0" w:firstRow="1" w:lastRow="0" w:firstColumn="1" w:lastColumn="0" w:noHBand="0" w:noVBand="1"/>
+      </w:tblPr>
+      <w:tblGrid>
+        <w:gridCol w:w="4567"/>
+        <w:gridCol w:w="4495"/>
+      </w:tblGrid>
+      <w:tr>
+        <w:tc>
+          <w:tcPr>
+            <w:tcW w:w="9396" w:type="dxa"/>
+            <w:gridSpan w:val="2"/>
+          </w:tcPr>
+          <w:p>
+            <w:r>
+              <w:t>MADERA_DEVIS</w:t>
+            </w:r>
+          </w:p>
+        </w:tc>
+      </w:tr>
+      <w:tr>
+        <w:tc>
+          <w:tcPr>
+            <w:tcW w:w="4698" w:type="dxa"/>
+          </w:tcPr>
+          <w:p>
+            <w:proofErr w:type="spellStart"/>
+            <w:r>
+              <w:t>Id_devis</w:t>
+            </w:r>
+            <w:proofErr w:type="spellEnd"/>
+          </w:p>
+        </w:tc>
+        <w:tc>
+          <w:tcPr>
+            <w:tcW w:w="4698" w:type="dxa"/>
+          </w:tcPr>
+          <w:p>
+            <w:r>
+              <w:t xml:space="preserve">Numéro d’identifiant unique du devis </w:t>
+            </w:r>
+          </w:p>
+        </w:tc>
+      </w:tr>
+      <w:tr>
+        <w:tc>
+          <w:tcPr>
+            <w:tcW w:w="4698" w:type="dxa"/>
+          </w:tcPr>
+          <w:p>
+            <w:proofErr w:type="spellStart"/>
+            <w:r>
+              <w:t>Code_devis</w:t>
+            </w:r>
+            <w:proofErr w:type="spellEnd"/>
+          </w:p>
+        </w:tc>
+        <w:tc>
+          <w:tcPr>
+            <w:tcW w:w="4698" w:type="dxa"/>
+          </w:tcPr>
+          <w:p>
+            <w:r>
+              <w:t>Code d’identification du devis</w:t>
+            </w:r>
+          </w:p>
+        </w:tc>
+      </w:tr>
+      <w:tr>
+        <w:tc>
+          <w:tcPr>
+            <w:tcW w:w="4698" w:type="dxa"/>
+          </w:tcPr>
+          <w:p>
+            <w:proofErr w:type="spellStart"/>
+            <w:r>
+              <w:t>Date_devis</w:t>
+            </w:r>
+            <w:proofErr w:type="spellEnd"/>
+          </w:p>
+        </w:tc>
+        <w:tc>
+          <w:tcPr>
+            <w:tcW w:w="4698" w:type="dxa"/>
+          </w:tcPr>
+          <w:p>
+            <w:r>
+              <w:t>Date de création du devis</w:t>
+            </w:r>
+          </w:p>
+        </w:tc>
+      </w:tr>
+      <w:tr>
+        <w:tc>
+          <w:tcPr>
+            <w:tcW w:w="4698" w:type="dxa"/>
+          </w:tcPr>
+          <w:p>
+            <w:proofErr w:type="spellStart"/>
+            <w:r>
+              <w:t>Date_validation</w:t>
+            </w:r>
+            <w:proofErr w:type="spellEnd"/>
+          </w:p>
+        </w:tc>
+        <w:tc>
+          <w:tcPr>
+            <w:tcW w:w="4698" w:type="dxa"/>
+          </w:tcPr>
+          <w:p>
+            <w:r>
+              <w:t>Date de validation du devis</w:t>
+            </w:r>
+          </w:p>
+        </w:tc>
+      </w:tr>
+      <w:tr>
+        <w:tc>
+          <w:tcPr>
+            <w:tcW w:w="4698" w:type="dxa"/>
+          </w:tcPr>
+          <w:p>
+            <w:proofErr w:type="spellStart"/>
+            <w:r>
+              <w:t>Montant_HT_devis</w:t>
+            </w:r>
+            <w:proofErr w:type="spellEnd"/>
+          </w:p>
+        </w:tc>
+        <w:tc>
+          <w:tcPr>
+            <w:tcW w:w="4698" w:type="dxa"/>
+          </w:tcPr>
+          <w:p>
+            <w:r>
+              <w:t>Montant du devis hors taxe</w:t>
+            </w:r>
+          </w:p>
+        </w:tc>
+      </w:tr>
+      <w:tr>
+        <w:tc>
+          <w:tcPr>
+            <w:tcW w:w="4698" w:type="dxa"/>
+          </w:tcPr>
+          <w:p>
+            <w:proofErr w:type="spellStart"/>
+            <w:r>
+              <w:t>Montant_TTC_devis</w:t>
+            </w:r>
+            <w:proofErr w:type="spellEnd"/>
+          </w:p>
+        </w:tc>
+        <w:tc>
+          <w:tcPr>
+            <w:tcW w:w="4698" w:type="dxa"/>
+          </w:tcPr>
+          <w:p>
+            <w:r>
+              <w:t>Montant du devis toute taxe comprise</w:t>
+            </w:r>
+          </w:p>
+        </w:tc>
+      </w:tr>
+      <w:tr>
+        <w:tc>
+          <w:tcPr>
+            <w:tcW w:w="4698" w:type="dxa"/>
+          </w:tcPr>
+          <w:p>
+            <w:proofErr w:type="spellStart"/>
+            <w:r>
+              <w:t>Client_devis</w:t>
+            </w:r>
+            <w:proofErr w:type="spellEnd"/>
+          </w:p>
+        </w:tc>
+        <w:tc>
+          <w:tcPr>
+            <w:tcW w:w="4698" w:type="dxa"/>
+          </w:tcPr>
+          <w:p>
+            <w:r>
+              <w:t>Code d’identification du client</w:t>
+            </w:r>
+          </w:p>
+        </w:tc>
+      </w:tr>
+      <w:tr>
+        <w:tc>
+          <w:tcPr>
+            <w:tcW w:w="4698" w:type="dxa"/>
+          </w:tcPr>
+          <w:p>
+            <w:proofErr w:type="spellStart"/>
+            <w:r>
+              <w:t>Marge_commerciaux_devis</w:t>
+            </w:r>
+            <w:proofErr w:type="spellEnd"/>
+          </w:p>
+        </w:tc>
+        <w:tc>
+          <w:tcPr>
+            <w:tcW w:w="4698" w:type="dxa"/>
+          </w:tcPr>
+          <w:p>
+            <w:proofErr w:type="gramStart"/>
+            <w:r>
+              <w:t>Marge effectué</w:t>
+            </w:r>
+            <w:proofErr w:type="gramEnd"/>
+            <w:r>
+              <w:t xml:space="preserve"> par le commercial sur le devis</w:t>
+            </w:r>
+          </w:p>
+        </w:tc>
+      </w:tr>
+      <w:tr>
+        <w:tc>
+          <w:tcPr>
+            <w:tcW w:w="4698" w:type="dxa"/>
+          </w:tcPr>
+          <w:p>
+            <w:proofErr w:type="spellStart"/>
+            <w:r>
+              <w:t>Marge_entreprise_devis</w:t>
+            </w:r>
+            <w:proofErr w:type="spellEnd"/>
+          </w:p>
+        </w:tc>
+        <w:tc>
+          <w:tcPr>
+            <w:tcW w:w="4698" w:type="dxa"/>
+          </w:tcPr>
+          <w:p>
+            <w:proofErr w:type="gramStart"/>
+            <w:r>
+              <w:t>Marge effectué</w:t>
+            </w:r>
+            <w:proofErr w:type="gramEnd"/>
+            <w:r>
+              <w:t xml:space="preserve"> par l’entreprise sur le devis</w:t>
+            </w:r>
+          </w:p>
+        </w:tc>
+      </w:tr>
+    </w:tbl>
+    <w:p/>
+    <w:p>
+      <w:r>
+        <w:br w:type="page"/>
+      </w:r>
+    </w:p>
+    <w:tbl>
+      <w:tblPr>
+        <w:tblStyle w:val="Grilledutableau"/>
+        <w:tblW w:w="0" w:type="auto"/>
+        <w:tblLook w:val="04A0" w:firstRow="1" w:lastRow="0" w:firstColumn="1" w:lastColumn="0" w:noHBand="0" w:noVBand="1"/>
+      </w:tblPr>
+      <w:tblGrid>
+        <w:gridCol w:w="4583"/>
+        <w:gridCol w:w="4479"/>
+      </w:tblGrid>
+      <w:tr>
+        <w:tc>
+          <w:tcPr>
+            <w:tcW w:w="9396" w:type="dxa"/>
+            <w:gridSpan w:val="2"/>
+          </w:tcPr>
+          <w:p>
+            <w:r>
+              <w:lastRenderedPageBreak/>
+              <w:t>MADERA_MODULE</w:t>
+            </w:r>
+          </w:p>
+        </w:tc>
+      </w:tr>
+      <w:tr>
+        <w:tc>
+          <w:tcPr>
+            <w:tcW w:w="4698" w:type="dxa"/>
+          </w:tcPr>
+          <w:p>
+            <w:proofErr w:type="spellStart"/>
+            <w:r>
+              <w:t>Id_module</w:t>
+            </w:r>
+            <w:proofErr w:type="spellEnd"/>
+          </w:p>
+        </w:tc>
+        <w:tc>
+          <w:tcPr>
+            <w:tcW w:w="4698" w:type="dxa"/>
+          </w:tcPr>
+          <w:p>
+            <w:r>
+              <w:t>Numéro d’identifiant unique du module</w:t>
+            </w:r>
+          </w:p>
+        </w:tc>
+      </w:tr>
+      <w:tr>
+        <w:tc>
+          <w:tcPr>
+            <w:tcW w:w="4698" w:type="dxa"/>
+          </w:tcPr>
+          <w:p>
+            <w:proofErr w:type="spellStart"/>
+            <w:r>
+              <w:t>Nom_module</w:t>
+            </w:r>
+            <w:proofErr w:type="spellEnd"/>
+          </w:p>
+        </w:tc>
+        <w:tc>
+          <w:tcPr>
+            <w:tcW w:w="4698" w:type="dxa"/>
+          </w:tcPr>
+          <w:p>
+            <w:r>
+              <w:t>Nom du module</w:t>
+            </w:r>
+          </w:p>
+        </w:tc>
+      </w:tr>
+      <w:tr>
+        <w:tc>
+          <w:tcPr>
+            <w:tcW w:w="4698" w:type="dxa"/>
+          </w:tcPr>
+          <w:p>
+            <w:proofErr w:type="spellStart"/>
+            <w:r>
+              <w:t>Prix_HT_module</w:t>
+            </w:r>
+            <w:proofErr w:type="spellEnd"/>
+          </w:p>
+        </w:tc>
+        <w:tc>
+          <w:tcPr>
+            <w:tcW w:w="4698" w:type="dxa"/>
+          </w:tcPr>
+          <w:p>
+            <w:r>
+              <w:t>Prix hors taxe du module</w:t>
+            </w:r>
+          </w:p>
+        </w:tc>
+      </w:tr>
+      <w:tr>
+        <w:tc>
+          <w:tcPr>
+            <w:tcW w:w="4698" w:type="dxa"/>
+          </w:tcPr>
+          <w:p>
+            <w:proofErr w:type="spellStart"/>
+            <w:r>
+              <w:t>Quantite_restante_module</w:t>
+            </w:r>
+            <w:proofErr w:type="spellEnd"/>
+          </w:p>
+        </w:tc>
+        <w:tc>
+          <w:tcPr>
+            <w:tcW w:w="4698" w:type="dxa"/>
+          </w:tcPr>
+          <w:p>
+            <w:r>
+              <w:t>Quantité restante du module souhaité</w:t>
+            </w:r>
+          </w:p>
+        </w:tc>
+      </w:tr>
+      <w:tr>
+        <w:tc>
+          <w:tcPr>
+            <w:tcW w:w="4698" w:type="dxa"/>
+          </w:tcPr>
+          <w:p>
+            <w:proofErr w:type="spellStart"/>
+            <w:r>
+              <w:t>Coordonnée_X_debut_module</w:t>
+            </w:r>
+            <w:proofErr w:type="spellEnd"/>
+          </w:p>
+        </w:tc>
+        <w:tc>
+          <w:tcPr>
+            <w:tcW w:w="4698" w:type="dxa"/>
+          </w:tcPr>
+          <w:p>
+            <w:r>
+              <w:t>Coordonnées début de coupe horizontal</w:t>
+            </w:r>
+          </w:p>
+        </w:tc>
+      </w:tr>
+      <w:tr>
+        <w:tc>
+          <w:tcPr>
+            <w:tcW w:w="4698" w:type="dxa"/>
+          </w:tcPr>
+          <w:p>
+            <w:proofErr w:type="spellStart"/>
+            <w:r>
+              <w:t>Coordonnée_X_fin_module</w:t>
+            </w:r>
+            <w:proofErr w:type="spellEnd"/>
+          </w:p>
+        </w:tc>
+        <w:tc>
+          <w:tcPr>
+            <w:tcW w:w="4698" w:type="dxa"/>
+          </w:tcPr>
+          <w:p>
+            <w:proofErr w:type="gramStart"/>
+            <w:r>
+              <w:t>Coordonnées fin</w:t>
+            </w:r>
+            <w:proofErr w:type="gramEnd"/>
+            <w:r>
+              <w:t xml:space="preserve"> de coupe horizontal</w:t>
+            </w:r>
+          </w:p>
+        </w:tc>
+      </w:tr>
+      <w:tr>
+        <w:tc>
+          <w:tcPr>
+            <w:tcW w:w="4698" w:type="dxa"/>
+          </w:tcPr>
+          <w:p>
+            <w:proofErr w:type="spellStart"/>
+            <w:r>
+              <w:t>Coordonnée_Y_debut_module</w:t>
+            </w:r>
+            <w:proofErr w:type="spellEnd"/>
+          </w:p>
+        </w:tc>
+        <w:tc>
+          <w:tcPr>
+            <w:tcW w:w="4698" w:type="dxa"/>
+          </w:tcPr>
+          <w:p>
+            <w:r>
+              <w:t>Coordonnées début de coupe vertical</w:t>
+            </w:r>
+          </w:p>
+        </w:tc>
+      </w:tr>
+      <w:tr>
+        <w:tc>
+          <w:tcPr>
+            <w:tcW w:w="4698" w:type="dxa"/>
+          </w:tcPr>
+          <w:p>
+            <w:proofErr w:type="spellStart"/>
+            <w:r>
+              <w:t>Coordonnée_Y_fin_module</w:t>
+            </w:r>
+            <w:proofErr w:type="spellEnd"/>
+          </w:p>
+        </w:tc>
+        <w:tc>
+          <w:tcPr>
+            <w:tcW w:w="4698" w:type="dxa"/>
+          </w:tcPr>
+          <w:p>
+            <w:proofErr w:type="gramStart"/>
+            <w:r>
+              <w:t>Coordonnées fin</w:t>
+            </w:r>
+            <w:proofErr w:type="gramEnd"/>
+            <w:r>
+              <w:t xml:space="preserve"> de coupe vertical</w:t>
+            </w:r>
+          </w:p>
+        </w:tc>
+      </w:tr>
+      <w:tr>
+        <w:tc>
+          <w:tcPr>
+            <w:tcW w:w="4698" w:type="dxa"/>
+          </w:tcPr>
+          <w:p>
+            <w:proofErr w:type="spellStart"/>
+            <w:r>
+              <w:t>Largeur_module</w:t>
+            </w:r>
+            <w:proofErr w:type="spellEnd"/>
+          </w:p>
+        </w:tc>
+        <w:tc>
+          <w:tcPr>
+            <w:tcW w:w="4698" w:type="dxa"/>
+          </w:tcPr>
+          <w:p>
+            <w:r>
+              <w:t>Largeur du module</w:t>
+            </w:r>
+          </w:p>
+        </w:tc>
+      </w:tr>
+      <w:tr>
+        <w:tc>
+          <w:tcPr>
+            <w:tcW w:w="4698" w:type="dxa"/>
+          </w:tcPr>
+          <w:p>
+            <w:proofErr w:type="spellStart"/>
+            <w:r>
+              <w:t>Longueur_module</w:t>
+            </w:r>
+            <w:proofErr w:type="spellEnd"/>
+          </w:p>
+        </w:tc>
+        <w:tc>
+          <w:tcPr>
+            <w:tcW w:w="4698" w:type="dxa"/>
+          </w:tcPr>
+          <w:p>
+            <w:r>
+              <w:t>Longueur du module</w:t>
+            </w:r>
+          </w:p>
+        </w:tc>
+      </w:tr>
+      <w:tr>
+        <w:tc>
+          <w:tcPr>
+            <w:tcW w:w="4698" w:type="dxa"/>
+          </w:tcPr>
+          <w:p>
+            <w:proofErr w:type="spellStart"/>
+            <w:r>
+              <w:t>Nb_composant_module</w:t>
+            </w:r>
+            <w:proofErr w:type="spellEnd"/>
+          </w:p>
+        </w:tc>
+        <w:tc>
+          <w:tcPr>
+            <w:tcW w:w="4698" w:type="dxa"/>
+          </w:tcPr>
+          <w:p>
+            <w:r>
+              <w:t>Nombre d’un même module souhaité</w:t>
+            </w:r>
+          </w:p>
+        </w:tc>
+      </w:tr>
+      <w:tr>
+        <w:tc>
+          <w:tcPr>
+            <w:tcW w:w="4698" w:type="dxa"/>
+          </w:tcPr>
+          <w:p>
+            <w:proofErr w:type="spellStart"/>
+            <w:r>
+              <w:t>Gamme_module</w:t>
+            </w:r>
+            <w:proofErr w:type="spellEnd"/>
+          </w:p>
+        </w:tc>
+        <w:tc>
+          <w:tcPr>
+            <w:tcW w:w="4698" w:type="dxa"/>
+          </w:tcPr>
+          <w:p>
+            <w:r>
+              <w:t>Qualité du module</w:t>
+            </w:r>
+          </w:p>
+        </w:tc>
+      </w:tr>
+    </w:tbl>
+    <w:p>
+      <w:bookmarkStart w:id="3" w:name="_GoBack"/>
+      <w:bookmarkEnd w:id="3"/>
+    </w:p>
+    <w:tbl>
+      <w:tblPr>
+        <w:tblStyle w:val="Grilledutableau"/>
+        <w:tblW w:w="0" w:type="auto"/>
+        <w:tblLook w:val="04A0" w:firstRow="1" w:lastRow="0" w:firstColumn="1" w:lastColumn="0" w:noHBand="0" w:noVBand="1"/>
+      </w:tblPr>
+      <w:tblGrid>
+        <w:gridCol w:w="4579"/>
+        <w:gridCol w:w="4483"/>
+      </w:tblGrid>
+      <w:tr>
+        <w:tc>
+          <w:tcPr>
+            <w:tcW w:w="9396" w:type="dxa"/>
+            <w:gridSpan w:val="2"/>
+          </w:tcPr>
+          <w:p>
+            <w:r>
+              <w:t>MADERA_COMPOSANT</w:t>
+            </w:r>
+          </w:p>
+        </w:tc>
+      </w:tr>
+      <w:tr>
+        <w:tc>
+          <w:tcPr>
+            <w:tcW w:w="4698" w:type="dxa"/>
+          </w:tcPr>
+          <w:p>
+            <w:proofErr w:type="spellStart"/>
+            <w:r>
+              <w:t>Id_composant</w:t>
+            </w:r>
+            <w:proofErr w:type="spellEnd"/>
+          </w:p>
+        </w:tc>
+        <w:tc>
+          <w:tcPr>
+            <w:tcW w:w="4698" w:type="dxa"/>
+          </w:tcPr>
+          <w:p>
+            <w:r>
+              <w:t>Numéro d’identifiant unique du composant</w:t>
+            </w:r>
+          </w:p>
+        </w:tc>
+      </w:tr>
+      <w:tr>
+        <w:tc>
+          <w:tcPr>
+            <w:tcW w:w="4698" w:type="dxa"/>
+          </w:tcPr>
+          <w:p>
+            <w:proofErr w:type="spellStart"/>
+            <w:r>
+              <w:t>Code_composant</w:t>
+            </w:r>
+            <w:proofErr w:type="spellEnd"/>
+          </w:p>
+        </w:tc>
+        <w:tc>
+          <w:tcPr>
+            <w:tcW w:w="4698" w:type="dxa"/>
+          </w:tcPr>
+          <w:p>
+            <w:r>
+              <w:t>Code d’identification du composant</w:t>
+            </w:r>
+          </w:p>
+        </w:tc>
+      </w:tr>
+      <w:tr>
+        <w:tc>
+          <w:tcPr>
+            <w:tcW w:w="4698" w:type="dxa"/>
+          </w:tcPr>
+          <w:p>
+            <w:proofErr w:type="spellStart"/>
+            <w:r>
+              <w:t>Nom_composant</w:t>
+            </w:r>
+            <w:proofErr w:type="spellEnd"/>
+          </w:p>
+        </w:tc>
+        <w:tc>
+          <w:tcPr>
+            <w:tcW w:w="4698" w:type="dxa"/>
+          </w:tcPr>
+          <w:p>
+            <w:r>
+              <w:t>Nom du composant</w:t>
+            </w:r>
+          </w:p>
+        </w:tc>
+      </w:tr>
+      <w:tr>
+        <w:tc>
+          <w:tcPr>
+            <w:tcW w:w="4698" w:type="dxa"/>
+          </w:tcPr>
+          <w:p>
+            <w:proofErr w:type="spellStart"/>
+            <w:r>
+              <w:t>Prix_composant</w:t>
+            </w:r>
+            <w:proofErr w:type="spellEnd"/>
+          </w:p>
+        </w:tc>
+        <w:tc>
+          <w:tcPr>
+            <w:tcW w:w="4698" w:type="dxa"/>
+          </w:tcPr>
+          <w:p>
+            <w:r>
+              <w:t>Prix du composant</w:t>
+            </w:r>
+          </w:p>
+        </w:tc>
+      </w:tr>
+      <w:tr>
+        <w:tc>
+          <w:tcPr>
+            <w:tcW w:w="4698" w:type="dxa"/>
+          </w:tcPr>
+          <w:p>
+            <w:proofErr w:type="spellStart"/>
+            <w:r>
+              <w:t>Quantite_restante_composant</w:t>
+            </w:r>
+            <w:proofErr w:type="spellEnd"/>
+          </w:p>
+        </w:tc>
+        <w:tc>
+          <w:tcPr>
+            <w:tcW w:w="4698" w:type="dxa"/>
+          </w:tcPr>
+          <w:p>
+            <w:r>
+              <w:t>Quantité restante du composant souhaité</w:t>
+            </w:r>
+          </w:p>
+        </w:tc>
+      </w:tr>
+      <w:tr>
+        <w:tc>
+          <w:tcPr>
+            <w:tcW w:w="4698" w:type="dxa"/>
+          </w:tcPr>
+          <w:p>
+            <w:proofErr w:type="spellStart"/>
+            <w:r>
+              <w:t>Nature_composant</w:t>
+            </w:r>
+            <w:proofErr w:type="spellEnd"/>
+          </w:p>
+        </w:tc>
+        <w:tc>
+          <w:tcPr>
+            <w:tcW w:w="4698" w:type="dxa"/>
+          </w:tcPr>
+          <w:p>
+            <w:r>
+              <w:t>Type de composant utilisé (</w:t>
+            </w:r>
+            <w:proofErr w:type="spellStart"/>
+            <w:proofErr w:type="gramStart"/>
+            <w:r>
+              <w:t>bois,pvc</w:t>
+            </w:r>
+            <w:proofErr w:type="gramEnd"/>
+            <w:r>
+              <w:t>,alu</w:t>
+            </w:r>
+            <w:proofErr w:type="spellEnd"/>
+            <w:r>
+              <w:t>…)</w:t>
+            </w:r>
+          </w:p>
+        </w:tc>
+      </w:tr>
+    </w:tbl>
+    <w:p/>
+    <w:tbl>
+      <w:tblPr>
+        <w:tblStyle w:val="Grilledutableau"/>
+        <w:tblW w:w="0" w:type="auto"/>
+        <w:tblLook w:val="04A0" w:firstRow="1" w:lastRow="0" w:firstColumn="1" w:lastColumn="0" w:noHBand="0" w:noVBand="1"/>
+      </w:tblPr>
+      <w:tblGrid>
+        <w:gridCol w:w="4543"/>
+        <w:gridCol w:w="4519"/>
+      </w:tblGrid>
+      <w:tr>
+        <w:tc>
+          <w:tcPr>
+            <w:tcW w:w="9396" w:type="dxa"/>
+            <w:gridSpan w:val="2"/>
+          </w:tcPr>
+          <w:p>
+            <w:r>
+              <w:t>MADERA_GAMME</w:t>
+            </w:r>
+          </w:p>
+        </w:tc>
+      </w:tr>
+      <w:tr>
+        <w:tc>
+          <w:tcPr>
+            <w:tcW w:w="4698" w:type="dxa"/>
+          </w:tcPr>
+          <w:p>
+            <w:proofErr w:type="spellStart"/>
+            <w:r>
+              <w:t>Id_gamme</w:t>
+            </w:r>
+            <w:proofErr w:type="spellEnd"/>
+          </w:p>
+        </w:tc>
+        <w:tc>
+          <w:tcPr>
+            <w:tcW w:w="4698" w:type="dxa"/>
+          </w:tcPr>
+          <w:p>
+            <w:r>
+              <w:t>Numéro d’identifiant unique de la gamme du module</w:t>
+            </w:r>
+          </w:p>
+        </w:tc>
+      </w:tr>
+      <w:tr>
+        <w:tc>
+          <w:tcPr>
+            <w:tcW w:w="4698" w:type="dxa"/>
+          </w:tcPr>
+          <w:p>
+            <w:proofErr w:type="spellStart"/>
+            <w:r>
+              <w:t>Type_isolant</w:t>
+            </w:r>
+            <w:proofErr w:type="spellEnd"/>
+          </w:p>
+        </w:tc>
+        <w:tc>
+          <w:tcPr>
+            <w:tcW w:w="4698" w:type="dxa"/>
+          </w:tcPr>
+          <w:p>
+            <w:r>
+              <w:t>Type d’isolant utilisé</w:t>
+            </w:r>
+          </w:p>
+        </w:tc>
+      </w:tr>
+      <w:tr>
+        <w:tc>
+          <w:tcPr>
+            <w:tcW w:w="4698" w:type="dxa"/>
+          </w:tcPr>
+          <w:p>
+            <w:proofErr w:type="spellStart"/>
+            <w:r>
+              <w:t>Type_couverture</w:t>
+            </w:r>
+            <w:proofErr w:type="spellEnd"/>
+          </w:p>
+        </w:tc>
+        <w:tc>
+          <w:tcPr>
+            <w:tcW w:w="4698" w:type="dxa"/>
+          </w:tcPr>
+          <w:p>
+            <w:r>
+              <w:t xml:space="preserve">Type de couverture souhaité pour la toiture </w:t>
+            </w:r>
+          </w:p>
+        </w:tc>
+      </w:tr>
+      <w:tr>
+        <w:tc>
+          <w:tcPr>
+            <w:tcW w:w="4698" w:type="dxa"/>
+          </w:tcPr>
+          <w:p>
+            <w:proofErr w:type="spellStart"/>
+            <w:r>
+              <w:t>Qualité_huisserie</w:t>
+            </w:r>
+            <w:proofErr w:type="spellEnd"/>
+          </w:p>
+        </w:tc>
+        <w:tc>
+          <w:tcPr>
+            <w:tcW w:w="4698" w:type="dxa"/>
+          </w:tcPr>
+          <w:p>
+            <w:r>
+              <w:t>Qualité de l’huisserie</w:t>
+            </w:r>
+          </w:p>
+        </w:tc>
+      </w:tr>
+    </w:tbl>
+    <w:p/>
+    <w:tbl>
+      <w:tblPr>
+        <w:tblStyle w:val="Grilledutableau"/>
+        <w:tblW w:w="0" w:type="auto"/>
+        <w:tblLook w:val="04A0" w:firstRow="1" w:lastRow="0" w:firstColumn="1" w:lastColumn="0" w:noHBand="0" w:noVBand="1"/>
+      </w:tblPr>
+      <w:tblGrid>
+        <w:gridCol w:w="4542"/>
+        <w:gridCol w:w="4520"/>
+      </w:tblGrid>
+      <w:tr>
+        <w:tc>
+          <w:tcPr>
+            <w:tcW w:w="9396" w:type="dxa"/>
+            <w:gridSpan w:val="2"/>
+          </w:tcPr>
+          <w:p>
+            <w:r>
+              <w:t>MADERA_COUPE</w:t>
+            </w:r>
+          </w:p>
+        </w:tc>
+      </w:tr>
+      <w:tr>
+        <w:tc>
+          <w:tcPr>
+            <w:tcW w:w="4698" w:type="dxa"/>
+          </w:tcPr>
+          <w:p>
+            <w:proofErr w:type="spellStart"/>
+            <w:r>
+              <w:t>Id_coupe</w:t>
+            </w:r>
+            <w:proofErr w:type="spellEnd"/>
+          </w:p>
+        </w:tc>
+        <w:tc>
+          <w:tcPr>
+            <w:tcW w:w="4698" w:type="dxa"/>
+          </w:tcPr>
+          <w:p>
+            <w:r>
+              <w:t>Numéro d’identifiant unique de la coupe</w:t>
+            </w:r>
+          </w:p>
+        </w:tc>
+      </w:tr>
+      <w:tr>
+        <w:tc>
+          <w:tcPr>
+            <w:tcW w:w="4698" w:type="dxa"/>
+          </w:tcPr>
+          <w:p>
+            <w:proofErr w:type="spellStart"/>
+            <w:r>
+              <w:t>Longueur_coupe</w:t>
+            </w:r>
+            <w:proofErr w:type="spellEnd"/>
+          </w:p>
+        </w:tc>
+        <w:tc>
+          <w:tcPr>
+            <w:tcW w:w="4698" w:type="dxa"/>
+          </w:tcPr>
+          <w:p>
+            <w:r>
+              <w:t>Longueur de la coupe</w:t>
+            </w:r>
+          </w:p>
+        </w:tc>
+      </w:tr>
+      <w:tr>
+        <w:tc>
+          <w:tcPr>
+            <w:tcW w:w="4698" w:type="dxa"/>
+          </w:tcPr>
+          <w:p>
+            <w:proofErr w:type="spellStart"/>
+            <w:r>
+              <w:t>Largeur_coupe</w:t>
+            </w:r>
+            <w:proofErr w:type="spellEnd"/>
+          </w:p>
+        </w:tc>
+        <w:tc>
+          <w:tcPr>
+            <w:tcW w:w="4698" w:type="dxa"/>
+          </w:tcPr>
+          <w:p>
+            <w:r>
+              <w:t>Largeur de la coupe</w:t>
+            </w:r>
+          </w:p>
+        </w:tc>
+      </w:tr>
+    </w:tbl>
+    <w:p/>
+    <w:tbl>
+      <w:tblPr>
+        <w:tblStyle w:val="Grilledutableau"/>
+        <w:tblW w:w="0" w:type="auto"/>
+        <w:tblLook w:val="04A0" w:firstRow="1" w:lastRow="0" w:firstColumn="1" w:lastColumn="0" w:noHBand="0" w:noVBand="1"/>
+      </w:tblPr>
+      <w:tblGrid>
+        <w:gridCol w:w="4531"/>
+        <w:gridCol w:w="4531"/>
+      </w:tblGrid>
+      <w:tr>
+        <w:tc>
+          <w:tcPr>
+            <w:tcW w:w="9396" w:type="dxa"/>
+            <w:gridSpan w:val="2"/>
+          </w:tcPr>
+          <w:p>
+            <w:r>
+              <w:t>MADERA_TOIT</w:t>
+            </w:r>
+          </w:p>
+        </w:tc>
+      </w:tr>
+      <w:tr>
+        <w:tc>
+          <w:tcPr>
+            <w:tcW w:w="4698" w:type="dxa"/>
+          </w:tcPr>
+          <w:p>
+            <w:proofErr w:type="spellStart"/>
+            <w:r>
+              <w:t>Id_toit</w:t>
+            </w:r>
+            <w:proofErr w:type="spellEnd"/>
+          </w:p>
+        </w:tc>
+        <w:tc>
+          <w:tcPr>
+            <w:tcW w:w="4698" w:type="dxa"/>
+          </w:tcPr>
+          <w:p>
+            <w:r>
+              <w:t>Numéro d’identifiant unique du toit</w:t>
+            </w:r>
+          </w:p>
+        </w:tc>
+      </w:tr>
+      <w:tr>
+        <w:tc>
+          <w:tcPr>
+            <w:tcW w:w="4698" w:type="dxa"/>
+          </w:tcPr>
+          <w:p>
+            <w:proofErr w:type="spellStart"/>
+            <w:r>
+              <w:t>Prix_HT_toit</w:t>
+            </w:r>
+            <w:proofErr w:type="spellEnd"/>
+          </w:p>
+        </w:tc>
+        <w:tc>
+          <w:tcPr>
+            <w:tcW w:w="4698" w:type="dxa"/>
+          </w:tcPr>
+          <w:p>
+            <w:r>
+              <w:t>Prix hors taxe du toit</w:t>
+            </w:r>
+          </w:p>
+        </w:tc>
+      </w:tr>
+    </w:tbl>
+    <w:p/>
+    <w:tbl>
+      <w:tblPr>
+        <w:tblStyle w:val="Grilledutableau"/>
+        <w:tblW w:w="0" w:type="auto"/>
+        <w:tblLook w:val="04A0" w:firstRow="1" w:lastRow="0" w:firstColumn="1" w:lastColumn="0" w:noHBand="0" w:noVBand="1"/>
+      </w:tblPr>
+      <w:tblGrid>
+        <w:gridCol w:w="4530"/>
+        <w:gridCol w:w="4532"/>
+      </w:tblGrid>
+      <w:tr>
+        <w:tc>
+          <w:tcPr>
+            <w:tcW w:w="9396" w:type="dxa"/>
+            <w:gridSpan w:val="2"/>
+          </w:tcPr>
+          <w:p>
+            <w:r>
+              <w:t>MADERA_SOL</w:t>
+            </w:r>
+          </w:p>
+        </w:tc>
+      </w:tr>
+      <w:tr>
+        <w:tc>
+          <w:tcPr>
+            <w:tcW w:w="4698" w:type="dxa"/>
+          </w:tcPr>
+          <w:p>
+            <w:proofErr w:type="spellStart"/>
+            <w:r>
+              <w:t>Id_sol</w:t>
+            </w:r>
+            <w:proofErr w:type="spellEnd"/>
+          </w:p>
+        </w:tc>
+        <w:tc>
+          <w:tcPr>
+            <w:tcW w:w="4698" w:type="dxa"/>
+          </w:tcPr>
+          <w:p>
+            <w:r>
+              <w:t>Numéro d’identifiant unique du sol</w:t>
+            </w:r>
+          </w:p>
+        </w:tc>
+      </w:tr>
+      <w:tr>
+        <w:tc>
+          <w:tcPr>
+            <w:tcW w:w="4698" w:type="dxa"/>
+          </w:tcPr>
+          <w:p>
+            <w:proofErr w:type="spellStart"/>
+            <w:r>
+              <w:t>Prix_HT_sol</w:t>
+            </w:r>
+            <w:proofErr w:type="spellEnd"/>
+          </w:p>
+        </w:tc>
+        <w:tc>
+          <w:tcPr>
+            <w:tcW w:w="4698" w:type="dxa"/>
+          </w:tcPr>
+          <w:p>
+            <w:r>
+              <w:t>Prix hors taxe du sol</w:t>
+            </w:r>
+          </w:p>
+        </w:tc>
+      </w:tr>
+    </w:tbl>
+    <w:p/>
+    <w:p/>
+    <w:p>
+      <w:pPr>
+        <w:pStyle w:val="Titre1"/>
+      </w:pPr>
+      <w:bookmarkStart w:id="4" w:name="_Toc17901803"/>
       <w:r>
         <w:lastRenderedPageBreak/>
         <w:t>Contrôle de saisie et données</w:t>
       </w:r>
-      <w:bookmarkEnd w:id="0"/>
+      <w:bookmarkEnd w:id="4"/>
     </w:p>
     <w:p/>
     <w:p>
@@ -2077,12 +4178,7 @@
         <w:spacing w:after="0" w:line="240" w:lineRule="auto"/>
       </w:pPr>
       <w:r>
-        <w:t>Un devis ne peut reveni</w:t>
-      </w:r>
-      <w:bookmarkStart w:id="1" w:name="_GoBack"/>
-      <w:bookmarkEnd w:id="1"/>
-      <w:r>
-        <w:t xml:space="preserve">r à un état précèdent. </w:t>
+        <w:t xml:space="preserve">Un devis ne peut revenir à un état précèdent. </w:t>
       </w:r>
     </w:p>
     <w:p/>
@@ -2221,12 +4317,1116 @@
         <w:pStyle w:val="Titre1"/>
         <w:ind w:left="720"/>
       </w:pPr>
-      <w:bookmarkStart w:id="2" w:name="_Toc17901470"/>
+      <w:bookmarkStart w:id="5" w:name="_Toc17901804"/>
+      <w:proofErr w:type="spellStart"/>
+      <w:r>
+        <w:lastRenderedPageBreak/>
+        <w:t>Mock</w:t>
+      </w:r>
+      <w:proofErr w:type="spellEnd"/>
+      <w:r>
+        <w:t>-UP</w:t>
+      </w:r>
+      <w:bookmarkEnd w:id="5"/>
+    </w:p>
+    <w:tbl>
+      <w:tblPr>
+        <w:tblStyle w:val="TableauGrille6Couleur-Accentuation6"/>
+        <w:tblW w:w="0" w:type="auto"/>
+        <w:tblLook w:val="04A0" w:firstRow="1" w:lastRow="0" w:firstColumn="1" w:lastColumn="0" w:noHBand="0" w:noVBand="1"/>
+      </w:tblPr>
+      <w:tblGrid>
+        <w:gridCol w:w="9062"/>
+      </w:tblGrid>
+      <w:tr>
+        <w:trPr>
+          <w:cnfStyle w:val="100000000000" w:firstRow="1" w:lastRow="0" w:firstColumn="0" w:lastColumn="0" w:oddVBand="0" w:evenVBand="0" w:oddHBand="0" w:evenHBand="0" w:firstRowFirstColumn="0" w:firstRowLastColumn="0" w:lastRowFirstColumn="0" w:lastRowLastColumn="0"/>
+        </w:trPr>
+        <w:tc>
+          <w:tcPr>
+            <w:cnfStyle w:val="001000000000" w:firstRow="0" w:lastRow="0" w:firstColumn="1" w:lastColumn="0" w:oddVBand="0" w:evenVBand="0" w:oddHBand="0" w:evenHBand="0" w:firstRowFirstColumn="0" w:firstRowLastColumn="0" w:lastRowFirstColumn="0" w:lastRowLastColumn="0"/>
+            <w:tcW w:w="9396" w:type="dxa"/>
+          </w:tcPr>
+          <w:p>
+            <w:r>
+              <w:t>Connexion</w:t>
+            </w:r>
+          </w:p>
+        </w:tc>
+      </w:tr>
+      <w:tr>
+        <w:trPr>
+          <w:cnfStyle w:val="000000100000" w:firstRow="0" w:lastRow="0" w:firstColumn="0" w:lastColumn="0" w:oddVBand="0" w:evenVBand="0" w:oddHBand="1" w:evenHBand="0" w:firstRowFirstColumn="0" w:firstRowLastColumn="0" w:lastRowFirstColumn="0" w:lastRowLastColumn="0"/>
+        </w:trPr>
+        <w:tc>
+          <w:tcPr>
+            <w:cnfStyle w:val="001000000000" w:firstRow="0" w:lastRow="0" w:firstColumn="1" w:lastColumn="0" w:oddVBand="0" w:evenVBand="0" w:oddHBand="0" w:evenHBand="0" w:firstRowFirstColumn="0" w:firstRowLastColumn="0" w:lastRowFirstColumn="0" w:lastRowLastColumn="0"/>
+            <w:tcW w:w="9396" w:type="dxa"/>
+          </w:tcPr>
+          <w:p>
+            <w:r>
+              <w:rPr>
+                <w:noProof/>
+              </w:rPr>
+              <w:drawing>
+                <wp:inline distT="0" distB="0" distL="0" distR="0" wp14:anchorId="71D05976" wp14:editId="6104F2AF">
+                  <wp:extent cx="5764954" cy="3242786"/>
+                  <wp:effectExtent l="0" t="0" r="7620" b="0"/>
+                  <wp:docPr id="11" name="Image 11"/>
+                  <wp:cNvGraphicFramePr>
+                    <a:graphicFrameLocks xmlns:a="http://schemas.openxmlformats.org/drawingml/2006/main" noChangeAspect="1"/>
+                  </wp:cNvGraphicFramePr>
+                  <a:graphic xmlns:a="http://schemas.openxmlformats.org/drawingml/2006/main">
+                    <a:graphicData uri="http://schemas.openxmlformats.org/drawingml/2006/picture">
+                      <pic:pic xmlns:pic="http://schemas.openxmlformats.org/drawingml/2006/picture">
+                        <pic:nvPicPr>
+                          <pic:cNvPr id="0" name="Picture 1"/>
+                          <pic:cNvPicPr>
+                            <a:picLocks noChangeAspect="1" noChangeArrowheads="1"/>
+                          </pic:cNvPicPr>
+                        </pic:nvPicPr>
+                        <pic:blipFill>
+                          <a:blip r:embed="rId11" cstate="print">
+                            <a:extLst>
+                              <a:ext uri="{28A0092B-C50C-407E-A947-70E740481C1C}">
+                                <a14:useLocalDpi xmlns:a14="http://schemas.microsoft.com/office/drawing/2010/main" val="0"/>
+                              </a:ext>
+                            </a:extLst>
+                          </a:blip>
+                          <a:srcRect/>
+                          <a:stretch>
+                            <a:fillRect/>
+                          </a:stretch>
+                        </pic:blipFill>
+                        <pic:spPr bwMode="auto">
+                          <a:xfrm>
+                            <a:off x="0" y="0"/>
+                            <a:ext cx="5784002" cy="3253501"/>
+                          </a:xfrm>
+                          <a:prstGeom prst="rect">
+                            <a:avLst/>
+                          </a:prstGeom>
+                          <a:noFill/>
+                          <a:ln>
+                            <a:noFill/>
+                          </a:ln>
+                        </pic:spPr>
+                      </pic:pic>
+                    </a:graphicData>
+                  </a:graphic>
+                </wp:inline>
+              </w:drawing>
+            </w:r>
+          </w:p>
+        </w:tc>
+      </w:tr>
+      <w:tr>
+        <w:tc>
+          <w:tcPr>
+            <w:cnfStyle w:val="001000000000" w:firstRow="0" w:lastRow="0" w:firstColumn="1" w:lastColumn="0" w:oddVBand="0" w:evenVBand="0" w:oddHBand="0" w:evenHBand="0" w:firstRowFirstColumn="0" w:firstRowLastColumn="0" w:lastRowFirstColumn="0" w:lastRowLastColumn="0"/>
+            <w:tcW w:w="9396" w:type="dxa"/>
+          </w:tcPr>
+          <w:p>
+            <w:r>
+              <w:t>Ajout client</w:t>
+            </w:r>
+          </w:p>
+        </w:tc>
+      </w:tr>
+      <w:tr>
+        <w:trPr>
+          <w:cnfStyle w:val="000000100000" w:firstRow="0" w:lastRow="0" w:firstColumn="0" w:lastColumn="0" w:oddVBand="0" w:evenVBand="0" w:oddHBand="1" w:evenHBand="0" w:firstRowFirstColumn="0" w:firstRowLastColumn="0" w:lastRowFirstColumn="0" w:lastRowLastColumn="0"/>
+        </w:trPr>
+        <w:tc>
+          <w:tcPr>
+            <w:cnfStyle w:val="001000000000" w:firstRow="0" w:lastRow="0" w:firstColumn="1" w:lastColumn="0" w:oddVBand="0" w:evenVBand="0" w:oddHBand="0" w:evenHBand="0" w:firstRowFirstColumn="0" w:firstRowLastColumn="0" w:lastRowFirstColumn="0" w:lastRowLastColumn="0"/>
+            <w:tcW w:w="9396" w:type="dxa"/>
+          </w:tcPr>
+          <w:p>
+            <w:pPr>
+              <w:rPr>
+                <w:b w:val="0"/>
+                <w:bCs w:val="0"/>
+              </w:rPr>
+            </w:pPr>
+            <w:r>
+              <w:rPr>
+                <w:noProof/>
+              </w:rPr>
+              <w:drawing>
+                <wp:inline distT="0" distB="0" distL="0" distR="0" wp14:anchorId="15DF164B" wp14:editId="2A66F23F">
+                  <wp:extent cx="5781981" cy="3252364"/>
+                  <wp:effectExtent l="0" t="0" r="0" b="5715"/>
+                  <wp:docPr id="12" name="Image 12"/>
+                  <wp:cNvGraphicFramePr>
+                    <a:graphicFrameLocks xmlns:a="http://schemas.openxmlformats.org/drawingml/2006/main" noChangeAspect="1"/>
+                  </wp:cNvGraphicFramePr>
+                  <a:graphic xmlns:a="http://schemas.openxmlformats.org/drawingml/2006/main">
+                    <a:graphicData uri="http://schemas.openxmlformats.org/drawingml/2006/picture">
+                      <pic:pic xmlns:pic="http://schemas.openxmlformats.org/drawingml/2006/picture">
+                        <pic:nvPicPr>
+                          <pic:cNvPr id="0" name="Picture 3"/>
+                          <pic:cNvPicPr>
+                            <a:picLocks noChangeAspect="1" noChangeArrowheads="1"/>
+                          </pic:cNvPicPr>
+                        </pic:nvPicPr>
+                        <pic:blipFill>
+                          <a:blip r:embed="rId12" cstate="print">
+                            <a:extLst>
+                              <a:ext uri="{28A0092B-C50C-407E-A947-70E740481C1C}">
+                                <a14:useLocalDpi xmlns:a14="http://schemas.microsoft.com/office/drawing/2010/main" val="0"/>
+                              </a:ext>
+                            </a:extLst>
+                          </a:blip>
+                          <a:srcRect/>
+                          <a:stretch>
+                            <a:fillRect/>
+                          </a:stretch>
+                        </pic:blipFill>
+                        <pic:spPr bwMode="auto">
+                          <a:xfrm>
+                            <a:off x="0" y="0"/>
+                            <a:ext cx="5822103" cy="3274933"/>
+                          </a:xfrm>
+                          <a:prstGeom prst="rect">
+                            <a:avLst/>
+                          </a:prstGeom>
+                          <a:noFill/>
+                          <a:ln>
+                            <a:noFill/>
+                          </a:ln>
+                        </pic:spPr>
+                      </pic:pic>
+                    </a:graphicData>
+                  </a:graphic>
+                </wp:inline>
+              </w:drawing>
+            </w:r>
+          </w:p>
+          <w:p>
+            <w:pPr>
+              <w:rPr>
+                <w:b w:val="0"/>
+                <w:bCs w:val="0"/>
+              </w:rPr>
+            </w:pPr>
+          </w:p>
+          <w:p>
+            <w:pPr>
+              <w:rPr>
+                <w:b w:val="0"/>
+                <w:bCs w:val="0"/>
+              </w:rPr>
+            </w:pPr>
+          </w:p>
+          <w:p>
+            <w:pPr>
+              <w:rPr>
+                <w:b w:val="0"/>
+                <w:bCs w:val="0"/>
+              </w:rPr>
+            </w:pPr>
+          </w:p>
+          <w:p>
+            <w:pPr>
+              <w:rPr>
+                <w:b w:val="0"/>
+                <w:bCs w:val="0"/>
+              </w:rPr>
+            </w:pPr>
+          </w:p>
+          <w:p>
+            <w:pPr>
+              <w:rPr>
+                <w:b w:val="0"/>
+                <w:bCs w:val="0"/>
+              </w:rPr>
+            </w:pPr>
+          </w:p>
+          <w:p>
+            <w:pPr>
+              <w:rPr>
+                <w:b w:val="0"/>
+                <w:bCs w:val="0"/>
+              </w:rPr>
+            </w:pPr>
+          </w:p>
+          <w:p>
+            <w:pPr>
+              <w:rPr>
+                <w:b w:val="0"/>
+                <w:bCs w:val="0"/>
+              </w:rPr>
+            </w:pPr>
+          </w:p>
+          <w:p/>
+        </w:tc>
+      </w:tr>
+      <w:tr>
+        <w:tc>
+          <w:tcPr>
+            <w:cnfStyle w:val="001000000000" w:firstRow="0" w:lastRow="0" w:firstColumn="1" w:lastColumn="0" w:oddVBand="0" w:evenVBand="0" w:oddHBand="0" w:evenHBand="0" w:firstRowFirstColumn="0" w:firstRowLastColumn="0" w:lastRowFirstColumn="0" w:lastRowLastColumn="0"/>
+            <w:tcW w:w="9396" w:type="dxa"/>
+          </w:tcPr>
+          <w:p>
+            <w:r>
+              <w:t>Client</w:t>
+            </w:r>
+          </w:p>
+        </w:tc>
+      </w:tr>
+      <w:tr>
+        <w:trPr>
+          <w:cnfStyle w:val="000000100000" w:firstRow="0" w:lastRow="0" w:firstColumn="0" w:lastColumn="0" w:oddVBand="0" w:evenVBand="0" w:oddHBand="1" w:evenHBand="0" w:firstRowFirstColumn="0" w:firstRowLastColumn="0" w:lastRowFirstColumn="0" w:lastRowLastColumn="0"/>
+        </w:trPr>
+        <w:tc>
+          <w:tcPr>
+            <w:cnfStyle w:val="001000000000" w:firstRow="0" w:lastRow="0" w:firstColumn="1" w:lastColumn="0" w:oddVBand="0" w:evenVBand="0" w:oddHBand="0" w:evenHBand="0" w:firstRowFirstColumn="0" w:firstRowLastColumn="0" w:lastRowFirstColumn="0" w:lastRowLastColumn="0"/>
+            <w:tcW w:w="9396" w:type="dxa"/>
+          </w:tcPr>
+          <w:p>
+            <w:r>
+              <w:rPr>
+                <w:noProof/>
+              </w:rPr>
+              <w:lastRenderedPageBreak/>
+              <w:drawing>
+                <wp:inline distT="0" distB="0" distL="0" distR="0" wp14:anchorId="4A681ACD" wp14:editId="16D901FE">
+                  <wp:extent cx="5781042" cy="3251835"/>
+                  <wp:effectExtent l="0" t="0" r="0" b="5715"/>
+                  <wp:docPr id="13" name="Image 13"/>
+                  <wp:cNvGraphicFramePr>
+                    <a:graphicFrameLocks xmlns:a="http://schemas.openxmlformats.org/drawingml/2006/main" noChangeAspect="1"/>
+                  </wp:cNvGraphicFramePr>
+                  <a:graphic xmlns:a="http://schemas.openxmlformats.org/drawingml/2006/main">
+                    <a:graphicData uri="http://schemas.openxmlformats.org/drawingml/2006/picture">
+                      <pic:pic xmlns:pic="http://schemas.openxmlformats.org/drawingml/2006/picture">
+                        <pic:nvPicPr>
+                          <pic:cNvPr id="0" name="Picture 5"/>
+                          <pic:cNvPicPr>
+                            <a:picLocks noChangeAspect="1" noChangeArrowheads="1"/>
+                          </pic:cNvPicPr>
+                        </pic:nvPicPr>
+                        <pic:blipFill>
+                          <a:blip r:embed="rId13" cstate="print">
+                            <a:extLst>
+                              <a:ext uri="{28A0092B-C50C-407E-A947-70E740481C1C}">
+                                <a14:useLocalDpi xmlns:a14="http://schemas.microsoft.com/office/drawing/2010/main" val="0"/>
+                              </a:ext>
+                            </a:extLst>
+                          </a:blip>
+                          <a:srcRect/>
+                          <a:stretch>
+                            <a:fillRect/>
+                          </a:stretch>
+                        </pic:blipFill>
+                        <pic:spPr bwMode="auto">
+                          <a:xfrm>
+                            <a:off x="0" y="0"/>
+                            <a:ext cx="5800504" cy="3262782"/>
+                          </a:xfrm>
+                          <a:prstGeom prst="rect">
+                            <a:avLst/>
+                          </a:prstGeom>
+                          <a:noFill/>
+                          <a:ln>
+                            <a:noFill/>
+                          </a:ln>
+                        </pic:spPr>
+                      </pic:pic>
+                    </a:graphicData>
+                  </a:graphic>
+                </wp:inline>
+              </w:drawing>
+            </w:r>
+          </w:p>
+        </w:tc>
+      </w:tr>
+      <w:tr>
+        <w:tc>
+          <w:tcPr>
+            <w:cnfStyle w:val="001000000000" w:firstRow="0" w:lastRow="0" w:firstColumn="1" w:lastColumn="0" w:oddVBand="0" w:evenVBand="0" w:oddHBand="0" w:evenHBand="0" w:firstRowFirstColumn="0" w:firstRowLastColumn="0" w:lastRowFirstColumn="0" w:lastRowLastColumn="0"/>
+            <w:tcW w:w="9396" w:type="dxa"/>
+          </w:tcPr>
+          <w:p>
+            <w:r>
+              <w:t>Projets</w:t>
+            </w:r>
+          </w:p>
+        </w:tc>
+      </w:tr>
+      <w:tr>
+        <w:trPr>
+          <w:cnfStyle w:val="000000100000" w:firstRow="0" w:lastRow="0" w:firstColumn="0" w:lastColumn="0" w:oddVBand="0" w:evenVBand="0" w:oddHBand="1" w:evenHBand="0" w:firstRowFirstColumn="0" w:firstRowLastColumn="0" w:lastRowFirstColumn="0" w:lastRowLastColumn="0"/>
+        </w:trPr>
+        <w:tc>
+          <w:tcPr>
+            <w:cnfStyle w:val="001000000000" w:firstRow="0" w:lastRow="0" w:firstColumn="1" w:lastColumn="0" w:oddVBand="0" w:evenVBand="0" w:oddHBand="0" w:evenHBand="0" w:firstRowFirstColumn="0" w:firstRowLastColumn="0" w:lastRowFirstColumn="0" w:lastRowLastColumn="0"/>
+            <w:tcW w:w="9396" w:type="dxa"/>
+          </w:tcPr>
+          <w:p>
+            <w:pPr>
+              <w:rPr>
+                <w:b w:val="0"/>
+                <w:bCs w:val="0"/>
+              </w:rPr>
+            </w:pPr>
+            <w:r>
+              <w:rPr>
+                <w:noProof/>
+              </w:rPr>
+              <w:drawing>
+                <wp:inline distT="0" distB="0" distL="0" distR="0" wp14:anchorId="1E2E26BF" wp14:editId="6B912D13">
+                  <wp:extent cx="5782404" cy="3252602"/>
+                  <wp:effectExtent l="0" t="0" r="8890" b="5080"/>
+                  <wp:docPr id="4" name="Image 4"/>
+                  <wp:cNvGraphicFramePr>
+                    <a:graphicFrameLocks xmlns:a="http://schemas.openxmlformats.org/drawingml/2006/main" noChangeAspect="1"/>
+                  </wp:cNvGraphicFramePr>
+                  <a:graphic xmlns:a="http://schemas.openxmlformats.org/drawingml/2006/main">
+                    <a:graphicData uri="http://schemas.openxmlformats.org/drawingml/2006/picture">
+                      <pic:pic xmlns:pic="http://schemas.openxmlformats.org/drawingml/2006/picture">
+                        <pic:nvPicPr>
+                          <pic:cNvPr id="0" name="Picture 7"/>
+                          <pic:cNvPicPr>
+                            <a:picLocks noChangeAspect="1" noChangeArrowheads="1"/>
+                          </pic:cNvPicPr>
+                        </pic:nvPicPr>
+                        <pic:blipFill>
+                          <a:blip r:embed="rId14" cstate="print">
+                            <a:extLst>
+                              <a:ext uri="{28A0092B-C50C-407E-A947-70E740481C1C}">
+                                <a14:useLocalDpi xmlns:a14="http://schemas.microsoft.com/office/drawing/2010/main" val="0"/>
+                              </a:ext>
+                            </a:extLst>
+                          </a:blip>
+                          <a:srcRect/>
+                          <a:stretch>
+                            <a:fillRect/>
+                          </a:stretch>
+                        </pic:blipFill>
+                        <pic:spPr bwMode="auto">
+                          <a:xfrm>
+                            <a:off x="0" y="0"/>
+                            <a:ext cx="5813383" cy="3270028"/>
+                          </a:xfrm>
+                          <a:prstGeom prst="rect">
+                            <a:avLst/>
+                          </a:prstGeom>
+                          <a:noFill/>
+                          <a:ln>
+                            <a:noFill/>
+                          </a:ln>
+                        </pic:spPr>
+                      </pic:pic>
+                    </a:graphicData>
+                  </a:graphic>
+                </wp:inline>
+              </w:drawing>
+            </w:r>
+          </w:p>
+          <w:p>
+            <w:pPr>
+              <w:rPr>
+                <w:b w:val="0"/>
+                <w:bCs w:val="0"/>
+              </w:rPr>
+            </w:pPr>
+          </w:p>
+          <w:p>
+            <w:pPr>
+              <w:rPr>
+                <w:b w:val="0"/>
+                <w:bCs w:val="0"/>
+              </w:rPr>
+            </w:pPr>
+          </w:p>
+          <w:p>
+            <w:pPr>
+              <w:rPr>
+                <w:b w:val="0"/>
+                <w:bCs w:val="0"/>
+              </w:rPr>
+            </w:pPr>
+          </w:p>
+          <w:p>
+            <w:pPr>
+              <w:rPr>
+                <w:b w:val="0"/>
+                <w:bCs w:val="0"/>
+              </w:rPr>
+            </w:pPr>
+          </w:p>
+          <w:p>
+            <w:pPr>
+              <w:rPr>
+                <w:b w:val="0"/>
+                <w:bCs w:val="0"/>
+              </w:rPr>
+            </w:pPr>
+          </w:p>
+          <w:p>
+            <w:pPr>
+              <w:rPr>
+                <w:b w:val="0"/>
+                <w:bCs w:val="0"/>
+              </w:rPr>
+            </w:pPr>
+          </w:p>
+          <w:p>
+            <w:pPr>
+              <w:rPr>
+                <w:b w:val="0"/>
+                <w:bCs w:val="0"/>
+              </w:rPr>
+            </w:pPr>
+          </w:p>
+          <w:p/>
+        </w:tc>
+      </w:tr>
+      <w:tr>
+        <w:tc>
+          <w:tcPr>
+            <w:cnfStyle w:val="001000000000" w:firstRow="0" w:lastRow="0" w:firstColumn="1" w:lastColumn="0" w:oddVBand="0" w:evenVBand="0" w:oddHBand="0" w:evenHBand="0" w:firstRowFirstColumn="0" w:firstRowLastColumn="0" w:lastRowFirstColumn="0" w:lastRowLastColumn="0"/>
+            <w:tcW w:w="9396" w:type="dxa"/>
+          </w:tcPr>
+          <w:p>
+            <w:r>
+              <w:t>Projet ouvert</w:t>
+            </w:r>
+          </w:p>
+        </w:tc>
+      </w:tr>
+      <w:tr>
+        <w:trPr>
+          <w:cnfStyle w:val="000000100000" w:firstRow="0" w:lastRow="0" w:firstColumn="0" w:lastColumn="0" w:oddVBand="0" w:evenVBand="0" w:oddHBand="1" w:evenHBand="0" w:firstRowFirstColumn="0" w:firstRowLastColumn="0" w:lastRowFirstColumn="0" w:lastRowLastColumn="0"/>
+        </w:trPr>
+        <w:tc>
+          <w:tcPr>
+            <w:cnfStyle w:val="001000000000" w:firstRow="0" w:lastRow="0" w:firstColumn="1" w:lastColumn="0" w:oddVBand="0" w:evenVBand="0" w:oddHBand="0" w:evenHBand="0" w:firstRowFirstColumn="0" w:firstRowLastColumn="0" w:lastRowFirstColumn="0" w:lastRowLastColumn="0"/>
+            <w:tcW w:w="9396" w:type="dxa"/>
+          </w:tcPr>
+          <w:p>
+            <w:r>
+              <w:rPr>
+                <w:noProof/>
+              </w:rPr>
+              <w:lastRenderedPageBreak/>
+              <w:drawing>
+                <wp:inline distT="0" distB="0" distL="0" distR="0" wp14:anchorId="3B7B1AE1" wp14:editId="7CC2EFA5">
+                  <wp:extent cx="5773420" cy="3247549"/>
+                  <wp:effectExtent l="0" t="0" r="0" b="0"/>
+                  <wp:docPr id="20" name="Image 20"/>
+                  <wp:cNvGraphicFramePr>
+                    <a:graphicFrameLocks xmlns:a="http://schemas.openxmlformats.org/drawingml/2006/main" noChangeAspect="1"/>
+                  </wp:cNvGraphicFramePr>
+                  <a:graphic xmlns:a="http://schemas.openxmlformats.org/drawingml/2006/main">
+                    <a:graphicData uri="http://schemas.openxmlformats.org/drawingml/2006/picture">
+                      <pic:pic xmlns:pic="http://schemas.openxmlformats.org/drawingml/2006/picture">
+                        <pic:nvPicPr>
+                          <pic:cNvPr id="0" name="Picture 9"/>
+                          <pic:cNvPicPr>
+                            <a:picLocks noChangeAspect="1" noChangeArrowheads="1"/>
+                          </pic:cNvPicPr>
+                        </pic:nvPicPr>
+                        <pic:blipFill>
+                          <a:blip r:embed="rId15" cstate="print">
+                            <a:extLst>
+                              <a:ext uri="{28A0092B-C50C-407E-A947-70E740481C1C}">
+                                <a14:useLocalDpi xmlns:a14="http://schemas.microsoft.com/office/drawing/2010/main" val="0"/>
+                              </a:ext>
+                            </a:extLst>
+                          </a:blip>
+                          <a:srcRect/>
+                          <a:stretch>
+                            <a:fillRect/>
+                          </a:stretch>
+                        </pic:blipFill>
+                        <pic:spPr bwMode="auto">
+                          <a:xfrm>
+                            <a:off x="0" y="0"/>
+                            <a:ext cx="5804184" cy="3264854"/>
+                          </a:xfrm>
+                          <a:prstGeom prst="rect">
+                            <a:avLst/>
+                          </a:prstGeom>
+                          <a:noFill/>
+                          <a:ln>
+                            <a:noFill/>
+                          </a:ln>
+                        </pic:spPr>
+                      </pic:pic>
+                    </a:graphicData>
+                  </a:graphic>
+                </wp:inline>
+              </w:drawing>
+            </w:r>
+          </w:p>
+        </w:tc>
+      </w:tr>
+      <w:tr>
+        <w:tc>
+          <w:tcPr>
+            <w:cnfStyle w:val="001000000000" w:firstRow="0" w:lastRow="0" w:firstColumn="1" w:lastColumn="0" w:oddVBand="0" w:evenVBand="0" w:oddHBand="0" w:evenHBand="0" w:firstRowFirstColumn="0" w:firstRowLastColumn="0" w:lastRowFirstColumn="0" w:lastRowLastColumn="0"/>
+            <w:tcW w:w="9396" w:type="dxa"/>
+          </w:tcPr>
+          <w:p>
+            <w:r>
+              <w:t>Plans</w:t>
+            </w:r>
+          </w:p>
+        </w:tc>
+      </w:tr>
+      <w:tr>
+        <w:trPr>
+          <w:cnfStyle w:val="000000100000" w:firstRow="0" w:lastRow="0" w:firstColumn="0" w:lastColumn="0" w:oddVBand="0" w:evenVBand="0" w:oddHBand="1" w:evenHBand="0" w:firstRowFirstColumn="0" w:firstRowLastColumn="0" w:lastRowFirstColumn="0" w:lastRowLastColumn="0"/>
+        </w:trPr>
+        <w:tc>
+          <w:tcPr>
+            <w:cnfStyle w:val="001000000000" w:firstRow="0" w:lastRow="0" w:firstColumn="1" w:lastColumn="0" w:oddVBand="0" w:evenVBand="0" w:oddHBand="0" w:evenHBand="0" w:firstRowFirstColumn="0" w:firstRowLastColumn="0" w:lastRowFirstColumn="0" w:lastRowLastColumn="0"/>
+            <w:tcW w:w="9396" w:type="dxa"/>
+          </w:tcPr>
+          <w:p>
+            <w:pPr>
+              <w:rPr>
+                <w:b w:val="0"/>
+                <w:bCs w:val="0"/>
+              </w:rPr>
+            </w:pPr>
+            <w:r>
+              <w:rPr>
+                <w:noProof/>
+              </w:rPr>
+              <w:drawing>
+                <wp:inline distT="0" distB="0" distL="0" distR="0" wp14:anchorId="5D7078D6" wp14:editId="3ED89929">
+                  <wp:extent cx="5743034" cy="3230456"/>
+                  <wp:effectExtent l="0" t="0" r="0" b="8255"/>
+                  <wp:docPr id="21" name="Image 21"/>
+                  <wp:cNvGraphicFramePr>
+                    <a:graphicFrameLocks xmlns:a="http://schemas.openxmlformats.org/drawingml/2006/main" noChangeAspect="1"/>
+                  </wp:cNvGraphicFramePr>
+                  <a:graphic xmlns:a="http://schemas.openxmlformats.org/drawingml/2006/main">
+                    <a:graphicData uri="http://schemas.openxmlformats.org/drawingml/2006/picture">
+                      <pic:pic xmlns:pic="http://schemas.openxmlformats.org/drawingml/2006/picture">
+                        <pic:nvPicPr>
+                          <pic:cNvPr id="0" name="Picture 11"/>
+                          <pic:cNvPicPr>
+                            <a:picLocks noChangeAspect="1" noChangeArrowheads="1"/>
+                          </pic:cNvPicPr>
+                        </pic:nvPicPr>
+                        <pic:blipFill>
+                          <a:blip r:embed="rId16" cstate="print">
+                            <a:extLst>
+                              <a:ext uri="{28A0092B-C50C-407E-A947-70E740481C1C}">
+                                <a14:useLocalDpi xmlns:a14="http://schemas.microsoft.com/office/drawing/2010/main" val="0"/>
+                              </a:ext>
+                            </a:extLst>
+                          </a:blip>
+                          <a:srcRect/>
+                          <a:stretch>
+                            <a:fillRect/>
+                          </a:stretch>
+                        </pic:blipFill>
+                        <pic:spPr bwMode="auto">
+                          <a:xfrm>
+                            <a:off x="0" y="0"/>
+                            <a:ext cx="5786607" cy="3254966"/>
+                          </a:xfrm>
+                          <a:prstGeom prst="rect">
+                            <a:avLst/>
+                          </a:prstGeom>
+                          <a:noFill/>
+                          <a:ln>
+                            <a:noFill/>
+                          </a:ln>
+                        </pic:spPr>
+                      </pic:pic>
+                    </a:graphicData>
+                  </a:graphic>
+                </wp:inline>
+              </w:drawing>
+            </w:r>
+          </w:p>
+          <w:p>
+            <w:pPr>
+              <w:rPr>
+                <w:b w:val="0"/>
+                <w:bCs w:val="0"/>
+              </w:rPr>
+            </w:pPr>
+          </w:p>
+          <w:p>
+            <w:pPr>
+              <w:rPr>
+                <w:b w:val="0"/>
+                <w:bCs w:val="0"/>
+              </w:rPr>
+            </w:pPr>
+          </w:p>
+          <w:p>
+            <w:pPr>
+              <w:rPr>
+                <w:b w:val="0"/>
+                <w:bCs w:val="0"/>
+              </w:rPr>
+            </w:pPr>
+          </w:p>
+          <w:p>
+            <w:pPr>
+              <w:rPr>
+                <w:b w:val="0"/>
+                <w:bCs w:val="0"/>
+              </w:rPr>
+            </w:pPr>
+          </w:p>
+          <w:p>
+            <w:pPr>
+              <w:rPr>
+                <w:b w:val="0"/>
+                <w:bCs w:val="0"/>
+              </w:rPr>
+            </w:pPr>
+          </w:p>
+          <w:p>
+            <w:pPr>
+              <w:rPr>
+                <w:b w:val="0"/>
+                <w:bCs w:val="0"/>
+              </w:rPr>
+            </w:pPr>
+          </w:p>
+          <w:p>
+            <w:pPr>
+              <w:rPr>
+                <w:b w:val="0"/>
+                <w:bCs w:val="0"/>
+              </w:rPr>
+            </w:pPr>
+          </w:p>
+          <w:p/>
+        </w:tc>
+      </w:tr>
+      <w:tr>
+        <w:tc>
+          <w:tcPr>
+            <w:cnfStyle w:val="001000000000" w:firstRow="0" w:lastRow="0" w:firstColumn="1" w:lastColumn="0" w:oddVBand="0" w:evenVBand="0" w:oddHBand="0" w:evenHBand="0" w:firstRowFirstColumn="0" w:firstRowLastColumn="0" w:lastRowFirstColumn="0" w:lastRowLastColumn="0"/>
+            <w:tcW w:w="9396" w:type="dxa"/>
+          </w:tcPr>
+          <w:p>
+            <w:r>
+              <w:t>Création de plan</w:t>
+            </w:r>
+          </w:p>
+        </w:tc>
+      </w:tr>
+      <w:tr>
+        <w:trPr>
+          <w:cnfStyle w:val="000000100000" w:firstRow="0" w:lastRow="0" w:firstColumn="0" w:lastColumn="0" w:oddVBand="0" w:evenVBand="0" w:oddHBand="1" w:evenHBand="0" w:firstRowFirstColumn="0" w:firstRowLastColumn="0" w:lastRowFirstColumn="0" w:lastRowLastColumn="0"/>
+        </w:trPr>
+        <w:tc>
+          <w:tcPr>
+            <w:cnfStyle w:val="001000000000" w:firstRow="0" w:lastRow="0" w:firstColumn="1" w:lastColumn="0" w:oddVBand="0" w:evenVBand="0" w:oddHBand="0" w:evenHBand="0" w:firstRowFirstColumn="0" w:firstRowLastColumn="0" w:lastRowFirstColumn="0" w:lastRowLastColumn="0"/>
+            <w:tcW w:w="9396" w:type="dxa"/>
+          </w:tcPr>
+          <w:p>
+            <w:r>
+              <w:rPr>
+                <w:noProof/>
+              </w:rPr>
+              <w:lastRenderedPageBreak/>
+              <w:drawing>
+                <wp:inline distT="0" distB="0" distL="0" distR="0" wp14:anchorId="1678978F" wp14:editId="2B5AFE60">
+                  <wp:extent cx="5739765" cy="3228618"/>
+                  <wp:effectExtent l="0" t="0" r="0" b="0"/>
+                  <wp:docPr id="7" name="Image 7"/>
+                  <wp:cNvGraphicFramePr>
+                    <a:graphicFrameLocks xmlns:a="http://schemas.openxmlformats.org/drawingml/2006/main" noChangeAspect="1"/>
+                  </wp:cNvGraphicFramePr>
+                  <a:graphic xmlns:a="http://schemas.openxmlformats.org/drawingml/2006/main">
+                    <a:graphicData uri="http://schemas.openxmlformats.org/drawingml/2006/picture">
+                      <pic:pic xmlns:pic="http://schemas.openxmlformats.org/drawingml/2006/picture">
+                        <pic:nvPicPr>
+                          <pic:cNvPr id="0" name="Picture 13"/>
+                          <pic:cNvPicPr>
+                            <a:picLocks noChangeAspect="1" noChangeArrowheads="1"/>
+                          </pic:cNvPicPr>
+                        </pic:nvPicPr>
+                        <pic:blipFill>
+                          <a:blip r:embed="rId17" cstate="print">
+                            <a:extLst>
+                              <a:ext uri="{28A0092B-C50C-407E-A947-70E740481C1C}">
+                                <a14:useLocalDpi xmlns:a14="http://schemas.microsoft.com/office/drawing/2010/main" val="0"/>
+                              </a:ext>
+                            </a:extLst>
+                          </a:blip>
+                          <a:srcRect/>
+                          <a:stretch>
+                            <a:fillRect/>
+                          </a:stretch>
+                        </pic:blipFill>
+                        <pic:spPr bwMode="auto">
+                          <a:xfrm>
+                            <a:off x="0" y="0"/>
+                            <a:ext cx="5765799" cy="3243262"/>
+                          </a:xfrm>
+                          <a:prstGeom prst="rect">
+                            <a:avLst/>
+                          </a:prstGeom>
+                          <a:noFill/>
+                          <a:ln>
+                            <a:noFill/>
+                          </a:ln>
+                        </pic:spPr>
+                      </pic:pic>
+                    </a:graphicData>
+                  </a:graphic>
+                </wp:inline>
+              </w:drawing>
+            </w:r>
+          </w:p>
+        </w:tc>
+      </w:tr>
+      <w:tr>
+        <w:tc>
+          <w:tcPr>
+            <w:cnfStyle w:val="001000000000" w:firstRow="0" w:lastRow="0" w:firstColumn="1" w:lastColumn="0" w:oddVBand="0" w:evenVBand="0" w:oddHBand="0" w:evenHBand="0" w:firstRowFirstColumn="0" w:firstRowLastColumn="0" w:lastRowFirstColumn="0" w:lastRowLastColumn="0"/>
+            <w:tcW w:w="9396" w:type="dxa"/>
+          </w:tcPr>
+          <w:p>
+            <w:r>
+              <w:t>Modification de plan</w:t>
+            </w:r>
+          </w:p>
+        </w:tc>
+      </w:tr>
+      <w:tr>
+        <w:trPr>
+          <w:cnfStyle w:val="000000100000" w:firstRow="0" w:lastRow="0" w:firstColumn="0" w:lastColumn="0" w:oddVBand="0" w:evenVBand="0" w:oddHBand="1" w:evenHBand="0" w:firstRowFirstColumn="0" w:firstRowLastColumn="0" w:lastRowFirstColumn="0" w:lastRowLastColumn="0"/>
+        </w:trPr>
+        <w:tc>
+          <w:tcPr>
+            <w:cnfStyle w:val="001000000000" w:firstRow="0" w:lastRow="0" w:firstColumn="1" w:lastColumn="0" w:oddVBand="0" w:evenVBand="0" w:oddHBand="0" w:evenHBand="0" w:firstRowFirstColumn="0" w:firstRowLastColumn="0" w:lastRowFirstColumn="0" w:lastRowLastColumn="0"/>
+            <w:tcW w:w="9396" w:type="dxa"/>
+          </w:tcPr>
+          <w:p>
+            <w:pPr>
+              <w:tabs>
+                <w:tab w:val="left" w:pos="2133"/>
+              </w:tabs>
+              <w:rPr>
+                <w:b w:val="0"/>
+                <w:bCs w:val="0"/>
+              </w:rPr>
+            </w:pPr>
+            <w:r>
+              <w:tab/>
+            </w:r>
+            <w:r>
+              <w:rPr>
+                <w:noProof/>
+              </w:rPr>
+              <w:drawing>
+                <wp:inline distT="0" distB="0" distL="0" distR="0" wp14:anchorId="5CDD6FE8" wp14:editId="361AF89D">
+                  <wp:extent cx="5704843" cy="3208973"/>
+                  <wp:effectExtent l="0" t="0" r="0" b="0"/>
+                  <wp:docPr id="8" name="Image 8"/>
+                  <wp:cNvGraphicFramePr>
+                    <a:graphicFrameLocks xmlns:a="http://schemas.openxmlformats.org/drawingml/2006/main" noChangeAspect="1"/>
+                  </wp:cNvGraphicFramePr>
+                  <a:graphic xmlns:a="http://schemas.openxmlformats.org/drawingml/2006/main">
+                    <a:graphicData uri="http://schemas.openxmlformats.org/drawingml/2006/picture">
+                      <pic:pic xmlns:pic="http://schemas.openxmlformats.org/drawingml/2006/picture">
+                        <pic:nvPicPr>
+                          <pic:cNvPr id="0" name="Picture 15"/>
+                          <pic:cNvPicPr>
+                            <a:picLocks noChangeAspect="1" noChangeArrowheads="1"/>
+                          </pic:cNvPicPr>
+                        </pic:nvPicPr>
+                        <pic:blipFill>
+                          <a:blip r:embed="rId18" cstate="print">
+                            <a:extLst>
+                              <a:ext uri="{28A0092B-C50C-407E-A947-70E740481C1C}">
+                                <a14:useLocalDpi xmlns:a14="http://schemas.microsoft.com/office/drawing/2010/main" val="0"/>
+                              </a:ext>
+                            </a:extLst>
+                          </a:blip>
+                          <a:srcRect/>
+                          <a:stretch>
+                            <a:fillRect/>
+                          </a:stretch>
+                        </pic:blipFill>
+                        <pic:spPr bwMode="auto">
+                          <a:xfrm>
+                            <a:off x="0" y="0"/>
+                            <a:ext cx="5716828" cy="3215715"/>
+                          </a:xfrm>
+                          <a:prstGeom prst="rect">
+                            <a:avLst/>
+                          </a:prstGeom>
+                          <a:noFill/>
+                          <a:ln>
+                            <a:noFill/>
+                          </a:ln>
+                        </pic:spPr>
+                      </pic:pic>
+                    </a:graphicData>
+                  </a:graphic>
+                </wp:inline>
+              </w:drawing>
+            </w:r>
+          </w:p>
+          <w:p>
+            <w:pPr>
+              <w:tabs>
+                <w:tab w:val="left" w:pos="2133"/>
+              </w:tabs>
+              <w:rPr>
+                <w:b w:val="0"/>
+                <w:bCs w:val="0"/>
+              </w:rPr>
+            </w:pPr>
+          </w:p>
+          <w:p>
+            <w:pPr>
+              <w:tabs>
+                <w:tab w:val="left" w:pos="2133"/>
+              </w:tabs>
+              <w:rPr>
+                <w:b w:val="0"/>
+                <w:bCs w:val="0"/>
+              </w:rPr>
+            </w:pPr>
+          </w:p>
+          <w:p>
+            <w:pPr>
+              <w:tabs>
+                <w:tab w:val="left" w:pos="2133"/>
+              </w:tabs>
+              <w:rPr>
+                <w:b w:val="0"/>
+                <w:bCs w:val="0"/>
+              </w:rPr>
+            </w:pPr>
+          </w:p>
+          <w:p>
+            <w:pPr>
+              <w:tabs>
+                <w:tab w:val="left" w:pos="2133"/>
+              </w:tabs>
+              <w:rPr>
+                <w:b w:val="0"/>
+                <w:bCs w:val="0"/>
+              </w:rPr>
+            </w:pPr>
+          </w:p>
+          <w:p>
+            <w:pPr>
+              <w:tabs>
+                <w:tab w:val="left" w:pos="2133"/>
+              </w:tabs>
+              <w:rPr>
+                <w:b w:val="0"/>
+                <w:bCs w:val="0"/>
+              </w:rPr>
+            </w:pPr>
+          </w:p>
+          <w:p>
+            <w:pPr>
+              <w:tabs>
+                <w:tab w:val="left" w:pos="2133"/>
+              </w:tabs>
+              <w:rPr>
+                <w:b w:val="0"/>
+                <w:bCs w:val="0"/>
+              </w:rPr>
+            </w:pPr>
+          </w:p>
+          <w:p>
+            <w:pPr>
+              <w:tabs>
+                <w:tab w:val="left" w:pos="2133"/>
+              </w:tabs>
+            </w:pPr>
+          </w:p>
+        </w:tc>
+      </w:tr>
+      <w:tr>
+        <w:tc>
+          <w:tcPr>
+            <w:cnfStyle w:val="001000000000" w:firstRow="0" w:lastRow="0" w:firstColumn="1" w:lastColumn="0" w:oddVBand="0" w:evenVBand="0" w:oddHBand="0" w:evenHBand="0" w:firstRowFirstColumn="0" w:firstRowLastColumn="0" w:lastRowFirstColumn="0" w:lastRowLastColumn="0"/>
+            <w:tcW w:w="9396" w:type="dxa"/>
+          </w:tcPr>
+          <w:p>
+            <w:r>
+              <w:t>Modélisation de module</w:t>
+            </w:r>
+          </w:p>
+        </w:tc>
+      </w:tr>
+      <w:tr>
+        <w:trPr>
+          <w:cnfStyle w:val="000000100000" w:firstRow="0" w:lastRow="0" w:firstColumn="0" w:lastColumn="0" w:oddVBand="0" w:evenVBand="0" w:oddHBand="1" w:evenHBand="0" w:firstRowFirstColumn="0" w:firstRowLastColumn="0" w:lastRowFirstColumn="0" w:lastRowLastColumn="0"/>
+        </w:trPr>
+        <w:tc>
+          <w:tcPr>
+            <w:cnfStyle w:val="001000000000" w:firstRow="0" w:lastRow="0" w:firstColumn="1" w:lastColumn="0" w:oddVBand="0" w:evenVBand="0" w:oddHBand="0" w:evenHBand="0" w:firstRowFirstColumn="0" w:firstRowLastColumn="0" w:lastRowFirstColumn="0" w:lastRowLastColumn="0"/>
+            <w:tcW w:w="9396" w:type="dxa"/>
+          </w:tcPr>
+          <w:p>
+            <w:r>
+              <w:rPr>
+                <w:noProof/>
+              </w:rPr>
+              <w:lastRenderedPageBreak/>
+              <w:drawing>
+                <wp:inline distT="0" distB="0" distL="0" distR="0" wp14:anchorId="43C07700" wp14:editId="49A21E48">
+                  <wp:extent cx="5759520" cy="3239730"/>
+                  <wp:effectExtent l="0" t="0" r="0" b="0"/>
+                  <wp:docPr id="9" name="Image 9"/>
+                  <wp:cNvGraphicFramePr>
+                    <a:graphicFrameLocks xmlns:a="http://schemas.openxmlformats.org/drawingml/2006/main" noChangeAspect="1"/>
+                  </wp:cNvGraphicFramePr>
+                  <a:graphic xmlns:a="http://schemas.openxmlformats.org/drawingml/2006/main">
+                    <a:graphicData uri="http://schemas.openxmlformats.org/drawingml/2006/picture">
+                      <pic:pic xmlns:pic="http://schemas.openxmlformats.org/drawingml/2006/picture">
+                        <pic:nvPicPr>
+                          <pic:cNvPr id="0" name="Picture 17"/>
+                          <pic:cNvPicPr>
+                            <a:picLocks noChangeAspect="1" noChangeArrowheads="1"/>
+                          </pic:cNvPicPr>
+                        </pic:nvPicPr>
+                        <pic:blipFill>
+                          <a:blip r:embed="rId19" cstate="print">
+                            <a:extLst>
+                              <a:ext uri="{28A0092B-C50C-407E-A947-70E740481C1C}">
+                                <a14:useLocalDpi xmlns:a14="http://schemas.microsoft.com/office/drawing/2010/main" val="0"/>
+                              </a:ext>
+                            </a:extLst>
+                          </a:blip>
+                          <a:srcRect/>
+                          <a:stretch>
+                            <a:fillRect/>
+                          </a:stretch>
+                        </pic:blipFill>
+                        <pic:spPr bwMode="auto">
+                          <a:xfrm>
+                            <a:off x="0" y="0"/>
+                            <a:ext cx="5799803" cy="3262389"/>
+                          </a:xfrm>
+                          <a:prstGeom prst="rect">
+                            <a:avLst/>
+                          </a:prstGeom>
+                          <a:noFill/>
+                          <a:ln>
+                            <a:noFill/>
+                          </a:ln>
+                        </pic:spPr>
+                      </pic:pic>
+                    </a:graphicData>
+                  </a:graphic>
+                </wp:inline>
+              </w:drawing>
+            </w:r>
+          </w:p>
+        </w:tc>
+      </w:tr>
+      <w:tr>
+        <w:tc>
+          <w:tcPr>
+            <w:cnfStyle w:val="001000000000" w:firstRow="0" w:lastRow="0" w:firstColumn="1" w:lastColumn="0" w:oddVBand="0" w:evenVBand="0" w:oddHBand="0" w:evenHBand="0" w:firstRowFirstColumn="0" w:firstRowLastColumn="0" w:lastRowFirstColumn="0" w:lastRowLastColumn="0"/>
+            <w:tcW w:w="9396" w:type="dxa"/>
+          </w:tcPr>
+          <w:p>
+            <w:r>
+              <w:t>Création de devis</w:t>
+            </w:r>
+          </w:p>
+        </w:tc>
+      </w:tr>
+      <w:tr>
+        <w:trPr>
+          <w:cnfStyle w:val="000000100000" w:firstRow="0" w:lastRow="0" w:firstColumn="0" w:lastColumn="0" w:oddVBand="0" w:evenVBand="0" w:oddHBand="1" w:evenHBand="0" w:firstRowFirstColumn="0" w:firstRowLastColumn="0" w:lastRowFirstColumn="0" w:lastRowLastColumn="0"/>
+        </w:trPr>
+        <w:tc>
+          <w:tcPr>
+            <w:cnfStyle w:val="001000000000" w:firstRow="0" w:lastRow="0" w:firstColumn="1" w:lastColumn="0" w:oddVBand="0" w:evenVBand="0" w:oddHBand="0" w:evenHBand="0" w:firstRowFirstColumn="0" w:firstRowLastColumn="0" w:lastRowFirstColumn="0" w:lastRowLastColumn="0"/>
+            <w:tcW w:w="9396" w:type="dxa"/>
+          </w:tcPr>
+          <w:p>
+            <w:r>
+              <w:rPr>
+                <w:noProof/>
+              </w:rPr>
+              <w:drawing>
+                <wp:inline distT="0" distB="0" distL="0" distR="0" wp14:anchorId="6B707D7B" wp14:editId="558AC2E8">
+                  <wp:extent cx="5781675" cy="3252192"/>
+                  <wp:effectExtent l="0" t="0" r="0" b="5715"/>
+                  <wp:docPr id="10" name="Image 10"/>
+                  <wp:cNvGraphicFramePr>
+                    <a:graphicFrameLocks xmlns:a="http://schemas.openxmlformats.org/drawingml/2006/main" noChangeAspect="1"/>
+                  </wp:cNvGraphicFramePr>
+                  <a:graphic xmlns:a="http://schemas.openxmlformats.org/drawingml/2006/main">
+                    <a:graphicData uri="http://schemas.openxmlformats.org/drawingml/2006/picture">
+                      <pic:pic xmlns:pic="http://schemas.openxmlformats.org/drawingml/2006/picture">
+                        <pic:nvPicPr>
+                          <pic:cNvPr id="0" name="Picture 19"/>
+                          <pic:cNvPicPr>
+                            <a:picLocks noChangeAspect="1" noChangeArrowheads="1"/>
+                          </pic:cNvPicPr>
+                        </pic:nvPicPr>
+                        <pic:blipFill>
+                          <a:blip r:embed="rId20" cstate="print">
+                            <a:extLst>
+                              <a:ext uri="{28A0092B-C50C-407E-A947-70E740481C1C}">
+                                <a14:useLocalDpi xmlns:a14="http://schemas.microsoft.com/office/drawing/2010/main" val="0"/>
+                              </a:ext>
+                            </a:extLst>
+                          </a:blip>
+                          <a:srcRect/>
+                          <a:stretch>
+                            <a:fillRect/>
+                          </a:stretch>
+                        </pic:blipFill>
+                        <pic:spPr bwMode="auto">
+                          <a:xfrm>
+                            <a:off x="0" y="0"/>
+                            <a:ext cx="5807070" cy="3266477"/>
+                          </a:xfrm>
+                          <a:prstGeom prst="rect">
+                            <a:avLst/>
+                          </a:prstGeom>
+                          <a:noFill/>
+                          <a:ln>
+                            <a:noFill/>
+                          </a:ln>
+                        </pic:spPr>
+                      </pic:pic>
+                    </a:graphicData>
+                  </a:graphic>
+                </wp:inline>
+              </w:drawing>
+            </w:r>
+          </w:p>
+        </w:tc>
+      </w:tr>
+    </w:tbl>
+    <w:p/>
+    <w:p/>
+    <w:p/>
+    <w:p/>
+    <w:p/>
+    <w:p/>
+    <w:p>
+      <w:pPr>
+        <w:pStyle w:val="Titre1"/>
+        <w:ind w:left="720"/>
+      </w:pPr>
+      <w:bookmarkStart w:id="6" w:name="_Toc17901805"/>
       <w:r>
         <w:lastRenderedPageBreak/>
         <w:t>Description des modules et traitement de l’information associé</w:t>
       </w:r>
-      <w:bookmarkEnd w:id="2"/>
+      <w:bookmarkEnd w:id="6"/>
     </w:p>
     <w:p/>
     <w:p>
@@ -2237,11 +5437,11 @@
           <w:numId w:val="24"/>
         </w:numPr>
       </w:pPr>
-      <w:bookmarkStart w:id="3" w:name="_Toc17901471"/>
+      <w:bookmarkStart w:id="7" w:name="_Toc17901806"/>
       <w:r>
         <w:t>Liste des modules primaires</w:t>
       </w:r>
-      <w:bookmarkEnd w:id="3"/>
+      <w:bookmarkEnd w:id="7"/>
     </w:p>
     <w:p/>
     <w:p>
@@ -2343,11 +5543,11 @@
           <w:numId w:val="24"/>
         </w:numPr>
       </w:pPr>
-      <w:bookmarkStart w:id="4" w:name="_Toc17901472"/>
+      <w:bookmarkStart w:id="8" w:name="_Toc17901807"/>
       <w:r>
         <w:t>Description des modules primaires</w:t>
       </w:r>
-      <w:bookmarkEnd w:id="4"/>
+      <w:bookmarkEnd w:id="8"/>
     </w:p>
     <w:p/>
     <w:p>
@@ -2417,12 +5617,12 @@
           <w:numId w:val="24"/>
         </w:numPr>
       </w:pPr>
-      <w:bookmarkStart w:id="5" w:name="_Toc17901473"/>
+      <w:bookmarkStart w:id="9" w:name="_Toc17901808"/>
       <w:r>
         <w:lastRenderedPageBreak/>
         <w:t>Choix technique de développement</w:t>
       </w:r>
-      <w:bookmarkEnd w:id="5"/>
+      <w:bookmarkEnd w:id="9"/>
     </w:p>
     <w:p>
       <w:pPr>
@@ -2437,11 +5637,11 @@
           <w:numId w:val="24"/>
         </w:numPr>
       </w:pPr>
-      <w:bookmarkStart w:id="6" w:name="_Toc17901474"/>
+      <w:bookmarkStart w:id="10" w:name="_Toc17901809"/>
       <w:r>
         <w:t>Type d’application</w:t>
       </w:r>
-      <w:bookmarkEnd w:id="6"/>
+      <w:bookmarkEnd w:id="10"/>
       <w:r>
         <w:t xml:space="preserve"> </w:t>
       </w:r>
@@ -2466,11 +5666,11 @@
       <w:pPr>
         <w:pStyle w:val="Titre2"/>
       </w:pPr>
-      <w:bookmarkStart w:id="7" w:name="_Toc17901475"/>
+      <w:bookmarkStart w:id="11" w:name="_Toc17901810"/>
       <w:r>
         <w:t>Client léger :</w:t>
       </w:r>
-      <w:bookmarkEnd w:id="7"/>
+      <w:bookmarkEnd w:id="11"/>
       <w:r>
         <w:t xml:space="preserve"> </w:t>
       </w:r>
@@ -2587,13 +5787,8 @@
         </w:numPr>
         <w:spacing w:after="200" w:line="276" w:lineRule="auto"/>
       </w:pPr>
-      <w:proofErr w:type="spellStart"/>
-      <w:r>
-        <w:t>Evolutions</w:t>
-      </w:r>
-      <w:proofErr w:type="spellEnd"/>
-      <w:r>
-        <w:t xml:space="preserve"> des navigateurs </w:t>
+      <w:r>
+        <w:t xml:space="preserve">Evolutions des navigateurs </w:t>
       </w:r>
     </w:p>
     <w:p>
@@ -2634,11 +5829,11 @@
       <w:pPr>
         <w:pStyle w:val="Titre2"/>
       </w:pPr>
-      <w:bookmarkStart w:id="8" w:name="_Toc17901476"/>
+      <w:bookmarkStart w:id="12" w:name="_Toc17901811"/>
       <w:r>
         <w:t>Client Lourd :</w:t>
       </w:r>
-      <w:bookmarkEnd w:id="8"/>
+      <w:bookmarkEnd w:id="12"/>
     </w:p>
     <w:p/>
     <w:p>
@@ -2790,12 +5985,12 @@
       <w:pPr>
         <w:pStyle w:val="Titre2"/>
       </w:pPr>
-      <w:bookmarkStart w:id="9" w:name="_Toc17901477"/>
+      <w:bookmarkStart w:id="13" w:name="_Toc17901812"/>
       <w:r>
         <w:lastRenderedPageBreak/>
         <w:t>Conclusion</w:t>
       </w:r>
-      <w:bookmarkEnd w:id="9"/>
+      <w:bookmarkEnd w:id="13"/>
     </w:p>
     <w:p/>
     <w:p>
@@ -2814,14 +6009,14 @@
           <w:rStyle w:val="eop"/>
         </w:rPr>
       </w:pPr>
-      <w:bookmarkStart w:id="10" w:name="_Toc17901478"/>
+      <w:bookmarkStart w:id="14" w:name="_Toc17901813"/>
       <w:r>
         <w:rPr>
           <w:rStyle w:val="normaltextrun"/>
         </w:rPr>
         <w:t>Langage de programmation</w:t>
       </w:r>
-      <w:bookmarkEnd w:id="10"/>
+      <w:bookmarkEnd w:id="14"/>
       <w:r>
         <w:rPr>
           <w:rStyle w:val="eop"/>
@@ -2898,7 +6093,7 @@
                     </pic:cNvPicPr>
                   </pic:nvPicPr>
                   <pic:blipFill>
-                    <a:blip r:embed="rId10" cstate="print">
+                    <a:blip r:embed="rId21" cstate="print">
                       <a:extLst>
                         <a:ext uri="{28A0092B-C50C-407E-A947-70E740481C1C}">
                           <a14:useLocalDpi xmlns:a14="http://schemas.microsoft.com/office/drawing/2010/main" val="0"/>
@@ -3164,11 +6359,11 @@
           <w:numId w:val="24"/>
         </w:numPr>
       </w:pPr>
-      <w:bookmarkStart w:id="11" w:name="_Toc17901479"/>
+      <w:bookmarkStart w:id="15" w:name="_Toc17901814"/>
       <w:r>
         <w:t>Logiciel de développement</w:t>
       </w:r>
-      <w:bookmarkEnd w:id="11"/>
+      <w:bookmarkEnd w:id="15"/>
       <w:r>
         <w:t xml:space="preserve"> </w:t>
       </w:r>
@@ -3248,7 +6443,7 @@
                     </pic:cNvPicPr>
                   </pic:nvPicPr>
                   <pic:blipFill>
-                    <a:blip r:embed="rId11" cstate="print">
+                    <a:blip r:embed="rId22" cstate="print">
                       <a:extLst>
                         <a:ext uri="{28A0092B-C50C-407E-A947-70E740481C1C}">
                           <a14:useLocalDpi xmlns:a14="http://schemas.microsoft.com/office/drawing/2010/main" val="0"/>
@@ -3305,14 +6500,14 @@
           <w:rStyle w:val="eop"/>
         </w:rPr>
       </w:pPr>
-      <w:bookmarkStart w:id="12" w:name="_Toc17901480"/>
+      <w:bookmarkStart w:id="16" w:name="_Toc17901815"/>
       <w:r>
         <w:rPr>
           <w:rStyle w:val="normaltextrun"/>
         </w:rPr>
         <w:t>Système de gestion de base de données relationnelle</w:t>
       </w:r>
-      <w:bookmarkEnd w:id="12"/>
+      <w:bookmarkEnd w:id="16"/>
       <w:r>
         <w:rPr>
           <w:rStyle w:val="eop"/>
@@ -3430,7 +6625,7 @@
                     </pic:cNvPicPr>
                   </pic:nvPicPr>
                   <pic:blipFill>
-                    <a:blip r:embed="rId12" cstate="print">
+                    <a:blip r:embed="rId23" cstate="print">
                       <a:extLst>
                         <a:ext uri="{28A0092B-C50C-407E-A947-70E740481C1C}">
                           <a14:useLocalDpi xmlns:a14="http://schemas.microsoft.com/office/drawing/2010/main" val="0"/>
@@ -3471,11 +6666,11 @@
           <w:numId w:val="24"/>
         </w:numPr>
       </w:pPr>
-      <w:bookmarkStart w:id="13" w:name="_Toc17901481"/>
+      <w:bookmarkStart w:id="17" w:name="_Toc17901816"/>
       <w:r>
         <w:t>Méthode de développement</w:t>
       </w:r>
-      <w:bookmarkEnd w:id="13"/>
+      <w:bookmarkEnd w:id="17"/>
     </w:p>
     <w:p/>
     <w:p>
@@ -3514,7 +6709,7 @@
                     <pic:cNvPicPr/>
                   </pic:nvPicPr>
                   <pic:blipFill>
-                    <a:blip r:embed="rId13" cstate="print">
+                    <a:blip r:embed="rId24" cstate="print">
                       <a:extLst>
                         <a:ext uri="{28A0092B-C50C-407E-A947-70E740481C1C}">
                           <a14:useLocalDpi xmlns:a14="http://schemas.microsoft.com/office/drawing/2010/main" val="0"/>
@@ -3543,8 +6738,8 @@
     </w:p>
     <w:p/>
     <w:sectPr>
-      <w:headerReference w:type="default" r:id="rId14"/>
-      <w:footerReference w:type="default" r:id="rId15"/>
+      <w:headerReference w:type="default" r:id="rId25"/>
+      <w:footerReference w:type="default" r:id="rId26"/>
       <w:pgSz w:w="11906" w:h="16838" w:code="9"/>
       <w:pgMar w:top="1417" w:right="1417" w:bottom="1417" w:left="1417" w:header="708" w:footer="708" w:gutter="0"/>
       <w:cols w:space="708"/>
@@ -3728,7 +6923,7 @@
                 </mc:Choice>
                 <mc:Fallback>
                   <w:pict>
-                    <v:oval w14:anchorId="36FB4265" id="Ellipse 19" o:spid="_x0000_s1029" style="position:absolute;margin-left:0;margin-top:0;width:49.35pt;height:49.35pt;z-index:251659264;visibility:visible;mso-wrap-style:square;mso-width-percent:0;mso-height-percent:0;mso-wrap-distance-left:9pt;mso-wrap-distance-top:0;mso-wrap-distance-right:9pt;mso-wrap-distance-bottom:0;mso-position-horizontal:center;mso-position-horizontal-relative:margin;mso-position-vertical:center;mso-position-vertical-relative:bottom-margin-area;mso-width-percent:0;mso-height-percent:0;mso-width-relative:page;mso-height-relative:page;v-text-anchor:middle" o:gfxdata="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" fillcolor="#40618b" stroked="f">
+                    <v:oval w14:anchorId="36FB4265" id="Ellipse 19" o:spid="_x0000_s1029" style="position:absolute;margin-left:0;margin-top:0;width:49.35pt;height:49.35pt;z-index:251659264;visibility:visible;mso-wrap-style:square;mso-width-percent:0;mso-height-percent:0;mso-wrap-distance-left:9pt;mso-wrap-distance-top:0;mso-wrap-distance-right:9pt;mso-wrap-distance-bottom:0;mso-position-horizontal:center;mso-position-horizontal-relative:margin;mso-position-vertical:center;mso-position-vertical-relative:bottom-margin-area;mso-width-percent:0;mso-height-percent:0;mso-width-relative:page;mso-height-relative:page;v-text-anchor:middle" o:gfxdata="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" fillcolor="#40618b" stroked="f">
                       <v:textbox>
                         <w:txbxContent>
                           <w:p>
@@ -7660,7 +10855,7 @@
       </w:pPr>
     </w:pPrDefault>
   </w:docDefaults>
-  <w:latentStyles w:defLockedState="0" w:defUIPriority="99" w:defSemiHidden="0" w:defUnhideWhenUsed="0" w:defQFormat="0" w:count="376">
+  <w:latentStyles w:defLockedState="0" w:defUIPriority="99" w:defSemiHidden="0" w:defUnhideWhenUsed="0" w:defQFormat="0" w:count="375">
     <w:lsdException w:name="Normal" w:uiPriority="0" w:qFormat="1"/>
     <w:lsdException w:name="heading 1" w:uiPriority="9" w:qFormat="1"/>
     <w:lsdException w:name="heading 2" w:semiHidden="1" w:uiPriority="9" w:unhideWhenUsed="1" w:qFormat="1"/>
@@ -8036,7 +11231,6 @@
     <w:lsdException w:name="Smart Hyperlink" w:semiHidden="1" w:unhideWhenUsed="1"/>
     <w:lsdException w:name="Hashtag" w:semiHidden="1" w:unhideWhenUsed="1"/>
     <w:lsdException w:name="Unresolved Mention" w:semiHidden="1" w:unhideWhenUsed="1"/>
-    <w:lsdException w:name="Smart Link" w:semiHidden="1" w:unhideWhenUsed="1"/>
   </w:latentStyles>
   <w:style w:type="paragraph" w:default="1" w:styleId="Normal">
     <w:name w:val="Normal"/>
@@ -8482,6 +11676,78 @@
       </w:tblBorders>
     </w:tblPr>
   </w:style>
+  <w:style w:type="table" w:styleId="TableauGrille6Couleur-Accentuation6">
+    <w:name w:val="Grid Table 6 Colorful Accent 6"/>
+    <w:basedOn w:val="TableauNormal"/>
+    <w:uiPriority w:val="51"/>
+    <w:rsid w:val="00CC7645"/>
+    <w:pPr>
+      <w:spacing w:after="0" w:line="240" w:lineRule="auto"/>
+    </w:pPr>
+    <w:rPr>
+      <w:color w:val="538135" w:themeColor="accent6" w:themeShade="BF"/>
+    </w:rPr>
+    <w:tblPr>
+      <w:tblStyleRowBandSize w:val="1"/>
+      <w:tblStyleColBandSize w:val="1"/>
+      <w:tblBorders>
+        <w:top w:val="single" w:sz="4" w:space="0" w:color="A8D08D" w:themeColor="accent6" w:themeTint="99"/>
+        <w:left w:val="single" w:sz="4" w:space="0" w:color="A8D08D" w:themeColor="accent6" w:themeTint="99"/>
+        <w:bottom w:val="single" w:sz="4" w:space="0" w:color="A8D08D" w:themeColor="accent6" w:themeTint="99"/>
+        <w:right w:val="single" w:sz="4" w:space="0" w:color="A8D08D" w:themeColor="accent6" w:themeTint="99"/>
+        <w:insideH w:val="single" w:sz="4" w:space="0" w:color="A8D08D" w:themeColor="accent6" w:themeTint="99"/>
+        <w:insideV w:val="single" w:sz="4" w:space="0" w:color="A8D08D" w:themeColor="accent6" w:themeTint="99"/>
+      </w:tblBorders>
+    </w:tblPr>
+    <w:tblStylePr w:type="firstRow">
+      <w:rPr>
+        <w:b/>
+        <w:bCs/>
+      </w:rPr>
+      <w:tblPr/>
+      <w:tcPr>
+        <w:tcBorders>
+          <w:bottom w:val="single" w:sz="12" w:space="0" w:color="A8D08D" w:themeColor="accent6" w:themeTint="99"/>
+        </w:tcBorders>
+      </w:tcPr>
+    </w:tblStylePr>
+    <w:tblStylePr w:type="lastRow">
+      <w:rPr>
+        <w:b/>
+        <w:bCs/>
+      </w:rPr>
+      <w:tblPr/>
+      <w:tcPr>
+        <w:tcBorders>
+          <w:top w:val="double" w:sz="4" w:space="0" w:color="A8D08D" w:themeColor="accent6" w:themeTint="99"/>
+        </w:tcBorders>
+      </w:tcPr>
+    </w:tblStylePr>
+    <w:tblStylePr w:type="firstCol">
+      <w:rPr>
+        <w:b/>
+        <w:bCs/>
+      </w:rPr>
+    </w:tblStylePr>
+    <w:tblStylePr w:type="lastCol">
+      <w:rPr>
+        <w:b/>
+        <w:bCs/>
+      </w:rPr>
+    </w:tblStylePr>
+    <w:tblStylePr w:type="band1Vert">
+      <w:tblPr/>
+      <w:tcPr>
+        <w:shd w:val="clear" w:color="auto" w:fill="E2EFD9" w:themeFill="accent6" w:themeFillTint="33"/>
+      </w:tcPr>
+    </w:tblStylePr>
+    <w:tblStylePr w:type="band1Horz">
+      <w:tblPr/>
+      <w:tcPr>
+        <w:shd w:val="clear" w:color="auto" w:fill="E2EFD9" w:themeFill="accent6" w:themeFillTint="33"/>
+      </w:tcPr>
+    </w:tblStylePr>
+  </w:style>
 </w:styles>
 </file>
 
@@ -8785,7 +12051,7 @@
 </file>
 
 <file path=customXml/itemProps1.xml><?xml version="1.0" encoding="utf-8"?>
-<ds:datastoreItem xmlns:ds="http://schemas.openxmlformats.org/officeDocument/2006/customXml" ds:itemID="{CD3B0C53-AB1C-4A45-A0C4-0F661A63C1A1}">
+<ds:datastoreItem xmlns:ds="http://schemas.openxmlformats.org/officeDocument/2006/customXml" ds:itemID="{0B0AE75A-0DFE-4094-9C8D-3EA35284971D}">
   <ds:schemaRefs>
     <ds:schemaRef ds:uri="http://schemas.openxmlformats.org/officeDocument/2006/bibliography"/>
   </ds:schemaRefs>

--- a/LIVRABLE-2/Specifications Techniques.docx
+++ b/LIVRABLE-2/Specifications Techniques.docx
@@ -2201,30 +2201,27 @@
       </w:pPr>
       <w:bookmarkStart w:id="1" w:name="_Toc17901801"/>
       <w:r>
-        <w:rPr>
-          <w:noProof/>
-        </w:rPr>
         <w:drawing>
-          <wp:anchor distT="0" distB="0" distL="114300" distR="114300" simplePos="0" relativeHeight="251673600" behindDoc="1" locked="0" layoutInCell="1" allowOverlap="1" wp14:anchorId="22763CED" wp14:editId="72B390A4">
+          <wp:anchor distT="0" distB="0" distL="114300" distR="114300" simplePos="0" relativeHeight="251673600" behindDoc="1" locked="0" layoutInCell="1" allowOverlap="1" wp14:anchorId="54D70D67" wp14:editId="2E1DD651">
             <wp:simplePos x="0" y="0"/>
-            <wp:positionH relativeFrom="column">
-              <wp:posOffset>-883285</wp:posOffset>
+            <wp:positionH relativeFrom="page">
+              <wp:align>left</wp:align>
             </wp:positionH>
             <wp:positionV relativeFrom="paragraph">
-              <wp:posOffset>305012</wp:posOffset>
+              <wp:posOffset>246168</wp:posOffset>
             </wp:positionV>
-            <wp:extent cx="7360920" cy="5147310"/>
-            <wp:effectExtent l="0" t="0" r="0" b="0"/>
+            <wp:extent cx="7670732" cy="4445000"/>
+            <wp:effectExtent l="0" t="0" r="6985" b="0"/>
             <wp:wrapTight wrapText="bothSides">
               <wp:wrapPolygon edited="0">
                 <wp:start x="0" y="0"/>
-                <wp:lineTo x="0" y="21504"/>
-                <wp:lineTo x="21522" y="21504"/>
-                <wp:lineTo x="21522" y="0"/>
+                <wp:lineTo x="0" y="21477"/>
+                <wp:lineTo x="21566" y="21477"/>
+                <wp:lineTo x="21566" y="0"/>
                 <wp:lineTo x="0" y="0"/>
               </wp:wrapPolygon>
             </wp:wrapTight>
-            <wp:docPr id="3" name="Image 3"/>
+            <wp:docPr id="22" name="Image 22"/>
             <wp:cNvGraphicFramePr>
               <a:graphicFrameLocks xmlns:a="http://schemas.openxmlformats.org/drawingml/2006/main" noChangeAspect="1"/>
             </wp:cNvGraphicFramePr>
@@ -2232,10 +2229,8 @@
               <a:graphicData uri="http://schemas.openxmlformats.org/drawingml/2006/picture">
                 <pic:pic xmlns:pic="http://schemas.openxmlformats.org/drawingml/2006/picture">
                   <pic:nvPicPr>
-                    <pic:cNvPr id="0" name="Picture 1"/>
-                    <pic:cNvPicPr>
-                      <a:picLocks noChangeAspect="1" noChangeArrowheads="1"/>
-                    </pic:cNvPicPr>
+                    <pic:cNvPr id="1" name=""/>
+                    <pic:cNvPicPr/>
                   </pic:nvPicPr>
                   <pic:blipFill>
                     <a:blip r:embed="rId10">
@@ -2245,23 +2240,18 @@
                         </a:ext>
                       </a:extLst>
                     </a:blip>
-                    <a:srcRect/>
                     <a:stretch>
                       <a:fillRect/>
                     </a:stretch>
                   </pic:blipFill>
-                  <pic:spPr bwMode="auto">
+                  <pic:spPr>
                     <a:xfrm>
                       <a:off x="0" y="0"/>
-                      <a:ext cx="7360920" cy="5147310"/>
+                      <a:ext cx="7670732" cy="4445000"/>
                     </a:xfrm>
                     <a:prstGeom prst="rect">
                       <a:avLst/>
                     </a:prstGeom>
-                    <a:noFill/>
-                    <a:ln>
-                      <a:noFill/>
-                    </a:ln>
                   </pic:spPr>
                 </pic:pic>
               </a:graphicData>
@@ -2281,14 +2271,18 @@
       <w:bookmarkEnd w:id="1"/>
     </w:p>
     <w:p>
+      <w:bookmarkStart w:id="2" w:name="_GoBack"/>
+      <w:bookmarkEnd w:id="2"/>
+    </w:p>
+    <w:p>
       <w:pPr>
         <w:pStyle w:val="Titre2"/>
       </w:pPr>
-      <w:bookmarkStart w:id="2" w:name="_Toc17901802"/>
+      <w:bookmarkStart w:id="3" w:name="_Toc17901802"/>
       <w:r>
         <w:t>Description du MCD</w:t>
       </w:r>
-      <w:bookmarkEnd w:id="2"/>
+      <w:bookmarkEnd w:id="3"/>
     </w:p>
     <w:tbl>
       <w:tblPr>
@@ -2634,7 +2628,6 @@
           <w:p>
             <w:proofErr w:type="spellStart"/>
             <w:r>
-              <w:lastRenderedPageBreak/>
               <w:t>Adresse_client</w:t>
             </w:r>
             <w:proofErr w:type="spellEnd"/>
@@ -2695,6 +2688,7 @@
           </w:tcPr>
           <w:p>
             <w:r>
+              <w:lastRenderedPageBreak/>
               <w:t>MADERA_COMMERCIAL</w:t>
             </w:r>
           </w:p>
@@ -3498,10 +3492,7 @@
         </w:tc>
       </w:tr>
     </w:tbl>
-    <w:p>
-      <w:bookmarkStart w:id="3" w:name="_GoBack"/>
-      <w:bookmarkEnd w:id="3"/>
-    </w:p>
+    <w:p/>
     <w:tbl>
       <w:tblPr>
         <w:tblStyle w:val="Grilledutableau"/>
@@ -12051,7 +12042,7 @@
 </file>
 
 <file path=customXml/itemProps1.xml><?xml version="1.0" encoding="utf-8"?>
-<ds:datastoreItem xmlns:ds="http://schemas.openxmlformats.org/officeDocument/2006/customXml" ds:itemID="{0B0AE75A-0DFE-4094-9C8D-3EA35284971D}">
+<ds:datastoreItem xmlns:ds="http://schemas.openxmlformats.org/officeDocument/2006/customXml" ds:itemID="{825DA604-6B9F-4006-B28A-FAE2D8A789BE}">
   <ds:schemaRefs>
     <ds:schemaRef ds:uri="http://schemas.openxmlformats.org/officeDocument/2006/bibliography"/>
   </ds:schemaRefs>

--- a/LIVRABLE-2/Specifications Techniques.docx
+++ b/LIVRABLE-2/Specifications Techniques.docx
@@ -2201,6 +2201,9 @@
       </w:pPr>
       <w:bookmarkStart w:id="1" w:name="_Toc17901801"/>
       <w:r>
+        <w:rPr>
+          <w:noProof/>
+        </w:rPr>
         <w:drawing>
           <wp:anchor distT="0" distB="0" distL="114300" distR="114300" simplePos="0" relativeHeight="251673600" behindDoc="1" locked="0" layoutInCell="1" allowOverlap="1" wp14:anchorId="54D70D67" wp14:editId="2E1DD651">
             <wp:simplePos x="0" y="0"/>
@@ -2270,19 +2273,16 @@
       </w:r>
       <w:bookmarkEnd w:id="1"/>
     </w:p>
-    <w:p>
-      <w:bookmarkStart w:id="2" w:name="_GoBack"/>
+    <w:p/>
+    <w:p>
+      <w:pPr>
+        <w:pStyle w:val="Titre2"/>
+      </w:pPr>
+      <w:bookmarkStart w:id="2" w:name="_Toc17901802"/>
+      <w:r>
+        <w:t>Description du MCD</w:t>
+      </w:r>
       <w:bookmarkEnd w:id="2"/>
-    </w:p>
-    <w:p>
-      <w:pPr>
-        <w:pStyle w:val="Titre2"/>
-      </w:pPr>
-      <w:bookmarkStart w:id="3" w:name="_Toc17901802"/>
-      <w:r>
-        <w:t>Description du MCD</w:t>
-      </w:r>
-      <w:bookmarkEnd w:id="3"/>
     </w:p>
     <w:tbl>
       <w:tblPr>
@@ -3122,13 +3122,8 @@
             <w:tcW w:w="4698" w:type="dxa"/>
           </w:tcPr>
           <w:p>
-            <w:proofErr w:type="gramStart"/>
-            <w:r>
-              <w:t>Marge effectué</w:t>
-            </w:r>
-            <w:proofErr w:type="gramEnd"/>
-            <w:r>
-              <w:t xml:space="preserve"> par le commercial sur le devis</w:t>
+            <w:r>
+              <w:t>Marge effectué par le commercial sur le devis</w:t>
             </w:r>
           </w:p>
         </w:tc>
@@ -3151,13 +3146,8 @@
             <w:tcW w:w="4698" w:type="dxa"/>
           </w:tcPr>
           <w:p>
-            <w:proofErr w:type="gramStart"/>
-            <w:r>
-              <w:t>Marge effectué</w:t>
-            </w:r>
-            <w:proofErr w:type="gramEnd"/>
-            <w:r>
-              <w:t xml:space="preserve"> par l’entreprise sur le devis</w:t>
+            <w:r>
+              <w:t>Marge effectué par l’entreprise sur le devis</w:t>
             </w:r>
           </w:p>
         </w:tc>
@@ -3331,13 +3321,8 @@
             <w:tcW w:w="4698" w:type="dxa"/>
           </w:tcPr>
           <w:p>
-            <w:proofErr w:type="gramStart"/>
-            <w:r>
-              <w:t>Coordonnées fin</w:t>
-            </w:r>
-            <w:proofErr w:type="gramEnd"/>
-            <w:r>
-              <w:t xml:space="preserve"> de coupe horizontal</w:t>
+            <w:r>
+              <w:t>Coordonnées fin de coupe horizontal</w:t>
             </w:r>
           </w:p>
         </w:tc>
@@ -3384,13 +3369,8 @@
             <w:tcW w:w="4698" w:type="dxa"/>
           </w:tcPr>
           <w:p>
-            <w:proofErr w:type="gramStart"/>
-            <w:r>
-              <w:t>Coordonnées fin</w:t>
-            </w:r>
-            <w:proofErr w:type="gramEnd"/>
-            <w:r>
-              <w:t xml:space="preserve"> de coupe vertical</w:t>
+            <w:r>
+              <w:t>Coordonnées fin de coupe vertical</w:t>
             </w:r>
           </w:p>
         </w:tc>
@@ -3658,13 +3638,8 @@
               <w:t>Type de composant utilisé (</w:t>
             </w:r>
             <w:proofErr w:type="spellStart"/>
-            <w:proofErr w:type="gramStart"/>
-            <w:r>
-              <w:t>bois,pvc</w:t>
-            </w:r>
-            <w:proofErr w:type="gramEnd"/>
-            <w:r>
-              <w:t>,alu</w:t>
+            <w:r>
+              <w:t>bois,pvc,alu</w:t>
             </w:r>
             <w:proofErr w:type="spellEnd"/>
             <w:r>
@@ -4044,12 +4019,12 @@
       <w:pPr>
         <w:pStyle w:val="Titre1"/>
       </w:pPr>
-      <w:bookmarkStart w:id="4" w:name="_Toc17901803"/>
+      <w:bookmarkStart w:id="3" w:name="_Toc17901803"/>
       <w:r>
         <w:lastRenderedPageBreak/>
         <w:t>Contrôle de saisie et données</w:t>
       </w:r>
-      <w:bookmarkEnd w:id="4"/>
+      <w:bookmarkEnd w:id="3"/>
     </w:p>
     <w:p/>
     <w:p>
@@ -4308,7 +4283,7 @@
         <w:pStyle w:val="Titre1"/>
         <w:ind w:left="720"/>
       </w:pPr>
-      <w:bookmarkStart w:id="5" w:name="_Toc17901804"/>
+      <w:bookmarkStart w:id="4" w:name="_Toc17901804"/>
       <w:proofErr w:type="spellStart"/>
       <w:r>
         <w:lastRenderedPageBreak/>
@@ -4318,7 +4293,7 @@
       <w:r>
         <w:t>-UP</w:t>
       </w:r>
-      <w:bookmarkEnd w:id="5"/>
+      <w:bookmarkEnd w:id="4"/>
     </w:p>
     <w:tbl>
       <w:tblPr>
@@ -5412,12 +5387,12 @@
         <w:pStyle w:val="Titre1"/>
         <w:ind w:left="720"/>
       </w:pPr>
-      <w:bookmarkStart w:id="6" w:name="_Toc17901805"/>
+      <w:bookmarkStart w:id="5" w:name="_Toc17901805"/>
       <w:r>
         <w:lastRenderedPageBreak/>
         <w:t>Description des modules et traitement de l’information associé</w:t>
       </w:r>
-      <w:bookmarkEnd w:id="6"/>
+      <w:bookmarkEnd w:id="5"/>
     </w:p>
     <w:p/>
     <w:p>
@@ -5428,11 +5403,11 @@
           <w:numId w:val="24"/>
         </w:numPr>
       </w:pPr>
-      <w:bookmarkStart w:id="7" w:name="_Toc17901806"/>
+      <w:bookmarkStart w:id="6" w:name="_Toc17901806"/>
       <w:r>
         <w:t>Liste des modules primaires</w:t>
       </w:r>
-      <w:bookmarkEnd w:id="7"/>
+      <w:bookmarkEnd w:id="6"/>
     </w:p>
     <w:p/>
     <w:p>
@@ -5534,11 +5509,11 @@
           <w:numId w:val="24"/>
         </w:numPr>
       </w:pPr>
-      <w:bookmarkStart w:id="8" w:name="_Toc17901807"/>
+      <w:bookmarkStart w:id="7" w:name="_Toc17901807"/>
       <w:r>
         <w:t>Description des modules primaires</w:t>
       </w:r>
-      <w:bookmarkEnd w:id="8"/>
+      <w:bookmarkEnd w:id="7"/>
     </w:p>
     <w:p/>
     <w:p>
@@ -5554,7 +5529,39 @@
         <w:ind w:firstLine="708"/>
       </w:pPr>
       <w:r>
-        <w:t>Pour l’identification on retrouvera le test de la connectivité, ensuite l’utilisateur se connectera, s’il y a des erreurs dans les champs elles devront être affichées. Il y aura aussi la possibilité de se déconnecter.</w:t>
+        <w:t xml:space="preserve">Au lancement de l’application, le système va détecter ou non la présence d’un réseau internet. Permettant d’établir si nous sommes sur le fonctionnement hors ligne ou en ligne. </w:t>
+      </w:r>
+    </w:p>
+    <w:p>
+      <w:pPr>
+        <w:ind w:firstLine="708"/>
+      </w:pPr>
+      <w:r>
+        <w:t xml:space="preserve">Différents tests de réseaux pourront être établis afin de vérifier que celui-ci n’est pas revenu ou perdu depuis le dernier test. Pour autant durant une action en cours on gardera toujours la même base de données (locale ou distante (en ligne)) pour ne pas perdre de données. </w:t>
+      </w:r>
+    </w:p>
+    <w:p>
+      <w:pPr>
+        <w:ind w:firstLine="708"/>
+      </w:pPr>
+      <w:r>
+        <w:t xml:space="preserve">Une fois c’est test fait du coté applicatif, nous inviterons le commercial </w:t>
+      </w:r>
+      <w:proofErr w:type="spellStart"/>
+      <w:r>
+        <w:t>a</w:t>
+      </w:r>
+      <w:proofErr w:type="spellEnd"/>
+      <w:r>
+        <w:t xml:space="preserve"> se connecter </w:t>
+      </w:r>
+      <w:proofErr w:type="spellStart"/>
+      <w:r>
+        <w:t>a</w:t>
+      </w:r>
+      <w:proofErr w:type="spellEnd"/>
+      <w:r>
+        <w:t xml:space="preserve"> l’application. Nous lui demanderons simplement un mot de passe ainsi que son nom. Si celui-ci se trompe durant sa saisie il pourra réessayer de se connecter. Durant tous les autres modules, le commercial aura la possibilité de se déconnecter. </w:t>
       </w:r>
     </w:p>
     <w:p>
@@ -5563,31 +5570,78 @@
       </w:r>
       <w:r>
         <w:tab/>
-        <w:t>En ce qu’il s’agit de la gestion client on pourra retrouver la liste des clients ainsi que leur info pour chacun. La possibilité d’ajouter et d’éditer un client sera présente également et l’affichage des erreurs dans les champs des formulaires liés aux clients.</w:t>
-      </w:r>
-    </w:p>
-    <w:p>
+        <w:t>En ce qu’il s’agit du module de gestion client on pourra retrouver la liste des clients ainsi que leur info à chacun. On pourra également ajouter ou modifier un client.</w:t>
+      </w:r>
+    </w:p>
+    <w:p>
+      <w:r>
+        <w:t xml:space="preserve">Gestion de projet : </w:t>
+      </w:r>
+    </w:p>
+    <w:p>
+      <w:r>
+        <w:t xml:space="preserve">Depuis la liste des clients, une fois que nous en aurons sélectionné un, nous accèderons a la page projet. La page projet est une liste des différents projets d’un client. Avec les informations qui sont associés </w:t>
+      </w:r>
+      <w:proofErr w:type="spellStart"/>
+      <w:r>
+        <w:t>a</w:t>
+      </w:r>
+      <w:proofErr w:type="spellEnd"/>
+      <w:r>
+        <w:t xml:space="preserve"> chaque projet.  Depuis cette fenêtre il y aura la possibilité d’ajouter un projet ou d’en supprimer un existant.</w:t>
+      </w:r>
+    </w:p>
+    <w:p>
+      <w:r>
+        <w:t xml:space="preserve">Gestion de plan : </w:t>
+      </w:r>
+    </w:p>
+    <w:p>
+      <w:r>
+        <w:t xml:space="preserve">Pour chaque projet d’un client, nous aurons la liste de plan qui le compose. Ces plans seront modifiables que </w:t>
+      </w:r>
+      <w:proofErr w:type="spellStart"/>
+      <w:r>
+        <w:t>se</w:t>
+      </w:r>
+      <w:proofErr w:type="spellEnd"/>
+      <w:r>
+        <w:t xml:space="preserve"> soit en configuration (coupe</w:t>
+      </w:r>
+      <w:r>
+        <w:t>, sol</w:t>
+      </w:r>
+      <w:r>
+        <w:t>,</w:t>
+      </w:r>
       <w:r>
         <w:t xml:space="preserve"> </w:t>
       </w:r>
       <w:r>
+        <w:t xml:space="preserve">toit) ou bien le plan directement, par l’ajout ou suppression de module. </w:t>
+      </w:r>
+    </w:p>
+    <w:p>
+      <w:r>
+        <w:t>De la même façon, nous pourrons créer des nouveaux plans pour un projet existant ou supprimer un plan existant.</w:t>
+      </w:r>
+    </w:p>
+    <w:p>
+      <w:r>
+        <w:lastRenderedPageBreak/>
+        <w:t xml:space="preserve"> </w:t>
+      </w:r>
+      <w:r>
         <w:tab/>
-        <w:t>Dans la gestion de projets nous pourront retrouver la liste des projets ainsi que les infos de chacun. On pourra également créer et éditer un projet. Ces dernières fonctionnalités seront également présentes pour les plans d’un projet. On pourra récupérer la liste des clients, consulter le devis, copier le plan charger les données paramètres. Et enfin pour tous les champs présents dans les fonctionnalités précédentes on affichera les erreurs éventuelles.</w:t>
-      </w:r>
-    </w:p>
-    <w:p>
-      <w:r>
-        <w:t xml:space="preserve"> </w:t>
-      </w:r>
-      <w:r>
-        <w:tab/>
-        <w:t xml:space="preserve">Pour la fonctionnalité gestion de devis, on pourra charger les composants, afficher les infos du plan, charger les données client et les données commerciales, on vérifiera que les stocks sont suffisamment remplis pour le devis, on calculera les prix et la possibilité d’exporter le devis sera présente. On pourra également appliquer une remise, afficher un dossier technique ainsi que la modification de l’état d’un devis. Pour tous les champs présents dans les fonctionnalités précédentes on affichera les erreurs éventuelles. </w:t>
-      </w:r>
-    </w:p>
-    <w:p>
-      <w:r>
-        <w:tab/>
-        <w:t xml:space="preserve">En ce qui s’agit de la fonctionnalité de la modélisation on pourra éditer les paramètres modifiables, sauvegarder le plan et vérifier ses contraintes. On pourra également choisir ou sélectionner un plan. Enfin on pourra mettre à jour l’affichage et charger les modules compatibles et les composants d’affichages. </w:t>
+        <w:t xml:space="preserve">Dans le module de gestion de devis on pourra charger les composants, afficher les infos du plan, charger les données client et les données commerciales, on vérifiera que les stocks sont suffisamment remplis pour le devis, on calculera les prix et la possibilité d’exporter le devis sera présente. On pourra également appliquer une remise, afficher un dossier technique ainsi que la modification de l’état d’un devis.  </w:t>
+      </w:r>
+    </w:p>
+    <w:p>
+      <w:pPr>
+        <w:ind w:firstLine="708"/>
+      </w:pPr>
+      <w:r>
+        <w:t>Pour tous les champs présents dans les formulaires des différents modules on affichera les erreurs éventuelles.</w:t>
       </w:r>
     </w:p>
     <w:p>
@@ -5599,6 +5653,8 @@
           <w:szCs w:val="32"/>
         </w:rPr>
       </w:pPr>
+      <w:bookmarkStart w:id="8" w:name="_GoBack"/>
+      <w:bookmarkEnd w:id="8"/>
     </w:p>
     <w:p>
       <w:pPr>
@@ -5610,7 +5666,6 @@
       </w:pPr>
       <w:bookmarkStart w:id="9" w:name="_Toc17901808"/>
       <w:r>
-        <w:lastRenderedPageBreak/>
         <w:t>Choix technique de développement</w:t>
       </w:r>
       <w:bookmarkEnd w:id="9"/>
@@ -5927,6 +5982,7 @@
         <w:spacing w:after="200" w:line="276" w:lineRule="auto"/>
       </w:pPr>
       <w:r>
+        <w:lastRenderedPageBreak/>
         <w:t>Maintenance et Mises à jour plus lourdes</w:t>
       </w:r>
     </w:p>
@@ -5978,7 +6034,6 @@
       </w:pPr>
       <w:bookmarkStart w:id="13" w:name="_Toc17901812"/>
       <w:r>
-        <w:lastRenderedPageBreak/>
         <w:t>Conclusion</w:t>
       </w:r>
       <w:bookmarkEnd w:id="13"/>
@@ -6224,6 +6279,7 @@
     <w:p/>
     <w:p>
       <w:r>
+        <w:lastRenderedPageBreak/>
         <w:t xml:space="preserve">Notre principal facteur de décision pour nous est donc la connaissance du langage par les membres de l’équipe. Notre équipe ne possède pas de membre ayant réalisé de client lourd C# ou Java par le passé. Il faudra donc se former sur le langage pour réaliser ce projet. </w:t>
       </w:r>
     </w:p>
@@ -6333,7 +6389,6 @@
     </w:p>
     <w:p>
       <w:r>
-        <w:lastRenderedPageBreak/>
         <w:t xml:space="preserve">Pour l’interface graphique de notre application, nous utiliserons XAML pour sa compatibilité avec le langage C#. Nous permettant de séparer les développements de l’équipe en deux parties. </w:t>
       </w:r>
     </w:p>
@@ -6541,6 +6596,7 @@
         <w:pStyle w:val="Titre4"/>
       </w:pPr>
       <w:r>
+        <w:lastRenderedPageBreak/>
         <w:t>Facile à utiliser</w:t>
       </w:r>
     </w:p>
@@ -6553,11 +6609,9 @@
       <w:pPr>
         <w:pStyle w:val="Titre4"/>
       </w:pPr>
-      <w:proofErr w:type="gramStart"/>
       <w:r>
         <w:t>API diverses</w:t>
       </w:r>
-      <w:proofErr w:type="gramEnd"/>
     </w:p>
     <w:p>
       <w:r>
@@ -6582,7 +6636,6 @@
         <w:pStyle w:val="Titre4"/>
       </w:pPr>
       <w:r>
-        <w:lastRenderedPageBreak/>
         <w:t>Portabilité</w:t>
       </w:r>
     </w:p>
@@ -6684,6 +6737,7 @@
         <w:rPr>
           <w:noProof/>
         </w:rPr>
+        <w:lastRenderedPageBreak/>
         <w:drawing>
           <wp:inline distT="0" distB="0" distL="0" distR="0" wp14:anchorId="2CE4FCB0" wp14:editId="67BEC733">
             <wp:extent cx="5057775" cy="1982523"/>
@@ -10846,7 +10900,7 @@
       </w:pPr>
     </w:pPrDefault>
   </w:docDefaults>
-  <w:latentStyles w:defLockedState="0" w:defUIPriority="99" w:defSemiHidden="0" w:defUnhideWhenUsed="0" w:defQFormat="0" w:count="375">
+  <w:latentStyles w:defLockedState="0" w:defUIPriority="99" w:defSemiHidden="0" w:defUnhideWhenUsed="0" w:defQFormat="0" w:count="376">
     <w:lsdException w:name="Normal" w:uiPriority="0" w:qFormat="1"/>
     <w:lsdException w:name="heading 1" w:uiPriority="9" w:qFormat="1"/>
     <w:lsdException w:name="heading 2" w:semiHidden="1" w:uiPriority="9" w:unhideWhenUsed="1" w:qFormat="1"/>
@@ -10952,7 +11006,6 @@
     <w:lsdException w:name="HTML Sample" w:semiHidden="1" w:unhideWhenUsed="1"/>
     <w:lsdException w:name="HTML Typewriter" w:semiHidden="1" w:unhideWhenUsed="1"/>
     <w:lsdException w:name="HTML Variable" w:semiHidden="1" w:unhideWhenUsed="1"/>
-    <w:lsdException w:name="Normal Table" w:semiHidden="1" w:unhideWhenUsed="1"/>
     <w:lsdException w:name="annotation subject" w:semiHidden="1" w:unhideWhenUsed="1"/>
     <w:lsdException w:name="No List" w:semiHidden="1" w:unhideWhenUsed="1"/>
     <w:lsdException w:name="Outline List 1" w:semiHidden="1" w:unhideWhenUsed="1"/>
@@ -10999,10 +11052,8 @@
     <w:lsdException w:name="Table Subtle 2" w:semiHidden="1" w:unhideWhenUsed="1"/>
     <w:lsdException w:name="Table Web 1" w:semiHidden="1" w:unhideWhenUsed="1"/>
     <w:lsdException w:name="Table Web 2" w:semiHidden="1" w:unhideWhenUsed="1"/>
-    <w:lsdException w:name="Table Web 3" w:semiHidden="1" w:unhideWhenUsed="1"/>
     <w:lsdException w:name="Balloon Text" w:semiHidden="1" w:unhideWhenUsed="1"/>
     <w:lsdException w:name="Table Grid" w:uiPriority="39"/>
-    <w:lsdException w:name="Table Theme" w:semiHidden="1" w:unhideWhenUsed="1"/>
     <w:lsdException w:name="Placeholder Text" w:semiHidden="1"/>
     <w:lsdException w:name="No Spacing" w:uiPriority="1" w:qFormat="1"/>
     <w:lsdException w:name="Light Shading" w:uiPriority="60"/>
@@ -11222,6 +11273,7 @@
     <w:lsdException w:name="Smart Hyperlink" w:semiHidden="1" w:unhideWhenUsed="1"/>
     <w:lsdException w:name="Hashtag" w:semiHidden="1" w:unhideWhenUsed="1"/>
     <w:lsdException w:name="Unresolved Mention" w:semiHidden="1" w:unhideWhenUsed="1"/>
+    <w:lsdException w:name="Smart Link" w:semiHidden="1" w:unhideWhenUsed="1"/>
   </w:latentStyles>
   <w:style w:type="paragraph" w:default="1" w:styleId="Normal">
     <w:name w:val="Normal"/>
@@ -12042,7 +12094,7 @@
 </file>
 
 <file path=customXml/itemProps1.xml><?xml version="1.0" encoding="utf-8"?>
-<ds:datastoreItem xmlns:ds="http://schemas.openxmlformats.org/officeDocument/2006/customXml" ds:itemID="{825DA604-6B9F-4006-B28A-FAE2D8A789BE}">
+<ds:datastoreItem xmlns:ds="http://schemas.openxmlformats.org/officeDocument/2006/customXml" ds:itemID="{7CE9CB12-1973-4FC0-B098-53AAC4F244C2}">
   <ds:schemaRefs>
     <ds:schemaRef ds:uri="http://schemas.openxmlformats.org/officeDocument/2006/bibliography"/>
   </ds:schemaRefs>

--- a/LIVRABLE-2/Specifications Techniques.docx
+++ b/LIVRABLE-2/Specifications Techniques.docx
@@ -184,7 +184,7 @@
                 <v:stroke joinstyle="miter"/>
                 <v:path gradientshapeok="t" o:connecttype="rect"/>
               </v:shapetype>
-              <v:shape id="officeArt object" o:spid="_x0000_s1026" type="#_x0000_t202" style="position:absolute;margin-left:438.65pt;margin-top:631.8pt;width:269.65pt;height:176.35pt;z-index:251672576;visibility:visible;mso-wrap-style:square;mso-width-percent:0;mso-height-percent:0;mso-wrap-distance-left:12pt;mso-wrap-distance-top:12pt;mso-wrap-distance-right:12pt;mso-wrap-distance-bottom:12pt;mso-position-horizontal:absolute;mso-position-horizontal-relative:page;mso-position-vertical:absolute;mso-position-vertical-relative:page;mso-width-percent:0;mso-height-percent:0;mso-width-relative:margin;mso-height-relative:margin;v-text-anchor:top" wrapcoords="0 0 21600 0 21600 21600 0 21600 0 0" o:gfxdata="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" filled="f" stroked="f" strokeweight="1pt">
+              <v:shape id="officeArt object" o:spid="_x0000_s1026" type="#_x0000_t202" style="position:absolute;margin-left:438.65pt;margin-top:631.8pt;width:269.65pt;height:176.35pt;z-index:251672576;visibility:visible;mso-wrap-style:square;mso-width-percent:0;mso-height-percent:0;mso-wrap-distance-left:12pt;mso-wrap-distance-top:12pt;mso-wrap-distance-right:12pt;mso-wrap-distance-bottom:12pt;mso-position-horizontal:absolute;mso-position-horizontal-relative:page;mso-position-vertical:absolute;mso-position-vertical-relative:page;mso-width-percent:0;mso-height-percent:0;mso-width-relative:margin;mso-height-relative:margin;v-text-anchor:top" wrapcoords="0 0 21600 0 21600 21600 0 21600 0 0" o:gfxdata="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" filled="f" stroked="f" strokeweight="1pt">
                 <v:stroke miterlimit="4"/>
                 <v:textbox inset="4pt,4pt,4pt,4pt">
                   <w:txbxContent>
@@ -418,7 +418,7 @@
           </mc:Choice>
           <mc:Fallback>
             <w:pict>
-              <v:shape w14:anchorId="4F71B169" id="_x0000_s1027" type="#_x0000_t202" style="position:absolute;margin-left:62.5pt;margin-top:409.6pt;width:442pt;height:117.5pt;z-index:251669504;visibility:visible;mso-wrap-style:square;mso-height-percent:0;mso-wrap-distance-left:12pt;mso-wrap-distance-top:12pt;mso-wrap-distance-right:12pt;mso-wrap-distance-bottom:12pt;mso-position-horizontal:absolute;mso-position-horizontal-relative:page;mso-position-vertical:absolute;mso-position-vertical-relative:page;mso-height-percent:0;mso-height-relative:margin;v-text-anchor:top" o:gfxdata="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" filled="f" stroked="f" strokeweight="1pt">
+              <v:shape w14:anchorId="4F71B169" id="_x0000_s1027" type="#_x0000_t202" style="position:absolute;margin-left:62.5pt;margin-top:409.6pt;width:442pt;height:117.5pt;z-index:251669504;visibility:visible;mso-wrap-style:square;mso-height-percent:0;mso-wrap-distance-left:12pt;mso-wrap-distance-top:12pt;mso-wrap-distance-right:12pt;mso-wrap-distance-bottom:12pt;mso-position-horizontal:absolute;mso-position-horizontal-relative:page;mso-position-vertical:absolute;mso-position-vertical-relative:page;mso-height-percent:0;mso-height-relative:margin;v-text-anchor:top" o:gfxdata="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" filled="f" stroked="f" strokeweight="1pt">
                 <v:stroke miterlimit="4"/>
                 <v:textbox inset="4pt,4pt,4pt,4pt">
                   <w:txbxContent>
@@ -731,7 +731,7 @@
           </mc:Choice>
           <mc:Fallback>
             <w:pict>
-              <v:shape w14:anchorId="67E98239" id="_x0000_s1028" type="#_x0000_t202" style="position:absolute;margin-left:13.3pt;margin-top:48.65pt;width:473.5pt;height:55.25pt;z-index:251670528;visibility:visible;mso-wrap-style:square;mso-width-percent:0;mso-height-percent:0;mso-wrap-distance-left:12pt;mso-wrap-distance-top:12pt;mso-wrap-distance-right:12pt;mso-wrap-distance-bottom:12pt;mso-position-horizontal:absolute;mso-position-horizontal-relative:page;mso-position-vertical:absolute;mso-position-vertical-relative:page;mso-width-percent:0;mso-height-percent:0;mso-width-relative:margin;mso-height-relative:margin;v-text-anchor:top" wrapcoords="0 0 21600 0 21600 21600 0 21600 0 0" o:gfxdata="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" filled="f" stroked="f" strokeweight="1pt">
+              <v:shape w14:anchorId="67E98239" id="_x0000_s1028" type="#_x0000_t202" style="position:absolute;margin-left:13.3pt;margin-top:48.65pt;width:473.5pt;height:55.25pt;z-index:251670528;visibility:visible;mso-wrap-style:square;mso-width-percent:0;mso-height-percent:0;mso-wrap-distance-left:12pt;mso-wrap-distance-top:12pt;mso-wrap-distance-right:12pt;mso-wrap-distance-bottom:12pt;mso-position-horizontal:absolute;mso-position-horizontal-relative:page;mso-position-vertical:absolute;mso-position-vertical-relative:page;mso-width-percent:0;mso-height-percent:0;mso-width-relative:margin;mso-height-relative:margin;v-text-anchor:top" wrapcoords="0 0 21600 0 21600 21600 0 21600 0 0" o:gfxdata="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" filled="f" stroked="f" strokeweight="1pt">
                 <v:stroke miterlimit="4"/>
                 <v:textbox inset="4pt,4pt,4pt,4pt">
                   <w:txbxContent>
@@ -824,7 +824,12 @@
             <w:pStyle w:val="En-ttedetabledesmatires"/>
           </w:pPr>
           <w:r>
-            <w:t>Table des matières</w:t>
+            <w:t>Table des matiè</w:t>
+          </w:r>
+          <w:bookmarkStart w:id="0" w:name="_GoBack"/>
+          <w:bookmarkEnd w:id="0"/>
+          <w:r>
+            <w:t>res</w:t>
           </w:r>
         </w:p>
         <w:p>
@@ -836,6 +841,8 @@
             <w:rPr>
               <w:rFonts w:eastAsiaTheme="minorEastAsia"/>
               <w:noProof/>
+              <w:sz w:val="24"/>
+              <w:szCs w:val="24"/>
               <w:lang w:eastAsia="fr-FR"/>
             </w:rPr>
           </w:pPr>
@@ -848,12 +855,444 @@
           <w:r>
             <w:fldChar w:fldCharType="separate"/>
           </w:r>
-          <w:hyperlink w:anchor="_Toc17901800" w:history="1">
+          <w:hyperlink w:anchor="_Toc17961268" w:history="1">
             <w:r>
               <w:rPr>
                 <w:rStyle w:val="Lienhypertexte"/>
                 <w:noProof/>
               </w:rPr>
+              <w:t>Diagramme de cas d’utilisation</w:t>
+            </w:r>
+            <w:r>
+              <w:rPr>
+                <w:noProof/>
+                <w:webHidden/>
+              </w:rPr>
+              <w:tab/>
+            </w:r>
+            <w:r>
+              <w:rPr>
+                <w:noProof/>
+                <w:webHidden/>
+              </w:rPr>
+              <w:fldChar w:fldCharType="begin"/>
+            </w:r>
+            <w:r>
+              <w:rPr>
+                <w:noProof/>
+                <w:webHidden/>
+              </w:rPr>
+              <w:instrText xml:space="preserve"> PAGEREF _Toc17961268 \h </w:instrText>
+            </w:r>
+            <w:r>
+              <w:rPr>
+                <w:noProof/>
+                <w:webHidden/>
+              </w:rPr>
+            </w:r>
+            <w:r>
+              <w:rPr>
+                <w:noProof/>
+                <w:webHidden/>
+              </w:rPr>
+              <w:fldChar w:fldCharType="separate"/>
+            </w:r>
+            <w:r>
+              <w:rPr>
+                <w:noProof/>
+                <w:webHidden/>
+              </w:rPr>
+              <w:t>3</w:t>
+            </w:r>
+            <w:r>
+              <w:rPr>
+                <w:noProof/>
+                <w:webHidden/>
+              </w:rPr>
+              <w:fldChar w:fldCharType="end"/>
+            </w:r>
+          </w:hyperlink>
+        </w:p>
+        <w:p>
+          <w:pPr>
+            <w:pStyle w:val="TM1"/>
+            <w:tabs>
+              <w:tab w:val="right" w:leader="dot" w:pos="9062"/>
+            </w:tabs>
+            <w:rPr>
+              <w:rFonts w:eastAsiaTheme="minorEastAsia"/>
+              <w:noProof/>
+              <w:sz w:val="24"/>
+              <w:szCs w:val="24"/>
+              <w:lang w:eastAsia="fr-FR"/>
+            </w:rPr>
+          </w:pPr>
+          <w:hyperlink w:anchor="_Toc17961269" w:history="1">
+            <w:r>
+              <w:rPr>
+                <w:rStyle w:val="Lienhypertexte"/>
+                <w:noProof/>
+              </w:rPr>
+              <w:t>Diagramme de séquence : Connexion</w:t>
+            </w:r>
+            <w:r>
+              <w:rPr>
+                <w:noProof/>
+                <w:webHidden/>
+              </w:rPr>
+              <w:tab/>
+            </w:r>
+            <w:r>
+              <w:rPr>
+                <w:noProof/>
+                <w:webHidden/>
+              </w:rPr>
+              <w:fldChar w:fldCharType="begin"/>
+            </w:r>
+            <w:r>
+              <w:rPr>
+                <w:noProof/>
+                <w:webHidden/>
+              </w:rPr>
+              <w:instrText xml:space="preserve"> PAGEREF _Toc17961269 \h </w:instrText>
+            </w:r>
+            <w:r>
+              <w:rPr>
+                <w:noProof/>
+                <w:webHidden/>
+              </w:rPr>
+            </w:r>
+            <w:r>
+              <w:rPr>
+                <w:noProof/>
+                <w:webHidden/>
+              </w:rPr>
+              <w:fldChar w:fldCharType="separate"/>
+            </w:r>
+            <w:r>
+              <w:rPr>
+                <w:noProof/>
+                <w:webHidden/>
+              </w:rPr>
+              <w:t>6</w:t>
+            </w:r>
+            <w:r>
+              <w:rPr>
+                <w:noProof/>
+                <w:webHidden/>
+              </w:rPr>
+              <w:fldChar w:fldCharType="end"/>
+            </w:r>
+          </w:hyperlink>
+        </w:p>
+        <w:p>
+          <w:pPr>
+            <w:pStyle w:val="TM1"/>
+            <w:tabs>
+              <w:tab w:val="right" w:leader="dot" w:pos="9062"/>
+            </w:tabs>
+            <w:rPr>
+              <w:rFonts w:eastAsiaTheme="minorEastAsia"/>
+              <w:noProof/>
+              <w:sz w:val="24"/>
+              <w:szCs w:val="24"/>
+              <w:lang w:eastAsia="fr-FR"/>
+            </w:rPr>
+          </w:pPr>
+          <w:hyperlink w:anchor="_Toc17961270" w:history="1">
+            <w:r>
+              <w:rPr>
+                <w:rStyle w:val="Lienhypertexte"/>
+                <w:noProof/>
+              </w:rPr>
+              <w:t>Diagramme de séquence : Création Plan</w:t>
+            </w:r>
+            <w:r>
+              <w:rPr>
+                <w:noProof/>
+                <w:webHidden/>
+              </w:rPr>
+              <w:tab/>
+            </w:r>
+            <w:r>
+              <w:rPr>
+                <w:noProof/>
+                <w:webHidden/>
+              </w:rPr>
+              <w:fldChar w:fldCharType="begin"/>
+            </w:r>
+            <w:r>
+              <w:rPr>
+                <w:noProof/>
+                <w:webHidden/>
+              </w:rPr>
+              <w:instrText xml:space="preserve"> PAGEREF _Toc17961270 \h </w:instrText>
+            </w:r>
+            <w:r>
+              <w:rPr>
+                <w:noProof/>
+                <w:webHidden/>
+              </w:rPr>
+            </w:r>
+            <w:r>
+              <w:rPr>
+                <w:noProof/>
+                <w:webHidden/>
+              </w:rPr>
+              <w:fldChar w:fldCharType="separate"/>
+            </w:r>
+            <w:r>
+              <w:rPr>
+                <w:noProof/>
+                <w:webHidden/>
+              </w:rPr>
+              <w:t>7</w:t>
+            </w:r>
+            <w:r>
+              <w:rPr>
+                <w:noProof/>
+                <w:webHidden/>
+              </w:rPr>
+              <w:fldChar w:fldCharType="end"/>
+            </w:r>
+          </w:hyperlink>
+        </w:p>
+        <w:p>
+          <w:pPr>
+            <w:pStyle w:val="TM1"/>
+            <w:tabs>
+              <w:tab w:val="right" w:leader="dot" w:pos="9062"/>
+            </w:tabs>
+            <w:rPr>
+              <w:rFonts w:eastAsiaTheme="minorEastAsia"/>
+              <w:noProof/>
+              <w:sz w:val="24"/>
+              <w:szCs w:val="24"/>
+              <w:lang w:eastAsia="fr-FR"/>
+            </w:rPr>
+          </w:pPr>
+          <w:hyperlink w:anchor="_Toc17961271" w:history="1">
+            <w:r>
+              <w:rPr>
+                <w:rStyle w:val="Lienhypertexte"/>
+                <w:noProof/>
+              </w:rPr>
+              <w:t>Diagramme de séquence : Modification plan</w:t>
+            </w:r>
+            <w:r>
+              <w:rPr>
+                <w:noProof/>
+                <w:webHidden/>
+              </w:rPr>
+              <w:tab/>
+            </w:r>
+            <w:r>
+              <w:rPr>
+                <w:noProof/>
+                <w:webHidden/>
+              </w:rPr>
+              <w:fldChar w:fldCharType="begin"/>
+            </w:r>
+            <w:r>
+              <w:rPr>
+                <w:noProof/>
+                <w:webHidden/>
+              </w:rPr>
+              <w:instrText xml:space="preserve"> PAGEREF _Toc17961271 \h </w:instrText>
+            </w:r>
+            <w:r>
+              <w:rPr>
+                <w:noProof/>
+                <w:webHidden/>
+              </w:rPr>
+            </w:r>
+            <w:r>
+              <w:rPr>
+                <w:noProof/>
+                <w:webHidden/>
+              </w:rPr>
+              <w:fldChar w:fldCharType="separate"/>
+            </w:r>
+            <w:r>
+              <w:rPr>
+                <w:noProof/>
+                <w:webHidden/>
+              </w:rPr>
+              <w:t>7</w:t>
+            </w:r>
+            <w:r>
+              <w:rPr>
+                <w:noProof/>
+                <w:webHidden/>
+              </w:rPr>
+              <w:fldChar w:fldCharType="end"/>
+            </w:r>
+          </w:hyperlink>
+        </w:p>
+        <w:p>
+          <w:pPr>
+            <w:pStyle w:val="TM1"/>
+            <w:tabs>
+              <w:tab w:val="right" w:leader="dot" w:pos="9062"/>
+            </w:tabs>
+            <w:rPr>
+              <w:rFonts w:eastAsiaTheme="minorEastAsia"/>
+              <w:noProof/>
+              <w:sz w:val="24"/>
+              <w:szCs w:val="24"/>
+              <w:lang w:eastAsia="fr-FR"/>
+            </w:rPr>
+          </w:pPr>
+          <w:hyperlink w:anchor="_Toc17961272" w:history="1">
+            <w:r>
+              <w:rPr>
+                <w:rStyle w:val="Lienhypertexte"/>
+                <w:noProof/>
+              </w:rPr>
+              <w:t>Diagramme de séquence : Consultation plan</w:t>
+            </w:r>
+            <w:r>
+              <w:rPr>
+                <w:noProof/>
+                <w:webHidden/>
+              </w:rPr>
+              <w:tab/>
+            </w:r>
+            <w:r>
+              <w:rPr>
+                <w:noProof/>
+                <w:webHidden/>
+              </w:rPr>
+              <w:fldChar w:fldCharType="begin"/>
+            </w:r>
+            <w:r>
+              <w:rPr>
+                <w:noProof/>
+                <w:webHidden/>
+              </w:rPr>
+              <w:instrText xml:space="preserve"> PAGEREF _Toc17961272 \h </w:instrText>
+            </w:r>
+            <w:r>
+              <w:rPr>
+                <w:noProof/>
+                <w:webHidden/>
+              </w:rPr>
+            </w:r>
+            <w:r>
+              <w:rPr>
+                <w:noProof/>
+                <w:webHidden/>
+              </w:rPr>
+              <w:fldChar w:fldCharType="separate"/>
+            </w:r>
+            <w:r>
+              <w:rPr>
+                <w:noProof/>
+                <w:webHidden/>
+              </w:rPr>
+              <w:t>8</w:t>
+            </w:r>
+            <w:r>
+              <w:rPr>
+                <w:noProof/>
+                <w:webHidden/>
+              </w:rPr>
+              <w:fldChar w:fldCharType="end"/>
+            </w:r>
+          </w:hyperlink>
+        </w:p>
+        <w:p>
+          <w:pPr>
+            <w:pStyle w:val="TM1"/>
+            <w:tabs>
+              <w:tab w:val="right" w:leader="dot" w:pos="9062"/>
+            </w:tabs>
+            <w:rPr>
+              <w:rFonts w:eastAsiaTheme="minorEastAsia"/>
+              <w:noProof/>
+              <w:sz w:val="24"/>
+              <w:szCs w:val="24"/>
+              <w:lang w:eastAsia="fr-FR"/>
+            </w:rPr>
+          </w:pPr>
+          <w:hyperlink w:anchor="_Toc17961273" w:history="1">
+            <w:r>
+              <w:rPr>
+                <w:rStyle w:val="Lienhypertexte"/>
+                <w:noProof/>
+              </w:rPr>
+              <w:t>Dépendances externes</w:t>
+            </w:r>
+            <w:r>
+              <w:rPr>
+                <w:noProof/>
+                <w:webHidden/>
+              </w:rPr>
+              <w:tab/>
+            </w:r>
+            <w:r>
+              <w:rPr>
+                <w:noProof/>
+                <w:webHidden/>
+              </w:rPr>
+              <w:fldChar w:fldCharType="begin"/>
+            </w:r>
+            <w:r>
+              <w:rPr>
+                <w:noProof/>
+                <w:webHidden/>
+              </w:rPr>
+              <w:instrText xml:space="preserve"> PAGEREF _Toc17961273 \h </w:instrText>
+            </w:r>
+            <w:r>
+              <w:rPr>
+                <w:noProof/>
+                <w:webHidden/>
+              </w:rPr>
+            </w:r>
+            <w:r>
+              <w:rPr>
+                <w:noProof/>
+                <w:webHidden/>
+              </w:rPr>
+              <w:fldChar w:fldCharType="separate"/>
+            </w:r>
+            <w:r>
+              <w:rPr>
+                <w:noProof/>
+                <w:webHidden/>
+              </w:rPr>
+              <w:t>9</w:t>
+            </w:r>
+            <w:r>
+              <w:rPr>
+                <w:noProof/>
+                <w:webHidden/>
+              </w:rPr>
+              <w:fldChar w:fldCharType="end"/>
+            </w:r>
+          </w:hyperlink>
+        </w:p>
+        <w:p>
+          <w:pPr>
+            <w:pStyle w:val="TM1"/>
+            <w:tabs>
+              <w:tab w:val="right" w:leader="dot" w:pos="9062"/>
+            </w:tabs>
+            <w:rPr>
+              <w:rFonts w:eastAsiaTheme="minorEastAsia"/>
+              <w:noProof/>
+              <w:sz w:val="24"/>
+              <w:szCs w:val="24"/>
+              <w:lang w:eastAsia="fr-FR"/>
+            </w:rPr>
+          </w:pPr>
+          <w:hyperlink w:anchor="_Toc17961274" w:history="1">
+            <w:r>
+              <w:rPr>
+                <w:rStyle w:val="Lienhypertexte"/>
+                <w:noProof/>
+              </w:rPr>
               <w:t>MCD (Modèle conceptuel de données)</w:t>
             </w:r>
             <w:r>
@@ -875,7 +1314,7 @@
                 <w:noProof/>
                 <w:webHidden/>
               </w:rPr>
-              <w:instrText xml:space="preserve"> PAGEREF _Toc17901800 \h </w:instrText>
+              <w:instrText xml:space="preserve"> PAGEREF _Toc17961274 \h </w:instrText>
             </w:r>
             <w:r>
               <w:rPr>
@@ -895,7 +1334,7 @@
                 <w:noProof/>
                 <w:webHidden/>
               </w:rPr>
-              <w:t>3</w:t>
+              <w:t>9</w:t>
             </w:r>
             <w:r>
               <w:rPr>
@@ -915,10 +1354,12 @@
             <w:rPr>
               <w:rFonts w:eastAsiaTheme="minorEastAsia"/>
               <w:noProof/>
+              <w:sz w:val="24"/>
+              <w:szCs w:val="24"/>
               <w:lang w:eastAsia="fr-FR"/>
             </w:rPr>
           </w:pPr>
-          <w:hyperlink w:anchor="_Toc17901801" w:history="1">
+          <w:hyperlink w:anchor="_Toc17961275" w:history="1">
             <w:r>
               <w:rPr>
                 <w:rStyle w:val="Lienhypertexte"/>
@@ -945,7 +1386,7 @@
                 <w:noProof/>
                 <w:webHidden/>
               </w:rPr>
-              <w:instrText xml:space="preserve"> PAGEREF _Toc17901801 \h </w:instrText>
+              <w:instrText xml:space="preserve"> PAGEREF _Toc17961275 \h </w:instrText>
             </w:r>
             <w:r>
               <w:rPr>
@@ -965,7 +1406,7 @@
                 <w:noProof/>
                 <w:webHidden/>
               </w:rPr>
-              <w:t>3</w:t>
+              <w:t>9</w:t>
             </w:r>
             <w:r>
               <w:rPr>
@@ -985,10 +1426,12 @@
             <w:rPr>
               <w:rFonts w:eastAsiaTheme="minorEastAsia"/>
               <w:noProof/>
+              <w:sz w:val="24"/>
+              <w:szCs w:val="24"/>
               <w:lang w:eastAsia="fr-FR"/>
             </w:rPr>
           </w:pPr>
-          <w:hyperlink w:anchor="_Toc17901802" w:history="1">
+          <w:hyperlink w:anchor="_Toc17961276" w:history="1">
             <w:r>
               <w:rPr>
                 <w:rStyle w:val="Lienhypertexte"/>
@@ -1015,7 +1458,7 @@
                 <w:noProof/>
                 <w:webHidden/>
               </w:rPr>
-              <w:instrText xml:space="preserve"> PAGEREF _Toc17901802 \h </w:instrText>
+              <w:instrText xml:space="preserve"> PAGEREF _Toc17961276 \h </w:instrText>
             </w:r>
             <w:r>
               <w:rPr>
@@ -1035,7 +1478,7 @@
                 <w:noProof/>
                 <w:webHidden/>
               </w:rPr>
-              <w:t>3</w:t>
+              <w:t>9</w:t>
             </w:r>
             <w:r>
               <w:rPr>
@@ -1055,10 +1498,12 @@
             <w:rPr>
               <w:rFonts w:eastAsiaTheme="minorEastAsia"/>
               <w:noProof/>
+              <w:sz w:val="24"/>
+              <w:szCs w:val="24"/>
               <w:lang w:eastAsia="fr-FR"/>
             </w:rPr>
           </w:pPr>
-          <w:hyperlink w:anchor="_Toc17901803" w:history="1">
+          <w:hyperlink w:anchor="_Toc17961277" w:history="1">
             <w:r>
               <w:rPr>
                 <w:rStyle w:val="Lienhypertexte"/>
@@ -1085,7 +1530,7 @@
                 <w:noProof/>
                 <w:webHidden/>
               </w:rPr>
-              <w:instrText xml:space="preserve"> PAGEREF _Toc17901803 \h </w:instrText>
+              <w:instrText xml:space="preserve"> PAGEREF _Toc17961277 \h </w:instrText>
             </w:r>
             <w:r>
               <w:rPr>
@@ -1105,7 +1550,7 @@
                 <w:noProof/>
                 <w:webHidden/>
               </w:rPr>
-              <w:t>6</w:t>
+              <w:t>12</w:t>
             </w:r>
             <w:r>
               <w:rPr>
@@ -1125,10 +1570,12 @@
             <w:rPr>
               <w:rFonts w:eastAsiaTheme="minorEastAsia"/>
               <w:noProof/>
+              <w:sz w:val="24"/>
+              <w:szCs w:val="24"/>
               <w:lang w:eastAsia="fr-FR"/>
             </w:rPr>
           </w:pPr>
-          <w:hyperlink w:anchor="_Toc17901804" w:history="1">
+          <w:hyperlink w:anchor="_Toc17961278" w:history="1">
             <w:r>
               <w:rPr>
                 <w:rStyle w:val="Lienhypertexte"/>
@@ -1155,7 +1602,7 @@
                 <w:noProof/>
                 <w:webHidden/>
               </w:rPr>
-              <w:instrText xml:space="preserve"> PAGEREF _Toc17901804 \h </w:instrText>
+              <w:instrText xml:space="preserve"> PAGEREF _Toc17961278 \h </w:instrText>
             </w:r>
             <w:r>
               <w:rPr>
@@ -1175,7 +1622,7 @@
                 <w:noProof/>
                 <w:webHidden/>
               </w:rPr>
-              <w:t>7</w:t>
+              <w:t>13</w:t>
             </w:r>
             <w:r>
               <w:rPr>
@@ -1195,10 +1642,12 @@
             <w:rPr>
               <w:rFonts w:eastAsiaTheme="minorEastAsia"/>
               <w:noProof/>
+              <w:sz w:val="24"/>
+              <w:szCs w:val="24"/>
               <w:lang w:eastAsia="fr-FR"/>
             </w:rPr>
           </w:pPr>
-          <w:hyperlink w:anchor="_Toc17901805" w:history="1">
+          <w:hyperlink w:anchor="_Toc17961279" w:history="1">
             <w:r>
               <w:rPr>
                 <w:rStyle w:val="Lienhypertexte"/>
@@ -1225,7 +1674,7 @@
                 <w:noProof/>
                 <w:webHidden/>
               </w:rPr>
-              <w:instrText xml:space="preserve"> PAGEREF _Toc17901805 \h </w:instrText>
+              <w:instrText xml:space="preserve"> PAGEREF _Toc17961279 \h </w:instrText>
             </w:r>
             <w:r>
               <w:rPr>
@@ -1245,7 +1694,7 @@
                 <w:noProof/>
                 <w:webHidden/>
               </w:rPr>
-              <w:t>12</w:t>
+              <w:t>18</w:t>
             </w:r>
             <w:r>
               <w:rPr>
@@ -1260,16 +1709,18 @@
           <w:pPr>
             <w:pStyle w:val="TM2"/>
             <w:tabs>
-              <w:tab w:val="left" w:pos="660"/>
+              <w:tab w:val="left" w:pos="720"/>
               <w:tab w:val="right" w:leader="dot" w:pos="9062"/>
             </w:tabs>
             <w:rPr>
               <w:rFonts w:eastAsiaTheme="minorEastAsia"/>
               <w:noProof/>
+              <w:sz w:val="24"/>
+              <w:szCs w:val="24"/>
               <w:lang w:eastAsia="fr-FR"/>
             </w:rPr>
           </w:pPr>
-          <w:hyperlink w:anchor="_Toc17901806" w:history="1">
+          <w:hyperlink w:anchor="_Toc17961280" w:history="1">
             <w:r>
               <w:rPr>
                 <w:rStyle w:val="Lienhypertexte"/>
@@ -1281,6 +1732,8 @@
               <w:rPr>
                 <w:rFonts w:eastAsiaTheme="minorEastAsia"/>
                 <w:noProof/>
+                <w:sz w:val="24"/>
+                <w:szCs w:val="24"/>
                 <w:lang w:eastAsia="fr-FR"/>
               </w:rPr>
               <w:tab/>
@@ -1311,7 +1764,7 @@
                 <w:noProof/>
                 <w:webHidden/>
               </w:rPr>
-              <w:instrText xml:space="preserve"> PAGEREF _Toc17901806 \h </w:instrText>
+              <w:instrText xml:space="preserve"> PAGEREF _Toc17961280 \h </w:instrText>
             </w:r>
             <w:r>
               <w:rPr>
@@ -1331,7 +1784,7 @@
                 <w:noProof/>
                 <w:webHidden/>
               </w:rPr>
-              <w:t>12</w:t>
+              <w:t>18</w:t>
             </w:r>
             <w:r>
               <w:rPr>
@@ -1346,16 +1799,18 @@
           <w:pPr>
             <w:pStyle w:val="TM2"/>
             <w:tabs>
-              <w:tab w:val="left" w:pos="660"/>
+              <w:tab w:val="left" w:pos="720"/>
               <w:tab w:val="right" w:leader="dot" w:pos="9062"/>
             </w:tabs>
             <w:rPr>
               <w:rFonts w:eastAsiaTheme="minorEastAsia"/>
               <w:noProof/>
+              <w:sz w:val="24"/>
+              <w:szCs w:val="24"/>
               <w:lang w:eastAsia="fr-FR"/>
             </w:rPr>
           </w:pPr>
-          <w:hyperlink w:anchor="_Toc17901807" w:history="1">
+          <w:hyperlink w:anchor="_Toc17961281" w:history="1">
             <w:r>
               <w:rPr>
                 <w:rStyle w:val="Lienhypertexte"/>
@@ -1367,6 +1822,8 @@
               <w:rPr>
                 <w:rFonts w:eastAsiaTheme="minorEastAsia"/>
                 <w:noProof/>
+                <w:sz w:val="24"/>
+                <w:szCs w:val="24"/>
                 <w:lang w:eastAsia="fr-FR"/>
               </w:rPr>
               <w:tab/>
@@ -1397,7 +1854,7 @@
                 <w:noProof/>
                 <w:webHidden/>
               </w:rPr>
-              <w:instrText xml:space="preserve"> PAGEREF _Toc17901807 \h </w:instrText>
+              <w:instrText xml:space="preserve"> PAGEREF _Toc17961281 \h </w:instrText>
             </w:r>
             <w:r>
               <w:rPr>
@@ -1417,7 +1874,7 @@
                 <w:noProof/>
                 <w:webHidden/>
               </w:rPr>
-              <w:t>12</w:t>
+              <w:t>18</w:t>
             </w:r>
             <w:r>
               <w:rPr>
@@ -1438,10 +1895,12 @@
             <w:rPr>
               <w:rFonts w:eastAsiaTheme="minorEastAsia"/>
               <w:noProof/>
+              <w:sz w:val="24"/>
+              <w:szCs w:val="24"/>
               <w:lang w:eastAsia="fr-FR"/>
             </w:rPr>
           </w:pPr>
-          <w:hyperlink w:anchor="_Toc17901808" w:history="1">
+          <w:hyperlink w:anchor="_Toc17961282" w:history="1">
             <w:r>
               <w:rPr>
                 <w:rStyle w:val="Lienhypertexte"/>
@@ -1453,6 +1912,8 @@
               <w:rPr>
                 <w:rFonts w:eastAsiaTheme="minorEastAsia"/>
                 <w:noProof/>
+                <w:sz w:val="24"/>
+                <w:szCs w:val="24"/>
                 <w:lang w:eastAsia="fr-FR"/>
               </w:rPr>
               <w:tab/>
@@ -1483,7 +1944,7 @@
                 <w:noProof/>
                 <w:webHidden/>
               </w:rPr>
-              <w:instrText xml:space="preserve"> PAGEREF _Toc17901808 \h </w:instrText>
+              <w:instrText xml:space="preserve"> PAGEREF _Toc17961282 \h </w:instrText>
             </w:r>
             <w:r>
               <w:rPr>
@@ -1503,7 +1964,7 @@
                 <w:noProof/>
                 <w:webHidden/>
               </w:rPr>
-              <w:t>13</w:t>
+              <w:t>19</w:t>
             </w:r>
             <w:r>
               <w:rPr>
@@ -1518,16 +1979,18 @@
           <w:pPr>
             <w:pStyle w:val="TM2"/>
             <w:tabs>
-              <w:tab w:val="left" w:pos="660"/>
+              <w:tab w:val="left" w:pos="720"/>
               <w:tab w:val="right" w:leader="dot" w:pos="9062"/>
             </w:tabs>
             <w:rPr>
               <w:rFonts w:eastAsiaTheme="minorEastAsia"/>
               <w:noProof/>
+              <w:sz w:val="24"/>
+              <w:szCs w:val="24"/>
               <w:lang w:eastAsia="fr-FR"/>
             </w:rPr>
           </w:pPr>
-          <w:hyperlink w:anchor="_Toc17901809" w:history="1">
+          <w:hyperlink w:anchor="_Toc17961283" w:history="1">
             <w:r>
               <w:rPr>
                 <w:rStyle w:val="Lienhypertexte"/>
@@ -1539,6 +2002,8 @@
               <w:rPr>
                 <w:rFonts w:eastAsiaTheme="minorEastAsia"/>
                 <w:noProof/>
+                <w:sz w:val="24"/>
+                <w:szCs w:val="24"/>
                 <w:lang w:eastAsia="fr-FR"/>
               </w:rPr>
               <w:tab/>
@@ -1569,7 +2034,7 @@
                 <w:noProof/>
                 <w:webHidden/>
               </w:rPr>
-              <w:instrText xml:space="preserve"> PAGEREF _Toc17901809 \h </w:instrText>
+              <w:instrText xml:space="preserve"> PAGEREF _Toc17961283 \h </w:instrText>
             </w:r>
             <w:r>
               <w:rPr>
@@ -1589,7 +2054,7 @@
                 <w:noProof/>
                 <w:webHidden/>
               </w:rPr>
-              <w:t>13</w:t>
+              <w:t>19</w:t>
             </w:r>
             <w:r>
               <w:rPr>
@@ -1609,10 +2074,12 @@
             <w:rPr>
               <w:rFonts w:eastAsiaTheme="minorEastAsia"/>
               <w:noProof/>
+              <w:sz w:val="24"/>
+              <w:szCs w:val="24"/>
               <w:lang w:eastAsia="fr-FR"/>
             </w:rPr>
           </w:pPr>
-          <w:hyperlink w:anchor="_Toc17901810" w:history="1">
+          <w:hyperlink w:anchor="_Toc17961284" w:history="1">
             <w:r>
               <w:rPr>
                 <w:rStyle w:val="Lienhypertexte"/>
@@ -1639,7 +2106,7 @@
                 <w:noProof/>
                 <w:webHidden/>
               </w:rPr>
-              <w:instrText xml:space="preserve"> PAGEREF _Toc17901810 \h </w:instrText>
+              <w:instrText xml:space="preserve"> PAGEREF _Toc17961284 \h </w:instrText>
             </w:r>
             <w:r>
               <w:rPr>
@@ -1659,7 +2126,7 @@
                 <w:noProof/>
                 <w:webHidden/>
               </w:rPr>
-              <w:t>13</w:t>
+              <w:t>19</w:t>
             </w:r>
             <w:r>
               <w:rPr>
@@ -1679,10 +2146,12 @@
             <w:rPr>
               <w:rFonts w:eastAsiaTheme="minorEastAsia"/>
               <w:noProof/>
+              <w:sz w:val="24"/>
+              <w:szCs w:val="24"/>
               <w:lang w:eastAsia="fr-FR"/>
             </w:rPr>
           </w:pPr>
-          <w:hyperlink w:anchor="_Toc17901811" w:history="1">
+          <w:hyperlink w:anchor="_Toc17961285" w:history="1">
             <w:r>
               <w:rPr>
                 <w:rStyle w:val="Lienhypertexte"/>
@@ -1709,7 +2178,7 @@
                 <w:noProof/>
                 <w:webHidden/>
               </w:rPr>
-              <w:instrText xml:space="preserve"> PAGEREF _Toc17901811 \h </w:instrText>
+              <w:instrText xml:space="preserve"> PAGEREF _Toc17961285 \h </w:instrText>
             </w:r>
             <w:r>
               <w:rPr>
@@ -1729,7 +2198,7 @@
                 <w:noProof/>
                 <w:webHidden/>
               </w:rPr>
-              <w:t>13</w:t>
+              <w:t>19</w:t>
             </w:r>
             <w:r>
               <w:rPr>
@@ -1749,10 +2218,12 @@
             <w:rPr>
               <w:rFonts w:eastAsiaTheme="minorEastAsia"/>
               <w:noProof/>
+              <w:sz w:val="24"/>
+              <w:szCs w:val="24"/>
               <w:lang w:eastAsia="fr-FR"/>
             </w:rPr>
           </w:pPr>
-          <w:hyperlink w:anchor="_Toc17901812" w:history="1">
+          <w:hyperlink w:anchor="_Toc17961286" w:history="1">
             <w:r>
               <w:rPr>
                 <w:rStyle w:val="Lienhypertexte"/>
@@ -1779,7 +2250,7 @@
                 <w:noProof/>
                 <w:webHidden/>
               </w:rPr>
-              <w:instrText xml:space="preserve"> PAGEREF _Toc17901812 \h </w:instrText>
+              <w:instrText xml:space="preserve"> PAGEREF _Toc17961286 \h </w:instrText>
             </w:r>
             <w:r>
               <w:rPr>
@@ -1799,7 +2270,7 @@
                 <w:noProof/>
                 <w:webHidden/>
               </w:rPr>
-              <w:t>14</w:t>
+              <w:t>20</w:t>
             </w:r>
             <w:r>
               <w:rPr>
@@ -1814,16 +2285,18 @@
           <w:pPr>
             <w:pStyle w:val="TM2"/>
             <w:tabs>
-              <w:tab w:val="left" w:pos="660"/>
+              <w:tab w:val="left" w:pos="720"/>
               <w:tab w:val="right" w:leader="dot" w:pos="9062"/>
             </w:tabs>
             <w:rPr>
               <w:rFonts w:eastAsiaTheme="minorEastAsia"/>
               <w:noProof/>
+              <w:sz w:val="24"/>
+              <w:szCs w:val="24"/>
               <w:lang w:eastAsia="fr-FR"/>
             </w:rPr>
           </w:pPr>
-          <w:hyperlink w:anchor="_Toc17901813" w:history="1">
+          <w:hyperlink w:anchor="_Toc17961287" w:history="1">
             <w:r>
               <w:rPr>
                 <w:rStyle w:val="Lienhypertexte"/>
@@ -1835,6 +2308,8 @@
               <w:rPr>
                 <w:rFonts w:eastAsiaTheme="minorEastAsia"/>
                 <w:noProof/>
+                <w:sz w:val="24"/>
+                <w:szCs w:val="24"/>
                 <w:lang w:eastAsia="fr-FR"/>
               </w:rPr>
               <w:tab/>
@@ -1865,7 +2340,7 @@
                 <w:noProof/>
                 <w:webHidden/>
               </w:rPr>
-              <w:instrText xml:space="preserve"> PAGEREF _Toc17901813 \h </w:instrText>
+              <w:instrText xml:space="preserve"> PAGEREF _Toc17961287 \h </w:instrText>
             </w:r>
             <w:r>
               <w:rPr>
@@ -1885,7 +2360,7 @@
                 <w:noProof/>
                 <w:webHidden/>
               </w:rPr>
-              <w:t>14</w:t>
+              <w:t>20</w:t>
             </w:r>
             <w:r>
               <w:rPr>
@@ -1900,16 +2375,18 @@
           <w:pPr>
             <w:pStyle w:val="TM2"/>
             <w:tabs>
-              <w:tab w:val="left" w:pos="660"/>
+              <w:tab w:val="left" w:pos="720"/>
               <w:tab w:val="right" w:leader="dot" w:pos="9062"/>
             </w:tabs>
             <w:rPr>
               <w:rFonts w:eastAsiaTheme="minorEastAsia"/>
               <w:noProof/>
+              <w:sz w:val="24"/>
+              <w:szCs w:val="24"/>
               <w:lang w:eastAsia="fr-FR"/>
             </w:rPr>
           </w:pPr>
-          <w:hyperlink w:anchor="_Toc17901814" w:history="1">
+          <w:hyperlink w:anchor="_Toc17961288" w:history="1">
             <w:r>
               <w:rPr>
                 <w:rStyle w:val="Lienhypertexte"/>
@@ -1921,6 +2398,8 @@
               <w:rPr>
                 <w:rFonts w:eastAsiaTheme="minorEastAsia"/>
                 <w:noProof/>
+                <w:sz w:val="24"/>
+                <w:szCs w:val="24"/>
                 <w:lang w:eastAsia="fr-FR"/>
               </w:rPr>
               <w:tab/>
@@ -1951,7 +2430,7 @@
                 <w:noProof/>
                 <w:webHidden/>
               </w:rPr>
-              <w:instrText xml:space="preserve"> PAGEREF _Toc17901814 \h </w:instrText>
+              <w:instrText xml:space="preserve"> PAGEREF _Toc17961288 \h </w:instrText>
             </w:r>
             <w:r>
               <w:rPr>
@@ -1971,7 +2450,7 @@
                 <w:noProof/>
                 <w:webHidden/>
               </w:rPr>
-              <w:t>15</w:t>
+              <w:t>21</w:t>
             </w:r>
             <w:r>
               <w:rPr>
@@ -1986,16 +2465,18 @@
           <w:pPr>
             <w:pStyle w:val="TM2"/>
             <w:tabs>
-              <w:tab w:val="left" w:pos="660"/>
+              <w:tab w:val="left" w:pos="720"/>
               <w:tab w:val="right" w:leader="dot" w:pos="9062"/>
             </w:tabs>
             <w:rPr>
               <w:rFonts w:eastAsiaTheme="minorEastAsia"/>
               <w:noProof/>
+              <w:sz w:val="24"/>
+              <w:szCs w:val="24"/>
               <w:lang w:eastAsia="fr-FR"/>
             </w:rPr>
           </w:pPr>
-          <w:hyperlink w:anchor="_Toc17901815" w:history="1">
+          <w:hyperlink w:anchor="_Toc17961289" w:history="1">
             <w:r>
               <w:rPr>
                 <w:rStyle w:val="Lienhypertexte"/>
@@ -2007,6 +2488,8 @@
               <w:rPr>
                 <w:rFonts w:eastAsiaTheme="minorEastAsia"/>
                 <w:noProof/>
+                <w:sz w:val="24"/>
+                <w:szCs w:val="24"/>
                 <w:lang w:eastAsia="fr-FR"/>
               </w:rPr>
               <w:tab/>
@@ -2037,7 +2520,7 @@
                 <w:noProof/>
                 <w:webHidden/>
               </w:rPr>
-              <w:instrText xml:space="preserve"> PAGEREF _Toc17901815 \h </w:instrText>
+              <w:instrText xml:space="preserve"> PAGEREF _Toc17961289 \h </w:instrText>
             </w:r>
             <w:r>
               <w:rPr>
@@ -2057,7 +2540,7 @@
                 <w:noProof/>
                 <w:webHidden/>
               </w:rPr>
-              <w:t>15</w:t>
+              <w:t>21</w:t>
             </w:r>
             <w:r>
               <w:rPr>
@@ -2072,16 +2555,18 @@
           <w:pPr>
             <w:pStyle w:val="TM2"/>
             <w:tabs>
-              <w:tab w:val="left" w:pos="660"/>
+              <w:tab w:val="left" w:pos="720"/>
               <w:tab w:val="right" w:leader="dot" w:pos="9062"/>
             </w:tabs>
             <w:rPr>
               <w:rFonts w:eastAsiaTheme="minorEastAsia"/>
               <w:noProof/>
+              <w:sz w:val="24"/>
+              <w:szCs w:val="24"/>
               <w:lang w:eastAsia="fr-FR"/>
             </w:rPr>
           </w:pPr>
-          <w:hyperlink w:anchor="_Toc17901816" w:history="1">
+          <w:hyperlink w:anchor="_Toc17961290" w:history="1">
             <w:r>
               <w:rPr>
                 <w:rStyle w:val="Lienhypertexte"/>
@@ -2093,6 +2578,8 @@
               <w:rPr>
                 <w:rFonts w:eastAsiaTheme="minorEastAsia"/>
                 <w:noProof/>
+                <w:sz w:val="24"/>
+                <w:szCs w:val="24"/>
                 <w:lang w:eastAsia="fr-FR"/>
               </w:rPr>
               <w:tab/>
@@ -2123,7 +2610,7 @@
                 <w:noProof/>
                 <w:webHidden/>
               </w:rPr>
-              <w:instrText xml:space="preserve"> PAGEREF _Toc17901816 \h </w:instrText>
+              <w:instrText xml:space="preserve"> PAGEREF _Toc17961290 \h </w:instrText>
             </w:r>
             <w:r>
               <w:rPr>
@@ -2143,7 +2630,7 @@
                 <w:noProof/>
                 <w:webHidden/>
               </w:rPr>
-              <w:t>16</w:t>
+              <w:t>22</w:t>
             </w:r>
             <w:r>
               <w:rPr>
@@ -2187,19 +2674,1377 @@
     <w:p>
       <w:pPr>
         <w:pStyle w:val="Titre1"/>
-      </w:pPr>
-      <w:bookmarkStart w:id="0" w:name="_Toc17901800"/>
+        <w:jc w:val="both"/>
+      </w:pPr>
+      <w:bookmarkStart w:id="1" w:name="_Toc17961268"/>
       <w:r>
         <w:lastRenderedPageBreak/>
+        <w:t>Diagramme de cas d’utilisation</w:t>
+      </w:r>
+      <w:bookmarkEnd w:id="1"/>
+    </w:p>
+    <w:p>
+      <w:pPr>
+        <w:jc w:val="both"/>
+      </w:pPr>
+    </w:p>
+    <w:p>
+      <w:pPr>
+        <w:jc w:val="both"/>
+      </w:pPr>
+      <w:r>
+        <w:rPr>
+          <w:noProof/>
+        </w:rPr>
+        <w:drawing>
+          <wp:inline distT="0" distB="0" distL="0" distR="0" wp14:anchorId="22DDF1FA" wp14:editId="3798BE1E">
+            <wp:extent cx="5329882" cy="3062948"/>
+            <wp:effectExtent l="0" t="0" r="4445" b="0"/>
+            <wp:docPr id="23" name="Espace réservé du contenu 8" descr="Une image contenant texte, carte&#10;&#10;Description générée automatiquement">
+              <a:extLst xmlns:a="http://schemas.openxmlformats.org/drawingml/2006/main">
+                <a:ext uri="{FF2B5EF4-FFF2-40B4-BE49-F238E27FC236}">
+                  <a16:creationId xmlns:a16="http://schemas.microsoft.com/office/drawing/2014/main" id="{B1B5FFFC-09BD-B546-960A-9E7591CF9DB6}"/>
+                </a:ext>
+              </a:extLst>
+            </wp:docPr>
+            <wp:cNvGraphicFramePr>
+              <a:graphicFrameLocks xmlns:a="http://schemas.openxmlformats.org/drawingml/2006/main" noGrp="1" noChangeAspect="1"/>
+            </wp:cNvGraphicFramePr>
+            <a:graphic xmlns:a="http://schemas.openxmlformats.org/drawingml/2006/main">
+              <a:graphicData uri="http://schemas.openxmlformats.org/drawingml/2006/picture">
+                <pic:pic xmlns:pic="http://schemas.openxmlformats.org/drawingml/2006/picture">
+                  <pic:nvPicPr>
+                    <pic:cNvPr id="9" name="Espace réservé du contenu 8">
+                      <a:extLst>
+                        <a:ext uri="{FF2B5EF4-FFF2-40B4-BE49-F238E27FC236}">
+                          <a16:creationId xmlns:a16="http://schemas.microsoft.com/office/drawing/2014/main" id="{B1B5FFFC-09BD-B546-960A-9E7591CF9DB6}"/>
+                        </a:ext>
+                      </a:extLst>
+                    </pic:cNvPr>
+                    <pic:cNvPicPr>
+                      <a:picLocks noGrp="1" noChangeAspect="1"/>
+                    </pic:cNvPicPr>
+                  </pic:nvPicPr>
+                  <pic:blipFill>
+                    <a:blip r:embed="rId10"/>
+                    <a:stretch>
+                      <a:fillRect/>
+                    </a:stretch>
+                  </pic:blipFill>
+                  <pic:spPr>
+                    <a:xfrm>
+                      <a:off x="0" y="0"/>
+                      <a:ext cx="5336582" cy="3066798"/>
+                    </a:xfrm>
+                    <a:prstGeom prst="rect">
+                      <a:avLst/>
+                    </a:prstGeom>
+                  </pic:spPr>
+                </pic:pic>
+              </a:graphicData>
+            </a:graphic>
+          </wp:inline>
+        </w:drawing>
+      </w:r>
+    </w:p>
+    <w:p>
+      <w:pPr>
+        <w:jc w:val="both"/>
+      </w:pPr>
+    </w:p>
+    <w:p>
+      <w:pPr>
+        <w:jc w:val="both"/>
+      </w:pPr>
+      <w:r>
+        <w:t xml:space="preserve">Nom du CU : </w:t>
+      </w:r>
+      <w:r>
+        <w:rPr>
+          <w:b/>
+          <w:bCs/>
+        </w:rPr>
+        <w:t>Connexion</w:t>
+      </w:r>
+    </w:p>
+    <w:p>
+      <w:pPr>
+        <w:jc w:val="both"/>
+      </w:pPr>
+      <w:r>
+        <w:t>Acteur impliqué : Commercial</w:t>
+      </w:r>
+    </w:p>
+    <w:p>
+      <w:pPr>
+        <w:jc w:val="both"/>
+      </w:pPr>
+      <w:r>
+        <w:t>Description : Le commercial s’authentifie afin d’accéder aux fonctionnalités de l’application.</w:t>
+      </w:r>
+    </w:p>
+    <w:p>
+      <w:pPr>
+        <w:jc w:val="both"/>
+      </w:pPr>
+      <w:r>
+        <w:t>Précondition : Demande de devis émis par un client ; création, édition ou suivis de projet ; accès au paiement.</w:t>
+      </w:r>
+    </w:p>
+    <w:p>
+      <w:pPr>
+        <w:jc w:val="both"/>
+      </w:pPr>
+      <w:r>
+        <w:t>Séquences nominales :</w:t>
+      </w:r>
+    </w:p>
+    <w:p>
+      <w:pPr>
+        <w:pStyle w:val="Paragraphedeliste"/>
+        <w:numPr>
+          <w:ilvl w:val="0"/>
+          <w:numId w:val="35"/>
+        </w:numPr>
+        <w:spacing w:after="0" w:line="240" w:lineRule="auto"/>
+        <w:jc w:val="both"/>
+      </w:pPr>
+      <w:r>
+        <w:t>Le système affiche la page de connexion.</w:t>
+      </w:r>
+    </w:p>
+    <w:p>
+      <w:pPr>
+        <w:pStyle w:val="Paragraphedeliste"/>
+        <w:numPr>
+          <w:ilvl w:val="0"/>
+          <w:numId w:val="35"/>
+        </w:numPr>
+        <w:spacing w:after="0" w:line="240" w:lineRule="auto"/>
+        <w:jc w:val="both"/>
+      </w:pPr>
+      <w:r>
+        <w:t>Le commercial rentre des identifiants et valide.</w:t>
+      </w:r>
+    </w:p>
+    <w:p>
+      <w:pPr>
+        <w:pStyle w:val="Paragraphedeliste"/>
+        <w:numPr>
+          <w:ilvl w:val="0"/>
+          <w:numId w:val="35"/>
+        </w:numPr>
+        <w:spacing w:after="0" w:line="240" w:lineRule="auto"/>
+        <w:jc w:val="both"/>
+      </w:pPr>
+      <w:r>
+        <w:t>Le système vérifie les identifiants saisis.</w:t>
+      </w:r>
+    </w:p>
+    <w:p>
+      <w:pPr>
+        <w:pStyle w:val="Paragraphedeliste"/>
+        <w:numPr>
+          <w:ilvl w:val="0"/>
+          <w:numId w:val="35"/>
+        </w:numPr>
+        <w:spacing w:after="0" w:line="240" w:lineRule="auto"/>
+        <w:jc w:val="both"/>
+      </w:pPr>
+      <w:r>
+        <w:t>Le système affiche la page de sélection des clients.</w:t>
+      </w:r>
+    </w:p>
+    <w:p>
+      <w:pPr>
+        <w:jc w:val="both"/>
+      </w:pPr>
+    </w:p>
+    <w:p>
+      <w:pPr>
+        <w:jc w:val="both"/>
+      </w:pPr>
+      <w:r>
+        <w:t>Séquences alternatives :</w:t>
+      </w:r>
+    </w:p>
+    <w:p>
+      <w:pPr>
+        <w:ind w:firstLine="708"/>
+        <w:jc w:val="both"/>
+      </w:pPr>
+      <w:r>
+        <w:t>1.a Le système ne parviens pas à afficher la page de connexion.</w:t>
+      </w:r>
+    </w:p>
+    <w:p>
+      <w:pPr>
+        <w:ind w:firstLine="708"/>
+        <w:jc w:val="both"/>
+      </w:pPr>
+      <w:r>
+        <w:t>1.b Le commercial quitte l’application.</w:t>
+      </w:r>
+    </w:p>
+    <w:p>
+      <w:pPr>
+        <w:ind w:firstLine="708"/>
+        <w:jc w:val="both"/>
+      </w:pPr>
+      <w:r>
+        <w:t>2.a Le commercial quitte l’application.</w:t>
+      </w:r>
+    </w:p>
+    <w:p>
+      <w:pPr>
+        <w:ind w:firstLine="708"/>
+        <w:jc w:val="both"/>
+      </w:pPr>
+      <w:r>
+        <w:t>3.a Les identifiants saisis par le commercial sont incorrectes.</w:t>
+      </w:r>
+    </w:p>
+    <w:p>
+      <w:pPr>
+        <w:ind w:firstLine="708"/>
+        <w:jc w:val="both"/>
+      </w:pPr>
+      <w:r>
+        <w:t>4.a Le système ne parviens pas à afficher la page d’accueil.</w:t>
+      </w:r>
+    </w:p>
+    <w:p>
+      <w:pPr>
+        <w:ind w:firstLine="708"/>
+        <w:jc w:val="both"/>
+      </w:pPr>
+      <w:r>
+        <w:t>4.b Le commercial quitte l’application.</w:t>
+      </w:r>
+    </w:p>
+    <w:p>
+      <w:pPr>
+        <w:jc w:val="both"/>
+      </w:pPr>
+    </w:p>
+    <w:p>
+      <w:pPr>
+        <w:jc w:val="both"/>
+      </w:pPr>
+      <w:r>
+        <w:lastRenderedPageBreak/>
+        <w:t>FIN : Scénario nominal : aux étapes 1, 2 et 4 sur décision du commercial.</w:t>
+      </w:r>
+    </w:p>
+    <w:p>
+      <w:pPr>
+        <w:jc w:val="both"/>
+      </w:pPr>
+    </w:p>
+    <w:p>
+      <w:pPr>
+        <w:jc w:val="both"/>
+      </w:pPr>
+    </w:p>
+    <w:p>
+      <w:pPr>
+        <w:jc w:val="both"/>
+      </w:pPr>
+      <w:r>
+        <w:t xml:space="preserve">Nom du CU : </w:t>
+      </w:r>
+      <w:r>
+        <w:rPr>
+          <w:b/>
+          <w:bCs/>
+        </w:rPr>
+        <w:t>Création projet</w:t>
+      </w:r>
+    </w:p>
+    <w:p>
+      <w:pPr>
+        <w:jc w:val="both"/>
+      </w:pPr>
+      <w:r>
+        <w:t>Acteur impliqué : Commercial</w:t>
+      </w:r>
+    </w:p>
+    <w:p>
+      <w:pPr>
+        <w:jc w:val="both"/>
+      </w:pPr>
+      <w:r>
+        <w:t>Description : Le commercial accède à la partie création de projet de l’application.</w:t>
+      </w:r>
+    </w:p>
+    <w:p>
+      <w:pPr>
+        <w:jc w:val="both"/>
+      </w:pPr>
+      <w:r>
+        <w:t>Précondition : Être un utilisateur authentifié.</w:t>
+      </w:r>
+    </w:p>
+    <w:p>
+      <w:pPr>
+        <w:jc w:val="both"/>
+      </w:pPr>
+      <w:r>
+        <w:t>Séquences nominales :</w:t>
+      </w:r>
+    </w:p>
+    <w:p>
+      <w:pPr>
+        <w:jc w:val="both"/>
+      </w:pPr>
+      <w:r>
+        <w:tab/>
+        <w:t>1.Le système affiche la page de création de projet.</w:t>
+      </w:r>
+    </w:p>
+    <w:p>
+      <w:pPr>
+        <w:jc w:val="both"/>
+      </w:pPr>
+      <w:r>
+        <w:tab/>
+        <w:t>2.Le commercial choisi les différents plan pour son projet.</w:t>
+      </w:r>
+    </w:p>
+    <w:p>
+      <w:pPr>
+        <w:jc w:val="both"/>
+      </w:pPr>
+      <w:r>
+        <w:tab/>
+        <w:t>3.Le commercial choisi les différents modules pour son projet.</w:t>
+      </w:r>
+    </w:p>
+    <w:p>
+      <w:pPr>
+        <w:jc w:val="both"/>
+      </w:pPr>
+      <w:r>
+        <w:tab/>
+        <w:t>4.Une fois sa sélection fini, le commercial valide le tout.</w:t>
+      </w:r>
+    </w:p>
+    <w:p>
+      <w:pPr>
+        <w:jc w:val="both"/>
+      </w:pPr>
+      <w:r>
+        <w:tab/>
+        <w:t>5.Le système enregistre le projet.</w:t>
+      </w:r>
+    </w:p>
+    <w:p>
+      <w:pPr>
+        <w:jc w:val="both"/>
+      </w:pPr>
+      <w:r>
+        <w:tab/>
+        <w:t>6.Le système génère un devis pour le projet.(optionnel)</w:t>
+      </w:r>
+    </w:p>
+    <w:p>
+      <w:pPr>
+        <w:jc w:val="both"/>
+      </w:pPr>
+      <w:r>
+        <w:tab/>
+        <w:t>7.Le système génère le dossier technique du projet.</w:t>
+      </w:r>
+    </w:p>
+    <w:p>
+      <w:pPr>
+        <w:jc w:val="both"/>
+      </w:pPr>
+      <w:r>
+        <w:t>Séquences alternatives :</w:t>
+      </w:r>
+    </w:p>
+    <w:p>
+      <w:pPr>
+        <w:jc w:val="both"/>
+      </w:pPr>
+      <w:r>
+        <w:tab/>
+        <w:t>1.a Le système ne parviens pas à afficher la page de création de projet.</w:t>
+      </w:r>
+    </w:p>
+    <w:p>
+      <w:pPr>
+        <w:jc w:val="both"/>
+      </w:pPr>
+      <w:r>
+        <w:tab/>
+        <w:t>1.b Le commercial quitte l’application.</w:t>
+      </w:r>
+    </w:p>
+    <w:p>
+      <w:pPr>
+        <w:jc w:val="both"/>
+      </w:pPr>
+      <w:r>
+        <w:tab/>
+        <w:t>2.a Le commercial quitte l’application.</w:t>
+      </w:r>
+    </w:p>
+    <w:p>
+      <w:pPr>
+        <w:jc w:val="both"/>
+      </w:pPr>
+      <w:r>
+        <w:tab/>
+        <w:t>3.a Le commercial quitte l’application.</w:t>
+      </w:r>
+    </w:p>
+    <w:p>
+      <w:pPr>
+        <w:jc w:val="both"/>
+      </w:pPr>
+      <w:r>
+        <w:tab/>
+        <w:t>4.a Le système ne parviens pas à valider la sélection.</w:t>
+      </w:r>
+    </w:p>
+    <w:p>
+      <w:pPr>
+        <w:jc w:val="both"/>
+      </w:pPr>
+      <w:r>
+        <w:tab/>
+        <w:t>4.b Le commercial quitte l’application.</w:t>
+      </w:r>
+    </w:p>
+    <w:p>
+      <w:pPr>
+        <w:jc w:val="both"/>
+      </w:pPr>
+      <w:r>
+        <w:tab/>
+        <w:t>5.a Le système ne parviens pas à enregistrer le projet.</w:t>
+      </w:r>
+    </w:p>
+    <w:p>
+      <w:pPr>
+        <w:jc w:val="both"/>
+      </w:pPr>
+      <w:r>
+        <w:tab/>
+        <w:t>6.a Le système ne parviens pas à générer un devis.</w:t>
+      </w:r>
+    </w:p>
+    <w:p>
+      <w:pPr>
+        <w:jc w:val="both"/>
+      </w:pPr>
+      <w:r>
+        <w:tab/>
+        <w:t>7.a Le système ne parviens pas à générer le dossier technique.</w:t>
+      </w:r>
+    </w:p>
+    <w:p>
+      <w:pPr>
+        <w:jc w:val="both"/>
+      </w:pPr>
+    </w:p>
+    <w:p>
+      <w:pPr>
+        <w:jc w:val="both"/>
+      </w:pPr>
+      <w:r>
+        <w:t>FIN : Scénario nominal : aux étapes 1, 2, 3 et 4 sur décision du commercial.</w:t>
+      </w:r>
+    </w:p>
+    <w:p>
+      <w:pPr>
+        <w:jc w:val="both"/>
+      </w:pPr>
+    </w:p>
+    <w:p>
+      <w:pPr>
+        <w:jc w:val="both"/>
+      </w:pPr>
+    </w:p>
+    <w:p>
+      <w:pPr>
+        <w:jc w:val="both"/>
+      </w:pPr>
+    </w:p>
+    <w:p>
+      <w:pPr>
+        <w:jc w:val="both"/>
+      </w:pPr>
+    </w:p>
+    <w:p>
+      <w:pPr>
+        <w:jc w:val="both"/>
+      </w:pPr>
+    </w:p>
+    <w:p>
+      <w:pPr>
+        <w:jc w:val="both"/>
+      </w:pPr>
+      <w:r>
+        <w:t xml:space="preserve">Nom du CU : </w:t>
+      </w:r>
+      <w:r>
+        <w:rPr>
+          <w:b/>
+          <w:bCs/>
+        </w:rPr>
+        <w:t>Consultation plan</w:t>
+      </w:r>
+    </w:p>
+    <w:p>
+      <w:pPr>
+        <w:jc w:val="both"/>
+      </w:pPr>
+      <w:r>
+        <w:t>Acteur impliqué : Commercial</w:t>
+      </w:r>
+    </w:p>
+    <w:p>
+      <w:pPr>
+        <w:jc w:val="both"/>
+      </w:pPr>
+      <w:r>
+        <w:t>Description : Le commercial accède à la partie consultation de plan d’un projet.</w:t>
+      </w:r>
+    </w:p>
+    <w:p>
+      <w:pPr>
+        <w:jc w:val="both"/>
+      </w:pPr>
+      <w:r>
+        <w:t>Précondition : Être un utilisateur authentifié.</w:t>
+      </w:r>
+    </w:p>
+    <w:p>
+      <w:pPr>
+        <w:jc w:val="both"/>
+      </w:pPr>
+      <w:r>
+        <w:t>Séquences nominales :</w:t>
+      </w:r>
+    </w:p>
+    <w:p>
+      <w:pPr>
+        <w:pStyle w:val="Paragraphedeliste"/>
+        <w:numPr>
+          <w:ilvl w:val="0"/>
+          <w:numId w:val="36"/>
+        </w:numPr>
+        <w:spacing w:after="0" w:line="240" w:lineRule="auto"/>
+        <w:jc w:val="both"/>
+      </w:pPr>
+      <w:r>
+        <w:t>Le système affiche la page de consultation de projet.</w:t>
+      </w:r>
+    </w:p>
+    <w:p>
+      <w:pPr>
+        <w:pStyle w:val="Paragraphedeliste"/>
+        <w:numPr>
+          <w:ilvl w:val="0"/>
+          <w:numId w:val="36"/>
+        </w:numPr>
+        <w:spacing w:after="0" w:line="240" w:lineRule="auto"/>
+        <w:jc w:val="both"/>
+      </w:pPr>
+      <w:r>
+        <w:t>Le commercial sélectionne un projet à consulter.</w:t>
+      </w:r>
+    </w:p>
+    <w:p>
+      <w:pPr>
+        <w:pStyle w:val="Paragraphedeliste"/>
+        <w:numPr>
+          <w:ilvl w:val="0"/>
+          <w:numId w:val="36"/>
+        </w:numPr>
+        <w:spacing w:after="0" w:line="240" w:lineRule="auto"/>
+        <w:jc w:val="both"/>
+      </w:pPr>
+      <w:r>
+        <w:t>Le système interroge le serveur.</w:t>
+      </w:r>
+    </w:p>
+    <w:p>
+      <w:pPr>
+        <w:pStyle w:val="Paragraphedeliste"/>
+        <w:numPr>
+          <w:ilvl w:val="0"/>
+          <w:numId w:val="36"/>
+        </w:numPr>
+        <w:spacing w:after="0" w:line="240" w:lineRule="auto"/>
+        <w:jc w:val="both"/>
+      </w:pPr>
+      <w:r>
+        <w:t>Le système affiche le projet sélectionné.</w:t>
+      </w:r>
+    </w:p>
+    <w:p>
+      <w:pPr>
+        <w:pStyle w:val="Paragraphedeliste"/>
+        <w:numPr>
+          <w:ilvl w:val="0"/>
+          <w:numId w:val="36"/>
+        </w:numPr>
+        <w:spacing w:after="0" w:line="240" w:lineRule="auto"/>
+        <w:jc w:val="both"/>
+      </w:pPr>
+      <w:r>
+        <w:t>Le commercial peut accéder aux informations du devis, des plans et du dossier technique lié au projet sélectionné.</w:t>
+      </w:r>
+    </w:p>
+    <w:p>
+      <w:pPr>
+        <w:jc w:val="both"/>
+      </w:pPr>
+      <w:r>
+        <w:t>Séquences alternatives :</w:t>
+      </w:r>
+    </w:p>
+    <w:p>
+      <w:pPr>
+        <w:jc w:val="both"/>
+      </w:pPr>
+      <w:r>
+        <w:tab/>
+        <w:t>1.a Le système ne parviens pas à afficher la page de consultation de projet.</w:t>
+      </w:r>
+    </w:p>
+    <w:p>
+      <w:pPr>
+        <w:jc w:val="both"/>
+      </w:pPr>
+      <w:r>
+        <w:tab/>
+        <w:t>1.b Le commercial quitte l’application.</w:t>
+      </w:r>
+    </w:p>
+    <w:p>
+      <w:pPr>
+        <w:jc w:val="both"/>
+      </w:pPr>
+      <w:r>
+        <w:tab/>
+        <w:t>2.a Le commercial quitte l’application.</w:t>
+      </w:r>
+    </w:p>
+    <w:p>
+      <w:pPr>
+        <w:jc w:val="both"/>
+      </w:pPr>
+      <w:r>
+        <w:tab/>
+        <w:t>3.a Le système ne parviens pas à interroger le serveur.</w:t>
+      </w:r>
+    </w:p>
+    <w:p>
+      <w:pPr>
+        <w:jc w:val="both"/>
+      </w:pPr>
+      <w:r>
+        <w:tab/>
+        <w:t>4.a Le système ne parviens pas à afficher le projet sélectionné</w:t>
+      </w:r>
+    </w:p>
+    <w:p>
+      <w:pPr>
+        <w:jc w:val="both"/>
+      </w:pPr>
+      <w:r>
+        <w:tab/>
+        <w:t>5.a Le commercial quitte l’application.</w:t>
+      </w:r>
+    </w:p>
+    <w:p>
+      <w:pPr>
+        <w:jc w:val="both"/>
+      </w:pPr>
+    </w:p>
+    <w:p>
+      <w:pPr>
+        <w:jc w:val="both"/>
+      </w:pPr>
+      <w:r>
+        <w:t>FIN : Scénario nominal : aux étapes 1,2 et 5 sur décision du commercial.</w:t>
+      </w:r>
+    </w:p>
+    <w:p>
+      <w:pPr>
+        <w:jc w:val="both"/>
+      </w:pPr>
+    </w:p>
+    <w:p>
+      <w:pPr>
+        <w:jc w:val="both"/>
+      </w:pPr>
+    </w:p>
+    <w:p>
+      <w:pPr>
+        <w:jc w:val="both"/>
+      </w:pPr>
+      <w:r>
+        <w:t xml:space="preserve">Nom du CU : </w:t>
+      </w:r>
+      <w:r>
+        <w:rPr>
+          <w:b/>
+          <w:bCs/>
+        </w:rPr>
+        <w:t>Modification/Suppression projet</w:t>
+      </w:r>
+    </w:p>
+    <w:p>
+      <w:pPr>
+        <w:jc w:val="both"/>
+      </w:pPr>
+      <w:r>
+        <w:t>Acteur impliqué : Commercial</w:t>
+      </w:r>
+    </w:p>
+    <w:p>
+      <w:pPr>
+        <w:jc w:val="both"/>
+      </w:pPr>
+      <w:r>
+        <w:t>Description : Le commercial accède à la partie modification/suppression de projet de l’application.</w:t>
+      </w:r>
+    </w:p>
+    <w:p>
+      <w:pPr>
+        <w:jc w:val="both"/>
+      </w:pPr>
+      <w:r>
+        <w:t>Précondition : Être un utilisateur authentifié.</w:t>
+      </w:r>
+    </w:p>
+    <w:p>
+      <w:pPr>
+        <w:jc w:val="both"/>
+      </w:pPr>
+      <w:r>
+        <w:t xml:space="preserve">Séquences nominales : </w:t>
+      </w:r>
+    </w:p>
+    <w:p>
+      <w:pPr>
+        <w:jc w:val="both"/>
+      </w:pPr>
+      <w:r>
+        <w:tab/>
+        <w:t>1.Le système affiche la page de modification/suppression de projet.</w:t>
+      </w:r>
+    </w:p>
+    <w:p>
+      <w:pPr>
+        <w:jc w:val="both"/>
+      </w:pPr>
+      <w:r>
+        <w:tab/>
+        <w:t>2.Le commercial choisi un projet à modifier/supprimer.</w:t>
+      </w:r>
+    </w:p>
+    <w:p>
+      <w:pPr>
+        <w:jc w:val="both"/>
+      </w:pPr>
+      <w:r>
+        <w:tab/>
+        <w:t>3.Le système interroge la base.</w:t>
+      </w:r>
+    </w:p>
+    <w:p>
+      <w:pPr>
+        <w:jc w:val="both"/>
+      </w:pPr>
+      <w:r>
+        <w:tab/>
+        <w:t>4.Le système affiche le projet sélectionné.</w:t>
+      </w:r>
+    </w:p>
+    <w:p>
+      <w:pPr>
+        <w:jc w:val="both"/>
+      </w:pPr>
+      <w:r>
+        <w:tab/>
+        <w:t>5.Le commercial modifie un projet/ Le commercial supprime un projet.</w:t>
+      </w:r>
+    </w:p>
+    <w:p>
+      <w:pPr>
+        <w:jc w:val="both"/>
+      </w:pPr>
+      <w:r>
+        <w:lastRenderedPageBreak/>
+        <w:tab/>
+        <w:t>6.Le commercial valide sa modification / Le commercial valide sa suppression.</w:t>
+      </w:r>
+    </w:p>
+    <w:p>
+      <w:pPr>
+        <w:jc w:val="both"/>
+      </w:pPr>
+      <w:r>
+        <w:tab/>
+        <w:t>7.Le système apporte les modifications : aux plans, au devis et au dossier technique du projet/ Le système supprime les plans, le devis et le dossier technique du projet.</w:t>
+      </w:r>
+    </w:p>
+    <w:p>
+      <w:pPr>
+        <w:jc w:val="both"/>
+      </w:pPr>
+      <w:r>
+        <w:t>Séquences alternatives :</w:t>
+      </w:r>
+    </w:p>
+    <w:p>
+      <w:pPr>
+        <w:jc w:val="both"/>
+      </w:pPr>
+      <w:r>
+        <w:tab/>
+        <w:t>1.a Le système ne parviens pas à afficher la page.</w:t>
+      </w:r>
+    </w:p>
+    <w:p>
+      <w:pPr>
+        <w:jc w:val="both"/>
+      </w:pPr>
+      <w:r>
+        <w:tab/>
+        <w:t>2.a Le commercial quitte l’application.</w:t>
+      </w:r>
+    </w:p>
+    <w:p>
+      <w:pPr>
+        <w:jc w:val="both"/>
+      </w:pPr>
+      <w:r>
+        <w:tab/>
+        <w:t>3.a Le système ne parviens pas à interroger la base.</w:t>
+      </w:r>
+    </w:p>
+    <w:p>
+      <w:pPr>
+        <w:jc w:val="both"/>
+      </w:pPr>
+      <w:r>
+        <w:tab/>
+        <w:t>4.a Le système ne parviens pas à afficher le projet.</w:t>
+      </w:r>
+    </w:p>
+    <w:p>
+      <w:pPr>
+        <w:jc w:val="both"/>
+      </w:pPr>
+      <w:r>
+        <w:tab/>
+        <w:t>5.a Le commercial quitte l’application.</w:t>
+      </w:r>
+    </w:p>
+    <w:p>
+      <w:pPr>
+        <w:jc w:val="both"/>
+      </w:pPr>
+      <w:r>
+        <w:tab/>
+        <w:t>6.a Le commercial quitte l’application.</w:t>
+      </w:r>
+    </w:p>
+    <w:p>
+      <w:pPr>
+        <w:jc w:val="both"/>
+      </w:pPr>
+      <w:r>
+        <w:tab/>
+        <w:t>7.a Le système ne parviens pas à apporter les modifications nécessaires.</w:t>
+      </w:r>
+    </w:p>
+    <w:p>
+      <w:pPr>
+        <w:jc w:val="both"/>
+      </w:pPr>
+    </w:p>
+    <w:p>
+      <w:pPr>
+        <w:jc w:val="both"/>
+      </w:pPr>
+      <w:r>
+        <w:t>FIN : Scénario nominal : aux étapes 2, 5 et 6, sur décision du commercial.</w:t>
+      </w:r>
+    </w:p>
+    <w:p>
+      <w:pPr>
+        <w:jc w:val="both"/>
+      </w:pPr>
+    </w:p>
+    <w:p>
+      <w:pPr>
+        <w:pStyle w:val="Titre1"/>
+      </w:pPr>
+      <w:bookmarkStart w:id="2" w:name="_Toc17961269"/>
+      <w:r>
+        <w:t>Diagramme de séquence : Connexion</w:t>
+      </w:r>
+      <w:bookmarkEnd w:id="2"/>
+    </w:p>
+    <w:p/>
+    <w:p>
+      <w:r>
+        <w:rPr>
+          <w:noProof/>
+        </w:rPr>
+        <w:drawing>
+          <wp:inline distT="0" distB="0" distL="0" distR="0" wp14:anchorId="79C24482" wp14:editId="2CCB3799">
+            <wp:extent cx="4677799" cy="2509171"/>
+            <wp:effectExtent l="0" t="0" r="0" b="5715"/>
+            <wp:docPr id="3" name="Espace réservé du contenu 2" descr="Une image contenant carte, capture d’écran&#10;&#10;Description générée automatiquement">
+              <a:extLst xmlns:a="http://schemas.openxmlformats.org/drawingml/2006/main">
+                <a:ext uri="{FF2B5EF4-FFF2-40B4-BE49-F238E27FC236}">
+                  <a16:creationId xmlns:a16="http://schemas.microsoft.com/office/drawing/2014/main" id="{BF8A2B79-5E7E-584E-993D-B6A2DC5E9E65}"/>
+                </a:ext>
+              </a:extLst>
+            </wp:docPr>
+            <wp:cNvGraphicFramePr>
+              <a:graphicFrameLocks xmlns:a="http://schemas.openxmlformats.org/drawingml/2006/main" noGrp="1" noChangeAspect="1"/>
+            </wp:cNvGraphicFramePr>
+            <a:graphic xmlns:a="http://schemas.openxmlformats.org/drawingml/2006/main">
+              <a:graphicData uri="http://schemas.openxmlformats.org/drawingml/2006/picture">
+                <pic:pic xmlns:pic="http://schemas.openxmlformats.org/drawingml/2006/picture">
+                  <pic:nvPicPr>
+                    <pic:cNvPr id="3" name="Espace réservé du contenu 2">
+                      <a:extLst>
+                        <a:ext uri="{FF2B5EF4-FFF2-40B4-BE49-F238E27FC236}">
+                          <a16:creationId xmlns:a16="http://schemas.microsoft.com/office/drawing/2014/main" id="{BF8A2B79-5E7E-584E-993D-B6A2DC5E9E65}"/>
+                        </a:ext>
+                      </a:extLst>
+                    </pic:cNvPr>
+                    <pic:cNvPicPr>
+                      <a:picLocks noGrp="1" noChangeAspect="1"/>
+                    </pic:cNvPicPr>
+                  </pic:nvPicPr>
+                  <pic:blipFill>
+                    <a:blip r:embed="rId11"/>
+                    <a:stretch>
+                      <a:fillRect/>
+                    </a:stretch>
+                  </pic:blipFill>
+                  <pic:spPr>
+                    <a:xfrm>
+                      <a:off x="0" y="0"/>
+                      <a:ext cx="4712684" cy="2527883"/>
+                    </a:xfrm>
+                    <a:prstGeom prst="rect">
+                      <a:avLst/>
+                    </a:prstGeom>
+                  </pic:spPr>
+                </pic:pic>
+              </a:graphicData>
+            </a:graphic>
+          </wp:inline>
+        </w:drawing>
+      </w:r>
+    </w:p>
+    <w:p/>
+    <w:p>
+      <w:r>
+        <w:t xml:space="preserve">Au lancement de l’application, l’utilisateur pro est invité à s’identifier. Une fois cela fait, les informations d’identification sont envoyés au serveur qui vérifie la cohérence de la saisie avec la liste utilisateurs qu’il possède. Si les informations saisis par l’utilisateur pro sont correctes alors, il est envoyé vers la page d’accueil sinon un message d’erreur apparaît et l’utilisateur est invité à saisir de nouveau ses identifiants. </w:t>
+      </w:r>
+    </w:p>
+    <w:p/>
+    <w:p>
+      <w:pPr>
+        <w:pStyle w:val="Titre1"/>
+        <w:jc w:val="both"/>
+      </w:pPr>
+      <w:bookmarkStart w:id="3" w:name="_Toc17961270"/>
+      <w:r>
+        <w:lastRenderedPageBreak/>
+        <w:t>Diagramme de séquence : Création Plan</w:t>
+      </w:r>
+      <w:bookmarkEnd w:id="3"/>
+    </w:p>
+    <w:p>
+      <w:pPr>
+        <w:jc w:val="both"/>
+      </w:pPr>
+    </w:p>
+    <w:p>
+      <w:pPr>
+        <w:jc w:val="center"/>
+      </w:pPr>
+      <w:r>
+        <w:rPr>
+          <w:noProof/>
+        </w:rPr>
+        <w:drawing>
+          <wp:inline distT="0" distB="0" distL="0" distR="0" wp14:anchorId="0B20B28A" wp14:editId="006E1654">
+            <wp:extent cx="4122724" cy="2750757"/>
+            <wp:effectExtent l="0" t="0" r="5080" b="5715"/>
+            <wp:docPr id="24" name="Espace réservé du contenu 6" descr="Une image contenant capture d’écran&#10;&#10;Description générée automatiquement">
+              <a:extLst xmlns:a="http://schemas.openxmlformats.org/drawingml/2006/main">
+                <a:ext uri="{FF2B5EF4-FFF2-40B4-BE49-F238E27FC236}">
+                  <a16:creationId xmlns:a16="http://schemas.microsoft.com/office/drawing/2014/main" id="{725AB25C-84DE-2E4A-95C4-FB5502EAD9CF}"/>
+                </a:ext>
+              </a:extLst>
+            </wp:docPr>
+            <wp:cNvGraphicFramePr>
+              <a:graphicFrameLocks xmlns:a="http://schemas.openxmlformats.org/drawingml/2006/main" noGrp="1" noChangeAspect="1"/>
+            </wp:cNvGraphicFramePr>
+            <a:graphic xmlns:a="http://schemas.openxmlformats.org/drawingml/2006/main">
+              <a:graphicData uri="http://schemas.openxmlformats.org/drawingml/2006/picture">
+                <pic:pic xmlns:pic="http://schemas.openxmlformats.org/drawingml/2006/picture">
+                  <pic:nvPicPr>
+                    <pic:cNvPr id="7" name="Espace réservé du contenu 6">
+                      <a:extLst>
+                        <a:ext uri="{FF2B5EF4-FFF2-40B4-BE49-F238E27FC236}">
+                          <a16:creationId xmlns:a16="http://schemas.microsoft.com/office/drawing/2014/main" id="{725AB25C-84DE-2E4A-95C4-FB5502EAD9CF}"/>
+                        </a:ext>
+                      </a:extLst>
+                    </pic:cNvPr>
+                    <pic:cNvPicPr>
+                      <a:picLocks noGrp="1" noChangeAspect="1"/>
+                    </pic:cNvPicPr>
+                  </pic:nvPicPr>
+                  <pic:blipFill>
+                    <a:blip r:embed="rId12"/>
+                    <a:stretch>
+                      <a:fillRect/>
+                    </a:stretch>
+                  </pic:blipFill>
+                  <pic:spPr>
+                    <a:xfrm>
+                      <a:off x="0" y="0"/>
+                      <a:ext cx="4223827" cy="2818215"/>
+                    </a:xfrm>
+                    <a:prstGeom prst="rect">
+                      <a:avLst/>
+                    </a:prstGeom>
+                  </pic:spPr>
+                </pic:pic>
+              </a:graphicData>
+            </a:graphic>
+          </wp:inline>
+        </w:drawing>
+      </w:r>
+    </w:p>
+    <w:p>
+      <w:pPr>
+        <w:jc w:val="both"/>
+      </w:pPr>
+    </w:p>
+    <w:p>
+      <w:pPr>
+        <w:jc w:val="both"/>
+      </w:pPr>
+      <w:r>
+        <w:t xml:space="preserve">Lors du scénario de création de </w:t>
+      </w:r>
+      <w:r>
+        <w:t>plan</w:t>
+      </w:r>
+      <w:r>
+        <w:t>, le client (l’utilisateur pro) choisi un client sur la page de création de projet. Suite à cela, un nouveau projet sera créé automatiquement, l’utilisateur choisira donc un plan à configurer. Puis, il décidera des différents modules à sélectionner, il doit au minimum en sélection un et peut en sélectionner autant qu’il le souhaite. Enfin, l’utilisateur n’a plus qu’à valider son choix, un dossier technique est alors généré ainsi qu’un devis de façon optionnel si l’utilisateur le souhaite.</w:t>
+      </w:r>
+    </w:p>
+    <w:p>
+      <w:pPr>
+        <w:jc w:val="both"/>
+      </w:pPr>
+    </w:p>
+    <w:p>
+      <w:pPr>
+        <w:pStyle w:val="Titre1"/>
+        <w:jc w:val="both"/>
+      </w:pPr>
+      <w:bookmarkStart w:id="4" w:name="_Toc17961271"/>
+      <w:r>
+        <w:t>Diagramme de séquence : Modification plan</w:t>
+      </w:r>
+      <w:bookmarkEnd w:id="4"/>
+    </w:p>
+    <w:p>
+      <w:pPr>
+        <w:jc w:val="both"/>
+      </w:pPr>
+    </w:p>
+    <w:p>
+      <w:pPr>
+        <w:jc w:val="both"/>
+      </w:pPr>
+      <w:r>
+        <w:rPr>
+          <w:noProof/>
+        </w:rPr>
+        <w:drawing>
+          <wp:inline distT="0" distB="0" distL="0" distR="0" wp14:anchorId="1A5B3EDA" wp14:editId="3986FCBA">
+            <wp:extent cx="5756910" cy="3029585"/>
+            <wp:effectExtent l="0" t="0" r="0" b="5715"/>
+            <wp:docPr id="25" name="Espace réservé du contenu 4" descr="Une image contenant capture d’écran&#10;&#10;Description générée automatiquement">
+              <a:extLst xmlns:a="http://schemas.openxmlformats.org/drawingml/2006/main">
+                <a:ext uri="{FF2B5EF4-FFF2-40B4-BE49-F238E27FC236}">
+                  <a16:creationId xmlns:a16="http://schemas.microsoft.com/office/drawing/2014/main" id="{D60625A3-2DD2-F641-A400-A3753A24A36D}"/>
+                </a:ext>
+              </a:extLst>
+            </wp:docPr>
+            <wp:cNvGraphicFramePr>
+              <a:graphicFrameLocks xmlns:a="http://schemas.openxmlformats.org/drawingml/2006/main" noGrp="1" noChangeAspect="1"/>
+            </wp:cNvGraphicFramePr>
+            <a:graphic xmlns:a="http://schemas.openxmlformats.org/drawingml/2006/main">
+              <a:graphicData uri="http://schemas.openxmlformats.org/drawingml/2006/picture">
+                <pic:pic xmlns:pic="http://schemas.openxmlformats.org/drawingml/2006/picture">
+                  <pic:nvPicPr>
+                    <pic:cNvPr id="5" name="Espace réservé du contenu 4">
+                      <a:extLst>
+                        <a:ext uri="{FF2B5EF4-FFF2-40B4-BE49-F238E27FC236}">
+                          <a16:creationId xmlns:a16="http://schemas.microsoft.com/office/drawing/2014/main" id="{D60625A3-2DD2-F641-A400-A3753A24A36D}"/>
+                        </a:ext>
+                      </a:extLst>
+                    </pic:cNvPr>
+                    <pic:cNvPicPr>
+                      <a:picLocks noGrp="1" noChangeAspect="1"/>
+                    </pic:cNvPicPr>
+                  </pic:nvPicPr>
+                  <pic:blipFill>
+                    <a:blip r:embed="rId13"/>
+                    <a:stretch>
+                      <a:fillRect/>
+                    </a:stretch>
+                  </pic:blipFill>
+                  <pic:spPr>
+                    <a:xfrm>
+                      <a:off x="0" y="0"/>
+                      <a:ext cx="5756910" cy="3029585"/>
+                    </a:xfrm>
+                    <a:prstGeom prst="rect">
+                      <a:avLst/>
+                    </a:prstGeom>
+                  </pic:spPr>
+                </pic:pic>
+              </a:graphicData>
+            </a:graphic>
+          </wp:inline>
+        </w:drawing>
+      </w:r>
+    </w:p>
+    <w:p>
+      <w:pPr>
+        <w:jc w:val="both"/>
+      </w:pPr>
+    </w:p>
+    <w:p>
+      <w:pPr>
+        <w:jc w:val="both"/>
+      </w:pPr>
+      <w:r>
+        <w:t>L’utilisateur pro accès à la page des projets et choisi un projet. Suite à quoi, il peut apporter des modifications sur les différents plan (et donc modules) puis, après avoir effectué ses modifications et valider ses choix, une demande d’enregistrement est envoyé à la BDD qui à son tours renvoi une confirmation d’enregistrement. Une fois cette confirmation reçu par l’application, un nouveau devis et un nouveau dossier technique sont générés.</w:t>
+      </w:r>
+    </w:p>
+    <w:p>
+      <w:pPr>
+        <w:jc w:val="both"/>
+      </w:pPr>
+      <w:r>
+        <w:t>Bien sûr, l’utilisateur peut choisir de simplement supprimer le projet entrainant la suppression du ou des plans, du devis et du dossier technique lié à ce dernier.</w:t>
+      </w:r>
+    </w:p>
+    <w:p>
+      <w:pPr>
+        <w:jc w:val="both"/>
+      </w:pPr>
+    </w:p>
+    <w:p>
+      <w:pPr>
+        <w:pStyle w:val="Titre1"/>
+      </w:pPr>
+      <w:bookmarkStart w:id="5" w:name="_Toc17961272"/>
+      <w:r>
+        <w:t>Diagramme de séquence : Consultation plan</w:t>
+      </w:r>
+      <w:bookmarkEnd w:id="5"/>
+    </w:p>
+    <w:p/>
+    <w:p>
+      <w:r>
+        <w:rPr>
+          <w:noProof/>
+        </w:rPr>
+        <w:drawing>
+          <wp:inline distT="0" distB="0" distL="0" distR="0" wp14:anchorId="0A9A2E26" wp14:editId="57E91702">
+            <wp:extent cx="5756910" cy="3094355"/>
+            <wp:effectExtent l="0" t="0" r="0" b="4445"/>
+            <wp:docPr id="26" name="Espace réservé du contenu 6" descr="Une image contenant capture d’écran&#10;&#10;Description générée automatiquement">
+              <a:extLst xmlns:a="http://schemas.openxmlformats.org/drawingml/2006/main">
+                <a:ext uri="{FF2B5EF4-FFF2-40B4-BE49-F238E27FC236}">
+                  <a16:creationId xmlns:a16="http://schemas.microsoft.com/office/drawing/2014/main" id="{DE027DC0-D5F7-2D43-B18D-4EE465198F8F}"/>
+                </a:ext>
+              </a:extLst>
+            </wp:docPr>
+            <wp:cNvGraphicFramePr>
+              <a:graphicFrameLocks xmlns:a="http://schemas.openxmlformats.org/drawingml/2006/main" noGrp="1" noChangeAspect="1"/>
+            </wp:cNvGraphicFramePr>
+            <a:graphic xmlns:a="http://schemas.openxmlformats.org/drawingml/2006/main">
+              <a:graphicData uri="http://schemas.openxmlformats.org/drawingml/2006/picture">
+                <pic:pic xmlns:pic="http://schemas.openxmlformats.org/drawingml/2006/picture">
+                  <pic:nvPicPr>
+                    <pic:cNvPr id="7" name="Espace réservé du contenu 6">
+                      <a:extLst>
+                        <a:ext uri="{FF2B5EF4-FFF2-40B4-BE49-F238E27FC236}">
+                          <a16:creationId xmlns:a16="http://schemas.microsoft.com/office/drawing/2014/main" id="{DE027DC0-D5F7-2D43-B18D-4EE465198F8F}"/>
+                        </a:ext>
+                      </a:extLst>
+                    </pic:cNvPr>
+                    <pic:cNvPicPr>
+                      <a:picLocks noGrp="1" noChangeAspect="1"/>
+                    </pic:cNvPicPr>
+                  </pic:nvPicPr>
+                  <pic:blipFill>
+                    <a:blip r:embed="rId14"/>
+                    <a:stretch>
+                      <a:fillRect/>
+                    </a:stretch>
+                  </pic:blipFill>
+                  <pic:spPr>
+                    <a:xfrm>
+                      <a:off x="0" y="0"/>
+                      <a:ext cx="5756910" cy="3094355"/>
+                    </a:xfrm>
+                    <a:prstGeom prst="rect">
+                      <a:avLst/>
+                    </a:prstGeom>
+                  </pic:spPr>
+                </pic:pic>
+              </a:graphicData>
+            </a:graphic>
+          </wp:inline>
+        </w:drawing>
+      </w:r>
+    </w:p>
+    <w:p/>
+    <w:p>
+      <w:pPr>
+        <w:jc w:val="both"/>
+      </w:pPr>
+      <w:r>
+        <w:t>Sur ce diagramme, on peut voir que l’utilisateur choisi un plan afin d’arriver sur la page des consultations. Suite à quoi il sera invité à choisir une des pages de consultations à savoir : consultations plan ; consultation devis ou consultation dossier technique. Que ce soit pour consulter les plans du projet, le devis ou le dossier technique, une demande est envoyer au serveur pour récupérer la page en question. Le serveur renvoi donc la page en question, cette dernière étant directement affichée.</w:t>
+      </w:r>
+    </w:p>
+    <w:p/>
+    <w:p/>
+    <w:p/>
+    <w:p/>
+    <w:p/>
+    <w:p>
+      <w:pPr>
+        <w:pStyle w:val="Titre1"/>
+      </w:pPr>
+      <w:bookmarkStart w:id="6" w:name="_Toc17961273"/>
+      <w:r>
+        <w:lastRenderedPageBreak/>
+        <w:t>Dépendances externes</w:t>
+      </w:r>
+      <w:bookmarkEnd w:id="6"/>
+    </w:p>
+    <w:p/>
+    <w:p>
+      <w:pPr>
+        <w:autoSpaceDE w:val="0"/>
+        <w:autoSpaceDN w:val="0"/>
+        <w:adjustRightInd w:val="0"/>
+        <w:jc w:val="both"/>
+        <w:rPr>
+          <w:rFonts w:cstheme="minorHAnsi"/>
+          <w:color w:val="000000"/>
+        </w:rPr>
+      </w:pPr>
+      <w:r>
+        <w:rPr>
+          <w:rFonts w:cstheme="minorHAnsi"/>
+          <w:color w:val="000000"/>
+        </w:rPr>
+        <w:t>Pour la préparation de la solution il y a, bien entendu, des facteurs externes importants à prendre en compte pour le bon développement du projet.</w:t>
+      </w:r>
+    </w:p>
+    <w:p>
+      <w:pPr>
+        <w:autoSpaceDE w:val="0"/>
+        <w:autoSpaceDN w:val="0"/>
+        <w:adjustRightInd w:val="0"/>
+        <w:jc w:val="both"/>
+        <w:rPr>
+          <w:rFonts w:cstheme="minorHAnsi"/>
+          <w:color w:val="000000"/>
+        </w:rPr>
+      </w:pPr>
+      <w:r>
+        <w:rPr>
+          <w:rFonts w:cstheme="minorHAnsi"/>
+          <w:color w:val="000000"/>
+        </w:rPr>
+        <w:t>Premièrement, il faudra prendre en compte les besoins du client qui seront la ligne directrice du développement du projet.</w:t>
+      </w:r>
+    </w:p>
+    <w:p>
+      <w:pPr>
+        <w:autoSpaceDE w:val="0"/>
+        <w:autoSpaceDN w:val="0"/>
+        <w:adjustRightInd w:val="0"/>
+        <w:jc w:val="both"/>
+        <w:rPr>
+          <w:rFonts w:cstheme="minorHAnsi"/>
+          <w:color w:val="000000"/>
+        </w:rPr>
+      </w:pPr>
+      <w:r>
+        <w:rPr>
+          <w:rFonts w:cstheme="minorHAnsi"/>
+          <w:color w:val="000000"/>
+        </w:rPr>
+        <w:t>Ensuite, le projet traitant de construction de maisons modulaires, les fournisseurs des différentes pièces seront un des éléments externes indispensables au projet car ils représentes l’étape de transition entre la commande et la construction.</w:t>
+      </w:r>
+    </w:p>
+    <w:p>
+      <w:pPr>
+        <w:jc w:val="both"/>
+        <w:rPr>
+          <w:rFonts w:cstheme="minorHAnsi"/>
+        </w:rPr>
+      </w:pPr>
+      <w:r>
+        <w:rPr>
+          <w:rFonts w:cstheme="minorHAnsi"/>
+          <w:color w:val="000000"/>
+        </w:rPr>
+        <w:t>Enfin, le système de paiement et facturation sera entièrement pris en charge par le client de la solution.</w:t>
+      </w:r>
+    </w:p>
+    <w:p>
+      <w:pPr>
+        <w:pStyle w:val="Titre1"/>
+      </w:pPr>
+    </w:p>
+    <w:p>
+      <w:pPr>
+        <w:pStyle w:val="Titre1"/>
+      </w:pPr>
+      <w:bookmarkStart w:id="7" w:name="_Toc17961274"/>
+      <w:r>
         <w:t>MCD (Modèle conceptuel de données)</w:t>
       </w:r>
-      <w:bookmarkEnd w:id="0"/>
+      <w:bookmarkEnd w:id="7"/>
     </w:p>
     <w:p>
       <w:pPr>
         <w:pStyle w:val="Titre2"/>
       </w:pPr>
-      <w:bookmarkStart w:id="1" w:name="_Toc17901801"/>
+      <w:bookmarkStart w:id="8" w:name="_Toc17961275"/>
       <w:r>
         <w:rPr>
           <w:noProof/>
@@ -2236,7 +4081,7 @@
                     <pic:cNvPicPr/>
                   </pic:nvPicPr>
                   <pic:blipFill>
-                    <a:blip r:embed="rId10">
+                    <a:blip r:embed="rId15">
                       <a:extLst>
                         <a:ext uri="{28A0092B-C50C-407E-A947-70E740481C1C}">
                           <a14:useLocalDpi xmlns:a14="http://schemas.microsoft.com/office/drawing/2010/main" val="0"/>
@@ -2271,18 +4116,18 @@
       <w:r>
         <w:t>MCD</w:t>
       </w:r>
-      <w:bookmarkEnd w:id="1"/>
+      <w:bookmarkEnd w:id="8"/>
     </w:p>
     <w:p/>
     <w:p>
       <w:pPr>
         <w:pStyle w:val="Titre2"/>
       </w:pPr>
-      <w:bookmarkStart w:id="2" w:name="_Toc17901802"/>
+      <w:bookmarkStart w:id="9" w:name="_Toc17961276"/>
       <w:r>
         <w:t>Description du MCD</w:t>
       </w:r>
-      <w:bookmarkEnd w:id="2"/>
+      <w:bookmarkEnd w:id="9"/>
     </w:p>
     <w:tbl>
       <w:tblPr>
@@ -2339,6 +4184,7 @@
           <w:p>
             <w:proofErr w:type="spellStart"/>
             <w:r>
+              <w:lastRenderedPageBreak/>
               <w:t>date_creation</w:t>
             </w:r>
             <w:proofErr w:type="spellEnd"/>
@@ -2688,7 +4534,6 @@
           </w:tcPr>
           <w:p>
             <w:r>
-              <w:lastRenderedPageBreak/>
               <w:t>MADERA_COMMERCIAL</w:t>
             </w:r>
           </w:p>
@@ -4019,12 +5864,12 @@
       <w:pPr>
         <w:pStyle w:val="Titre1"/>
       </w:pPr>
-      <w:bookmarkStart w:id="3" w:name="_Toc17901803"/>
+      <w:bookmarkStart w:id="10" w:name="_Toc17961277"/>
       <w:r>
         <w:lastRenderedPageBreak/>
         <w:t>Contrôle de saisie et données</w:t>
       </w:r>
-      <w:bookmarkEnd w:id="3"/>
+      <w:bookmarkEnd w:id="10"/>
     </w:p>
     <w:p/>
     <w:p>
@@ -4283,7 +6128,7 @@
         <w:pStyle w:val="Titre1"/>
         <w:ind w:left="720"/>
       </w:pPr>
-      <w:bookmarkStart w:id="4" w:name="_Toc17901804"/>
+      <w:bookmarkStart w:id="11" w:name="_Toc17961278"/>
       <w:proofErr w:type="spellStart"/>
       <w:r>
         <w:lastRenderedPageBreak/>
@@ -4293,7 +6138,7 @@
       <w:r>
         <w:t>-UP</w:t>
       </w:r>
-      <w:bookmarkEnd w:id="4"/>
+      <w:bookmarkEnd w:id="11"/>
     </w:p>
     <w:tbl>
       <w:tblPr>
@@ -4352,7 +6197,7 @@
                           </pic:cNvPicPr>
                         </pic:nvPicPr>
                         <pic:blipFill>
-                          <a:blip r:embed="rId11" cstate="print">
+                          <a:blip r:embed="rId16" cstate="print">
                             <a:extLst>
                               <a:ext uri="{28A0092B-C50C-407E-A947-70E740481C1C}">
                                 <a14:useLocalDpi xmlns:a14="http://schemas.microsoft.com/office/drawing/2010/main" val="0"/>
@@ -4437,7 +6282,7 @@
                           </pic:cNvPicPr>
                         </pic:nvPicPr>
                         <pic:blipFill>
-                          <a:blip r:embed="rId12" cstate="print">
+                          <a:blip r:embed="rId17" cstate="print">
                             <a:extLst>
                               <a:ext uri="{28A0092B-C50C-407E-A947-70E740481C1C}">
                                 <a14:useLocalDpi xmlns:a14="http://schemas.microsoft.com/office/drawing/2010/main" val="0"/>
@@ -4574,7 +6419,7 @@
                           </pic:cNvPicPr>
                         </pic:nvPicPr>
                         <pic:blipFill>
-                          <a:blip r:embed="rId13" cstate="print">
+                          <a:blip r:embed="rId18" cstate="print">
                             <a:extLst>
                               <a:ext uri="{28A0092B-C50C-407E-A947-70E740481C1C}">
                                 <a14:useLocalDpi xmlns:a14="http://schemas.microsoft.com/office/drawing/2010/main" val="0"/>
@@ -4659,7 +6504,7 @@
                           </pic:cNvPicPr>
                         </pic:nvPicPr>
                         <pic:blipFill>
-                          <a:blip r:embed="rId14" cstate="print">
+                          <a:blip r:embed="rId19" cstate="print">
                             <a:extLst>
                               <a:ext uri="{28A0092B-C50C-407E-A947-70E740481C1C}">
                                 <a14:useLocalDpi xmlns:a14="http://schemas.microsoft.com/office/drawing/2010/main" val="0"/>
@@ -4796,7 +6641,7 @@
                           </pic:cNvPicPr>
                         </pic:nvPicPr>
                         <pic:blipFill>
-                          <a:blip r:embed="rId15" cstate="print">
+                          <a:blip r:embed="rId20" cstate="print">
                             <a:extLst>
                               <a:ext uri="{28A0092B-C50C-407E-A947-70E740481C1C}">
                                 <a14:useLocalDpi xmlns:a14="http://schemas.microsoft.com/office/drawing/2010/main" val="0"/>
@@ -4881,7 +6726,7 @@
                           </pic:cNvPicPr>
                         </pic:nvPicPr>
                         <pic:blipFill>
-                          <a:blip r:embed="rId16" cstate="print">
+                          <a:blip r:embed="rId21" cstate="print">
                             <a:extLst>
                               <a:ext uri="{28A0092B-C50C-407E-A947-70E740481C1C}">
                                 <a14:useLocalDpi xmlns:a14="http://schemas.microsoft.com/office/drawing/2010/main" val="0"/>
@@ -5018,7 +6863,7 @@
                           </pic:cNvPicPr>
                         </pic:nvPicPr>
                         <pic:blipFill>
-                          <a:blip r:embed="rId17" cstate="print">
+                          <a:blip r:embed="rId22" cstate="print">
                             <a:extLst>
                               <a:ext uri="{28A0092B-C50C-407E-A947-70E740481C1C}">
                                 <a14:useLocalDpi xmlns:a14="http://schemas.microsoft.com/office/drawing/2010/main" val="0"/>
@@ -5109,7 +6954,7 @@
                           </pic:cNvPicPr>
                         </pic:nvPicPr>
                         <pic:blipFill>
-                          <a:blip r:embed="rId18" cstate="print">
+                          <a:blip r:embed="rId23" cstate="print">
                             <a:extLst>
                               <a:ext uri="{28A0092B-C50C-407E-A947-70E740481C1C}">
                                 <a14:useLocalDpi xmlns:a14="http://schemas.microsoft.com/office/drawing/2010/main" val="0"/>
@@ -5262,7 +7107,7 @@
                           </pic:cNvPicPr>
                         </pic:nvPicPr>
                         <pic:blipFill>
-                          <a:blip r:embed="rId19" cstate="print">
+                          <a:blip r:embed="rId24" cstate="print">
                             <a:extLst>
                               <a:ext uri="{28A0092B-C50C-407E-A947-70E740481C1C}">
                                 <a14:useLocalDpi xmlns:a14="http://schemas.microsoft.com/office/drawing/2010/main" val="0"/>
@@ -5341,7 +7186,7 @@
                           </pic:cNvPicPr>
                         </pic:nvPicPr>
                         <pic:blipFill>
-                          <a:blip r:embed="rId20" cstate="print">
+                          <a:blip r:embed="rId25" cstate="print">
                             <a:extLst>
                               <a:ext uri="{28A0092B-C50C-407E-A947-70E740481C1C}">
                                 <a14:useLocalDpi xmlns:a14="http://schemas.microsoft.com/office/drawing/2010/main" val="0"/>
@@ -5387,12 +7232,12 @@
         <w:pStyle w:val="Titre1"/>
         <w:ind w:left="720"/>
       </w:pPr>
-      <w:bookmarkStart w:id="5" w:name="_Toc17901805"/>
+      <w:bookmarkStart w:id="12" w:name="_Toc17961279"/>
       <w:r>
         <w:lastRenderedPageBreak/>
         <w:t>Description des modules et traitement de l’information associé</w:t>
       </w:r>
-      <w:bookmarkEnd w:id="5"/>
+      <w:bookmarkEnd w:id="12"/>
     </w:p>
     <w:p/>
     <w:p>
@@ -5403,11 +7248,11 @@
           <w:numId w:val="24"/>
         </w:numPr>
       </w:pPr>
-      <w:bookmarkStart w:id="6" w:name="_Toc17901806"/>
+      <w:bookmarkStart w:id="13" w:name="_Toc17961280"/>
       <w:r>
         <w:t>Liste des modules primaires</w:t>
       </w:r>
-      <w:bookmarkEnd w:id="6"/>
+      <w:bookmarkEnd w:id="13"/>
     </w:p>
     <w:p/>
     <w:p>
@@ -5509,11 +7354,11 @@
           <w:numId w:val="24"/>
         </w:numPr>
       </w:pPr>
-      <w:bookmarkStart w:id="7" w:name="_Toc17901807"/>
+      <w:bookmarkStart w:id="14" w:name="_Toc17961281"/>
       <w:r>
         <w:t>Description des modules primaires</w:t>
       </w:r>
-      <w:bookmarkEnd w:id="7"/>
+      <w:bookmarkEnd w:id="14"/>
     </w:p>
     <w:p/>
     <w:p>
@@ -5653,8 +7498,6 @@
           <w:szCs w:val="32"/>
         </w:rPr>
       </w:pPr>
-      <w:bookmarkStart w:id="8" w:name="_GoBack"/>
-      <w:bookmarkEnd w:id="8"/>
     </w:p>
     <w:p>
       <w:pPr>
@@ -5664,11 +7507,11 @@
           <w:numId w:val="24"/>
         </w:numPr>
       </w:pPr>
-      <w:bookmarkStart w:id="9" w:name="_Toc17901808"/>
+      <w:bookmarkStart w:id="15" w:name="_Toc17961282"/>
       <w:r>
         <w:t>Choix technique de développement</w:t>
       </w:r>
-      <w:bookmarkEnd w:id="9"/>
+      <w:bookmarkEnd w:id="15"/>
     </w:p>
     <w:p>
       <w:pPr>
@@ -5683,11 +7526,11 @@
           <w:numId w:val="24"/>
         </w:numPr>
       </w:pPr>
-      <w:bookmarkStart w:id="10" w:name="_Toc17901809"/>
+      <w:bookmarkStart w:id="16" w:name="_Toc17961283"/>
       <w:r>
         <w:t>Type d’application</w:t>
       </w:r>
-      <w:bookmarkEnd w:id="10"/>
+      <w:bookmarkEnd w:id="16"/>
       <w:r>
         <w:t xml:space="preserve"> </w:t>
       </w:r>
@@ -5712,11 +7555,11 @@
       <w:pPr>
         <w:pStyle w:val="Titre2"/>
       </w:pPr>
-      <w:bookmarkStart w:id="11" w:name="_Toc17901810"/>
+      <w:bookmarkStart w:id="17" w:name="_Toc17961284"/>
       <w:r>
         <w:t>Client léger :</w:t>
       </w:r>
-      <w:bookmarkEnd w:id="11"/>
+      <w:bookmarkEnd w:id="17"/>
       <w:r>
         <w:t xml:space="preserve"> </w:t>
       </w:r>
@@ -5875,11 +7718,11 @@
       <w:pPr>
         <w:pStyle w:val="Titre2"/>
       </w:pPr>
-      <w:bookmarkStart w:id="12" w:name="_Toc17901811"/>
+      <w:bookmarkStart w:id="18" w:name="_Toc17961285"/>
       <w:r>
         <w:t>Client Lourd :</w:t>
       </w:r>
-      <w:bookmarkEnd w:id="12"/>
+      <w:bookmarkEnd w:id="18"/>
     </w:p>
     <w:p/>
     <w:p>
@@ -6032,11 +7875,11 @@
       <w:pPr>
         <w:pStyle w:val="Titre2"/>
       </w:pPr>
-      <w:bookmarkStart w:id="13" w:name="_Toc17901812"/>
+      <w:bookmarkStart w:id="19" w:name="_Toc17961286"/>
       <w:r>
         <w:t>Conclusion</w:t>
       </w:r>
-      <w:bookmarkEnd w:id="13"/>
+      <w:bookmarkEnd w:id="19"/>
     </w:p>
     <w:p/>
     <w:p>
@@ -6055,14 +7898,14 @@
           <w:rStyle w:val="eop"/>
         </w:rPr>
       </w:pPr>
-      <w:bookmarkStart w:id="14" w:name="_Toc17901813"/>
+      <w:bookmarkStart w:id="20" w:name="_Toc17961287"/>
       <w:r>
         <w:rPr>
           <w:rStyle w:val="normaltextrun"/>
         </w:rPr>
         <w:t>Langage de programmation</w:t>
       </w:r>
-      <w:bookmarkEnd w:id="14"/>
+      <w:bookmarkEnd w:id="20"/>
       <w:r>
         <w:rPr>
           <w:rStyle w:val="eop"/>
@@ -6139,7 +7982,7 @@
                     </pic:cNvPicPr>
                   </pic:nvPicPr>
                   <pic:blipFill>
-                    <a:blip r:embed="rId21" cstate="print">
+                    <a:blip r:embed="rId26" cstate="print">
                       <a:extLst>
                         <a:ext uri="{28A0092B-C50C-407E-A947-70E740481C1C}">
                           <a14:useLocalDpi xmlns:a14="http://schemas.microsoft.com/office/drawing/2010/main" val="0"/>
@@ -6405,11 +8248,11 @@
           <w:numId w:val="24"/>
         </w:numPr>
       </w:pPr>
-      <w:bookmarkStart w:id="15" w:name="_Toc17901814"/>
+      <w:bookmarkStart w:id="21" w:name="_Toc17961288"/>
       <w:r>
         <w:t>Logiciel de développement</w:t>
       </w:r>
-      <w:bookmarkEnd w:id="15"/>
+      <w:bookmarkEnd w:id="21"/>
       <w:r>
         <w:t xml:space="preserve"> </w:t>
       </w:r>
@@ -6489,7 +8332,7 @@
                     </pic:cNvPicPr>
                   </pic:nvPicPr>
                   <pic:blipFill>
-                    <a:blip r:embed="rId22" cstate="print">
+                    <a:blip r:embed="rId27" cstate="print">
                       <a:extLst>
                         <a:ext uri="{28A0092B-C50C-407E-A947-70E740481C1C}">
                           <a14:useLocalDpi xmlns:a14="http://schemas.microsoft.com/office/drawing/2010/main" val="0"/>
@@ -6546,14 +8389,14 @@
           <w:rStyle w:val="eop"/>
         </w:rPr>
       </w:pPr>
-      <w:bookmarkStart w:id="16" w:name="_Toc17901815"/>
+      <w:bookmarkStart w:id="22" w:name="_Toc17961289"/>
       <w:r>
         <w:rPr>
           <w:rStyle w:val="normaltextrun"/>
         </w:rPr>
         <w:t>Système de gestion de base de données relationnelle</w:t>
       </w:r>
-      <w:bookmarkEnd w:id="16"/>
+      <w:bookmarkEnd w:id="22"/>
       <w:r>
         <w:rPr>
           <w:rStyle w:val="eop"/>
@@ -6669,7 +8512,7 @@
                     </pic:cNvPicPr>
                   </pic:nvPicPr>
                   <pic:blipFill>
-                    <a:blip r:embed="rId23" cstate="print">
+                    <a:blip r:embed="rId28" cstate="print">
                       <a:extLst>
                         <a:ext uri="{28A0092B-C50C-407E-A947-70E740481C1C}">
                           <a14:useLocalDpi xmlns:a14="http://schemas.microsoft.com/office/drawing/2010/main" val="0"/>
@@ -6710,11 +8553,11 @@
           <w:numId w:val="24"/>
         </w:numPr>
       </w:pPr>
-      <w:bookmarkStart w:id="17" w:name="_Toc17901816"/>
+      <w:bookmarkStart w:id="23" w:name="_Toc17961290"/>
       <w:r>
         <w:t>Méthode de développement</w:t>
       </w:r>
-      <w:bookmarkEnd w:id="17"/>
+      <w:bookmarkEnd w:id="23"/>
     </w:p>
     <w:p/>
     <w:p>
@@ -6754,7 +8597,7 @@
                     <pic:cNvPicPr/>
                   </pic:nvPicPr>
                   <pic:blipFill>
-                    <a:blip r:embed="rId24" cstate="print">
+                    <a:blip r:embed="rId29" cstate="print">
                       <a:extLst>
                         <a:ext uri="{28A0092B-C50C-407E-A947-70E740481C1C}">
                           <a14:useLocalDpi xmlns:a14="http://schemas.microsoft.com/office/drawing/2010/main" val="0"/>
@@ -6783,8 +8626,8 @@
     </w:p>
     <w:p/>
     <w:sectPr>
-      <w:headerReference w:type="default" r:id="rId25"/>
-      <w:footerReference w:type="default" r:id="rId26"/>
+      <w:headerReference w:type="default" r:id="rId30"/>
+      <w:footerReference w:type="default" r:id="rId31"/>
       <w:pgSz w:w="11906" w:h="16838" w:code="9"/>
       <w:pgMar w:top="1417" w:right="1417" w:bottom="1417" w:left="1417" w:header="708" w:footer="708" w:gutter="0"/>
       <w:cols w:space="708"/>
@@ -6968,7 +8811,7 @@
                 </mc:Choice>
                 <mc:Fallback>
                   <w:pict>
-                    <v:oval w14:anchorId="36FB4265" id="Ellipse 19" o:spid="_x0000_s1029" style="position:absolute;margin-left:0;margin-top:0;width:49.35pt;height:49.35pt;z-index:251659264;visibility:visible;mso-wrap-style:square;mso-width-percent:0;mso-height-percent:0;mso-wrap-distance-left:9pt;mso-wrap-distance-top:0;mso-wrap-distance-right:9pt;mso-wrap-distance-bottom:0;mso-position-horizontal:center;mso-position-horizontal-relative:margin;mso-position-vertical:center;mso-position-vertical-relative:bottom-margin-area;mso-width-percent:0;mso-height-percent:0;mso-width-relative:page;mso-height-relative:page;v-text-anchor:middle" o:gfxdata="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" fillcolor="#40618b" stroked="f">
+                    <v:oval w14:anchorId="36FB4265" id="Ellipse 19" o:spid="_x0000_s1029" style="position:absolute;margin-left:0;margin-top:0;width:49.35pt;height:49.35pt;z-index:251659264;visibility:visible;mso-wrap-style:square;mso-width-percent:0;mso-height-percent:0;mso-wrap-distance-left:9pt;mso-wrap-distance-top:0;mso-wrap-distance-right:9pt;mso-wrap-distance-bottom:0;mso-position-horizontal:center;mso-position-horizontal-relative:margin;mso-position-vertical:center;mso-position-vertical-relative:bottom-margin-area;mso-width-percent:0;mso-height-percent:0;mso-width-relative:page;mso-height-relative:page;v-text-anchor:middle" o:gfxdata="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" fillcolor="#40618b" stroked="f">
                       <v:textbox>
                         <w:txbxContent>
                           <w:p>
@@ -8324,6 +10167,95 @@
     </w:lvl>
   </w:abstractNum>
   <w:abstractNum w:abstractNumId="11" w15:restartNumberingAfterBreak="0">
+    <w:nsid w:val="21CB13A3"/>
+    <w:multiLevelType w:val="hybridMultilevel"/>
+    <w:tmpl w:val="C65C40C2"/>
+    <w:lvl w:ilvl="0" w:tplc="040C000F">
+      <w:start w:val="1"/>
+      <w:numFmt w:val="decimal"/>
+      <w:lvlText w:val="%1."/>
+      <w:lvlJc w:val="left"/>
+      <w:pPr>
+        <w:ind w:left="720" w:hanging="360"/>
+      </w:pPr>
+      <w:rPr>
+        <w:rFonts w:hint="default"/>
+      </w:rPr>
+    </w:lvl>
+    <w:lvl w:ilvl="1" w:tplc="040C0019" w:tentative="1">
+      <w:start w:val="1"/>
+      <w:numFmt w:val="lowerLetter"/>
+      <w:lvlText w:val="%2."/>
+      <w:lvlJc w:val="left"/>
+      <w:pPr>
+        <w:ind w:left="1440" w:hanging="360"/>
+      </w:pPr>
+    </w:lvl>
+    <w:lvl w:ilvl="2" w:tplc="040C001B" w:tentative="1">
+      <w:start w:val="1"/>
+      <w:numFmt w:val="lowerRoman"/>
+      <w:lvlText w:val="%3."/>
+      <w:lvlJc w:val="right"/>
+      <w:pPr>
+        <w:ind w:left="2160" w:hanging="180"/>
+      </w:pPr>
+    </w:lvl>
+    <w:lvl w:ilvl="3" w:tplc="040C000F" w:tentative="1">
+      <w:start w:val="1"/>
+      <w:numFmt w:val="decimal"/>
+      <w:lvlText w:val="%4."/>
+      <w:lvlJc w:val="left"/>
+      <w:pPr>
+        <w:ind w:left="2880" w:hanging="360"/>
+      </w:pPr>
+    </w:lvl>
+    <w:lvl w:ilvl="4" w:tplc="040C0019" w:tentative="1">
+      <w:start w:val="1"/>
+      <w:numFmt w:val="lowerLetter"/>
+      <w:lvlText w:val="%5."/>
+      <w:lvlJc w:val="left"/>
+      <w:pPr>
+        <w:ind w:left="3600" w:hanging="360"/>
+      </w:pPr>
+    </w:lvl>
+    <w:lvl w:ilvl="5" w:tplc="040C001B" w:tentative="1">
+      <w:start w:val="1"/>
+      <w:numFmt w:val="lowerRoman"/>
+      <w:lvlText w:val="%6."/>
+      <w:lvlJc w:val="right"/>
+      <w:pPr>
+        <w:ind w:left="4320" w:hanging="180"/>
+      </w:pPr>
+    </w:lvl>
+    <w:lvl w:ilvl="6" w:tplc="040C000F" w:tentative="1">
+      <w:start w:val="1"/>
+      <w:numFmt w:val="decimal"/>
+      <w:lvlText w:val="%7."/>
+      <w:lvlJc w:val="left"/>
+      <w:pPr>
+        <w:ind w:left="5040" w:hanging="360"/>
+      </w:pPr>
+    </w:lvl>
+    <w:lvl w:ilvl="7" w:tplc="040C0019" w:tentative="1">
+      <w:start w:val="1"/>
+      <w:numFmt w:val="lowerLetter"/>
+      <w:lvlText w:val="%8."/>
+      <w:lvlJc w:val="left"/>
+      <w:pPr>
+        <w:ind w:left="5760" w:hanging="360"/>
+      </w:pPr>
+    </w:lvl>
+    <w:lvl w:ilvl="8" w:tplc="040C001B" w:tentative="1">
+      <w:start w:val="1"/>
+      <w:numFmt w:val="lowerRoman"/>
+      <w:lvlText w:val="%9."/>
+      <w:lvlJc w:val="right"/>
+      <w:pPr>
+        <w:ind w:left="6480" w:hanging="180"/>
+      </w:pPr>
+    </w:lvl>
+  </w:abstractNum>
+  <w:abstractNum w:abstractNumId="12" w15:restartNumberingAfterBreak="0">
     <w:nsid w:val="251307D7"/>
     <w:multiLevelType w:val="multilevel"/>
     <w:tmpl w:val="E49CE4E8"/>
@@ -8472,7 +10404,7 @@
       </w:rPr>
     </w:lvl>
   </w:abstractNum>
-  <w:abstractNum w:abstractNumId="12" w15:restartNumberingAfterBreak="0">
+  <w:abstractNum w:abstractNumId="13" w15:restartNumberingAfterBreak="0">
     <w:nsid w:val="257D6B03"/>
     <w:multiLevelType w:val="hybridMultilevel"/>
     <w:tmpl w:val="56C66560"/>
@@ -8585,7 +10517,7 @@
       </w:rPr>
     </w:lvl>
   </w:abstractNum>
-  <w:abstractNum w:abstractNumId="13" w15:restartNumberingAfterBreak="0">
+  <w:abstractNum w:abstractNumId="14" w15:restartNumberingAfterBreak="0">
     <w:nsid w:val="29E02935"/>
     <w:multiLevelType w:val="hybridMultilevel"/>
     <w:tmpl w:val="35F8DFC2"/>
@@ -8698,7 +10630,96 @@
       </w:rPr>
     </w:lvl>
   </w:abstractNum>
-  <w:abstractNum w:abstractNumId="14" w15:restartNumberingAfterBreak="0">
+  <w:abstractNum w:abstractNumId="15" w15:restartNumberingAfterBreak="0">
+    <w:nsid w:val="33895422"/>
+    <w:multiLevelType w:val="hybridMultilevel"/>
+    <w:tmpl w:val="9492208C"/>
+    <w:lvl w:ilvl="0" w:tplc="9378FC4C">
+      <w:start w:val="1"/>
+      <w:numFmt w:val="decimal"/>
+      <w:lvlText w:val="%1."/>
+      <w:lvlJc w:val="left"/>
+      <w:pPr>
+        <w:ind w:left="1068" w:hanging="360"/>
+      </w:pPr>
+      <w:rPr>
+        <w:rFonts w:hint="default"/>
+      </w:rPr>
+    </w:lvl>
+    <w:lvl w:ilvl="1" w:tplc="040C0019" w:tentative="1">
+      <w:start w:val="1"/>
+      <w:numFmt w:val="lowerLetter"/>
+      <w:lvlText w:val="%2."/>
+      <w:lvlJc w:val="left"/>
+      <w:pPr>
+        <w:ind w:left="1788" w:hanging="360"/>
+      </w:pPr>
+    </w:lvl>
+    <w:lvl w:ilvl="2" w:tplc="040C001B" w:tentative="1">
+      <w:start w:val="1"/>
+      <w:numFmt w:val="lowerRoman"/>
+      <w:lvlText w:val="%3."/>
+      <w:lvlJc w:val="right"/>
+      <w:pPr>
+        <w:ind w:left="2508" w:hanging="180"/>
+      </w:pPr>
+    </w:lvl>
+    <w:lvl w:ilvl="3" w:tplc="040C000F" w:tentative="1">
+      <w:start w:val="1"/>
+      <w:numFmt w:val="decimal"/>
+      <w:lvlText w:val="%4."/>
+      <w:lvlJc w:val="left"/>
+      <w:pPr>
+        <w:ind w:left="3228" w:hanging="360"/>
+      </w:pPr>
+    </w:lvl>
+    <w:lvl w:ilvl="4" w:tplc="040C0019" w:tentative="1">
+      <w:start w:val="1"/>
+      <w:numFmt w:val="lowerLetter"/>
+      <w:lvlText w:val="%5."/>
+      <w:lvlJc w:val="left"/>
+      <w:pPr>
+        <w:ind w:left="3948" w:hanging="360"/>
+      </w:pPr>
+    </w:lvl>
+    <w:lvl w:ilvl="5" w:tplc="040C001B" w:tentative="1">
+      <w:start w:val="1"/>
+      <w:numFmt w:val="lowerRoman"/>
+      <w:lvlText w:val="%6."/>
+      <w:lvlJc w:val="right"/>
+      <w:pPr>
+        <w:ind w:left="4668" w:hanging="180"/>
+      </w:pPr>
+    </w:lvl>
+    <w:lvl w:ilvl="6" w:tplc="040C000F" w:tentative="1">
+      <w:start w:val="1"/>
+      <w:numFmt w:val="decimal"/>
+      <w:lvlText w:val="%7."/>
+      <w:lvlJc w:val="left"/>
+      <w:pPr>
+        <w:ind w:left="5388" w:hanging="360"/>
+      </w:pPr>
+    </w:lvl>
+    <w:lvl w:ilvl="7" w:tplc="040C0019" w:tentative="1">
+      <w:start w:val="1"/>
+      <w:numFmt w:val="lowerLetter"/>
+      <w:lvlText w:val="%8."/>
+      <w:lvlJc w:val="left"/>
+      <w:pPr>
+        <w:ind w:left="6108" w:hanging="360"/>
+      </w:pPr>
+    </w:lvl>
+    <w:lvl w:ilvl="8" w:tplc="040C001B" w:tentative="1">
+      <w:start w:val="1"/>
+      <w:numFmt w:val="lowerRoman"/>
+      <w:lvlText w:val="%9."/>
+      <w:lvlJc w:val="right"/>
+      <w:pPr>
+        <w:ind w:left="6828" w:hanging="180"/>
+      </w:pPr>
+    </w:lvl>
+  </w:abstractNum>
+  <w:abstractNum w:abstractNumId="16" w15:restartNumberingAfterBreak="0">
     <w:nsid w:val="34380312"/>
     <w:multiLevelType w:val="hybridMultilevel"/>
     <w:tmpl w:val="11A66ECC"/>
@@ -8787,7 +10808,7 @@
       </w:pPr>
     </w:lvl>
   </w:abstractNum>
-  <w:abstractNum w:abstractNumId="15" w15:restartNumberingAfterBreak="0">
+  <w:abstractNum w:abstractNumId="17" w15:restartNumberingAfterBreak="0">
     <w:nsid w:val="34CD6792"/>
     <w:multiLevelType w:val="hybridMultilevel"/>
     <w:tmpl w:val="FB8A81D0"/>
@@ -8900,7 +10921,7 @@
       </w:rPr>
     </w:lvl>
   </w:abstractNum>
-  <w:abstractNum w:abstractNumId="16" w15:restartNumberingAfterBreak="0">
+  <w:abstractNum w:abstractNumId="18" w15:restartNumberingAfterBreak="0">
     <w:nsid w:val="34E44A0E"/>
     <w:multiLevelType w:val="hybridMultilevel"/>
     <w:tmpl w:val="9E2ED930"/>
@@ -9013,7 +11034,7 @@
       </w:rPr>
     </w:lvl>
   </w:abstractNum>
-  <w:abstractNum w:abstractNumId="17" w15:restartNumberingAfterBreak="0">
+  <w:abstractNum w:abstractNumId="19" w15:restartNumberingAfterBreak="0">
     <w:nsid w:val="35DA1AA2"/>
     <w:multiLevelType w:val="hybridMultilevel"/>
     <w:tmpl w:val="FF4468A2"/>
@@ -9102,7 +11123,7 @@
       </w:pPr>
     </w:lvl>
   </w:abstractNum>
-  <w:abstractNum w:abstractNumId="18" w15:restartNumberingAfterBreak="0">
+  <w:abstractNum w:abstractNumId="20" w15:restartNumberingAfterBreak="0">
     <w:nsid w:val="394957A5"/>
     <w:multiLevelType w:val="hybridMultilevel"/>
     <w:tmpl w:val="D996DABA"/>
@@ -9191,7 +11212,7 @@
       </w:pPr>
     </w:lvl>
   </w:abstractNum>
-  <w:abstractNum w:abstractNumId="19" w15:restartNumberingAfterBreak="0">
+  <w:abstractNum w:abstractNumId="21" w15:restartNumberingAfterBreak="0">
     <w:nsid w:val="3F160336"/>
     <w:multiLevelType w:val="hybridMultilevel"/>
     <w:tmpl w:val="D996DABA"/>
@@ -9280,7 +11301,7 @@
       </w:pPr>
     </w:lvl>
   </w:abstractNum>
-  <w:abstractNum w:abstractNumId="20" w15:restartNumberingAfterBreak="0">
+  <w:abstractNum w:abstractNumId="22" w15:restartNumberingAfterBreak="0">
     <w:nsid w:val="4AC94FCE"/>
     <w:multiLevelType w:val="multilevel"/>
     <w:tmpl w:val="A64AFF72"/>
@@ -9429,7 +11450,7 @@
       </w:rPr>
     </w:lvl>
   </w:abstractNum>
-  <w:abstractNum w:abstractNumId="21" w15:restartNumberingAfterBreak="0">
+  <w:abstractNum w:abstractNumId="23" w15:restartNumberingAfterBreak="0">
     <w:nsid w:val="4BA550B9"/>
     <w:multiLevelType w:val="hybridMultilevel"/>
     <w:tmpl w:val="19AC409C"/>
@@ -9542,7 +11563,7 @@
       </w:rPr>
     </w:lvl>
   </w:abstractNum>
-  <w:abstractNum w:abstractNumId="22" w15:restartNumberingAfterBreak="0">
+  <w:abstractNum w:abstractNumId="24" w15:restartNumberingAfterBreak="0">
     <w:nsid w:val="4C082588"/>
     <w:multiLevelType w:val="hybridMultilevel"/>
     <w:tmpl w:val="B4F6D2F0"/>
@@ -9631,7 +11652,7 @@
       </w:pPr>
     </w:lvl>
   </w:abstractNum>
-  <w:abstractNum w:abstractNumId="23" w15:restartNumberingAfterBreak="0">
+  <w:abstractNum w:abstractNumId="25" w15:restartNumberingAfterBreak="0">
     <w:nsid w:val="4C4717A3"/>
     <w:multiLevelType w:val="hybridMultilevel"/>
     <w:tmpl w:val="5FCCAE0C"/>
@@ -9720,7 +11741,7 @@
       </w:pPr>
     </w:lvl>
   </w:abstractNum>
-  <w:abstractNum w:abstractNumId="24" w15:restartNumberingAfterBreak="0">
+  <w:abstractNum w:abstractNumId="26" w15:restartNumberingAfterBreak="0">
     <w:nsid w:val="589232D3"/>
     <w:multiLevelType w:val="hybridMultilevel"/>
     <w:tmpl w:val="8DCA19DC"/>
@@ -9809,7 +11830,7 @@
       </w:pPr>
     </w:lvl>
   </w:abstractNum>
-  <w:abstractNum w:abstractNumId="25" w15:restartNumberingAfterBreak="0">
+  <w:abstractNum w:abstractNumId="27" w15:restartNumberingAfterBreak="0">
     <w:nsid w:val="6022469D"/>
     <w:multiLevelType w:val="hybridMultilevel"/>
     <w:tmpl w:val="30B01F56"/>
@@ -9922,7 +11943,7 @@
       </w:rPr>
     </w:lvl>
   </w:abstractNum>
-  <w:abstractNum w:abstractNumId="26" w15:restartNumberingAfterBreak="0">
+  <w:abstractNum w:abstractNumId="28" w15:restartNumberingAfterBreak="0">
     <w:nsid w:val="63811CE1"/>
     <w:multiLevelType w:val="hybridMultilevel"/>
     <w:tmpl w:val="6E1E0B58"/>
@@ -10035,7 +12056,7 @@
       </w:rPr>
     </w:lvl>
   </w:abstractNum>
-  <w:abstractNum w:abstractNumId="27" w15:restartNumberingAfterBreak="0">
+  <w:abstractNum w:abstractNumId="29" w15:restartNumberingAfterBreak="0">
     <w:nsid w:val="651F2D3E"/>
     <w:multiLevelType w:val="hybridMultilevel"/>
     <w:tmpl w:val="950A3BE2"/>
@@ -10148,7 +12169,7 @@
       </w:rPr>
     </w:lvl>
   </w:abstractNum>
-  <w:abstractNum w:abstractNumId="28" w15:restartNumberingAfterBreak="0">
+  <w:abstractNum w:abstractNumId="30" w15:restartNumberingAfterBreak="0">
     <w:nsid w:val="6C47216B"/>
     <w:multiLevelType w:val="hybridMultilevel"/>
     <w:tmpl w:val="D520A800"/>
@@ -10237,7 +12258,7 @@
       </w:pPr>
     </w:lvl>
   </w:abstractNum>
-  <w:abstractNum w:abstractNumId="29" w15:restartNumberingAfterBreak="0">
+  <w:abstractNum w:abstractNumId="31" w15:restartNumberingAfterBreak="0">
     <w:nsid w:val="6F9B5AD1"/>
     <w:multiLevelType w:val="hybridMultilevel"/>
     <w:tmpl w:val="BBB81F78"/>
@@ -10323,7 +12344,7 @@
       </w:pPr>
     </w:lvl>
   </w:abstractNum>
-  <w:abstractNum w:abstractNumId="30" w15:restartNumberingAfterBreak="0">
+  <w:abstractNum w:abstractNumId="32" w15:restartNumberingAfterBreak="0">
     <w:nsid w:val="6FC80BE6"/>
     <w:multiLevelType w:val="hybridMultilevel"/>
     <w:tmpl w:val="53CC2468"/>
@@ -10436,7 +12457,7 @@
       </w:rPr>
     </w:lvl>
   </w:abstractNum>
-  <w:abstractNum w:abstractNumId="31" w15:restartNumberingAfterBreak="0">
+  <w:abstractNum w:abstractNumId="33" w15:restartNumberingAfterBreak="0">
     <w:nsid w:val="7497124D"/>
     <w:multiLevelType w:val="multilevel"/>
     <w:tmpl w:val="736ED47C"/>
@@ -10540,7 +12561,7 @@
       </w:rPr>
     </w:lvl>
   </w:abstractNum>
-  <w:abstractNum w:abstractNumId="32" w15:restartNumberingAfterBreak="0">
+  <w:abstractNum w:abstractNumId="34" w15:restartNumberingAfterBreak="0">
     <w:nsid w:val="7DE806D9"/>
     <w:multiLevelType w:val="hybridMultilevel"/>
     <w:tmpl w:val="9368AA96"/>
@@ -10629,7 +12650,7 @@
       </w:pPr>
     </w:lvl>
   </w:abstractNum>
-  <w:abstractNum w:abstractNumId="33" w15:restartNumberingAfterBreak="0">
+  <w:abstractNum w:abstractNumId="35" w15:restartNumberingAfterBreak="0">
     <w:nsid w:val="7E8A49AE"/>
     <w:multiLevelType w:val="multilevel"/>
     <w:tmpl w:val="D9424588"/>
@@ -10779,34 +12800,34 @@
     </w:lvl>
   </w:abstractNum>
   <w:num w:numId="1">
-    <w:abstractNumId w:val="32"/>
+    <w:abstractNumId w:val="34"/>
   </w:num>
   <w:num w:numId="2">
-    <w:abstractNumId w:val="14"/>
+    <w:abstractNumId w:val="16"/>
   </w:num>
   <w:num w:numId="3">
     <w:abstractNumId w:val="1"/>
   </w:num>
   <w:num w:numId="4">
-    <w:abstractNumId w:val="28"/>
+    <w:abstractNumId w:val="30"/>
   </w:num>
   <w:num w:numId="5">
-    <w:abstractNumId w:val="23"/>
+    <w:abstractNumId w:val="25"/>
   </w:num>
   <w:num w:numId="6">
-    <w:abstractNumId w:val="22"/>
+    <w:abstractNumId w:val="24"/>
   </w:num>
   <w:num w:numId="7">
     <w:abstractNumId w:val="10"/>
   </w:num>
   <w:num w:numId="8">
-    <w:abstractNumId w:val="15"/>
+    <w:abstractNumId w:val="17"/>
   </w:num>
   <w:num w:numId="9">
-    <w:abstractNumId w:val="18"/>
+    <w:abstractNumId w:val="20"/>
   </w:num>
   <w:num w:numId="10">
-    <w:abstractNumId w:val="25"/>
+    <w:abstractNumId w:val="27"/>
   </w:num>
   <w:num w:numId="11">
     <w:abstractNumId w:val="6"/>
@@ -10824,34 +12845,34 @@
     <w:abstractNumId w:val="9"/>
   </w:num>
   <w:num w:numId="16">
-    <w:abstractNumId w:val="33"/>
+    <w:abstractNumId w:val="35"/>
   </w:num>
   <w:num w:numId="17">
     <w:abstractNumId w:val="4"/>
   </w:num>
   <w:num w:numId="18">
-    <w:abstractNumId w:val="20"/>
+    <w:abstractNumId w:val="22"/>
   </w:num>
   <w:num w:numId="19">
-    <w:abstractNumId w:val="11"/>
+    <w:abstractNumId w:val="12"/>
   </w:num>
   <w:num w:numId="20">
+    <w:abstractNumId w:val="21"/>
+  </w:num>
+  <w:num w:numId="21">
     <w:abstractNumId w:val="19"/>
   </w:num>
-  <w:num w:numId="21">
-    <w:abstractNumId w:val="17"/>
-  </w:num>
   <w:num w:numId="22">
-    <w:abstractNumId w:val="24"/>
+    <w:abstractNumId w:val="26"/>
   </w:num>
   <w:num w:numId="23">
-    <w:abstractNumId w:val="31"/>
+    <w:abstractNumId w:val="33"/>
   </w:num>
   <w:num w:numId="24">
     <w:abstractNumId w:val="5"/>
   </w:num>
   <w:num w:numId="25">
-    <w:abstractNumId w:val="26"/>
+    <w:abstractNumId w:val="28"/>
   </w:num>
   <w:num w:numId="26">
     <w:abstractNumId w:val="0"/>
@@ -10860,25 +12881,31 @@
     <w:abstractNumId w:val="3"/>
   </w:num>
   <w:num w:numId="28">
-    <w:abstractNumId w:val="21"/>
+    <w:abstractNumId w:val="23"/>
   </w:num>
   <w:num w:numId="29">
+    <w:abstractNumId w:val="31"/>
+  </w:num>
+  <w:num w:numId="30">
     <w:abstractNumId w:val="29"/>
   </w:num>
-  <w:num w:numId="30">
-    <w:abstractNumId w:val="27"/>
-  </w:num>
   <w:num w:numId="31">
-    <w:abstractNumId w:val="30"/>
+    <w:abstractNumId w:val="32"/>
   </w:num>
   <w:num w:numId="32">
+    <w:abstractNumId w:val="14"/>
+  </w:num>
+  <w:num w:numId="33">
     <w:abstractNumId w:val="13"/>
   </w:num>
-  <w:num w:numId="33">
-    <w:abstractNumId w:val="12"/>
+  <w:num w:numId="34">
+    <w:abstractNumId w:val="18"/>
   </w:num>
-  <w:num w:numId="34">
-    <w:abstractNumId w:val="16"/>
+  <w:num w:numId="35">
+    <w:abstractNumId w:val="11"/>
+  </w:num>
+  <w:num w:numId="36">
+    <w:abstractNumId w:val="15"/>
   </w:num>
 </w:numbering>
 </file>
@@ -11006,6 +13033,7 @@
     <w:lsdException w:name="HTML Sample" w:semiHidden="1" w:unhideWhenUsed="1"/>
     <w:lsdException w:name="HTML Typewriter" w:semiHidden="1" w:unhideWhenUsed="1"/>
     <w:lsdException w:name="HTML Variable" w:semiHidden="1" w:unhideWhenUsed="1"/>
+    <w:lsdException w:name="Normal Table" w:semiHidden="1" w:unhideWhenUsed="1"/>
     <w:lsdException w:name="annotation subject" w:semiHidden="1" w:unhideWhenUsed="1"/>
     <w:lsdException w:name="No List" w:semiHidden="1" w:unhideWhenUsed="1"/>
     <w:lsdException w:name="Outline List 1" w:semiHidden="1" w:unhideWhenUsed="1"/>
@@ -11052,8 +13080,10 @@
     <w:lsdException w:name="Table Subtle 2" w:semiHidden="1" w:unhideWhenUsed="1"/>
     <w:lsdException w:name="Table Web 1" w:semiHidden="1" w:unhideWhenUsed="1"/>
     <w:lsdException w:name="Table Web 2" w:semiHidden="1" w:unhideWhenUsed="1"/>
+    <w:lsdException w:name="Table Web 3" w:semiHidden="1" w:unhideWhenUsed="1"/>
     <w:lsdException w:name="Balloon Text" w:semiHidden="1" w:unhideWhenUsed="1"/>
     <w:lsdException w:name="Table Grid" w:uiPriority="39"/>
+    <w:lsdException w:name="Table Theme" w:semiHidden="1" w:unhideWhenUsed="1"/>
     <w:lsdException w:name="Placeholder Text" w:semiHidden="1"/>
     <w:lsdException w:name="No Spacing" w:uiPriority="1" w:qFormat="1"/>
     <w:lsdException w:name="Light Shading" w:uiPriority="60"/>
@@ -12094,7 +14124,7 @@
 </file>
 
 <file path=customXml/itemProps1.xml><?xml version="1.0" encoding="utf-8"?>
-<ds:datastoreItem xmlns:ds="http://schemas.openxmlformats.org/officeDocument/2006/customXml" ds:itemID="{7CE9CB12-1973-4FC0-B098-53AAC4F244C2}">
+<ds:datastoreItem xmlns:ds="http://schemas.openxmlformats.org/officeDocument/2006/customXml" ds:itemID="{5F0E4C25-2A71-CB45-8857-88EFC34E4A07}">
   <ds:schemaRefs>
     <ds:schemaRef ds:uri="http://schemas.openxmlformats.org/officeDocument/2006/bibliography"/>
   </ds:schemaRefs>

--- a/LIVRABLE-2/Specifications Techniques.docx
+++ b/LIVRABLE-2/Specifications Techniques.docx
@@ -184,7 +184,7 @@
                 <v:stroke joinstyle="miter"/>
                 <v:path gradientshapeok="t" o:connecttype="rect"/>
               </v:shapetype>
-              <v:shape id="officeArt object" o:spid="_x0000_s1026" type="#_x0000_t202" style="position:absolute;margin-left:438.65pt;margin-top:631.8pt;width:269.65pt;height:176.35pt;z-index:251672576;visibility:visible;mso-wrap-style:square;mso-width-percent:0;mso-height-percent:0;mso-wrap-distance-left:12pt;mso-wrap-distance-top:12pt;mso-wrap-distance-right:12pt;mso-wrap-distance-bottom:12pt;mso-position-horizontal:absolute;mso-position-horizontal-relative:page;mso-position-vertical:absolute;mso-position-vertical-relative:page;mso-width-percent:0;mso-height-percent:0;mso-width-relative:margin;mso-height-relative:margin;v-text-anchor:top" wrapcoords="0 0 21600 0 21600 21600 0 21600 0 0" o:gfxdata="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" filled="f" stroked="f" strokeweight="1pt">
+              <v:shape id="officeArt object" o:spid="_x0000_s1026" type="#_x0000_t202" style="position:absolute;margin-left:438.65pt;margin-top:631.8pt;width:269.65pt;height:176.35pt;z-index:251672576;visibility:visible;mso-wrap-style:square;mso-width-percent:0;mso-height-percent:0;mso-wrap-distance-left:12pt;mso-wrap-distance-top:12pt;mso-wrap-distance-right:12pt;mso-wrap-distance-bottom:12pt;mso-position-horizontal:absolute;mso-position-horizontal-relative:page;mso-position-vertical:absolute;mso-position-vertical-relative:page;mso-width-percent:0;mso-height-percent:0;mso-width-relative:margin;mso-height-relative:margin;v-text-anchor:top" wrapcoords="0 0 21600 0 21600 21600 0 21600 0 0" o:gfxdata="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" filled="f" stroked="f" strokeweight="1pt">
                 <v:stroke miterlimit="4"/>
                 <v:textbox inset="4pt,4pt,4pt,4pt">
                   <w:txbxContent>
@@ -418,7 +418,7 @@
           </mc:Choice>
           <mc:Fallback>
             <w:pict>
-              <v:shape w14:anchorId="4F71B169" id="_x0000_s1027" type="#_x0000_t202" style="position:absolute;margin-left:62.5pt;margin-top:409.6pt;width:442pt;height:117.5pt;z-index:251669504;visibility:visible;mso-wrap-style:square;mso-height-percent:0;mso-wrap-distance-left:12pt;mso-wrap-distance-top:12pt;mso-wrap-distance-right:12pt;mso-wrap-distance-bottom:12pt;mso-position-horizontal:absolute;mso-position-horizontal-relative:page;mso-position-vertical:absolute;mso-position-vertical-relative:page;mso-height-percent:0;mso-height-relative:margin;v-text-anchor:top" o:gfxdata="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" filled="f" stroked="f" strokeweight="1pt">
+              <v:shape w14:anchorId="4F71B169" id="_x0000_s1027" type="#_x0000_t202" style="position:absolute;margin-left:62.5pt;margin-top:409.6pt;width:442pt;height:117.5pt;z-index:251669504;visibility:visible;mso-wrap-style:square;mso-height-percent:0;mso-wrap-distance-left:12pt;mso-wrap-distance-top:12pt;mso-wrap-distance-right:12pt;mso-wrap-distance-bottom:12pt;mso-position-horizontal:absolute;mso-position-horizontal-relative:page;mso-position-vertical:absolute;mso-position-vertical-relative:page;mso-height-percent:0;mso-height-relative:margin;v-text-anchor:top" o:gfxdata="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" filled="f" stroked="f" strokeweight="1pt">
                 <v:stroke miterlimit="4"/>
                 <v:textbox inset="4pt,4pt,4pt,4pt">
                   <w:txbxContent>
@@ -731,7 +731,7 @@
           </mc:Choice>
           <mc:Fallback>
             <w:pict>
-              <v:shape w14:anchorId="67E98239" id="_x0000_s1028" type="#_x0000_t202" style="position:absolute;margin-left:13.3pt;margin-top:48.65pt;width:473.5pt;height:55.25pt;z-index:251670528;visibility:visible;mso-wrap-style:square;mso-width-percent:0;mso-height-percent:0;mso-wrap-distance-left:12pt;mso-wrap-distance-top:12pt;mso-wrap-distance-right:12pt;mso-wrap-distance-bottom:12pt;mso-position-horizontal:absolute;mso-position-horizontal-relative:page;mso-position-vertical:absolute;mso-position-vertical-relative:page;mso-width-percent:0;mso-height-percent:0;mso-width-relative:margin;mso-height-relative:margin;v-text-anchor:top" wrapcoords="0 0 21600 0 21600 21600 0 21600 0 0" o:gfxdata="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" filled="f" stroked="f" strokeweight="1pt">
+              <v:shape w14:anchorId="67E98239" id="_x0000_s1028" type="#_x0000_t202" style="position:absolute;margin-left:13.3pt;margin-top:48.65pt;width:473.5pt;height:55.25pt;z-index:251670528;visibility:visible;mso-wrap-style:square;mso-width-percent:0;mso-height-percent:0;mso-wrap-distance-left:12pt;mso-wrap-distance-top:12pt;mso-wrap-distance-right:12pt;mso-wrap-distance-bottom:12pt;mso-position-horizontal:absolute;mso-position-horizontal-relative:page;mso-position-vertical:absolute;mso-position-vertical-relative:page;mso-width-percent:0;mso-height-percent:0;mso-width-relative:margin;mso-height-relative:margin;v-text-anchor:top" wrapcoords="0 0 21600 0 21600 21600 0 21600 0 0" o:gfxdata="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" filled="f" stroked="f" strokeweight="1pt">
                 <v:stroke miterlimit="4"/>
                 <v:textbox inset="4pt,4pt,4pt,4pt">
                   <w:txbxContent>
@@ -790,11 +790,9 @@
           </mc:Fallback>
         </mc:AlternateContent>
       </w:r>
-      <w:proofErr w:type="spellStart"/>
       <w:r>
         <w:t>qqqqq</w:t>
       </w:r>
-      <w:proofErr w:type="spellEnd"/>
     </w:p>
     <w:p/>
     <w:sdt>
@@ -824,12 +822,7 @@
             <w:pStyle w:val="En-ttedetabledesmatires"/>
           </w:pPr>
           <w:r>
-            <w:t>Table des matiè</w:t>
-          </w:r>
-          <w:bookmarkStart w:id="0" w:name="_GoBack"/>
-          <w:bookmarkEnd w:id="0"/>
-          <w:r>
-            <w:t>res</w:t>
+            <w:t>Table des matières</w:t>
           </w:r>
         </w:p>
         <w:p>
@@ -2676,12 +2669,12 @@
         <w:pStyle w:val="Titre1"/>
         <w:jc w:val="both"/>
       </w:pPr>
-      <w:bookmarkStart w:id="1" w:name="_Toc17961268"/>
+      <w:bookmarkStart w:id="0" w:name="_Toc17961268"/>
       <w:r>
         <w:lastRenderedPageBreak/>
         <w:t>Diagramme de cas d’utilisation</w:t>
       </w:r>
-      <w:bookmarkEnd w:id="1"/>
+      <w:bookmarkEnd w:id="0"/>
     </w:p>
     <w:p>
       <w:pPr>
@@ -3589,11 +3582,11 @@
       <w:pPr>
         <w:pStyle w:val="Titre1"/>
       </w:pPr>
-      <w:bookmarkStart w:id="2" w:name="_Toc17961269"/>
+      <w:bookmarkStart w:id="1" w:name="_Toc17961269"/>
       <w:r>
         <w:t>Diagramme de séquence : Connexion</w:t>
       </w:r>
-      <w:bookmarkEnd w:id="2"/>
+      <w:bookmarkEnd w:id="1"/>
     </w:p>
     <w:p/>
     <w:p>
@@ -3664,12 +3657,12 @@
         <w:pStyle w:val="Titre1"/>
         <w:jc w:val="both"/>
       </w:pPr>
-      <w:bookmarkStart w:id="3" w:name="_Toc17961270"/>
+      <w:bookmarkStart w:id="2" w:name="_Toc17961270"/>
       <w:r>
         <w:lastRenderedPageBreak/>
         <w:t>Diagramme de séquence : Création Plan</w:t>
       </w:r>
-      <w:bookmarkEnd w:id="3"/>
+      <w:bookmarkEnd w:id="2"/>
     </w:p>
     <w:p>
       <w:pPr>
@@ -3764,11 +3757,11 @@
         <w:pStyle w:val="Titre1"/>
         <w:jc w:val="both"/>
       </w:pPr>
-      <w:bookmarkStart w:id="4" w:name="_Toc17961271"/>
+      <w:bookmarkStart w:id="3" w:name="_Toc17961271"/>
       <w:r>
         <w:t>Diagramme de séquence : Modification plan</w:t>
       </w:r>
-      <w:bookmarkEnd w:id="4"/>
+      <w:bookmarkEnd w:id="3"/>
     </w:p>
     <w:p>
       <w:pPr>
@@ -3864,11 +3857,11 @@
       <w:pPr>
         <w:pStyle w:val="Titre1"/>
       </w:pPr>
-      <w:bookmarkStart w:id="5" w:name="_Toc17961272"/>
+      <w:bookmarkStart w:id="4" w:name="_Toc17961272"/>
       <w:r>
         <w:t>Diagramme de séquence : Consultation plan</w:t>
       </w:r>
-      <w:bookmarkEnd w:id="5"/>
+      <w:bookmarkEnd w:id="4"/>
     </w:p>
     <w:p/>
     <w:p>
@@ -3945,14 +3938,43 @@
       <w:pPr>
         <w:pStyle w:val="Titre1"/>
       </w:pPr>
-      <w:bookmarkStart w:id="6" w:name="_Toc17961273"/>
+      <w:bookmarkStart w:id="5" w:name="_Toc17961273"/>
       <w:r>
         <w:lastRenderedPageBreak/>
         <w:t>Dépendances externes</w:t>
       </w:r>
-      <w:bookmarkEnd w:id="6"/>
-    </w:p>
-    <w:p/>
+      <w:bookmarkEnd w:id="5"/>
+    </w:p>
+    <w:p>
+      <w:pPr>
+        <w:pStyle w:val="Titre1"/>
+      </w:pPr>
+    </w:p>
+    <w:p>
+      <w:pPr>
+        <w:rPr>
+          <w:rFonts w:cstheme="minorHAnsi"/>
+          <w:color w:val="000000"/>
+        </w:rPr>
+      </w:pPr>
+      <w:r>
+        <w:t xml:space="preserve">Pour la préparation de la solution il y a bien entendu des </w:t>
+      </w:r>
+      <w:r>
+        <w:rPr>
+          <w:rFonts w:cstheme="minorHAnsi"/>
+          <w:color w:val="000000"/>
+        </w:rPr>
+        <w:t>facteurs externes importants à prendre en compte pour le bon développement du projet</w:t>
+      </w:r>
+      <w:r>
+        <w:rPr>
+          <w:rFonts w:cstheme="minorHAnsi"/>
+          <w:color w:val="000000"/>
+        </w:rPr>
+        <w:t>.</w:t>
+      </w:r>
+    </w:p>
     <w:p>
       <w:pPr>
         <w:autoSpaceDE w:val="0"/>
@@ -3969,7 +3991,7 @@
           <w:rFonts w:cstheme="minorHAnsi"/>
           <w:color w:val="000000"/>
         </w:rPr>
-        <w:t>Pour la préparation de la solution il y a, bien entendu, des facteurs externes importants à prendre en compte pour le bon développement du projet.</w:t>
+        <w:t>Premièrement, il faudra prendre en compte les besoins du client qui seront la ligne directrice du développement du projet.</w:t>
       </w:r>
     </w:p>
     <w:p>
@@ -3988,34 +4010,61 @@
           <w:rFonts w:cstheme="minorHAnsi"/>
           <w:color w:val="000000"/>
         </w:rPr>
-        <w:t>Premièrement, il faudra prendre en compte les besoins du client qui seront la ligne directrice du développement du projet.</w:t>
-      </w:r>
-    </w:p>
-    <w:p>
-      <w:pPr>
-        <w:autoSpaceDE w:val="0"/>
-        <w:autoSpaceDN w:val="0"/>
-        <w:adjustRightInd w:val="0"/>
-        <w:jc w:val="both"/>
+        <w:t xml:space="preserve">Ensuite, </w:t>
+      </w:r>
+      <w:r>
         <w:rPr>
           <w:rFonts w:cstheme="minorHAnsi"/>
           <w:color w:val="000000"/>
         </w:rPr>
-      </w:pPr>
+        <w:t>pour notre</w:t>
+      </w:r>
       <w:r>
         <w:rPr>
           <w:rFonts w:cstheme="minorHAnsi"/>
           <w:color w:val="000000"/>
         </w:rPr>
-        <w:t>Ensuite, le projet traitant de construction de maisons modulaires, les fournisseurs des différentes pièces seront un des éléments externes indispensables au projet car ils représentes l’étape de transition entre la commande et la construction.</w:t>
-      </w:r>
-    </w:p>
-    <w:p>
-      <w:pPr>
-        <w:jc w:val="both"/>
+        <w:t xml:space="preserve"> projet traitant de construction de maisons modulaires, les fournisseurs des différentes pièces seront un des éléments externes indispensables au projet car ils </w:t>
+      </w:r>
+      <w:r>
         <w:rPr>
           <w:rFonts w:cstheme="minorHAnsi"/>
+          <w:color w:val="000000"/>
         </w:rPr>
+        <w:t>représentent</w:t>
+      </w:r>
+      <w:r>
+        <w:rPr>
+          <w:rFonts w:cstheme="minorHAnsi"/>
+          <w:color w:val="000000"/>
+        </w:rPr>
+        <w:t xml:space="preserve"> l’étape de transition entre la commande et la construction.</w:t>
+      </w:r>
+      <w:r>
+        <w:rPr>
+          <w:rFonts w:cstheme="minorHAnsi"/>
+          <w:color w:val="000000"/>
+        </w:rPr>
+        <w:t xml:space="preserve"> C’est eux qui </w:t>
+      </w:r>
+      <w:r>
+        <w:rPr>
+          <w:rFonts w:cstheme="minorHAnsi"/>
+          <w:color w:val="000000"/>
+        </w:rPr>
+        <w:t>permettront</w:t>
+      </w:r>
+      <w:r>
+        <w:rPr>
+          <w:rFonts w:cstheme="minorHAnsi"/>
+          <w:color w:val="000000"/>
+        </w:rPr>
+        <w:t xml:space="preserve"> de fixer le prix des différents composants à un instant T.</w:t>
+      </w:r>
+    </w:p>
+    <w:p>
+      <w:pPr>
+        <w:jc w:val="both"/>
       </w:pPr>
       <w:r>
         <w:rPr>
@@ -4024,12 +4073,10 @@
         </w:rPr>
         <w:t>Enfin, le système de paiement et facturation sera entièrement pris en charge par le client de la solution.</w:t>
       </w:r>
-    </w:p>
-    <w:p>
-      <w:pPr>
-        <w:pStyle w:val="Titre1"/>
-      </w:pPr>
-    </w:p>
+      <w:bookmarkStart w:id="6" w:name="_GoBack"/>
+      <w:bookmarkEnd w:id="6"/>
+    </w:p>
+    <w:p/>
     <w:p>
       <w:pPr>
         <w:pStyle w:val="Titre1"/>
@@ -4158,11 +4205,10 @@
             <w:tcW w:w="4698" w:type="dxa"/>
           </w:tcPr>
           <w:p>
-            <w:proofErr w:type="spellStart"/>
-            <w:r>
+            <w:r>
+              <w:lastRenderedPageBreak/>
               <w:t>Id_plan</w:t>
             </w:r>
-            <w:proofErr w:type="spellEnd"/>
           </w:p>
         </w:tc>
         <w:tc>
@@ -4182,12 +4228,9 @@
             <w:tcW w:w="4698" w:type="dxa"/>
           </w:tcPr>
           <w:p>
-            <w:proofErr w:type="spellStart"/>
-            <w:r>
-              <w:lastRenderedPageBreak/>
+            <w:r>
               <w:t>date_creation</w:t>
             </w:r>
-            <w:proofErr w:type="spellEnd"/>
           </w:p>
         </w:tc>
         <w:tc>
@@ -4207,11 +4250,9 @@
             <w:tcW w:w="4698" w:type="dxa"/>
           </w:tcPr>
           <w:p>
-            <w:proofErr w:type="spellStart"/>
             <w:r>
               <w:t>date_derniere_modification</w:t>
             </w:r>
-            <w:proofErr w:type="spellEnd"/>
           </w:p>
         </w:tc>
         <w:tc>
@@ -4231,11 +4272,9 @@
             <w:tcW w:w="4698" w:type="dxa"/>
           </w:tcPr>
           <w:p>
-            <w:proofErr w:type="spellStart"/>
             <w:r>
               <w:t>Largeur_plan</w:t>
             </w:r>
-            <w:proofErr w:type="spellEnd"/>
           </w:p>
         </w:tc>
         <w:tc>
@@ -4255,11 +4294,9 @@
             <w:tcW w:w="4698" w:type="dxa"/>
           </w:tcPr>
           <w:p>
-            <w:proofErr w:type="spellStart"/>
             <w:r>
               <w:t>Longueur_plan</w:t>
             </w:r>
-            <w:proofErr w:type="spellEnd"/>
           </w:p>
         </w:tc>
         <w:tc>
@@ -4279,11 +4316,9 @@
             <w:tcW w:w="4698" w:type="dxa"/>
           </w:tcPr>
           <w:p>
-            <w:proofErr w:type="spellStart"/>
             <w:r>
               <w:t>Prix_total_HT_plan</w:t>
             </w:r>
-            <w:proofErr w:type="spellEnd"/>
           </w:p>
         </w:tc>
         <w:tc>
@@ -4303,11 +4338,9 @@
             <w:tcW w:w="4698" w:type="dxa"/>
           </w:tcPr>
           <w:p>
-            <w:proofErr w:type="spellStart"/>
             <w:r>
               <w:t>Prix_total_TTC_plan</w:t>
             </w:r>
-            <w:proofErr w:type="spellEnd"/>
           </w:p>
         </w:tc>
         <w:tc>
@@ -4352,11 +4385,9 @@
             <w:tcW w:w="4698" w:type="dxa"/>
           </w:tcPr>
           <w:p>
-            <w:proofErr w:type="spellStart"/>
             <w:r>
               <w:t>Id_client</w:t>
             </w:r>
-            <w:proofErr w:type="spellEnd"/>
           </w:p>
         </w:tc>
         <w:tc>
@@ -4376,11 +4407,9 @@
             <w:tcW w:w="4698" w:type="dxa"/>
           </w:tcPr>
           <w:p>
-            <w:proofErr w:type="spellStart"/>
             <w:r>
               <w:t>Nom_client</w:t>
             </w:r>
-            <w:proofErr w:type="spellEnd"/>
           </w:p>
         </w:tc>
         <w:tc>
@@ -4400,11 +4429,9 @@
             <w:tcW w:w="4698" w:type="dxa"/>
           </w:tcPr>
           <w:p>
-            <w:proofErr w:type="spellStart"/>
             <w:r>
               <w:t>Code_client</w:t>
             </w:r>
-            <w:proofErr w:type="spellEnd"/>
           </w:p>
         </w:tc>
         <w:tc>
@@ -4424,11 +4451,9 @@
             <w:tcW w:w="4698" w:type="dxa"/>
           </w:tcPr>
           <w:p>
-            <w:proofErr w:type="spellStart"/>
             <w:r>
               <w:t>Mdp_client</w:t>
             </w:r>
-            <w:proofErr w:type="spellEnd"/>
           </w:p>
         </w:tc>
         <w:tc>
@@ -4448,11 +4473,9 @@
             <w:tcW w:w="4698" w:type="dxa"/>
           </w:tcPr>
           <w:p>
-            <w:proofErr w:type="spellStart"/>
             <w:r>
               <w:t>Telephone_client</w:t>
             </w:r>
-            <w:proofErr w:type="spellEnd"/>
           </w:p>
         </w:tc>
         <w:tc>
@@ -4472,11 +4495,9 @@
             <w:tcW w:w="4698" w:type="dxa"/>
           </w:tcPr>
           <w:p>
-            <w:proofErr w:type="spellStart"/>
             <w:r>
               <w:t>Adresse_client</w:t>
             </w:r>
-            <w:proofErr w:type="spellEnd"/>
           </w:p>
         </w:tc>
         <w:tc>
@@ -4496,11 +4517,9 @@
             <w:tcW w:w="4698" w:type="dxa"/>
           </w:tcPr>
           <w:p>
-            <w:proofErr w:type="spellStart"/>
             <w:r>
               <w:t>Email_client</w:t>
             </w:r>
-            <w:proofErr w:type="spellEnd"/>
           </w:p>
         </w:tc>
         <w:tc>
@@ -4545,11 +4564,9 @@
             <w:tcW w:w="4698" w:type="dxa"/>
           </w:tcPr>
           <w:p>
-            <w:proofErr w:type="spellStart"/>
             <w:r>
               <w:t>Id_commercial</w:t>
             </w:r>
-            <w:proofErr w:type="spellEnd"/>
           </w:p>
         </w:tc>
         <w:tc>
@@ -4569,11 +4586,9 @@
             <w:tcW w:w="4698" w:type="dxa"/>
           </w:tcPr>
           <w:p>
-            <w:proofErr w:type="spellStart"/>
             <w:r>
               <w:t>Prenom_commercial</w:t>
             </w:r>
-            <w:proofErr w:type="spellEnd"/>
           </w:p>
         </w:tc>
         <w:tc>
@@ -4593,11 +4608,9 @@
             <w:tcW w:w="4698" w:type="dxa"/>
           </w:tcPr>
           <w:p>
-            <w:proofErr w:type="spellStart"/>
             <w:r>
               <w:t>Nom_commercial</w:t>
             </w:r>
-            <w:proofErr w:type="spellEnd"/>
           </w:p>
         </w:tc>
         <w:tc>
@@ -4617,11 +4630,9 @@
             <w:tcW w:w="4698" w:type="dxa"/>
           </w:tcPr>
           <w:p>
-            <w:proofErr w:type="spellStart"/>
             <w:r>
               <w:t>Mot_de_passe_commercial</w:t>
             </w:r>
-            <w:proofErr w:type="spellEnd"/>
           </w:p>
         </w:tc>
         <w:tc>
@@ -4666,11 +4677,9 @@
             <w:tcW w:w="4698" w:type="dxa"/>
           </w:tcPr>
           <w:p>
-            <w:proofErr w:type="spellStart"/>
             <w:r>
               <w:t>Id_facture</w:t>
             </w:r>
-            <w:proofErr w:type="spellEnd"/>
           </w:p>
         </w:tc>
         <w:tc>
@@ -4690,11 +4699,9 @@
             <w:tcW w:w="4698" w:type="dxa"/>
           </w:tcPr>
           <w:p>
-            <w:proofErr w:type="spellStart"/>
             <w:r>
               <w:t>Code_facture</w:t>
             </w:r>
-            <w:proofErr w:type="spellEnd"/>
           </w:p>
         </w:tc>
         <w:tc>
@@ -4714,11 +4721,9 @@
             <w:tcW w:w="4698" w:type="dxa"/>
           </w:tcPr>
           <w:p>
-            <w:proofErr w:type="spellStart"/>
             <w:r>
               <w:t>Date_facture</w:t>
             </w:r>
-            <w:proofErr w:type="spellEnd"/>
           </w:p>
         </w:tc>
         <w:tc>
@@ -4738,11 +4743,9 @@
             <w:tcW w:w="4698" w:type="dxa"/>
           </w:tcPr>
           <w:p>
-            <w:proofErr w:type="spellStart"/>
             <w:r>
               <w:t>Prix_facture</w:t>
             </w:r>
-            <w:proofErr w:type="spellEnd"/>
           </w:p>
         </w:tc>
         <w:tc>
@@ -4787,11 +4790,9 @@
             <w:tcW w:w="4698" w:type="dxa"/>
           </w:tcPr>
           <w:p>
-            <w:proofErr w:type="spellStart"/>
             <w:r>
               <w:t>Id_devis</w:t>
             </w:r>
-            <w:proofErr w:type="spellEnd"/>
           </w:p>
         </w:tc>
         <w:tc>
@@ -4811,11 +4812,9 @@
             <w:tcW w:w="4698" w:type="dxa"/>
           </w:tcPr>
           <w:p>
-            <w:proofErr w:type="spellStart"/>
             <w:r>
               <w:t>Code_devis</w:t>
             </w:r>
-            <w:proofErr w:type="spellEnd"/>
           </w:p>
         </w:tc>
         <w:tc>
@@ -4835,11 +4834,9 @@
             <w:tcW w:w="4698" w:type="dxa"/>
           </w:tcPr>
           <w:p>
-            <w:proofErr w:type="spellStart"/>
             <w:r>
               <w:t>Date_devis</w:t>
             </w:r>
-            <w:proofErr w:type="spellEnd"/>
           </w:p>
         </w:tc>
         <w:tc>
@@ -4859,11 +4856,9 @@
             <w:tcW w:w="4698" w:type="dxa"/>
           </w:tcPr>
           <w:p>
-            <w:proofErr w:type="spellStart"/>
             <w:r>
               <w:t>Date_validation</w:t>
             </w:r>
-            <w:proofErr w:type="spellEnd"/>
           </w:p>
         </w:tc>
         <w:tc>
@@ -4883,11 +4878,9 @@
             <w:tcW w:w="4698" w:type="dxa"/>
           </w:tcPr>
           <w:p>
-            <w:proofErr w:type="spellStart"/>
             <w:r>
               <w:t>Montant_HT_devis</w:t>
             </w:r>
-            <w:proofErr w:type="spellEnd"/>
           </w:p>
         </w:tc>
         <w:tc>
@@ -4907,11 +4900,9 @@
             <w:tcW w:w="4698" w:type="dxa"/>
           </w:tcPr>
           <w:p>
-            <w:proofErr w:type="spellStart"/>
             <w:r>
               <w:t>Montant_TTC_devis</w:t>
             </w:r>
-            <w:proofErr w:type="spellEnd"/>
           </w:p>
         </w:tc>
         <w:tc>
@@ -4931,11 +4922,9 @@
             <w:tcW w:w="4698" w:type="dxa"/>
           </w:tcPr>
           <w:p>
-            <w:proofErr w:type="spellStart"/>
             <w:r>
               <w:t>Client_devis</w:t>
             </w:r>
-            <w:proofErr w:type="spellEnd"/>
           </w:p>
         </w:tc>
         <w:tc>
@@ -4955,11 +4944,9 @@
             <w:tcW w:w="4698" w:type="dxa"/>
           </w:tcPr>
           <w:p>
-            <w:proofErr w:type="spellStart"/>
             <w:r>
               <w:t>Marge_commerciaux_devis</w:t>
             </w:r>
-            <w:proofErr w:type="spellEnd"/>
           </w:p>
         </w:tc>
         <w:tc>
@@ -4979,11 +4966,9 @@
             <w:tcW w:w="4698" w:type="dxa"/>
           </w:tcPr>
           <w:p>
-            <w:proofErr w:type="spellStart"/>
             <w:r>
               <w:t>Marge_entreprise_devis</w:t>
             </w:r>
-            <w:proofErr w:type="spellEnd"/>
           </w:p>
         </w:tc>
         <w:tc>
@@ -5034,11 +5019,9 @@
             <w:tcW w:w="4698" w:type="dxa"/>
           </w:tcPr>
           <w:p>
-            <w:proofErr w:type="spellStart"/>
             <w:r>
               <w:t>Id_module</w:t>
             </w:r>
-            <w:proofErr w:type="spellEnd"/>
           </w:p>
         </w:tc>
         <w:tc>
@@ -5058,11 +5041,9 @@
             <w:tcW w:w="4698" w:type="dxa"/>
           </w:tcPr>
           <w:p>
-            <w:proofErr w:type="spellStart"/>
             <w:r>
               <w:t>Nom_module</w:t>
             </w:r>
-            <w:proofErr w:type="spellEnd"/>
           </w:p>
         </w:tc>
         <w:tc>
@@ -5082,11 +5063,9 @@
             <w:tcW w:w="4698" w:type="dxa"/>
           </w:tcPr>
           <w:p>
-            <w:proofErr w:type="spellStart"/>
             <w:r>
               <w:t>Prix_HT_module</w:t>
             </w:r>
-            <w:proofErr w:type="spellEnd"/>
           </w:p>
         </w:tc>
         <w:tc>
@@ -5106,11 +5085,9 @@
             <w:tcW w:w="4698" w:type="dxa"/>
           </w:tcPr>
           <w:p>
-            <w:proofErr w:type="spellStart"/>
             <w:r>
               <w:t>Quantite_restante_module</w:t>
             </w:r>
-            <w:proofErr w:type="spellEnd"/>
           </w:p>
         </w:tc>
         <w:tc>
@@ -5130,11 +5107,9 @@
             <w:tcW w:w="4698" w:type="dxa"/>
           </w:tcPr>
           <w:p>
-            <w:proofErr w:type="spellStart"/>
             <w:r>
               <w:t>Coordonnée_X_debut_module</w:t>
             </w:r>
-            <w:proofErr w:type="spellEnd"/>
           </w:p>
         </w:tc>
         <w:tc>
@@ -5154,11 +5129,9 @@
             <w:tcW w:w="4698" w:type="dxa"/>
           </w:tcPr>
           <w:p>
-            <w:proofErr w:type="spellStart"/>
             <w:r>
               <w:t>Coordonnée_X_fin_module</w:t>
             </w:r>
-            <w:proofErr w:type="spellEnd"/>
           </w:p>
         </w:tc>
         <w:tc>
@@ -5178,11 +5151,9 @@
             <w:tcW w:w="4698" w:type="dxa"/>
           </w:tcPr>
           <w:p>
-            <w:proofErr w:type="spellStart"/>
             <w:r>
               <w:t>Coordonnée_Y_debut_module</w:t>
             </w:r>
-            <w:proofErr w:type="spellEnd"/>
           </w:p>
         </w:tc>
         <w:tc>
@@ -5202,11 +5173,9 @@
             <w:tcW w:w="4698" w:type="dxa"/>
           </w:tcPr>
           <w:p>
-            <w:proofErr w:type="spellStart"/>
             <w:r>
               <w:t>Coordonnée_Y_fin_module</w:t>
             </w:r>
-            <w:proofErr w:type="spellEnd"/>
           </w:p>
         </w:tc>
         <w:tc>
@@ -5226,11 +5195,9 @@
             <w:tcW w:w="4698" w:type="dxa"/>
           </w:tcPr>
           <w:p>
-            <w:proofErr w:type="spellStart"/>
             <w:r>
               <w:t>Largeur_module</w:t>
             </w:r>
-            <w:proofErr w:type="spellEnd"/>
           </w:p>
         </w:tc>
         <w:tc>
@@ -5250,11 +5217,9 @@
             <w:tcW w:w="4698" w:type="dxa"/>
           </w:tcPr>
           <w:p>
-            <w:proofErr w:type="spellStart"/>
             <w:r>
               <w:t>Longueur_module</w:t>
             </w:r>
-            <w:proofErr w:type="spellEnd"/>
           </w:p>
         </w:tc>
         <w:tc>
@@ -5274,11 +5239,9 @@
             <w:tcW w:w="4698" w:type="dxa"/>
           </w:tcPr>
           <w:p>
-            <w:proofErr w:type="spellStart"/>
             <w:r>
               <w:t>Nb_composant_module</w:t>
             </w:r>
-            <w:proofErr w:type="spellEnd"/>
           </w:p>
         </w:tc>
         <w:tc>
@@ -5298,11 +5261,9 @@
             <w:tcW w:w="4698" w:type="dxa"/>
           </w:tcPr>
           <w:p>
-            <w:proofErr w:type="spellStart"/>
             <w:r>
               <w:t>Gamme_module</w:t>
             </w:r>
-            <w:proofErr w:type="spellEnd"/>
           </w:p>
         </w:tc>
         <w:tc>
@@ -5347,11 +5308,9 @@
             <w:tcW w:w="4698" w:type="dxa"/>
           </w:tcPr>
           <w:p>
-            <w:proofErr w:type="spellStart"/>
             <w:r>
               <w:t>Id_composant</w:t>
             </w:r>
-            <w:proofErr w:type="spellEnd"/>
           </w:p>
         </w:tc>
         <w:tc>
@@ -5371,11 +5330,9 @@
             <w:tcW w:w="4698" w:type="dxa"/>
           </w:tcPr>
           <w:p>
-            <w:proofErr w:type="spellStart"/>
             <w:r>
               <w:t>Code_composant</w:t>
             </w:r>
-            <w:proofErr w:type="spellEnd"/>
           </w:p>
         </w:tc>
         <w:tc>
@@ -5395,11 +5352,9 @@
             <w:tcW w:w="4698" w:type="dxa"/>
           </w:tcPr>
           <w:p>
-            <w:proofErr w:type="spellStart"/>
             <w:r>
               <w:t>Nom_composant</w:t>
             </w:r>
-            <w:proofErr w:type="spellEnd"/>
           </w:p>
         </w:tc>
         <w:tc>
@@ -5419,11 +5374,9 @@
             <w:tcW w:w="4698" w:type="dxa"/>
           </w:tcPr>
           <w:p>
-            <w:proofErr w:type="spellStart"/>
             <w:r>
               <w:t>Prix_composant</w:t>
             </w:r>
-            <w:proofErr w:type="spellEnd"/>
           </w:p>
         </w:tc>
         <w:tc>
@@ -5443,11 +5396,9 @@
             <w:tcW w:w="4698" w:type="dxa"/>
           </w:tcPr>
           <w:p>
-            <w:proofErr w:type="spellStart"/>
             <w:r>
               <w:t>Quantite_restante_composant</w:t>
             </w:r>
-            <w:proofErr w:type="spellEnd"/>
           </w:p>
         </w:tc>
         <w:tc>
@@ -5467,11 +5418,9 @@
             <w:tcW w:w="4698" w:type="dxa"/>
           </w:tcPr>
           <w:p>
-            <w:proofErr w:type="spellStart"/>
             <w:r>
               <w:t>Nature_composant</w:t>
             </w:r>
-            <w:proofErr w:type="spellEnd"/>
           </w:p>
         </w:tc>
         <w:tc>
@@ -5480,15 +5429,7 @@
           </w:tcPr>
           <w:p>
             <w:r>
-              <w:t>Type de composant utilisé (</w:t>
-            </w:r>
-            <w:proofErr w:type="spellStart"/>
-            <w:r>
-              <w:t>bois,pvc,alu</w:t>
-            </w:r>
-            <w:proofErr w:type="spellEnd"/>
-            <w:r>
-              <w:t>…)</w:t>
+              <w:t>Type de composant utilisé (bois,pvc,alu…)</w:t>
             </w:r>
           </w:p>
         </w:tc>
@@ -5524,11 +5465,9 @@
             <w:tcW w:w="4698" w:type="dxa"/>
           </w:tcPr>
           <w:p>
-            <w:proofErr w:type="spellStart"/>
             <w:r>
               <w:t>Id_gamme</w:t>
             </w:r>
-            <w:proofErr w:type="spellEnd"/>
           </w:p>
         </w:tc>
         <w:tc>
@@ -5548,11 +5487,9 @@
             <w:tcW w:w="4698" w:type="dxa"/>
           </w:tcPr>
           <w:p>
-            <w:proofErr w:type="spellStart"/>
             <w:r>
               <w:t>Type_isolant</w:t>
             </w:r>
-            <w:proofErr w:type="spellEnd"/>
           </w:p>
         </w:tc>
         <w:tc>
@@ -5572,11 +5509,9 @@
             <w:tcW w:w="4698" w:type="dxa"/>
           </w:tcPr>
           <w:p>
-            <w:proofErr w:type="spellStart"/>
             <w:r>
               <w:t>Type_couverture</w:t>
             </w:r>
-            <w:proofErr w:type="spellEnd"/>
           </w:p>
         </w:tc>
         <w:tc>
@@ -5596,11 +5531,9 @@
             <w:tcW w:w="4698" w:type="dxa"/>
           </w:tcPr>
           <w:p>
-            <w:proofErr w:type="spellStart"/>
             <w:r>
               <w:t>Qualité_huisserie</w:t>
             </w:r>
-            <w:proofErr w:type="spellEnd"/>
           </w:p>
         </w:tc>
         <w:tc>
@@ -5645,11 +5578,9 @@
             <w:tcW w:w="4698" w:type="dxa"/>
           </w:tcPr>
           <w:p>
-            <w:proofErr w:type="spellStart"/>
             <w:r>
               <w:t>Id_coupe</w:t>
             </w:r>
-            <w:proofErr w:type="spellEnd"/>
           </w:p>
         </w:tc>
         <w:tc>
@@ -5669,11 +5600,9 @@
             <w:tcW w:w="4698" w:type="dxa"/>
           </w:tcPr>
           <w:p>
-            <w:proofErr w:type="spellStart"/>
             <w:r>
               <w:t>Longueur_coupe</w:t>
             </w:r>
-            <w:proofErr w:type="spellEnd"/>
           </w:p>
         </w:tc>
         <w:tc>
@@ -5693,11 +5622,9 @@
             <w:tcW w:w="4698" w:type="dxa"/>
           </w:tcPr>
           <w:p>
-            <w:proofErr w:type="spellStart"/>
             <w:r>
               <w:t>Largeur_coupe</w:t>
             </w:r>
-            <w:proofErr w:type="spellEnd"/>
           </w:p>
         </w:tc>
         <w:tc>
@@ -5742,11 +5669,9 @@
             <w:tcW w:w="4698" w:type="dxa"/>
           </w:tcPr>
           <w:p>
-            <w:proofErr w:type="spellStart"/>
             <w:r>
               <w:t>Id_toit</w:t>
             </w:r>
-            <w:proofErr w:type="spellEnd"/>
           </w:p>
         </w:tc>
         <w:tc>
@@ -5766,11 +5691,9 @@
             <w:tcW w:w="4698" w:type="dxa"/>
           </w:tcPr>
           <w:p>
-            <w:proofErr w:type="spellStart"/>
             <w:r>
               <w:t>Prix_HT_toit</w:t>
             </w:r>
-            <w:proofErr w:type="spellEnd"/>
           </w:p>
         </w:tc>
         <w:tc>
@@ -5815,11 +5738,9 @@
             <w:tcW w:w="4698" w:type="dxa"/>
           </w:tcPr>
           <w:p>
-            <w:proofErr w:type="spellStart"/>
             <w:r>
               <w:t>Id_sol</w:t>
             </w:r>
-            <w:proofErr w:type="spellEnd"/>
           </w:p>
         </w:tc>
         <w:tc>
@@ -5839,11 +5760,9 @@
             <w:tcW w:w="4698" w:type="dxa"/>
           </w:tcPr>
           <w:p>
-            <w:proofErr w:type="spellStart"/>
             <w:r>
               <w:t>Prix_HT_sol</w:t>
             </w:r>
-            <w:proofErr w:type="spellEnd"/>
           </w:p>
         </w:tc>
         <w:tc>
@@ -6021,15 +5940,7 @@
         <w:spacing w:after="0" w:line="240" w:lineRule="auto"/>
       </w:pPr>
       <w:r>
-        <w:t xml:space="preserve">Les commerciaux ont accès </w:t>
-      </w:r>
-      <w:proofErr w:type="spellStart"/>
-      <w:r>
-        <w:t>a</w:t>
-      </w:r>
-      <w:proofErr w:type="spellEnd"/>
-      <w:r>
-        <w:t xml:space="preserve"> tous les projets. </w:t>
+        <w:t xml:space="preserve">Les commerciaux ont accès a tous les projets. </w:t>
       </w:r>
     </w:p>
     <w:p/>
@@ -6129,14 +6040,9 @@
         <w:ind w:left="720"/>
       </w:pPr>
       <w:bookmarkStart w:id="11" w:name="_Toc17961278"/>
-      <w:proofErr w:type="spellStart"/>
       <w:r>
         <w:lastRenderedPageBreak/>
-        <w:t>Mock</w:t>
-      </w:r>
-      <w:proofErr w:type="spellEnd"/>
-      <w:r>
-        <w:t>-UP</w:t>
+        <w:t>Mock-UP</w:t>
       </w:r>
       <w:bookmarkEnd w:id="11"/>
     </w:p>
@@ -7390,23 +7296,7 @@
         <w:ind w:firstLine="708"/>
       </w:pPr>
       <w:r>
-        <w:t xml:space="preserve">Une fois c’est test fait du coté applicatif, nous inviterons le commercial </w:t>
-      </w:r>
-      <w:proofErr w:type="spellStart"/>
-      <w:r>
-        <w:t>a</w:t>
-      </w:r>
-      <w:proofErr w:type="spellEnd"/>
-      <w:r>
-        <w:t xml:space="preserve"> se connecter </w:t>
-      </w:r>
-      <w:proofErr w:type="spellStart"/>
-      <w:r>
-        <w:t>a</w:t>
-      </w:r>
-      <w:proofErr w:type="spellEnd"/>
-      <w:r>
-        <w:t xml:space="preserve"> l’application. Nous lui demanderons simplement un mot de passe ainsi que son nom. Si celui-ci se trompe durant sa saisie il pourra réessayer de se connecter. Durant tous les autres modules, le commercial aura la possibilité de se déconnecter. </w:t>
+        <w:t xml:space="preserve">Une fois c’est test fait du coté applicatif, nous inviterons le commercial a se connecter a l’application. Nous lui demanderons simplement un mot de passe ainsi que son nom. Si celui-ci se trompe durant sa saisie il pourra réessayer de se connecter. Durant tous les autres modules, le commercial aura la possibilité de se déconnecter. </w:t>
       </w:r>
     </w:p>
     <w:p>
@@ -7425,15 +7315,7 @@
     </w:p>
     <w:p>
       <w:r>
-        <w:t xml:space="preserve">Depuis la liste des clients, une fois que nous en aurons sélectionné un, nous accèderons a la page projet. La page projet est une liste des différents projets d’un client. Avec les informations qui sont associés </w:t>
-      </w:r>
-      <w:proofErr w:type="spellStart"/>
-      <w:r>
-        <w:t>a</w:t>
-      </w:r>
-      <w:proofErr w:type="spellEnd"/>
-      <w:r>
-        <w:t xml:space="preserve"> chaque projet.  Depuis cette fenêtre il y aura la possibilité d’ajouter un projet ou d’en supprimer un existant.</w:t>
+        <w:t>Depuis la liste des clients, une fois que nous en aurons sélectionné un, nous accèderons a la page projet. La page projet est une liste des différents projets d’un client. Avec les informations qui sont associés a chaque projet.  Depuis cette fenêtre il y aura la possibilité d’ajouter un projet ou d’en supprimer un existant.</w:t>
       </w:r>
     </w:p>
     <w:p>
@@ -7443,15 +7325,7 @@
     </w:p>
     <w:p>
       <w:r>
-        <w:t xml:space="preserve">Pour chaque projet d’un client, nous aurons la liste de plan qui le compose. Ces plans seront modifiables que </w:t>
-      </w:r>
-      <w:proofErr w:type="spellStart"/>
-      <w:r>
-        <w:t>se</w:t>
-      </w:r>
-      <w:proofErr w:type="spellEnd"/>
-      <w:r>
-        <w:t xml:space="preserve"> soit en configuration (coupe</w:t>
+        <w:t>Pour chaque projet d’un client, nous aurons la liste de plan qui le compose. Ces plans seront modifiables que se soit en configuration (coupe</w:t>
       </w:r>
       <w:r>
         <w:t>, sol</w:t>
@@ -7588,15 +7462,7 @@
         </w:numPr>
       </w:pPr>
       <w:r>
-        <w:t xml:space="preserve">Mise à jour centralisé du site. Le déploiement de </w:t>
-      </w:r>
-      <w:proofErr w:type="spellStart"/>
-      <w:r>
-        <w:t>MaJ</w:t>
-      </w:r>
-      <w:proofErr w:type="spellEnd"/>
-      <w:r>
-        <w:t xml:space="preserve"> se fait facilement et rapidement. </w:t>
+        <w:t xml:space="preserve">Mise à jour centralisé du site. Le déploiement de MaJ se fait facilement et rapidement. </w:t>
       </w:r>
     </w:p>
     <w:p>
@@ -8811,7 +8677,7 @@
                 </mc:Choice>
                 <mc:Fallback>
                   <w:pict>
-                    <v:oval w14:anchorId="36FB4265" id="Ellipse 19" o:spid="_x0000_s1029" style="position:absolute;margin-left:0;margin-top:0;width:49.35pt;height:49.35pt;z-index:251659264;visibility:visible;mso-wrap-style:square;mso-width-percent:0;mso-height-percent:0;mso-wrap-distance-left:9pt;mso-wrap-distance-top:0;mso-wrap-distance-right:9pt;mso-wrap-distance-bottom:0;mso-position-horizontal:center;mso-position-horizontal-relative:margin;mso-position-vertical:center;mso-position-vertical-relative:bottom-margin-area;mso-width-percent:0;mso-height-percent:0;mso-width-relative:page;mso-height-relative:page;v-text-anchor:middle" o:gfxdata="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" fillcolor="#40618b" stroked="f">
+                    <v:oval w14:anchorId="36FB4265" id="Ellipse 19" o:spid="_x0000_s1029" style="position:absolute;margin-left:0;margin-top:0;width:49.35pt;height:49.35pt;z-index:251659264;visibility:visible;mso-wrap-style:square;mso-width-percent:0;mso-height-percent:0;mso-wrap-distance-left:9pt;mso-wrap-distance-top:0;mso-wrap-distance-right:9pt;mso-wrap-distance-bottom:0;mso-position-horizontal:center;mso-position-horizontal-relative:margin;mso-position-vertical:center;mso-position-vertical-relative:bottom-margin-area;mso-width-percent:0;mso-height-percent:0;mso-width-relative:page;mso-height-relative:page;v-text-anchor:middle" o:gfxdata="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" fillcolor="#40618b" stroked="f">
                       <v:textbox>
                         <w:txbxContent>
                           <w:p>
@@ -14124,7 +13990,7 @@
 </file>
 
 <file path=customXml/itemProps1.xml><?xml version="1.0" encoding="utf-8"?>
-<ds:datastoreItem xmlns:ds="http://schemas.openxmlformats.org/officeDocument/2006/customXml" ds:itemID="{5F0E4C25-2A71-CB45-8857-88EFC34E4A07}">
+<ds:datastoreItem xmlns:ds="http://schemas.openxmlformats.org/officeDocument/2006/customXml" ds:itemID="{17EB4B5F-2C1C-45BC-8815-1429212AE544}">
   <ds:schemaRefs>
     <ds:schemaRef ds:uri="http://schemas.openxmlformats.org/officeDocument/2006/bibliography"/>
   </ds:schemaRefs>

--- a/LIVRABLE-2/Specifications Techniques.docx
+++ b/LIVRABLE-2/Specifications Techniques.docx
@@ -362,8 +362,21 @@
                                 <w:szCs w:val="56"/>
                                 <w:lang w:val="fr-FR"/>
                               </w:rPr>
-                              <w:t>Projet Madera</w:t>
+                              <w:t xml:space="preserve">Projet </w:t>
                             </w:r>
+                            <w:proofErr w:type="spellStart"/>
+                            <w:r>
+                              <w:rPr>
+                                <w:rFonts w:ascii="Source Sans Pro" w:hAnsi="Source Sans Pro"/>
+                                <w:b/>
+                                <w:color w:val="FFFFFF" w:themeColor="background1"/>
+                                <w:sz w:val="56"/>
+                                <w:szCs w:val="56"/>
+                                <w:lang w:val="fr-FR"/>
+                              </w:rPr>
+                              <w:t>Madera</w:t>
+                            </w:r>
+                            <w:proofErr w:type="spellEnd"/>
                           </w:p>
                           <w:p>
                             <w:pPr>
@@ -790,9 +803,13 @@
           </mc:Fallback>
         </mc:AlternateContent>
       </w:r>
+      <w:proofErr w:type="spellStart"/>
+      <w:proofErr w:type="gramStart"/>
       <w:r>
         <w:t>qqqqq</w:t>
       </w:r>
+      <w:proofErr w:type="spellEnd"/>
+      <w:proofErr w:type="gramEnd"/>
     </w:p>
     <w:p/>
     <w:sdt>
@@ -822,7 +839,12 @@
             <w:pStyle w:val="En-ttedetabledesmatires"/>
           </w:pPr>
           <w:r>
-            <w:t>Table des matières</w:t>
+            <w:t xml:space="preserve">Table des </w:t>
+          </w:r>
+          <w:bookmarkStart w:id="0" w:name="_GoBack"/>
+          <w:bookmarkEnd w:id="0"/>
+          <w:r>
+            <w:t>matières</w:t>
           </w:r>
         </w:p>
         <w:p>
@@ -834,8 +856,6 @@
             <w:rPr>
               <w:rFonts w:eastAsiaTheme="minorEastAsia"/>
               <w:noProof/>
-              <w:sz w:val="24"/>
-              <w:szCs w:val="24"/>
               <w:lang w:eastAsia="fr-FR"/>
             </w:rPr>
           </w:pPr>
@@ -848,7 +868,7 @@
           <w:r>
             <w:fldChar w:fldCharType="separate"/>
           </w:r>
-          <w:hyperlink w:anchor="_Toc17961268" w:history="1">
+          <w:hyperlink w:anchor="_Toc17992411" w:history="1">
             <w:r>
               <w:rPr>
                 <w:rStyle w:val="Lienhypertexte"/>
@@ -875,7 +895,7 @@
                 <w:noProof/>
                 <w:webHidden/>
               </w:rPr>
-              <w:instrText xml:space="preserve"> PAGEREF _Toc17961268 \h </w:instrText>
+              <w:instrText xml:space="preserve"> PAGEREF _Toc17992411 \h </w:instrText>
             </w:r>
             <w:r>
               <w:rPr>
@@ -915,12 +935,10 @@
             <w:rPr>
               <w:rFonts w:eastAsiaTheme="minorEastAsia"/>
               <w:noProof/>
-              <w:sz w:val="24"/>
-              <w:szCs w:val="24"/>
               <w:lang w:eastAsia="fr-FR"/>
             </w:rPr>
           </w:pPr>
-          <w:hyperlink w:anchor="_Toc17961269" w:history="1">
+          <w:hyperlink w:anchor="_Toc17992412" w:history="1">
             <w:r>
               <w:rPr>
                 <w:rStyle w:val="Lienhypertexte"/>
@@ -947,7 +965,7 @@
                 <w:noProof/>
                 <w:webHidden/>
               </w:rPr>
-              <w:instrText xml:space="preserve"> PAGEREF _Toc17961269 \h </w:instrText>
+              <w:instrText xml:space="preserve"> PAGEREF _Toc17992412 \h </w:instrText>
             </w:r>
             <w:r>
               <w:rPr>
@@ -987,12 +1005,10 @@
             <w:rPr>
               <w:rFonts w:eastAsiaTheme="minorEastAsia"/>
               <w:noProof/>
-              <w:sz w:val="24"/>
-              <w:szCs w:val="24"/>
               <w:lang w:eastAsia="fr-FR"/>
             </w:rPr>
           </w:pPr>
-          <w:hyperlink w:anchor="_Toc17961270" w:history="1">
+          <w:hyperlink w:anchor="_Toc17992413" w:history="1">
             <w:r>
               <w:rPr>
                 <w:rStyle w:val="Lienhypertexte"/>
@@ -1019,7 +1035,7 @@
                 <w:noProof/>
                 <w:webHidden/>
               </w:rPr>
-              <w:instrText xml:space="preserve"> PAGEREF _Toc17961270 \h </w:instrText>
+              <w:instrText xml:space="preserve"> PAGEREF _Toc17992413 \h </w:instrText>
             </w:r>
             <w:r>
               <w:rPr>
@@ -1059,12 +1075,10 @@
             <w:rPr>
               <w:rFonts w:eastAsiaTheme="minorEastAsia"/>
               <w:noProof/>
-              <w:sz w:val="24"/>
-              <w:szCs w:val="24"/>
               <w:lang w:eastAsia="fr-FR"/>
             </w:rPr>
           </w:pPr>
-          <w:hyperlink w:anchor="_Toc17961271" w:history="1">
+          <w:hyperlink w:anchor="_Toc17992414" w:history="1">
             <w:r>
               <w:rPr>
                 <w:rStyle w:val="Lienhypertexte"/>
@@ -1091,7 +1105,7 @@
                 <w:noProof/>
                 <w:webHidden/>
               </w:rPr>
-              <w:instrText xml:space="preserve"> PAGEREF _Toc17961271 \h </w:instrText>
+              <w:instrText xml:space="preserve"> PAGEREF _Toc17992414 \h </w:instrText>
             </w:r>
             <w:r>
               <w:rPr>
@@ -1131,12 +1145,10 @@
             <w:rPr>
               <w:rFonts w:eastAsiaTheme="minorEastAsia"/>
               <w:noProof/>
-              <w:sz w:val="24"/>
-              <w:szCs w:val="24"/>
               <w:lang w:eastAsia="fr-FR"/>
             </w:rPr>
           </w:pPr>
-          <w:hyperlink w:anchor="_Toc17961272" w:history="1">
+          <w:hyperlink w:anchor="_Toc17992415" w:history="1">
             <w:r>
               <w:rPr>
                 <w:rStyle w:val="Lienhypertexte"/>
@@ -1163,7 +1175,7 @@
                 <w:noProof/>
                 <w:webHidden/>
               </w:rPr>
-              <w:instrText xml:space="preserve"> PAGEREF _Toc17961272 \h </w:instrText>
+              <w:instrText xml:space="preserve"> PAGEREF _Toc17992415 \h </w:instrText>
             </w:r>
             <w:r>
               <w:rPr>
@@ -1203,12 +1215,10 @@
             <w:rPr>
               <w:rFonts w:eastAsiaTheme="minorEastAsia"/>
               <w:noProof/>
-              <w:sz w:val="24"/>
-              <w:szCs w:val="24"/>
               <w:lang w:eastAsia="fr-FR"/>
             </w:rPr>
           </w:pPr>
-          <w:hyperlink w:anchor="_Toc17961273" w:history="1">
+          <w:hyperlink w:anchor="_Toc17992416" w:history="1">
             <w:r>
               <w:rPr>
                 <w:rStyle w:val="Lienhypertexte"/>
@@ -1235,7 +1245,7 @@
                 <w:noProof/>
                 <w:webHidden/>
               </w:rPr>
-              <w:instrText xml:space="preserve"> PAGEREF _Toc17961273 \h </w:instrText>
+              <w:instrText xml:space="preserve"> PAGEREF _Toc17992416 \h </w:instrText>
             </w:r>
             <w:r>
               <w:rPr>
@@ -1275,12 +1285,10 @@
             <w:rPr>
               <w:rFonts w:eastAsiaTheme="minorEastAsia"/>
               <w:noProof/>
-              <w:sz w:val="24"/>
-              <w:szCs w:val="24"/>
               <w:lang w:eastAsia="fr-FR"/>
             </w:rPr>
           </w:pPr>
-          <w:hyperlink w:anchor="_Toc17961274" w:history="1">
+          <w:hyperlink w:anchor="_Toc17992417" w:history="1">
             <w:r>
               <w:rPr>
                 <w:rStyle w:val="Lienhypertexte"/>
@@ -1307,7 +1315,7 @@
                 <w:noProof/>
                 <w:webHidden/>
               </w:rPr>
-              <w:instrText xml:space="preserve"> PAGEREF _Toc17961274 \h </w:instrText>
+              <w:instrText xml:space="preserve"> PAGEREF _Toc17992417 \h </w:instrText>
             </w:r>
             <w:r>
               <w:rPr>
@@ -1347,12 +1355,10 @@
             <w:rPr>
               <w:rFonts w:eastAsiaTheme="minorEastAsia"/>
               <w:noProof/>
-              <w:sz w:val="24"/>
-              <w:szCs w:val="24"/>
               <w:lang w:eastAsia="fr-FR"/>
             </w:rPr>
           </w:pPr>
-          <w:hyperlink w:anchor="_Toc17961275" w:history="1">
+          <w:hyperlink w:anchor="_Toc17992418" w:history="1">
             <w:r>
               <w:rPr>
                 <w:rStyle w:val="Lienhypertexte"/>
@@ -1379,7 +1385,7 @@
                 <w:noProof/>
                 <w:webHidden/>
               </w:rPr>
-              <w:instrText xml:space="preserve"> PAGEREF _Toc17961275 \h </w:instrText>
+              <w:instrText xml:space="preserve"> PAGEREF _Toc17992418 \h </w:instrText>
             </w:r>
             <w:r>
               <w:rPr>
@@ -1419,12 +1425,10 @@
             <w:rPr>
               <w:rFonts w:eastAsiaTheme="minorEastAsia"/>
               <w:noProof/>
-              <w:sz w:val="24"/>
-              <w:szCs w:val="24"/>
               <w:lang w:eastAsia="fr-FR"/>
             </w:rPr>
           </w:pPr>
-          <w:hyperlink w:anchor="_Toc17961276" w:history="1">
+          <w:hyperlink w:anchor="_Toc17992419" w:history="1">
             <w:r>
               <w:rPr>
                 <w:rStyle w:val="Lienhypertexte"/>
@@ -1451,7 +1455,7 @@
                 <w:noProof/>
                 <w:webHidden/>
               </w:rPr>
-              <w:instrText xml:space="preserve"> PAGEREF _Toc17961276 \h </w:instrText>
+              <w:instrText xml:space="preserve"> PAGEREF _Toc17992419 \h </w:instrText>
             </w:r>
             <w:r>
               <w:rPr>
@@ -1491,18 +1495,16 @@
             <w:rPr>
               <w:rFonts w:eastAsiaTheme="minorEastAsia"/>
               <w:noProof/>
-              <w:sz w:val="24"/>
-              <w:szCs w:val="24"/>
               <w:lang w:eastAsia="fr-FR"/>
             </w:rPr>
           </w:pPr>
-          <w:hyperlink w:anchor="_Toc17961277" w:history="1">
+          <w:hyperlink w:anchor="_Toc17992420" w:history="1">
             <w:r>
               <w:rPr>
                 <w:rStyle w:val="Lienhypertexte"/>
                 <w:noProof/>
               </w:rPr>
-              <w:t>Contrôle de saisie et données</w:t>
+              <w:t>Diagramme de classe</w:t>
             </w:r>
             <w:r>
               <w:rPr>
@@ -1523,7 +1525,7 @@
                 <w:noProof/>
                 <w:webHidden/>
               </w:rPr>
-              <w:instrText xml:space="preserve"> PAGEREF _Toc17961277 \h </w:instrText>
+              <w:instrText xml:space="preserve"> PAGEREF _Toc17992420 \h </w:instrText>
             </w:r>
             <w:r>
               <w:rPr>
@@ -1563,18 +1565,16 @@
             <w:rPr>
               <w:rFonts w:eastAsiaTheme="minorEastAsia"/>
               <w:noProof/>
-              <w:sz w:val="24"/>
-              <w:szCs w:val="24"/>
               <w:lang w:eastAsia="fr-FR"/>
             </w:rPr>
           </w:pPr>
-          <w:hyperlink w:anchor="_Toc17961278" w:history="1">
+          <w:hyperlink w:anchor="_Toc17992421" w:history="1">
             <w:r>
               <w:rPr>
                 <w:rStyle w:val="Lienhypertexte"/>
                 <w:noProof/>
               </w:rPr>
-              <w:t>Mock-UP</w:t>
+              <w:t>Contrôle de saisie et données</w:t>
             </w:r>
             <w:r>
               <w:rPr>
@@ -1595,7 +1595,7 @@
                 <w:noProof/>
                 <w:webHidden/>
               </w:rPr>
-              <w:instrText xml:space="preserve"> PAGEREF _Toc17961278 \h </w:instrText>
+              <w:instrText xml:space="preserve"> PAGEREF _Toc17992421 \h </w:instrText>
             </w:r>
             <w:r>
               <w:rPr>
@@ -1615,7 +1615,7 @@
                 <w:noProof/>
                 <w:webHidden/>
               </w:rPr>
-              <w:t>13</w:t>
+              <w:t>12</w:t>
             </w:r>
             <w:r>
               <w:rPr>
@@ -1635,17 +1635,85 @@
             <w:rPr>
               <w:rFonts w:eastAsiaTheme="minorEastAsia"/>
               <w:noProof/>
-              <w:sz w:val="24"/>
-              <w:szCs w:val="24"/>
               <w:lang w:eastAsia="fr-FR"/>
             </w:rPr>
           </w:pPr>
-          <w:hyperlink w:anchor="_Toc17961279" w:history="1">
+          <w:hyperlink w:anchor="_Toc17992422" w:history="1">
             <w:r>
               <w:rPr>
                 <w:rStyle w:val="Lienhypertexte"/>
                 <w:noProof/>
               </w:rPr>
+              <w:t>Mock-UP</w:t>
+            </w:r>
+            <w:r>
+              <w:rPr>
+                <w:noProof/>
+                <w:webHidden/>
+              </w:rPr>
+              <w:tab/>
+            </w:r>
+            <w:r>
+              <w:rPr>
+                <w:noProof/>
+                <w:webHidden/>
+              </w:rPr>
+              <w:fldChar w:fldCharType="begin"/>
+            </w:r>
+            <w:r>
+              <w:rPr>
+                <w:noProof/>
+                <w:webHidden/>
+              </w:rPr>
+              <w:instrText xml:space="preserve"> PAGEREF _Toc17992422 \h </w:instrText>
+            </w:r>
+            <w:r>
+              <w:rPr>
+                <w:noProof/>
+                <w:webHidden/>
+              </w:rPr>
+            </w:r>
+            <w:r>
+              <w:rPr>
+                <w:noProof/>
+                <w:webHidden/>
+              </w:rPr>
+              <w:fldChar w:fldCharType="separate"/>
+            </w:r>
+            <w:r>
+              <w:rPr>
+                <w:noProof/>
+                <w:webHidden/>
+              </w:rPr>
+              <w:t>14</w:t>
+            </w:r>
+            <w:r>
+              <w:rPr>
+                <w:noProof/>
+                <w:webHidden/>
+              </w:rPr>
+              <w:fldChar w:fldCharType="end"/>
+            </w:r>
+          </w:hyperlink>
+        </w:p>
+        <w:p>
+          <w:pPr>
+            <w:pStyle w:val="TM1"/>
+            <w:tabs>
+              <w:tab w:val="right" w:leader="dot" w:pos="9062"/>
+            </w:tabs>
+            <w:rPr>
+              <w:rFonts w:eastAsiaTheme="minorEastAsia"/>
+              <w:noProof/>
+              <w:lang w:eastAsia="fr-FR"/>
+            </w:rPr>
+          </w:pPr>
+          <w:hyperlink w:anchor="_Toc17992423" w:history="1">
+            <w:r>
+              <w:rPr>
+                <w:rStyle w:val="Lienhypertexte"/>
+                <w:noProof/>
+              </w:rPr>
               <w:t>Description des modules et traitement de l’information associé</w:t>
             </w:r>
             <w:r>
@@ -1667,7 +1735,7 @@
                 <w:noProof/>
                 <w:webHidden/>
               </w:rPr>
-              <w:instrText xml:space="preserve"> PAGEREF _Toc17961279 \h </w:instrText>
+              <w:instrText xml:space="preserve"> PAGEREF _Toc17992423 \h </w:instrText>
             </w:r>
             <w:r>
               <w:rPr>
@@ -1687,7 +1755,7 @@
                 <w:noProof/>
                 <w:webHidden/>
               </w:rPr>
-              <w:t>18</w:t>
+              <w:t>19</w:t>
             </w:r>
             <w:r>
               <w:rPr>
@@ -1702,18 +1770,16 @@
           <w:pPr>
             <w:pStyle w:val="TM2"/>
             <w:tabs>
-              <w:tab w:val="left" w:pos="720"/>
+              <w:tab w:val="left" w:pos="660"/>
               <w:tab w:val="right" w:leader="dot" w:pos="9062"/>
             </w:tabs>
             <w:rPr>
               <w:rFonts w:eastAsiaTheme="minorEastAsia"/>
               <w:noProof/>
-              <w:sz w:val="24"/>
-              <w:szCs w:val="24"/>
               <w:lang w:eastAsia="fr-FR"/>
             </w:rPr>
           </w:pPr>
-          <w:hyperlink w:anchor="_Toc17961280" w:history="1">
+          <w:hyperlink w:anchor="_Toc17992424" w:history="1">
             <w:r>
               <w:rPr>
                 <w:rStyle w:val="Lienhypertexte"/>
@@ -1725,8 +1791,6 @@
               <w:rPr>
                 <w:rFonts w:eastAsiaTheme="minorEastAsia"/>
                 <w:noProof/>
-                <w:sz w:val="24"/>
-                <w:szCs w:val="24"/>
                 <w:lang w:eastAsia="fr-FR"/>
               </w:rPr>
               <w:tab/>
@@ -1757,7 +1821,7 @@
                 <w:noProof/>
                 <w:webHidden/>
               </w:rPr>
-              <w:instrText xml:space="preserve"> PAGEREF _Toc17961280 \h </w:instrText>
+              <w:instrText xml:space="preserve"> PAGEREF _Toc17992424 \h </w:instrText>
             </w:r>
             <w:r>
               <w:rPr>
@@ -1777,7 +1841,7 @@
                 <w:noProof/>
                 <w:webHidden/>
               </w:rPr>
-              <w:t>18</w:t>
+              <w:t>19</w:t>
             </w:r>
             <w:r>
               <w:rPr>
@@ -1792,18 +1856,16 @@
           <w:pPr>
             <w:pStyle w:val="TM2"/>
             <w:tabs>
-              <w:tab w:val="left" w:pos="720"/>
+              <w:tab w:val="left" w:pos="660"/>
               <w:tab w:val="right" w:leader="dot" w:pos="9062"/>
             </w:tabs>
             <w:rPr>
               <w:rFonts w:eastAsiaTheme="minorEastAsia"/>
               <w:noProof/>
-              <w:sz w:val="24"/>
-              <w:szCs w:val="24"/>
               <w:lang w:eastAsia="fr-FR"/>
             </w:rPr>
           </w:pPr>
-          <w:hyperlink w:anchor="_Toc17961281" w:history="1">
+          <w:hyperlink w:anchor="_Toc17992425" w:history="1">
             <w:r>
               <w:rPr>
                 <w:rStyle w:val="Lienhypertexte"/>
@@ -1815,8 +1877,6 @@
               <w:rPr>
                 <w:rFonts w:eastAsiaTheme="minorEastAsia"/>
                 <w:noProof/>
-                <w:sz w:val="24"/>
-                <w:szCs w:val="24"/>
                 <w:lang w:eastAsia="fr-FR"/>
               </w:rPr>
               <w:tab/>
@@ -1847,7 +1907,7 @@
                 <w:noProof/>
                 <w:webHidden/>
               </w:rPr>
-              <w:instrText xml:space="preserve"> PAGEREF _Toc17961281 \h </w:instrText>
+              <w:instrText xml:space="preserve"> PAGEREF _Toc17992425 \h </w:instrText>
             </w:r>
             <w:r>
               <w:rPr>
@@ -1867,7 +1927,7 @@
                 <w:noProof/>
                 <w:webHidden/>
               </w:rPr>
-              <w:t>18</w:t>
+              <w:t>19</w:t>
             </w:r>
             <w:r>
               <w:rPr>
@@ -1888,12 +1948,10 @@
             <w:rPr>
               <w:rFonts w:eastAsiaTheme="minorEastAsia"/>
               <w:noProof/>
-              <w:sz w:val="24"/>
-              <w:szCs w:val="24"/>
               <w:lang w:eastAsia="fr-FR"/>
             </w:rPr>
           </w:pPr>
-          <w:hyperlink w:anchor="_Toc17961282" w:history="1">
+          <w:hyperlink w:anchor="_Toc17992426" w:history="1">
             <w:r>
               <w:rPr>
                 <w:rStyle w:val="Lienhypertexte"/>
@@ -1905,8 +1963,6 @@
               <w:rPr>
                 <w:rFonts w:eastAsiaTheme="minorEastAsia"/>
                 <w:noProof/>
-                <w:sz w:val="24"/>
-                <w:szCs w:val="24"/>
                 <w:lang w:eastAsia="fr-FR"/>
               </w:rPr>
               <w:tab/>
@@ -1937,7 +1993,7 @@
                 <w:noProof/>
                 <w:webHidden/>
               </w:rPr>
-              <w:instrText xml:space="preserve"> PAGEREF _Toc17961282 \h </w:instrText>
+              <w:instrText xml:space="preserve"> PAGEREF _Toc17992426 \h </w:instrText>
             </w:r>
             <w:r>
               <w:rPr>
@@ -1957,7 +2013,7 @@
                 <w:noProof/>
                 <w:webHidden/>
               </w:rPr>
-              <w:t>19</w:t>
+              <w:t>20</w:t>
             </w:r>
             <w:r>
               <w:rPr>
@@ -1972,18 +2028,16 @@
           <w:pPr>
             <w:pStyle w:val="TM2"/>
             <w:tabs>
-              <w:tab w:val="left" w:pos="720"/>
+              <w:tab w:val="left" w:pos="660"/>
               <w:tab w:val="right" w:leader="dot" w:pos="9062"/>
             </w:tabs>
             <w:rPr>
               <w:rFonts w:eastAsiaTheme="minorEastAsia"/>
               <w:noProof/>
-              <w:sz w:val="24"/>
-              <w:szCs w:val="24"/>
               <w:lang w:eastAsia="fr-FR"/>
             </w:rPr>
           </w:pPr>
-          <w:hyperlink w:anchor="_Toc17961283" w:history="1">
+          <w:hyperlink w:anchor="_Toc17992427" w:history="1">
             <w:r>
               <w:rPr>
                 <w:rStyle w:val="Lienhypertexte"/>
@@ -1995,8 +2049,6 @@
               <w:rPr>
                 <w:rFonts w:eastAsiaTheme="minorEastAsia"/>
                 <w:noProof/>
-                <w:sz w:val="24"/>
-                <w:szCs w:val="24"/>
                 <w:lang w:eastAsia="fr-FR"/>
               </w:rPr>
               <w:tab/>
@@ -2027,7 +2079,7 @@
                 <w:noProof/>
                 <w:webHidden/>
               </w:rPr>
-              <w:instrText xml:space="preserve"> PAGEREF _Toc17961283 \h </w:instrText>
+              <w:instrText xml:space="preserve"> PAGEREF _Toc17992427 \h </w:instrText>
             </w:r>
             <w:r>
               <w:rPr>
@@ -2047,7 +2099,7 @@
                 <w:noProof/>
                 <w:webHidden/>
               </w:rPr>
-              <w:t>19</w:t>
+              <w:t>20</w:t>
             </w:r>
             <w:r>
               <w:rPr>
@@ -2067,12 +2119,10 @@
             <w:rPr>
               <w:rFonts w:eastAsiaTheme="minorEastAsia"/>
               <w:noProof/>
-              <w:sz w:val="24"/>
-              <w:szCs w:val="24"/>
               <w:lang w:eastAsia="fr-FR"/>
             </w:rPr>
           </w:pPr>
-          <w:hyperlink w:anchor="_Toc17961284" w:history="1">
+          <w:hyperlink w:anchor="_Toc17992428" w:history="1">
             <w:r>
               <w:rPr>
                 <w:rStyle w:val="Lienhypertexte"/>
@@ -2099,7 +2149,7 @@
                 <w:noProof/>
                 <w:webHidden/>
               </w:rPr>
-              <w:instrText xml:space="preserve"> PAGEREF _Toc17961284 \h </w:instrText>
+              <w:instrText xml:space="preserve"> PAGEREF _Toc17992428 \h </w:instrText>
             </w:r>
             <w:r>
               <w:rPr>
@@ -2119,7 +2169,7 @@
                 <w:noProof/>
                 <w:webHidden/>
               </w:rPr>
-              <w:t>19</w:t>
+              <w:t>20</w:t>
             </w:r>
             <w:r>
               <w:rPr>
@@ -2139,12 +2189,10 @@
             <w:rPr>
               <w:rFonts w:eastAsiaTheme="minorEastAsia"/>
               <w:noProof/>
-              <w:sz w:val="24"/>
-              <w:szCs w:val="24"/>
               <w:lang w:eastAsia="fr-FR"/>
             </w:rPr>
           </w:pPr>
-          <w:hyperlink w:anchor="_Toc17961285" w:history="1">
+          <w:hyperlink w:anchor="_Toc17992429" w:history="1">
             <w:r>
               <w:rPr>
                 <w:rStyle w:val="Lienhypertexte"/>
@@ -2171,7 +2219,7 @@
                 <w:noProof/>
                 <w:webHidden/>
               </w:rPr>
-              <w:instrText xml:space="preserve"> PAGEREF _Toc17961285 \h </w:instrText>
+              <w:instrText xml:space="preserve"> PAGEREF _Toc17992429 \h </w:instrText>
             </w:r>
             <w:r>
               <w:rPr>
@@ -2191,7 +2239,7 @@
                 <w:noProof/>
                 <w:webHidden/>
               </w:rPr>
-              <w:t>19</w:t>
+              <w:t>20</w:t>
             </w:r>
             <w:r>
               <w:rPr>
@@ -2211,12 +2259,10 @@
             <w:rPr>
               <w:rFonts w:eastAsiaTheme="minorEastAsia"/>
               <w:noProof/>
-              <w:sz w:val="24"/>
-              <w:szCs w:val="24"/>
               <w:lang w:eastAsia="fr-FR"/>
             </w:rPr>
           </w:pPr>
-          <w:hyperlink w:anchor="_Toc17961286" w:history="1">
+          <w:hyperlink w:anchor="_Toc17992430" w:history="1">
             <w:r>
               <w:rPr>
                 <w:rStyle w:val="Lienhypertexte"/>
@@ -2243,7 +2289,7 @@
                 <w:noProof/>
                 <w:webHidden/>
               </w:rPr>
-              <w:instrText xml:space="preserve"> PAGEREF _Toc17961286 \h </w:instrText>
+              <w:instrText xml:space="preserve"> PAGEREF _Toc17992430 \h </w:instrText>
             </w:r>
             <w:r>
               <w:rPr>
@@ -2263,7 +2309,7 @@
                 <w:noProof/>
                 <w:webHidden/>
               </w:rPr>
-              <w:t>20</w:t>
+              <w:t>21</w:t>
             </w:r>
             <w:r>
               <w:rPr>
@@ -2278,18 +2324,16 @@
           <w:pPr>
             <w:pStyle w:val="TM2"/>
             <w:tabs>
-              <w:tab w:val="left" w:pos="720"/>
+              <w:tab w:val="left" w:pos="660"/>
               <w:tab w:val="right" w:leader="dot" w:pos="9062"/>
             </w:tabs>
             <w:rPr>
               <w:rFonts w:eastAsiaTheme="minorEastAsia"/>
               <w:noProof/>
-              <w:sz w:val="24"/>
-              <w:szCs w:val="24"/>
               <w:lang w:eastAsia="fr-FR"/>
             </w:rPr>
           </w:pPr>
-          <w:hyperlink w:anchor="_Toc17961287" w:history="1">
+          <w:hyperlink w:anchor="_Toc17992431" w:history="1">
             <w:r>
               <w:rPr>
                 <w:rStyle w:val="Lienhypertexte"/>
@@ -2301,8 +2345,6 @@
               <w:rPr>
                 <w:rFonts w:eastAsiaTheme="minorEastAsia"/>
                 <w:noProof/>
-                <w:sz w:val="24"/>
-                <w:szCs w:val="24"/>
                 <w:lang w:eastAsia="fr-FR"/>
               </w:rPr>
               <w:tab/>
@@ -2333,7 +2375,7 @@
                 <w:noProof/>
                 <w:webHidden/>
               </w:rPr>
-              <w:instrText xml:space="preserve"> PAGEREF _Toc17961287 \h </w:instrText>
+              <w:instrText xml:space="preserve"> PAGEREF _Toc17992431 \h </w:instrText>
             </w:r>
             <w:r>
               <w:rPr>
@@ -2353,7 +2395,7 @@
                 <w:noProof/>
                 <w:webHidden/>
               </w:rPr>
-              <w:t>20</w:t>
+              <w:t>21</w:t>
             </w:r>
             <w:r>
               <w:rPr>
@@ -2368,18 +2410,16 @@
           <w:pPr>
             <w:pStyle w:val="TM2"/>
             <w:tabs>
-              <w:tab w:val="left" w:pos="720"/>
+              <w:tab w:val="left" w:pos="660"/>
               <w:tab w:val="right" w:leader="dot" w:pos="9062"/>
             </w:tabs>
             <w:rPr>
               <w:rFonts w:eastAsiaTheme="minorEastAsia"/>
               <w:noProof/>
-              <w:sz w:val="24"/>
-              <w:szCs w:val="24"/>
               <w:lang w:eastAsia="fr-FR"/>
             </w:rPr>
           </w:pPr>
-          <w:hyperlink w:anchor="_Toc17961288" w:history="1">
+          <w:hyperlink w:anchor="_Toc17992432" w:history="1">
             <w:r>
               <w:rPr>
                 <w:rStyle w:val="Lienhypertexte"/>
@@ -2391,8 +2431,6 @@
               <w:rPr>
                 <w:rFonts w:eastAsiaTheme="minorEastAsia"/>
                 <w:noProof/>
-                <w:sz w:val="24"/>
-                <w:szCs w:val="24"/>
                 <w:lang w:eastAsia="fr-FR"/>
               </w:rPr>
               <w:tab/>
@@ -2423,7 +2461,7 @@
                 <w:noProof/>
                 <w:webHidden/>
               </w:rPr>
-              <w:instrText xml:space="preserve"> PAGEREF _Toc17961288 \h </w:instrText>
+              <w:instrText xml:space="preserve"> PAGEREF _Toc17992432 \h </w:instrText>
             </w:r>
             <w:r>
               <w:rPr>
@@ -2443,7 +2481,7 @@
                 <w:noProof/>
                 <w:webHidden/>
               </w:rPr>
-              <w:t>21</w:t>
+              <w:t>22</w:t>
             </w:r>
             <w:r>
               <w:rPr>
@@ -2458,18 +2496,16 @@
           <w:pPr>
             <w:pStyle w:val="TM2"/>
             <w:tabs>
-              <w:tab w:val="left" w:pos="720"/>
+              <w:tab w:val="left" w:pos="660"/>
               <w:tab w:val="right" w:leader="dot" w:pos="9062"/>
             </w:tabs>
             <w:rPr>
               <w:rFonts w:eastAsiaTheme="minorEastAsia"/>
               <w:noProof/>
-              <w:sz w:val="24"/>
-              <w:szCs w:val="24"/>
               <w:lang w:eastAsia="fr-FR"/>
             </w:rPr>
           </w:pPr>
-          <w:hyperlink w:anchor="_Toc17961289" w:history="1">
+          <w:hyperlink w:anchor="_Toc17992433" w:history="1">
             <w:r>
               <w:rPr>
                 <w:rStyle w:val="Lienhypertexte"/>
@@ -2481,8 +2517,6 @@
               <w:rPr>
                 <w:rFonts w:eastAsiaTheme="minorEastAsia"/>
                 <w:noProof/>
-                <w:sz w:val="24"/>
-                <w:szCs w:val="24"/>
                 <w:lang w:eastAsia="fr-FR"/>
               </w:rPr>
               <w:tab/>
@@ -2513,7 +2547,7 @@
                 <w:noProof/>
                 <w:webHidden/>
               </w:rPr>
-              <w:instrText xml:space="preserve"> PAGEREF _Toc17961289 \h </w:instrText>
+              <w:instrText xml:space="preserve"> PAGEREF _Toc17992433 \h </w:instrText>
             </w:r>
             <w:r>
               <w:rPr>
@@ -2533,7 +2567,7 @@
                 <w:noProof/>
                 <w:webHidden/>
               </w:rPr>
-              <w:t>21</w:t>
+              <w:t>22</w:t>
             </w:r>
             <w:r>
               <w:rPr>
@@ -2548,18 +2582,16 @@
           <w:pPr>
             <w:pStyle w:val="TM2"/>
             <w:tabs>
-              <w:tab w:val="left" w:pos="720"/>
+              <w:tab w:val="left" w:pos="660"/>
               <w:tab w:val="right" w:leader="dot" w:pos="9062"/>
             </w:tabs>
             <w:rPr>
               <w:rFonts w:eastAsiaTheme="minorEastAsia"/>
               <w:noProof/>
-              <w:sz w:val="24"/>
-              <w:szCs w:val="24"/>
               <w:lang w:eastAsia="fr-FR"/>
             </w:rPr>
           </w:pPr>
-          <w:hyperlink w:anchor="_Toc17961290" w:history="1">
+          <w:hyperlink w:anchor="_Toc17992434" w:history="1">
             <w:r>
               <w:rPr>
                 <w:rStyle w:val="Lienhypertexte"/>
@@ -2571,8 +2603,6 @@
               <w:rPr>
                 <w:rFonts w:eastAsiaTheme="minorEastAsia"/>
                 <w:noProof/>
-                <w:sz w:val="24"/>
-                <w:szCs w:val="24"/>
                 <w:lang w:eastAsia="fr-FR"/>
               </w:rPr>
               <w:tab/>
@@ -2603,7 +2633,7 @@
                 <w:noProof/>
                 <w:webHidden/>
               </w:rPr>
-              <w:instrText xml:space="preserve"> PAGEREF _Toc17961290 \h </w:instrText>
+              <w:instrText xml:space="preserve"> PAGEREF _Toc17992434 \h </w:instrText>
             </w:r>
             <w:r>
               <w:rPr>
@@ -2623,7 +2653,7 @@
                 <w:noProof/>
                 <w:webHidden/>
               </w:rPr>
-              <w:t>22</w:t>
+              <w:t>23</w:t>
             </w:r>
             <w:r>
               <w:rPr>
@@ -2669,12 +2699,12 @@
         <w:pStyle w:val="Titre1"/>
         <w:jc w:val="both"/>
       </w:pPr>
-      <w:bookmarkStart w:id="0" w:name="_Toc17961268"/>
+      <w:bookmarkStart w:id="1" w:name="_Toc17992411"/>
       <w:r>
         <w:lastRenderedPageBreak/>
         <w:t>Diagramme de cas d’utilisation</w:t>
       </w:r>
-      <w:bookmarkEnd w:id="0"/>
+      <w:bookmarkEnd w:id="1"/>
     </w:p>
     <w:p>
       <w:pPr>
@@ -3001,7 +3031,15 @@
       </w:pPr>
       <w:r>
         <w:tab/>
-        <w:t>2.Le commercial choisi les différents plan pour son projet.</w:t>
+        <w:t xml:space="preserve">2.Le commercial choisi </w:t>
+      </w:r>
+      <w:proofErr w:type="gramStart"/>
+      <w:r>
+        <w:t>les différents plan</w:t>
+      </w:r>
+      <w:proofErr w:type="gramEnd"/>
+      <w:r>
+        <w:t xml:space="preserve"> pour son projet.</w:t>
       </w:r>
     </w:p>
     <w:p>
@@ -3019,7 +3057,15 @@
       </w:pPr>
       <w:r>
         <w:tab/>
-        <w:t>4.Une fois sa sélection fini, le commercial valide le tout.</w:t>
+        <w:t xml:space="preserve">4.Une fois </w:t>
+      </w:r>
+      <w:proofErr w:type="gramStart"/>
+      <w:r>
+        <w:t>sa sélection fini</w:t>
+      </w:r>
+      <w:proofErr w:type="gramEnd"/>
+      <w:r>
+        <w:t>, le commercial valide le tout.</w:t>
       </w:r>
     </w:p>
     <w:p>
@@ -3037,7 +3083,15 @@
       </w:pPr>
       <w:r>
         <w:tab/>
-        <w:t>6.Le système génère un devis pour le projet.(optionnel)</w:t>
+        <w:t xml:space="preserve">6.Le système génère un devis pour le </w:t>
+      </w:r>
+      <w:proofErr w:type="gramStart"/>
+      <w:r>
+        <w:t>projet.(</w:t>
+      </w:r>
+      <w:proofErr w:type="gramEnd"/>
+      <w:r>
+        <w:t>optionnel)</w:t>
       </w:r>
     </w:p>
     <w:p>
@@ -3582,11 +3636,11 @@
       <w:pPr>
         <w:pStyle w:val="Titre1"/>
       </w:pPr>
-      <w:bookmarkStart w:id="1" w:name="_Toc17961269"/>
+      <w:bookmarkStart w:id="2" w:name="_Toc17992412"/>
       <w:r>
         <w:t>Diagramme de séquence : Connexion</w:t>
       </w:r>
-      <w:bookmarkEnd w:id="1"/>
+      <w:bookmarkEnd w:id="2"/>
     </w:p>
     <w:p/>
     <w:p>
@@ -3648,7 +3702,15 @@
     <w:p/>
     <w:p>
       <w:r>
-        <w:t xml:space="preserve">Au lancement de l’application, l’utilisateur pro est invité à s’identifier. Une fois cela fait, les informations d’identification sont envoyés au serveur qui vérifie la cohérence de la saisie avec la liste utilisateurs qu’il possède. Si les informations saisis par l’utilisateur pro sont correctes alors, il est envoyé vers la page d’accueil sinon un message d’erreur apparaît et l’utilisateur est invité à saisir de nouveau ses identifiants. </w:t>
+        <w:t xml:space="preserve">Au lancement de l’application, l’utilisateur pro est invité à s’identifier. Une fois cela fait, les informations d’identification sont </w:t>
+      </w:r>
+      <w:proofErr w:type="gramStart"/>
+      <w:r>
+        <w:t>envoyés</w:t>
+      </w:r>
+      <w:proofErr w:type="gramEnd"/>
+      <w:r>
+        <w:t xml:space="preserve"> au serveur qui vérifie la cohérence de la saisie avec la liste utilisateurs qu’il possède. Si les informations saisis par l’utilisateur pro sont correctes alors, il est envoyé vers la page d’accueil sinon un message d’erreur apparaît et l’utilisateur est invité à saisir de nouveau ses identifiants. </w:t>
       </w:r>
     </w:p>
     <w:p/>
@@ -3657,12 +3719,12 @@
         <w:pStyle w:val="Titre1"/>
         <w:jc w:val="both"/>
       </w:pPr>
-      <w:bookmarkStart w:id="2" w:name="_Toc17961270"/>
+      <w:bookmarkStart w:id="3" w:name="_Toc17992413"/>
       <w:r>
         <w:lastRenderedPageBreak/>
         <w:t>Diagramme de séquence : Création Plan</w:t>
       </w:r>
-      <w:bookmarkEnd w:id="2"/>
+      <w:bookmarkEnd w:id="3"/>
     </w:p>
     <w:p>
       <w:pPr>
@@ -3744,7 +3806,23 @@
         <w:t>plan</w:t>
       </w:r>
       <w:r>
-        <w:t>, le client (l’utilisateur pro) choisi un client sur la page de création de projet. Suite à cela, un nouveau projet sera créé automatiquement, l’utilisateur choisira donc un plan à configurer. Puis, il décidera des différents modules à sélectionner, il doit au minimum en sélection un et peut en sélectionner autant qu’il le souhaite. Enfin, l’utilisateur n’a plus qu’à valider son choix, un dossier technique est alors généré ainsi qu’un devis de façon optionnel si l’utilisateur le souhaite.</w:t>
+        <w:t xml:space="preserve">, le client (l’utilisateur pro) choisi un client sur la page de création de projet. </w:t>
+      </w:r>
+      <w:proofErr w:type="gramStart"/>
+      <w:r>
+        <w:t>Suite à</w:t>
+      </w:r>
+      <w:proofErr w:type="gramEnd"/>
+      <w:r>
+        <w:t xml:space="preserve"> cela, un nouveau projet sera créé automatiquement, l’utilisateur choisira donc un plan à configurer. Puis, il décidera des différents modules à sélectionner, il doit au minimum en sélection un et peut en sélectionner autant qu’il le souhaite. Enfin, l’utilisateur n’a plus qu’à valider son choix, un dossier technique </w:t>
+      </w:r>
+      <w:proofErr w:type="gramStart"/>
+      <w:r>
+        <w:t>est</w:t>
+      </w:r>
+      <w:proofErr w:type="gramEnd"/>
+      <w:r>
+        <w:t xml:space="preserve"> alors généré ainsi qu’un devis de façon optionnel si l’utilisateur le souhaite.</w:t>
       </w:r>
     </w:p>
     <w:p>
@@ -3757,11 +3835,11 @@
         <w:pStyle w:val="Titre1"/>
         <w:jc w:val="both"/>
       </w:pPr>
-      <w:bookmarkStart w:id="3" w:name="_Toc17961271"/>
+      <w:bookmarkStart w:id="4" w:name="_Toc17992414"/>
       <w:r>
         <w:t>Diagramme de séquence : Modification plan</w:t>
       </w:r>
-      <w:bookmarkEnd w:id="3"/>
+      <w:bookmarkEnd w:id="4"/>
     </w:p>
     <w:p>
       <w:pPr>
@@ -3837,7 +3915,23 @@
         <w:jc w:val="both"/>
       </w:pPr>
       <w:r>
-        <w:t>L’utilisateur pro accès à la page des projets et choisi un projet. Suite à quoi, il peut apporter des modifications sur les différents plan (et donc modules) puis, après avoir effectué ses modifications et valider ses choix, une demande d’enregistrement est envoyé à la BDD qui à son tours renvoi une confirmation d’enregistrement. Une fois cette confirmation reçu par l’application, un nouveau devis et un nouveau dossier technique sont générés.</w:t>
+        <w:t xml:space="preserve">L’utilisateur pro accès à la page des projets et choisi un projet. Suite à quoi, il peut apporter des modifications sur les différents plan (et donc modules) puis, après avoir effectué ses modifications et valider ses choix, une demande d’enregistrement est </w:t>
+      </w:r>
+      <w:proofErr w:type="gramStart"/>
+      <w:r>
+        <w:t>envoyé</w:t>
+      </w:r>
+      <w:proofErr w:type="gramEnd"/>
+      <w:r>
+        <w:t xml:space="preserve"> à la BDD qui à son tours renvoi une confirmation d’enregistrement. Une fois </w:t>
+      </w:r>
+      <w:proofErr w:type="gramStart"/>
+      <w:r>
+        <w:t>cette confirmation reçu</w:t>
+      </w:r>
+      <w:proofErr w:type="gramEnd"/>
+      <w:r>
+        <w:t xml:space="preserve"> par l’application, un nouveau devis et un nouveau dossier technique sont générés.</w:t>
       </w:r>
     </w:p>
     <w:p>
@@ -3857,11 +3951,11 @@
       <w:pPr>
         <w:pStyle w:val="Titre1"/>
       </w:pPr>
-      <w:bookmarkStart w:id="4" w:name="_Toc17961272"/>
+      <w:bookmarkStart w:id="5" w:name="_Toc17992415"/>
       <w:r>
         <w:t>Diagramme de séquence : Consultation plan</w:t>
       </w:r>
-      <w:bookmarkEnd w:id="4"/>
+      <w:bookmarkEnd w:id="5"/>
     </w:p>
     <w:p/>
     <w:p>
@@ -3926,7 +4020,23 @@
         <w:jc w:val="both"/>
       </w:pPr>
       <w:r>
-        <w:t>Sur ce diagramme, on peut voir que l’utilisateur choisi un plan afin d’arriver sur la page des consultations. Suite à quoi il sera invité à choisir une des pages de consultations à savoir : consultations plan ; consultation devis ou consultation dossier technique. Que ce soit pour consulter les plans du projet, le devis ou le dossier technique, une demande est envoyer au serveur pour récupérer la page en question. Le serveur renvoi donc la page en question, cette dernière étant directement affichée.</w:t>
+        <w:t xml:space="preserve">Sur ce diagramme, on peut voir que l’utilisateur choisi un plan afin d’arriver sur la page des consultations. Suite à quoi il sera invité à choisir une des pages de consultations à savoir : </w:t>
+      </w:r>
+      <w:proofErr w:type="gramStart"/>
+      <w:r>
+        <w:t>consultations plan</w:t>
+      </w:r>
+      <w:proofErr w:type="gramEnd"/>
+      <w:r>
+        <w:t xml:space="preserve"> ; consultation devis ou consultation dossier technique. Que ce soit pour consulter les plans du projet, le devis ou le dossier technique, une demande est </w:t>
+      </w:r>
+      <w:proofErr w:type="gramStart"/>
+      <w:r>
+        <w:t>envoyer</w:t>
+      </w:r>
+      <w:proofErr w:type="gramEnd"/>
+      <w:r>
+        <w:t xml:space="preserve"> au serveur pour récupérer la page en question. Le serveur renvoi donc la page en question, cette dernière étant directement affichée.</w:t>
       </w:r>
     </w:p>
     <w:p/>
@@ -3938,12 +4048,12 @@
       <w:pPr>
         <w:pStyle w:val="Titre1"/>
       </w:pPr>
-      <w:bookmarkStart w:id="5" w:name="_Toc17961273"/>
+      <w:bookmarkStart w:id="6" w:name="_Toc17992416"/>
       <w:r>
         <w:lastRenderedPageBreak/>
         <w:t>Dépendances externes</w:t>
       </w:r>
-      <w:bookmarkEnd w:id="5"/>
+      <w:bookmarkEnd w:id="6"/>
     </w:p>
     <w:p>
       <w:pPr>
@@ -4073,15 +4183,13 @@
         </w:rPr>
         <w:t>Enfin, le système de paiement et facturation sera entièrement pris en charge par le client de la solution.</w:t>
       </w:r>
-      <w:bookmarkStart w:id="6" w:name="_GoBack"/>
-      <w:bookmarkEnd w:id="6"/>
     </w:p>
     <w:p/>
     <w:p>
       <w:pPr>
         <w:pStyle w:val="Titre1"/>
       </w:pPr>
-      <w:bookmarkStart w:id="7" w:name="_Toc17961274"/>
+      <w:bookmarkStart w:id="7" w:name="_Toc17992417"/>
       <w:r>
         <w:t>MCD (Modèle conceptuel de données)</w:t>
       </w:r>
@@ -4091,7 +4199,7 @@
       <w:pPr>
         <w:pStyle w:val="Titre2"/>
       </w:pPr>
-      <w:bookmarkStart w:id="8" w:name="_Toc17961275"/>
+      <w:bookmarkStart w:id="8" w:name="_Toc17992418"/>
       <w:r>
         <w:rPr>
           <w:noProof/>
@@ -4170,7 +4278,7 @@
       <w:pPr>
         <w:pStyle w:val="Titre2"/>
       </w:pPr>
-      <w:bookmarkStart w:id="9" w:name="_Toc17961276"/>
+      <w:bookmarkStart w:id="9" w:name="_Toc17992419"/>
       <w:r>
         <w:t>Description du MCD</w:t>
       </w:r>
@@ -4205,10 +4313,12 @@
             <w:tcW w:w="4698" w:type="dxa"/>
           </w:tcPr>
           <w:p>
+            <w:proofErr w:type="spellStart"/>
             <w:r>
               <w:lastRenderedPageBreak/>
               <w:t>Id_plan</w:t>
             </w:r>
+            <w:proofErr w:type="spellEnd"/>
           </w:p>
         </w:tc>
         <w:tc>
@@ -4228,9 +4338,16 @@
             <w:tcW w:w="4698" w:type="dxa"/>
           </w:tcPr>
           <w:p>
-            <w:r>
-              <w:t>date_creation</w:t>
-            </w:r>
+            <w:proofErr w:type="spellStart"/>
+            <w:proofErr w:type="gramStart"/>
+            <w:r>
+              <w:t>date</w:t>
+            </w:r>
+            <w:proofErr w:type="gramEnd"/>
+            <w:r>
+              <w:t>_creation</w:t>
+            </w:r>
+            <w:proofErr w:type="spellEnd"/>
           </w:p>
         </w:tc>
         <w:tc>
@@ -4250,9 +4367,16 @@
             <w:tcW w:w="4698" w:type="dxa"/>
           </w:tcPr>
           <w:p>
-            <w:r>
-              <w:t>date_derniere_modification</w:t>
-            </w:r>
+            <w:proofErr w:type="spellStart"/>
+            <w:proofErr w:type="gramStart"/>
+            <w:r>
+              <w:t>date</w:t>
+            </w:r>
+            <w:proofErr w:type="gramEnd"/>
+            <w:r>
+              <w:t>_derniere_modification</w:t>
+            </w:r>
+            <w:proofErr w:type="spellEnd"/>
           </w:p>
         </w:tc>
         <w:tc>
@@ -4272,9 +4396,11 @@
             <w:tcW w:w="4698" w:type="dxa"/>
           </w:tcPr>
           <w:p>
+            <w:proofErr w:type="spellStart"/>
             <w:r>
               <w:t>Largeur_plan</w:t>
             </w:r>
+            <w:proofErr w:type="spellEnd"/>
           </w:p>
         </w:tc>
         <w:tc>
@@ -4294,9 +4420,11 @@
             <w:tcW w:w="4698" w:type="dxa"/>
           </w:tcPr>
           <w:p>
+            <w:proofErr w:type="spellStart"/>
             <w:r>
               <w:t>Longueur_plan</w:t>
             </w:r>
+            <w:proofErr w:type="spellEnd"/>
           </w:p>
         </w:tc>
         <w:tc>
@@ -4316,9 +4444,11 @@
             <w:tcW w:w="4698" w:type="dxa"/>
           </w:tcPr>
           <w:p>
+            <w:proofErr w:type="spellStart"/>
             <w:r>
               <w:t>Prix_total_HT_plan</w:t>
             </w:r>
+            <w:proofErr w:type="spellEnd"/>
           </w:p>
         </w:tc>
         <w:tc>
@@ -4338,9 +4468,11 @@
             <w:tcW w:w="4698" w:type="dxa"/>
           </w:tcPr>
           <w:p>
+            <w:proofErr w:type="spellStart"/>
             <w:r>
               <w:t>Prix_total_TTC_plan</w:t>
             </w:r>
+            <w:proofErr w:type="spellEnd"/>
           </w:p>
         </w:tc>
         <w:tc>
@@ -4385,9 +4517,11 @@
             <w:tcW w:w="4698" w:type="dxa"/>
           </w:tcPr>
           <w:p>
+            <w:proofErr w:type="spellStart"/>
             <w:r>
               <w:t>Id_client</w:t>
             </w:r>
+            <w:proofErr w:type="spellEnd"/>
           </w:p>
         </w:tc>
         <w:tc>
@@ -4407,9 +4541,11 @@
             <w:tcW w:w="4698" w:type="dxa"/>
           </w:tcPr>
           <w:p>
+            <w:proofErr w:type="spellStart"/>
             <w:r>
               <w:t>Nom_client</w:t>
             </w:r>
+            <w:proofErr w:type="spellEnd"/>
           </w:p>
         </w:tc>
         <w:tc>
@@ -4429,9 +4565,11 @@
             <w:tcW w:w="4698" w:type="dxa"/>
           </w:tcPr>
           <w:p>
+            <w:proofErr w:type="spellStart"/>
             <w:r>
               <w:t>Code_client</w:t>
             </w:r>
+            <w:proofErr w:type="spellEnd"/>
           </w:p>
         </w:tc>
         <w:tc>
@@ -4451,9 +4589,11 @@
             <w:tcW w:w="4698" w:type="dxa"/>
           </w:tcPr>
           <w:p>
+            <w:proofErr w:type="spellStart"/>
             <w:r>
               <w:t>Mdp_client</w:t>
             </w:r>
+            <w:proofErr w:type="spellEnd"/>
           </w:p>
         </w:tc>
         <w:tc>
@@ -4473,9 +4613,11 @@
             <w:tcW w:w="4698" w:type="dxa"/>
           </w:tcPr>
           <w:p>
+            <w:proofErr w:type="spellStart"/>
             <w:r>
               <w:t>Telephone_client</w:t>
             </w:r>
+            <w:proofErr w:type="spellEnd"/>
           </w:p>
         </w:tc>
         <w:tc>
@@ -4495,9 +4637,11 @@
             <w:tcW w:w="4698" w:type="dxa"/>
           </w:tcPr>
           <w:p>
+            <w:proofErr w:type="spellStart"/>
             <w:r>
               <w:t>Adresse_client</w:t>
             </w:r>
+            <w:proofErr w:type="spellEnd"/>
           </w:p>
         </w:tc>
         <w:tc>
@@ -4517,9 +4661,11 @@
             <w:tcW w:w="4698" w:type="dxa"/>
           </w:tcPr>
           <w:p>
+            <w:proofErr w:type="spellStart"/>
             <w:r>
               <w:t>Email_client</w:t>
             </w:r>
+            <w:proofErr w:type="spellEnd"/>
           </w:p>
         </w:tc>
         <w:tc>
@@ -4564,9 +4710,11 @@
             <w:tcW w:w="4698" w:type="dxa"/>
           </w:tcPr>
           <w:p>
+            <w:proofErr w:type="spellStart"/>
             <w:r>
               <w:t>Id_commercial</w:t>
             </w:r>
+            <w:proofErr w:type="spellEnd"/>
           </w:p>
         </w:tc>
         <w:tc>
@@ -4586,9 +4734,11 @@
             <w:tcW w:w="4698" w:type="dxa"/>
           </w:tcPr>
           <w:p>
+            <w:proofErr w:type="spellStart"/>
             <w:r>
               <w:t>Prenom_commercial</w:t>
             </w:r>
+            <w:proofErr w:type="spellEnd"/>
           </w:p>
         </w:tc>
         <w:tc>
@@ -4608,9 +4758,11 @@
             <w:tcW w:w="4698" w:type="dxa"/>
           </w:tcPr>
           <w:p>
+            <w:proofErr w:type="spellStart"/>
             <w:r>
               <w:t>Nom_commercial</w:t>
             </w:r>
+            <w:proofErr w:type="spellEnd"/>
           </w:p>
         </w:tc>
         <w:tc>
@@ -4630,9 +4782,11 @@
             <w:tcW w:w="4698" w:type="dxa"/>
           </w:tcPr>
           <w:p>
+            <w:proofErr w:type="spellStart"/>
             <w:r>
               <w:t>Mot_de_passe_commercial</w:t>
             </w:r>
+            <w:proofErr w:type="spellEnd"/>
           </w:p>
         </w:tc>
         <w:tc>
@@ -4677,9 +4831,11 @@
             <w:tcW w:w="4698" w:type="dxa"/>
           </w:tcPr>
           <w:p>
+            <w:proofErr w:type="spellStart"/>
             <w:r>
               <w:t>Id_facture</w:t>
             </w:r>
+            <w:proofErr w:type="spellEnd"/>
           </w:p>
         </w:tc>
         <w:tc>
@@ -4699,9 +4855,11 @@
             <w:tcW w:w="4698" w:type="dxa"/>
           </w:tcPr>
           <w:p>
+            <w:proofErr w:type="spellStart"/>
             <w:r>
               <w:t>Code_facture</w:t>
             </w:r>
+            <w:proofErr w:type="spellEnd"/>
           </w:p>
         </w:tc>
         <w:tc>
@@ -4721,9 +4879,11 @@
             <w:tcW w:w="4698" w:type="dxa"/>
           </w:tcPr>
           <w:p>
+            <w:proofErr w:type="spellStart"/>
             <w:r>
               <w:t>Date_facture</w:t>
             </w:r>
+            <w:proofErr w:type="spellEnd"/>
           </w:p>
         </w:tc>
         <w:tc>
@@ -4743,9 +4903,11 @@
             <w:tcW w:w="4698" w:type="dxa"/>
           </w:tcPr>
           <w:p>
+            <w:proofErr w:type="spellStart"/>
             <w:r>
               <w:t>Prix_facture</w:t>
             </w:r>
+            <w:proofErr w:type="spellEnd"/>
           </w:p>
         </w:tc>
         <w:tc>
@@ -4790,9 +4952,11 @@
             <w:tcW w:w="4698" w:type="dxa"/>
           </w:tcPr>
           <w:p>
+            <w:proofErr w:type="spellStart"/>
             <w:r>
               <w:t>Id_devis</w:t>
             </w:r>
+            <w:proofErr w:type="spellEnd"/>
           </w:p>
         </w:tc>
         <w:tc>
@@ -4812,9 +4976,11 @@
             <w:tcW w:w="4698" w:type="dxa"/>
           </w:tcPr>
           <w:p>
+            <w:proofErr w:type="spellStart"/>
             <w:r>
               <w:t>Code_devis</w:t>
             </w:r>
+            <w:proofErr w:type="spellEnd"/>
           </w:p>
         </w:tc>
         <w:tc>
@@ -4834,9 +5000,11 @@
             <w:tcW w:w="4698" w:type="dxa"/>
           </w:tcPr>
           <w:p>
+            <w:proofErr w:type="spellStart"/>
             <w:r>
               <w:t>Date_devis</w:t>
             </w:r>
+            <w:proofErr w:type="spellEnd"/>
           </w:p>
         </w:tc>
         <w:tc>
@@ -4856,9 +5024,11 @@
             <w:tcW w:w="4698" w:type="dxa"/>
           </w:tcPr>
           <w:p>
+            <w:proofErr w:type="spellStart"/>
             <w:r>
               <w:t>Date_validation</w:t>
             </w:r>
+            <w:proofErr w:type="spellEnd"/>
           </w:p>
         </w:tc>
         <w:tc>
@@ -4878,9 +5048,11 @@
             <w:tcW w:w="4698" w:type="dxa"/>
           </w:tcPr>
           <w:p>
+            <w:proofErr w:type="spellStart"/>
             <w:r>
               <w:t>Montant_HT_devis</w:t>
             </w:r>
+            <w:proofErr w:type="spellEnd"/>
           </w:p>
         </w:tc>
         <w:tc>
@@ -4900,9 +5072,11 @@
             <w:tcW w:w="4698" w:type="dxa"/>
           </w:tcPr>
           <w:p>
+            <w:proofErr w:type="spellStart"/>
             <w:r>
               <w:t>Montant_TTC_devis</w:t>
             </w:r>
+            <w:proofErr w:type="spellEnd"/>
           </w:p>
         </w:tc>
         <w:tc>
@@ -4922,9 +5096,11 @@
             <w:tcW w:w="4698" w:type="dxa"/>
           </w:tcPr>
           <w:p>
+            <w:proofErr w:type="spellStart"/>
             <w:r>
               <w:t>Client_devis</w:t>
             </w:r>
+            <w:proofErr w:type="spellEnd"/>
           </w:p>
         </w:tc>
         <w:tc>
@@ -4944,9 +5120,11 @@
             <w:tcW w:w="4698" w:type="dxa"/>
           </w:tcPr>
           <w:p>
+            <w:proofErr w:type="spellStart"/>
             <w:r>
               <w:t>Marge_commerciaux_devis</w:t>
             </w:r>
+            <w:proofErr w:type="spellEnd"/>
           </w:p>
         </w:tc>
         <w:tc>
@@ -4954,8 +5132,13 @@
             <w:tcW w:w="4698" w:type="dxa"/>
           </w:tcPr>
           <w:p>
-            <w:r>
-              <w:t>Marge effectué par le commercial sur le devis</w:t>
+            <w:proofErr w:type="gramStart"/>
+            <w:r>
+              <w:t>Marge effectué</w:t>
+            </w:r>
+            <w:proofErr w:type="gramEnd"/>
+            <w:r>
+              <w:t xml:space="preserve"> par le commercial sur le devis</w:t>
             </w:r>
           </w:p>
         </w:tc>
@@ -4966,9 +5149,11 @@
             <w:tcW w:w="4698" w:type="dxa"/>
           </w:tcPr>
           <w:p>
+            <w:proofErr w:type="spellStart"/>
             <w:r>
               <w:t>Marge_entreprise_devis</w:t>
             </w:r>
+            <w:proofErr w:type="spellEnd"/>
           </w:p>
         </w:tc>
         <w:tc>
@@ -4976,8 +5161,13 @@
             <w:tcW w:w="4698" w:type="dxa"/>
           </w:tcPr>
           <w:p>
-            <w:r>
-              <w:t>Marge effectué par l’entreprise sur le devis</w:t>
+            <w:proofErr w:type="gramStart"/>
+            <w:r>
+              <w:t>Marge effectué</w:t>
+            </w:r>
+            <w:proofErr w:type="gramEnd"/>
+            <w:r>
+              <w:t xml:space="preserve"> par l’entreprise sur le devis</w:t>
             </w:r>
           </w:p>
         </w:tc>
@@ -5019,9 +5209,11 @@
             <w:tcW w:w="4698" w:type="dxa"/>
           </w:tcPr>
           <w:p>
+            <w:proofErr w:type="spellStart"/>
             <w:r>
               <w:t>Id_module</w:t>
             </w:r>
+            <w:proofErr w:type="spellEnd"/>
           </w:p>
         </w:tc>
         <w:tc>
@@ -5041,9 +5233,11 @@
             <w:tcW w:w="4698" w:type="dxa"/>
           </w:tcPr>
           <w:p>
+            <w:proofErr w:type="spellStart"/>
             <w:r>
               <w:t>Nom_module</w:t>
             </w:r>
+            <w:proofErr w:type="spellEnd"/>
           </w:p>
         </w:tc>
         <w:tc>
@@ -5063,9 +5257,11 @@
             <w:tcW w:w="4698" w:type="dxa"/>
           </w:tcPr>
           <w:p>
+            <w:proofErr w:type="spellStart"/>
             <w:r>
               <w:t>Prix_HT_module</w:t>
             </w:r>
+            <w:proofErr w:type="spellEnd"/>
           </w:p>
         </w:tc>
         <w:tc>
@@ -5085,9 +5281,11 @@
             <w:tcW w:w="4698" w:type="dxa"/>
           </w:tcPr>
           <w:p>
+            <w:proofErr w:type="spellStart"/>
             <w:r>
               <w:t>Quantite_restante_module</w:t>
             </w:r>
+            <w:proofErr w:type="spellEnd"/>
           </w:p>
         </w:tc>
         <w:tc>
@@ -5107,9 +5305,11 @@
             <w:tcW w:w="4698" w:type="dxa"/>
           </w:tcPr>
           <w:p>
+            <w:proofErr w:type="spellStart"/>
             <w:r>
               <w:t>Coordonnée_X_debut_module</w:t>
             </w:r>
+            <w:proofErr w:type="spellEnd"/>
           </w:p>
         </w:tc>
         <w:tc>
@@ -5129,9 +5329,11 @@
             <w:tcW w:w="4698" w:type="dxa"/>
           </w:tcPr>
           <w:p>
+            <w:proofErr w:type="spellStart"/>
             <w:r>
               <w:t>Coordonnée_X_fin_module</w:t>
             </w:r>
+            <w:proofErr w:type="spellEnd"/>
           </w:p>
         </w:tc>
         <w:tc>
@@ -5139,8 +5341,13 @@
             <w:tcW w:w="4698" w:type="dxa"/>
           </w:tcPr>
           <w:p>
-            <w:r>
-              <w:t>Coordonnées fin de coupe horizontal</w:t>
+            <w:proofErr w:type="gramStart"/>
+            <w:r>
+              <w:t>Coordonnées fin</w:t>
+            </w:r>
+            <w:proofErr w:type="gramEnd"/>
+            <w:r>
+              <w:t xml:space="preserve"> de coupe horizontal</w:t>
             </w:r>
           </w:p>
         </w:tc>
@@ -5151,9 +5358,11 @@
             <w:tcW w:w="4698" w:type="dxa"/>
           </w:tcPr>
           <w:p>
+            <w:proofErr w:type="spellStart"/>
             <w:r>
               <w:t>Coordonnée_Y_debut_module</w:t>
             </w:r>
+            <w:proofErr w:type="spellEnd"/>
           </w:p>
         </w:tc>
         <w:tc>
@@ -5173,9 +5382,11 @@
             <w:tcW w:w="4698" w:type="dxa"/>
           </w:tcPr>
           <w:p>
+            <w:proofErr w:type="spellStart"/>
             <w:r>
               <w:t>Coordonnée_Y_fin_module</w:t>
             </w:r>
+            <w:proofErr w:type="spellEnd"/>
           </w:p>
         </w:tc>
         <w:tc>
@@ -5183,8 +5394,13 @@
             <w:tcW w:w="4698" w:type="dxa"/>
           </w:tcPr>
           <w:p>
-            <w:r>
-              <w:t>Coordonnées fin de coupe vertical</w:t>
+            <w:proofErr w:type="gramStart"/>
+            <w:r>
+              <w:t>Coordonnées fin</w:t>
+            </w:r>
+            <w:proofErr w:type="gramEnd"/>
+            <w:r>
+              <w:t xml:space="preserve"> de coupe vertical</w:t>
             </w:r>
           </w:p>
         </w:tc>
@@ -5195,9 +5411,11 @@
             <w:tcW w:w="4698" w:type="dxa"/>
           </w:tcPr>
           <w:p>
+            <w:proofErr w:type="spellStart"/>
             <w:r>
               <w:t>Largeur_module</w:t>
             </w:r>
+            <w:proofErr w:type="spellEnd"/>
           </w:p>
         </w:tc>
         <w:tc>
@@ -5217,9 +5435,11 @@
             <w:tcW w:w="4698" w:type="dxa"/>
           </w:tcPr>
           <w:p>
+            <w:proofErr w:type="spellStart"/>
             <w:r>
               <w:t>Longueur_module</w:t>
             </w:r>
+            <w:proofErr w:type="spellEnd"/>
           </w:p>
         </w:tc>
         <w:tc>
@@ -5239,9 +5459,11 @@
             <w:tcW w:w="4698" w:type="dxa"/>
           </w:tcPr>
           <w:p>
+            <w:proofErr w:type="spellStart"/>
             <w:r>
               <w:t>Nb_composant_module</w:t>
             </w:r>
+            <w:proofErr w:type="spellEnd"/>
           </w:p>
         </w:tc>
         <w:tc>
@@ -5261,9 +5483,11 @@
             <w:tcW w:w="4698" w:type="dxa"/>
           </w:tcPr>
           <w:p>
+            <w:proofErr w:type="spellStart"/>
             <w:r>
               <w:t>Gamme_module</w:t>
             </w:r>
+            <w:proofErr w:type="spellEnd"/>
           </w:p>
         </w:tc>
         <w:tc>
@@ -5308,9 +5532,11 @@
             <w:tcW w:w="4698" w:type="dxa"/>
           </w:tcPr>
           <w:p>
+            <w:proofErr w:type="spellStart"/>
             <w:r>
               <w:t>Id_composant</w:t>
             </w:r>
+            <w:proofErr w:type="spellEnd"/>
           </w:p>
         </w:tc>
         <w:tc>
@@ -5330,9 +5556,11 @@
             <w:tcW w:w="4698" w:type="dxa"/>
           </w:tcPr>
           <w:p>
+            <w:proofErr w:type="spellStart"/>
             <w:r>
               <w:t>Code_composant</w:t>
             </w:r>
+            <w:proofErr w:type="spellEnd"/>
           </w:p>
         </w:tc>
         <w:tc>
@@ -5352,9 +5580,11 @@
             <w:tcW w:w="4698" w:type="dxa"/>
           </w:tcPr>
           <w:p>
+            <w:proofErr w:type="spellStart"/>
             <w:r>
               <w:t>Nom_composant</w:t>
             </w:r>
+            <w:proofErr w:type="spellEnd"/>
           </w:p>
         </w:tc>
         <w:tc>
@@ -5374,9 +5604,11 @@
             <w:tcW w:w="4698" w:type="dxa"/>
           </w:tcPr>
           <w:p>
+            <w:proofErr w:type="spellStart"/>
             <w:r>
               <w:t>Prix_composant</w:t>
             </w:r>
+            <w:proofErr w:type="spellEnd"/>
           </w:p>
         </w:tc>
         <w:tc>
@@ -5396,9 +5628,11 @@
             <w:tcW w:w="4698" w:type="dxa"/>
           </w:tcPr>
           <w:p>
+            <w:proofErr w:type="spellStart"/>
             <w:r>
               <w:t>Quantite_restante_composant</w:t>
             </w:r>
+            <w:proofErr w:type="spellEnd"/>
           </w:p>
         </w:tc>
         <w:tc>
@@ -5418,9 +5652,11 @@
             <w:tcW w:w="4698" w:type="dxa"/>
           </w:tcPr>
           <w:p>
+            <w:proofErr w:type="spellStart"/>
             <w:r>
               <w:t>Nature_composant</w:t>
             </w:r>
+            <w:proofErr w:type="spellEnd"/>
           </w:p>
         </w:tc>
         <w:tc>
@@ -5429,7 +5665,20 @@
           </w:tcPr>
           <w:p>
             <w:r>
-              <w:t>Type de composant utilisé (bois,pvc,alu…)</w:t>
+              <w:t>Type de composant utilisé (</w:t>
+            </w:r>
+            <w:proofErr w:type="spellStart"/>
+            <w:proofErr w:type="gramStart"/>
+            <w:r>
+              <w:t>bois,pvc</w:t>
+            </w:r>
+            <w:proofErr w:type="gramEnd"/>
+            <w:r>
+              <w:t>,alu</w:t>
+            </w:r>
+            <w:proofErr w:type="spellEnd"/>
+            <w:r>
+              <w:t>…)</w:t>
             </w:r>
           </w:p>
         </w:tc>
@@ -5465,9 +5714,11 @@
             <w:tcW w:w="4698" w:type="dxa"/>
           </w:tcPr>
           <w:p>
+            <w:proofErr w:type="spellStart"/>
             <w:r>
               <w:t>Id_gamme</w:t>
             </w:r>
+            <w:proofErr w:type="spellEnd"/>
           </w:p>
         </w:tc>
         <w:tc>
@@ -5487,9 +5738,11 @@
             <w:tcW w:w="4698" w:type="dxa"/>
           </w:tcPr>
           <w:p>
+            <w:proofErr w:type="spellStart"/>
             <w:r>
               <w:t>Type_isolant</w:t>
             </w:r>
+            <w:proofErr w:type="spellEnd"/>
           </w:p>
         </w:tc>
         <w:tc>
@@ -5509,9 +5762,11 @@
             <w:tcW w:w="4698" w:type="dxa"/>
           </w:tcPr>
           <w:p>
+            <w:proofErr w:type="spellStart"/>
             <w:r>
               <w:t>Type_couverture</w:t>
             </w:r>
+            <w:proofErr w:type="spellEnd"/>
           </w:p>
         </w:tc>
         <w:tc>
@@ -5531,9 +5786,11 @@
             <w:tcW w:w="4698" w:type="dxa"/>
           </w:tcPr>
           <w:p>
+            <w:proofErr w:type="spellStart"/>
             <w:r>
               <w:t>Qualité_huisserie</w:t>
             </w:r>
+            <w:proofErr w:type="spellEnd"/>
           </w:p>
         </w:tc>
         <w:tc>
@@ -5578,9 +5835,11 @@
             <w:tcW w:w="4698" w:type="dxa"/>
           </w:tcPr>
           <w:p>
+            <w:proofErr w:type="spellStart"/>
             <w:r>
               <w:t>Id_coupe</w:t>
             </w:r>
+            <w:proofErr w:type="spellEnd"/>
           </w:p>
         </w:tc>
         <w:tc>
@@ -5600,9 +5859,11 @@
             <w:tcW w:w="4698" w:type="dxa"/>
           </w:tcPr>
           <w:p>
+            <w:proofErr w:type="spellStart"/>
             <w:r>
               <w:t>Longueur_coupe</w:t>
             </w:r>
+            <w:proofErr w:type="spellEnd"/>
           </w:p>
         </w:tc>
         <w:tc>
@@ -5622,9 +5883,11 @@
             <w:tcW w:w="4698" w:type="dxa"/>
           </w:tcPr>
           <w:p>
+            <w:proofErr w:type="spellStart"/>
             <w:r>
               <w:t>Largeur_coupe</w:t>
             </w:r>
+            <w:proofErr w:type="spellEnd"/>
           </w:p>
         </w:tc>
         <w:tc>
@@ -5669,9 +5932,11 @@
             <w:tcW w:w="4698" w:type="dxa"/>
           </w:tcPr>
           <w:p>
+            <w:proofErr w:type="spellStart"/>
             <w:r>
               <w:t>Id_toit</w:t>
             </w:r>
+            <w:proofErr w:type="spellEnd"/>
           </w:p>
         </w:tc>
         <w:tc>
@@ -5691,9 +5956,11 @@
             <w:tcW w:w="4698" w:type="dxa"/>
           </w:tcPr>
           <w:p>
+            <w:proofErr w:type="spellStart"/>
             <w:r>
               <w:t>Prix_HT_toit</w:t>
             </w:r>
+            <w:proofErr w:type="spellEnd"/>
           </w:p>
         </w:tc>
         <w:tc>
@@ -5738,9 +6005,11 @@
             <w:tcW w:w="4698" w:type="dxa"/>
           </w:tcPr>
           <w:p>
+            <w:proofErr w:type="spellStart"/>
             <w:r>
               <w:t>Id_sol</w:t>
             </w:r>
+            <w:proofErr w:type="spellEnd"/>
           </w:p>
         </w:tc>
         <w:tc>
@@ -5760,9 +6029,11 @@
             <w:tcW w:w="4698" w:type="dxa"/>
           </w:tcPr>
           <w:p>
+            <w:proofErr w:type="spellStart"/>
             <w:r>
               <w:t>Prix_HT_sol</w:t>
             </w:r>
+            <w:proofErr w:type="spellEnd"/>
           </w:p>
         </w:tc>
         <w:tc>
@@ -5783,12 +6054,76 @@
       <w:pPr>
         <w:pStyle w:val="Titre1"/>
       </w:pPr>
-      <w:bookmarkStart w:id="10" w:name="_Toc17961277"/>
+      <w:bookmarkStart w:id="10" w:name="_Toc17992420"/>
       <w:r>
         <w:lastRenderedPageBreak/>
+        <w:t>Diagramme de classe</w:t>
+      </w:r>
+      <w:bookmarkEnd w:id="10"/>
+    </w:p>
+    <w:p/>
+    <w:p>
+      <w:r>
+        <w:drawing>
+          <wp:inline distT="0" distB="0" distL="0" distR="0" wp14:anchorId="1DD06CC9" wp14:editId="5A3F3BD8">
+            <wp:extent cx="5760720" cy="3261995"/>
+            <wp:effectExtent l="0" t="0" r="0" b="0"/>
+            <wp:docPr id="27" name="Image 4">
+              <a:extLst xmlns:a="http://schemas.openxmlformats.org/drawingml/2006/main">
+                <a:ext uri="{FF2B5EF4-FFF2-40B4-BE49-F238E27FC236}">
+                  <a16:creationId xmlns:a16="http://schemas.microsoft.com/office/drawing/2014/main" id="{4E237C1B-57B8-2E40-A201-BF06FDBBD585}"/>
+                </a:ext>
+              </a:extLst>
+            </wp:docPr>
+            <wp:cNvGraphicFramePr>
+              <a:graphicFrameLocks xmlns:a="http://schemas.openxmlformats.org/drawingml/2006/main" noChangeAspect="1"/>
+            </wp:cNvGraphicFramePr>
+            <a:graphic xmlns:a="http://schemas.openxmlformats.org/drawingml/2006/main">
+              <a:graphicData uri="http://schemas.openxmlformats.org/drawingml/2006/picture">
+                <pic:pic xmlns:pic="http://schemas.openxmlformats.org/drawingml/2006/picture">
+                  <pic:nvPicPr>
+                    <pic:cNvPr id="5" name="Image 4">
+                      <a:extLst>
+                        <a:ext uri="{FF2B5EF4-FFF2-40B4-BE49-F238E27FC236}">
+                          <a16:creationId xmlns:a16="http://schemas.microsoft.com/office/drawing/2014/main" id="{4E237C1B-57B8-2E40-A201-BF06FDBBD585}"/>
+                        </a:ext>
+                      </a:extLst>
+                    </pic:cNvPr>
+                    <pic:cNvPicPr>
+                      <a:picLocks noChangeAspect="1"/>
+                    </pic:cNvPicPr>
+                  </pic:nvPicPr>
+                  <pic:blipFill>
+                    <a:blip r:embed="rId16"/>
+                    <a:stretch>
+                      <a:fillRect/>
+                    </a:stretch>
+                  </pic:blipFill>
+                  <pic:spPr>
+                    <a:xfrm>
+                      <a:off x="0" y="0"/>
+                      <a:ext cx="5760720" cy="3261995"/>
+                    </a:xfrm>
+                    <a:prstGeom prst="rect">
+                      <a:avLst/>
+                    </a:prstGeom>
+                  </pic:spPr>
+                </pic:pic>
+              </a:graphicData>
+            </a:graphic>
+          </wp:inline>
+        </w:drawing>
+      </w:r>
+    </w:p>
+    <w:p>
+      <w:pPr>
+        <w:pStyle w:val="Titre1"/>
+      </w:pPr>
+      <w:bookmarkStart w:id="11" w:name="_Toc17992421"/>
+      <w:r>
         <w:t>Contrôle de saisie et données</w:t>
       </w:r>
-      <w:bookmarkEnd w:id="10"/>
+      <w:bookmarkEnd w:id="11"/>
     </w:p>
     <w:p/>
     <w:p>
@@ -5940,7 +6275,16 @@
         <w:spacing w:after="0" w:line="240" w:lineRule="auto"/>
       </w:pPr>
       <w:r>
-        <w:t xml:space="preserve">Les commerciaux ont accès a tous les projets. </w:t>
+        <w:lastRenderedPageBreak/>
+        <w:t xml:space="preserve">Les commerciaux ont accès </w:t>
+      </w:r>
+      <w:proofErr w:type="spellStart"/>
+      <w:r>
+        <w:t>a</w:t>
+      </w:r>
+      <w:proofErr w:type="spellEnd"/>
+      <w:r>
+        <w:t xml:space="preserve"> tous les projets. </w:t>
       </w:r>
     </w:p>
     <w:p/>
@@ -6039,12 +6383,17 @@
         <w:pStyle w:val="Titre1"/>
         <w:ind w:left="720"/>
       </w:pPr>
-      <w:bookmarkStart w:id="11" w:name="_Toc17961278"/>
+      <w:bookmarkStart w:id="12" w:name="_Toc17992422"/>
+      <w:proofErr w:type="spellStart"/>
       <w:r>
         <w:lastRenderedPageBreak/>
-        <w:t>Mock-UP</w:t>
-      </w:r>
-      <w:bookmarkEnd w:id="11"/>
+        <w:t>Mock</w:t>
+      </w:r>
+      <w:proofErr w:type="spellEnd"/>
+      <w:r>
+        <w:t>-UP</w:t>
+      </w:r>
+      <w:bookmarkEnd w:id="12"/>
     </w:p>
     <w:tbl>
       <w:tblPr>
@@ -6103,7 +6452,7 @@
                           </pic:cNvPicPr>
                         </pic:nvPicPr>
                         <pic:blipFill>
-                          <a:blip r:embed="rId16" cstate="print">
+                          <a:blip r:embed="rId17" cstate="print">
                             <a:extLst>
                               <a:ext uri="{28A0092B-C50C-407E-A947-70E740481C1C}">
                                 <a14:useLocalDpi xmlns:a14="http://schemas.microsoft.com/office/drawing/2010/main" val="0"/>
@@ -6188,7 +6537,7 @@
                           </pic:cNvPicPr>
                         </pic:nvPicPr>
                         <pic:blipFill>
-                          <a:blip r:embed="rId17" cstate="print">
+                          <a:blip r:embed="rId18" cstate="print">
                             <a:extLst>
                               <a:ext uri="{28A0092B-C50C-407E-A947-70E740481C1C}">
                                 <a14:useLocalDpi xmlns:a14="http://schemas.microsoft.com/office/drawing/2010/main" val="0"/>
@@ -6325,7 +6674,7 @@
                           </pic:cNvPicPr>
                         </pic:nvPicPr>
                         <pic:blipFill>
-                          <a:blip r:embed="rId18" cstate="print">
+                          <a:blip r:embed="rId19" cstate="print">
                             <a:extLst>
                               <a:ext uri="{28A0092B-C50C-407E-A947-70E740481C1C}">
                                 <a14:useLocalDpi xmlns:a14="http://schemas.microsoft.com/office/drawing/2010/main" val="0"/>
@@ -6410,7 +6759,7 @@
                           </pic:cNvPicPr>
                         </pic:nvPicPr>
                         <pic:blipFill>
-                          <a:blip r:embed="rId19" cstate="print">
+                          <a:blip r:embed="rId20" cstate="print">
                             <a:extLst>
                               <a:ext uri="{28A0092B-C50C-407E-A947-70E740481C1C}">
                                 <a14:useLocalDpi xmlns:a14="http://schemas.microsoft.com/office/drawing/2010/main" val="0"/>
@@ -6547,7 +6896,7 @@
                           </pic:cNvPicPr>
                         </pic:nvPicPr>
                         <pic:blipFill>
-                          <a:blip r:embed="rId20" cstate="print">
+                          <a:blip r:embed="rId21" cstate="print">
                             <a:extLst>
                               <a:ext uri="{28A0092B-C50C-407E-A947-70E740481C1C}">
                                 <a14:useLocalDpi xmlns:a14="http://schemas.microsoft.com/office/drawing/2010/main" val="0"/>
@@ -6632,7 +6981,7 @@
                           </pic:cNvPicPr>
                         </pic:nvPicPr>
                         <pic:blipFill>
-                          <a:blip r:embed="rId21" cstate="print">
+                          <a:blip r:embed="rId22" cstate="print">
                             <a:extLst>
                               <a:ext uri="{28A0092B-C50C-407E-A947-70E740481C1C}">
                                 <a14:useLocalDpi xmlns:a14="http://schemas.microsoft.com/office/drawing/2010/main" val="0"/>
@@ -6769,7 +7118,7 @@
                           </pic:cNvPicPr>
                         </pic:nvPicPr>
                         <pic:blipFill>
-                          <a:blip r:embed="rId22" cstate="print">
+                          <a:blip r:embed="rId23" cstate="print">
                             <a:extLst>
                               <a:ext uri="{28A0092B-C50C-407E-A947-70E740481C1C}">
                                 <a14:useLocalDpi xmlns:a14="http://schemas.microsoft.com/office/drawing/2010/main" val="0"/>
@@ -6860,7 +7209,7 @@
                           </pic:cNvPicPr>
                         </pic:nvPicPr>
                         <pic:blipFill>
-                          <a:blip r:embed="rId23" cstate="print">
+                          <a:blip r:embed="rId24" cstate="print">
                             <a:extLst>
                               <a:ext uri="{28A0092B-C50C-407E-A947-70E740481C1C}">
                                 <a14:useLocalDpi xmlns:a14="http://schemas.microsoft.com/office/drawing/2010/main" val="0"/>
@@ -7013,7 +7362,7 @@
                           </pic:cNvPicPr>
                         </pic:nvPicPr>
                         <pic:blipFill>
-                          <a:blip r:embed="rId24" cstate="print">
+                          <a:blip r:embed="rId25" cstate="print">
                             <a:extLst>
                               <a:ext uri="{28A0092B-C50C-407E-A947-70E740481C1C}">
                                 <a14:useLocalDpi xmlns:a14="http://schemas.microsoft.com/office/drawing/2010/main" val="0"/>
@@ -7092,7 +7441,7 @@
                           </pic:cNvPicPr>
                         </pic:nvPicPr>
                         <pic:blipFill>
-                          <a:blip r:embed="rId25" cstate="print">
+                          <a:blip r:embed="rId26" cstate="print">
                             <a:extLst>
                               <a:ext uri="{28A0092B-C50C-407E-A947-70E740481C1C}">
                                 <a14:useLocalDpi xmlns:a14="http://schemas.microsoft.com/office/drawing/2010/main" val="0"/>
@@ -7138,12 +7487,12 @@
         <w:pStyle w:val="Titre1"/>
         <w:ind w:left="720"/>
       </w:pPr>
-      <w:bookmarkStart w:id="12" w:name="_Toc17961279"/>
+      <w:bookmarkStart w:id="13" w:name="_Toc17992423"/>
       <w:r>
         <w:lastRenderedPageBreak/>
         <w:t>Description des modules et traitement de l’information associé</w:t>
       </w:r>
-      <w:bookmarkEnd w:id="12"/>
+      <w:bookmarkEnd w:id="13"/>
     </w:p>
     <w:p/>
     <w:p>
@@ -7154,11 +7503,11 @@
           <w:numId w:val="24"/>
         </w:numPr>
       </w:pPr>
-      <w:bookmarkStart w:id="13" w:name="_Toc17961280"/>
+      <w:bookmarkStart w:id="14" w:name="_Toc17992424"/>
       <w:r>
         <w:t>Liste des modules primaires</w:t>
       </w:r>
-      <w:bookmarkEnd w:id="13"/>
+      <w:bookmarkEnd w:id="14"/>
     </w:p>
     <w:p/>
     <w:p>
@@ -7260,11 +7609,11 @@
           <w:numId w:val="24"/>
         </w:numPr>
       </w:pPr>
-      <w:bookmarkStart w:id="14" w:name="_Toc17961281"/>
+      <w:bookmarkStart w:id="15" w:name="_Toc17992425"/>
       <w:r>
         <w:t>Description des modules primaires</w:t>
       </w:r>
-      <w:bookmarkEnd w:id="14"/>
+      <w:bookmarkEnd w:id="15"/>
     </w:p>
     <w:p/>
     <w:p>
@@ -7296,7 +7645,25 @@
         <w:ind w:firstLine="708"/>
       </w:pPr>
       <w:r>
-        <w:t xml:space="preserve">Une fois c’est test fait du coté applicatif, nous inviterons le commercial a se connecter a l’application. Nous lui demanderons simplement un mot de passe ainsi que son nom. Si celui-ci se trompe durant sa saisie il pourra réessayer de se connecter. Durant tous les autres modules, le commercial aura la possibilité de se déconnecter. </w:t>
+        <w:t xml:space="preserve">Une fois c’est test fait du coté applicatif, nous inviterons le commercial </w:t>
+      </w:r>
+      <w:proofErr w:type="spellStart"/>
+      <w:proofErr w:type="gramStart"/>
+      <w:r>
+        <w:t>a</w:t>
+      </w:r>
+      <w:proofErr w:type="spellEnd"/>
+      <w:proofErr w:type="gramEnd"/>
+      <w:r>
+        <w:t xml:space="preserve"> se connecter </w:t>
+      </w:r>
+      <w:proofErr w:type="spellStart"/>
+      <w:r>
+        <w:t>a</w:t>
+      </w:r>
+      <w:proofErr w:type="spellEnd"/>
+      <w:r>
+        <w:t xml:space="preserve"> l’application. Nous lui demanderons simplement un mot de passe ainsi que son nom. Si celui-ci se trompe durant sa saisie il pourra réessayer de se connecter. Durant tous les autres modules, le commercial aura la possibilité de se déconnecter. </w:t>
       </w:r>
     </w:p>
     <w:p>
@@ -7315,7 +7682,25 @@
     </w:p>
     <w:p>
       <w:r>
-        <w:t>Depuis la liste des clients, une fois que nous en aurons sélectionné un, nous accèderons a la page projet. La page projet est une liste des différents projets d’un client. Avec les informations qui sont associés a chaque projet.  Depuis cette fenêtre il y aura la possibilité d’ajouter un projet ou d’en supprimer un existant.</w:t>
+        <w:t xml:space="preserve">Depuis la liste des clients, une fois que nous en aurons sélectionné un, nous accèderons </w:t>
+      </w:r>
+      <w:proofErr w:type="gramStart"/>
+      <w:r>
+        <w:t>a</w:t>
+      </w:r>
+      <w:proofErr w:type="gramEnd"/>
+      <w:r>
+        <w:t xml:space="preserve"> la page projet. La page projet est une liste des différents projets d’un client. Avec les informations qui sont associés </w:t>
+      </w:r>
+      <w:proofErr w:type="spellStart"/>
+      <w:proofErr w:type="gramStart"/>
+      <w:r>
+        <w:t>a</w:t>
+      </w:r>
+      <w:proofErr w:type="spellEnd"/>
+      <w:proofErr w:type="gramEnd"/>
+      <w:r>
+        <w:t xml:space="preserve"> chaque projet.  Depuis cette fenêtre il y aura la possibilité d’ajouter un projet ou d’en supprimer un existant.</w:t>
       </w:r>
     </w:p>
     <w:p>
@@ -7325,7 +7710,15 @@
     </w:p>
     <w:p>
       <w:r>
-        <w:t>Pour chaque projet d’un client, nous aurons la liste de plan qui le compose. Ces plans seront modifiables que se soit en configuration (coupe</w:t>
+        <w:t xml:space="preserve">Pour chaque projet d’un client, nous aurons la liste de plan qui le compose. Ces plans seront modifiables que </w:t>
+      </w:r>
+      <w:proofErr w:type="spellStart"/>
+      <w:r>
+        <w:t>se</w:t>
+      </w:r>
+      <w:proofErr w:type="spellEnd"/>
+      <w:r>
+        <w:t xml:space="preserve"> soit en configuration (coupe</w:t>
       </w:r>
       <w:r>
         <w:t>, sol</w:t>
@@ -7381,11 +7774,11 @@
           <w:numId w:val="24"/>
         </w:numPr>
       </w:pPr>
-      <w:bookmarkStart w:id="15" w:name="_Toc17961282"/>
+      <w:bookmarkStart w:id="16" w:name="_Toc17992426"/>
       <w:r>
         <w:t>Choix technique de développement</w:t>
       </w:r>
-      <w:bookmarkEnd w:id="15"/>
+      <w:bookmarkEnd w:id="16"/>
     </w:p>
     <w:p>
       <w:pPr>
@@ -7400,11 +7793,11 @@
           <w:numId w:val="24"/>
         </w:numPr>
       </w:pPr>
-      <w:bookmarkStart w:id="16" w:name="_Toc17961283"/>
+      <w:bookmarkStart w:id="17" w:name="_Toc17992427"/>
       <w:r>
         <w:t>Type d’application</w:t>
       </w:r>
-      <w:bookmarkEnd w:id="16"/>
+      <w:bookmarkEnd w:id="17"/>
       <w:r>
         <w:t xml:space="preserve"> </w:t>
       </w:r>
@@ -7429,11 +7822,11 @@
       <w:pPr>
         <w:pStyle w:val="Titre2"/>
       </w:pPr>
-      <w:bookmarkStart w:id="17" w:name="_Toc17961284"/>
+      <w:bookmarkStart w:id="18" w:name="_Toc17992428"/>
       <w:r>
         <w:t>Client léger :</w:t>
       </w:r>
-      <w:bookmarkEnd w:id="17"/>
+      <w:bookmarkEnd w:id="18"/>
       <w:r>
         <w:t xml:space="preserve"> </w:t>
       </w:r>
@@ -7462,7 +7855,15 @@
         </w:numPr>
       </w:pPr>
       <w:r>
-        <w:t xml:space="preserve">Mise à jour centralisé du site. Le déploiement de MaJ se fait facilement et rapidement. </w:t>
+        <w:t xml:space="preserve">Mise à jour centralisé du site. Le déploiement de </w:t>
+      </w:r>
+      <w:proofErr w:type="spellStart"/>
+      <w:r>
+        <w:t>MaJ</w:t>
+      </w:r>
+      <w:proofErr w:type="spellEnd"/>
+      <w:r>
+        <w:t xml:space="preserve"> se fait facilement et rapidement. </w:t>
       </w:r>
     </w:p>
     <w:p>
@@ -7584,11 +7985,11 @@
       <w:pPr>
         <w:pStyle w:val="Titre2"/>
       </w:pPr>
-      <w:bookmarkStart w:id="18" w:name="_Toc17961285"/>
+      <w:bookmarkStart w:id="19" w:name="_Toc17992429"/>
       <w:r>
         <w:t>Client Lourd :</w:t>
       </w:r>
-      <w:bookmarkEnd w:id="18"/>
+      <w:bookmarkEnd w:id="19"/>
     </w:p>
     <w:p/>
     <w:p>
@@ -7741,11 +8142,11 @@
       <w:pPr>
         <w:pStyle w:val="Titre2"/>
       </w:pPr>
-      <w:bookmarkStart w:id="19" w:name="_Toc17961286"/>
+      <w:bookmarkStart w:id="20" w:name="_Toc17992430"/>
       <w:r>
         <w:t>Conclusion</w:t>
       </w:r>
-      <w:bookmarkEnd w:id="19"/>
+      <w:bookmarkEnd w:id="20"/>
     </w:p>
     <w:p/>
     <w:p>
@@ -7764,14 +8165,14 @@
           <w:rStyle w:val="eop"/>
         </w:rPr>
       </w:pPr>
-      <w:bookmarkStart w:id="20" w:name="_Toc17961287"/>
+      <w:bookmarkStart w:id="21" w:name="_Toc17992431"/>
       <w:r>
         <w:rPr>
           <w:rStyle w:val="normaltextrun"/>
         </w:rPr>
         <w:t>Langage de programmation</w:t>
       </w:r>
-      <w:bookmarkEnd w:id="20"/>
+      <w:bookmarkEnd w:id="21"/>
       <w:r>
         <w:rPr>
           <w:rStyle w:val="eop"/>
@@ -7848,7 +8249,7 @@
                     </pic:cNvPicPr>
                   </pic:nvPicPr>
                   <pic:blipFill>
-                    <a:blip r:embed="rId26" cstate="print">
+                    <a:blip r:embed="rId27" cstate="print">
                       <a:extLst>
                         <a:ext uri="{28A0092B-C50C-407E-A947-70E740481C1C}">
                           <a14:useLocalDpi xmlns:a14="http://schemas.microsoft.com/office/drawing/2010/main" val="0"/>
@@ -8114,11 +8515,11 @@
           <w:numId w:val="24"/>
         </w:numPr>
       </w:pPr>
-      <w:bookmarkStart w:id="21" w:name="_Toc17961288"/>
+      <w:bookmarkStart w:id="22" w:name="_Toc17992432"/>
       <w:r>
         <w:t>Logiciel de développement</w:t>
       </w:r>
-      <w:bookmarkEnd w:id="21"/>
+      <w:bookmarkEnd w:id="22"/>
       <w:r>
         <w:t xml:space="preserve"> </w:t>
       </w:r>
@@ -8198,7 +8599,7 @@
                     </pic:cNvPicPr>
                   </pic:nvPicPr>
                   <pic:blipFill>
-                    <a:blip r:embed="rId27" cstate="print">
+                    <a:blip r:embed="rId28" cstate="print">
                       <a:extLst>
                         <a:ext uri="{28A0092B-C50C-407E-A947-70E740481C1C}">
                           <a14:useLocalDpi xmlns:a14="http://schemas.microsoft.com/office/drawing/2010/main" val="0"/>
@@ -8255,14 +8656,14 @@
           <w:rStyle w:val="eop"/>
         </w:rPr>
       </w:pPr>
-      <w:bookmarkStart w:id="22" w:name="_Toc17961289"/>
+      <w:bookmarkStart w:id="23" w:name="_Toc17992433"/>
       <w:r>
         <w:rPr>
           <w:rStyle w:val="normaltextrun"/>
         </w:rPr>
         <w:t>Système de gestion de base de données relationnelle</w:t>
       </w:r>
-      <w:bookmarkEnd w:id="22"/>
+      <w:bookmarkEnd w:id="23"/>
       <w:r>
         <w:rPr>
           <w:rStyle w:val="eop"/>
@@ -8318,9 +8719,11 @@
       <w:pPr>
         <w:pStyle w:val="Titre4"/>
       </w:pPr>
+      <w:proofErr w:type="gramStart"/>
       <w:r>
         <w:t>API diverses</w:t>
       </w:r>
+      <w:proofErr w:type="gramEnd"/>
     </w:p>
     <w:p>
       <w:r>
@@ -8378,7 +8781,7 @@
                     </pic:cNvPicPr>
                   </pic:nvPicPr>
                   <pic:blipFill>
-                    <a:blip r:embed="rId28" cstate="print">
+                    <a:blip r:embed="rId29" cstate="print">
                       <a:extLst>
                         <a:ext uri="{28A0092B-C50C-407E-A947-70E740481C1C}">
                           <a14:useLocalDpi xmlns:a14="http://schemas.microsoft.com/office/drawing/2010/main" val="0"/>
@@ -8419,11 +8822,11 @@
           <w:numId w:val="24"/>
         </w:numPr>
       </w:pPr>
-      <w:bookmarkStart w:id="23" w:name="_Toc17961290"/>
+      <w:bookmarkStart w:id="24" w:name="_Toc17992434"/>
       <w:r>
         <w:t>Méthode de développement</w:t>
       </w:r>
-      <w:bookmarkEnd w:id="23"/>
+      <w:bookmarkEnd w:id="24"/>
     </w:p>
     <w:p/>
     <w:p>
@@ -8463,7 +8866,7 @@
                     <pic:cNvPicPr/>
                   </pic:nvPicPr>
                   <pic:blipFill>
-                    <a:blip r:embed="rId29" cstate="print">
+                    <a:blip r:embed="rId30" cstate="print">
                       <a:extLst>
                         <a:ext uri="{28A0092B-C50C-407E-A947-70E740481C1C}">
                           <a14:useLocalDpi xmlns:a14="http://schemas.microsoft.com/office/drawing/2010/main" val="0"/>
@@ -8492,8 +8895,8 @@
     </w:p>
     <w:p/>
     <w:sectPr>
-      <w:headerReference w:type="default" r:id="rId30"/>
-      <w:footerReference w:type="default" r:id="rId31"/>
+      <w:headerReference w:type="default" r:id="rId31"/>
+      <w:footerReference w:type="default" r:id="rId32"/>
       <w:pgSz w:w="11906" w:h="16838" w:code="9"/>
       <w:pgMar w:top="1417" w:right="1417" w:bottom="1417" w:left="1417" w:header="708" w:footer="708" w:gutter="0"/>
       <w:cols w:space="708"/>
@@ -8781,7 +9184,21 @@
       <w:rPr>
         <w:color w:val="000000" w:themeColor="text1"/>
       </w:rPr>
-      <w:t>Projet Madera RIL 2018</w:t>
+      <w:t xml:space="preserve">Projet </w:t>
+    </w:r>
+    <w:proofErr w:type="spellStart"/>
+    <w:r>
+      <w:rPr>
+        <w:color w:val="000000" w:themeColor="text1"/>
+      </w:rPr>
+      <w:t>Madera</w:t>
+    </w:r>
+    <w:proofErr w:type="spellEnd"/>
+    <w:r>
+      <w:rPr>
+        <w:color w:val="000000" w:themeColor="text1"/>
+      </w:rPr>
+      <w:t xml:space="preserve"> RIL 2018</w:t>
     </w:r>
     <w:r>
       <w:rPr>
@@ -13265,7 +13682,6 @@
   <w:style w:type="character" w:default="1" w:styleId="Policepardfaut">
     <w:name w:val="Default Paragraph Font"/>
     <w:uiPriority w:val="1"/>
-    <w:semiHidden/>
     <w:unhideWhenUsed/>
   </w:style>
   <w:style w:type="table" w:default="1" w:styleId="TableauNormal">
@@ -13990,7 +14406,7 @@
 </file>
 
 <file path=customXml/itemProps1.xml><?xml version="1.0" encoding="utf-8"?>
-<ds:datastoreItem xmlns:ds="http://schemas.openxmlformats.org/officeDocument/2006/customXml" ds:itemID="{17EB4B5F-2C1C-45BC-8815-1429212AE544}">
+<ds:datastoreItem xmlns:ds="http://schemas.openxmlformats.org/officeDocument/2006/customXml" ds:itemID="{22932573-A309-40A4-BA55-F0EBF8BF24F5}">
   <ds:schemaRefs>
     <ds:schemaRef ds:uri="http://schemas.openxmlformats.org/officeDocument/2006/bibliography"/>
   </ds:schemaRefs>

--- a/LIVRABLE-2/Specifications Techniques.docx
+++ b/LIVRABLE-2/Specifications Techniques.docx
@@ -839,7 +839,12 @@
             <w:pStyle w:val="En-ttedetabledesmatires"/>
           </w:pPr>
           <w:r>
-            <w:t>Table des matières</w:t>
+            <w:t xml:space="preserve">Table des </w:t>
+          </w:r>
+          <w:bookmarkStart w:id="0" w:name="_GoBack"/>
+          <w:bookmarkEnd w:id="0"/>
+          <w:r>
+            <w:t>matières</w:t>
           </w:r>
         </w:p>
         <w:p>
@@ -2694,11 +2699,12 @@
         <w:pStyle w:val="Titre1"/>
         <w:jc w:val="both"/>
       </w:pPr>
-      <w:bookmarkStart w:id="0" w:name="_Toc17992411"/>
-      <w:r>
+      <w:bookmarkStart w:id="1" w:name="_Toc17992411"/>
+      <w:r>
+        <w:lastRenderedPageBreak/>
         <w:t>Diagramme de cas d’utilisation</w:t>
       </w:r>
-      <w:bookmarkEnd w:id="0"/>
+      <w:bookmarkEnd w:id="1"/>
     </w:p>
     <w:p>
       <w:pPr>
@@ -2949,6 +2955,7 @@
         <w:jc w:val="both"/>
       </w:pPr>
       <w:r>
+        <w:lastRenderedPageBreak/>
         <w:t>FIN : Scénario nominal : aux étapes 1, 2 et 4 sur décision du commercial.</w:t>
       </w:r>
     </w:p>
@@ -3522,6 +3529,7 @@
         <w:jc w:val="both"/>
       </w:pPr>
       <w:r>
+        <w:lastRenderedPageBreak/>
         <w:tab/>
         <w:t>6.Le commercial valide sa modification / Le commercial valide sa suppression.</w:t>
       </w:r>
@@ -3628,11 +3636,11 @@
       <w:pPr>
         <w:pStyle w:val="Titre1"/>
       </w:pPr>
-      <w:bookmarkStart w:id="1" w:name="_Toc17992412"/>
+      <w:bookmarkStart w:id="2" w:name="_Toc17992412"/>
       <w:r>
         <w:t>Diagramme de séquence : Connexion</w:t>
       </w:r>
-      <w:bookmarkEnd w:id="1"/>
+      <w:bookmarkEnd w:id="2"/>
     </w:p>
     <w:p/>
     <w:p>
@@ -3711,11 +3719,12 @@
         <w:pStyle w:val="Titre1"/>
         <w:jc w:val="both"/>
       </w:pPr>
-      <w:bookmarkStart w:id="2" w:name="_Toc17992413"/>
-      <w:r>
+      <w:bookmarkStart w:id="3" w:name="_Toc17992413"/>
+      <w:r>
+        <w:lastRenderedPageBreak/>
         <w:t>Diagramme de séquence : Création Plan</w:t>
       </w:r>
-      <w:bookmarkEnd w:id="2"/>
+      <w:bookmarkEnd w:id="3"/>
     </w:p>
     <w:p>
       <w:pPr>
@@ -3826,11 +3835,11 @@
         <w:pStyle w:val="Titre1"/>
         <w:jc w:val="both"/>
       </w:pPr>
-      <w:bookmarkStart w:id="3" w:name="_Toc17992414"/>
+      <w:bookmarkStart w:id="4" w:name="_Toc17992414"/>
       <w:r>
         <w:t>Diagramme de séquence : Modification plan</w:t>
       </w:r>
-      <w:bookmarkEnd w:id="3"/>
+      <w:bookmarkEnd w:id="4"/>
     </w:p>
     <w:p>
       <w:pPr>
@@ -3942,11 +3951,11 @@
       <w:pPr>
         <w:pStyle w:val="Titre1"/>
       </w:pPr>
-      <w:bookmarkStart w:id="4" w:name="_Toc17992415"/>
+      <w:bookmarkStart w:id="5" w:name="_Toc17992415"/>
       <w:r>
         <w:t>Diagramme de séquence : Consultation plan</w:t>
       </w:r>
-      <w:bookmarkEnd w:id="4"/>
+      <w:bookmarkEnd w:id="5"/>
     </w:p>
     <w:p/>
     <w:p>
@@ -4039,11 +4048,12 @@
       <w:pPr>
         <w:pStyle w:val="Titre1"/>
       </w:pPr>
-      <w:bookmarkStart w:id="5" w:name="_Toc17992416"/>
-      <w:r>
+      <w:bookmarkStart w:id="6" w:name="_Toc17992416"/>
+      <w:r>
+        <w:lastRenderedPageBreak/>
         <w:t>Dépendances externes</w:t>
       </w:r>
-      <w:bookmarkEnd w:id="5"/>
+      <w:bookmarkEnd w:id="6"/>
     </w:p>
     <w:p>
       <w:pPr>
@@ -4179,17 +4189,17 @@
       <w:pPr>
         <w:pStyle w:val="Titre1"/>
       </w:pPr>
-      <w:bookmarkStart w:id="6" w:name="_Toc17992417"/>
+      <w:bookmarkStart w:id="7" w:name="_Toc17992417"/>
       <w:r>
         <w:t>MCD (Modèle conceptuel de données)</w:t>
       </w:r>
-      <w:bookmarkEnd w:id="6"/>
+      <w:bookmarkEnd w:id="7"/>
     </w:p>
     <w:p>
       <w:pPr>
         <w:pStyle w:val="Titre2"/>
       </w:pPr>
-      <w:bookmarkStart w:id="7" w:name="_Toc17992418"/>
+      <w:bookmarkStart w:id="8" w:name="_Toc17992418"/>
       <w:r>
         <w:rPr>
           <w:noProof/>
@@ -4261,19 +4271,18 @@
       <w:r>
         <w:t>MCD</w:t>
       </w:r>
-      <w:bookmarkEnd w:id="7"/>
+      <w:bookmarkEnd w:id="8"/>
     </w:p>
     <w:p/>
-    <w:p/>
     <w:p>
       <w:pPr>
         <w:pStyle w:val="Titre2"/>
       </w:pPr>
-      <w:bookmarkStart w:id="8" w:name="_Toc17992419"/>
+      <w:bookmarkStart w:id="9" w:name="_Toc17992419"/>
       <w:r>
         <w:t>Description du MCD</w:t>
       </w:r>
-      <w:bookmarkEnd w:id="8"/>
+      <w:bookmarkEnd w:id="9"/>
     </w:p>
     <w:tbl>
       <w:tblPr>
@@ -4306,6 +4315,7 @@
           <w:p>
             <w:proofErr w:type="spellStart"/>
             <w:r>
+              <w:lastRenderedPageBreak/>
               <w:t>Id_plan</w:t>
             </w:r>
             <w:proofErr w:type="spellEnd"/>
@@ -5187,6 +5197,7 @@
           </w:tcPr>
           <w:p>
             <w:r>
+              <w:lastRenderedPageBreak/>
               <w:t>MADERA_MODULE</w:t>
             </w:r>
           </w:p>
@@ -6043,18 +6054,16 @@
       <w:pPr>
         <w:pStyle w:val="Titre1"/>
       </w:pPr>
-      <w:bookmarkStart w:id="9" w:name="_Toc17992420"/>
-      <w:r>
+      <w:bookmarkStart w:id="10" w:name="_Toc17992420"/>
+      <w:r>
+        <w:lastRenderedPageBreak/>
         <w:t>Diagramme de classe</w:t>
       </w:r>
-      <w:bookmarkEnd w:id="9"/>
+      <w:bookmarkEnd w:id="10"/>
     </w:p>
     <w:p/>
     <w:p>
       <w:r>
-        <w:rPr>
-          <w:noProof/>
-        </w:rPr>
         <w:drawing>
           <wp:inline distT="0" distB="0" distL="0" distR="0" wp14:anchorId="1DD06CC9" wp14:editId="5A3F3BD8">
             <wp:extent cx="5760720" cy="3261995"/>
@@ -6110,11 +6119,11 @@
       <w:pPr>
         <w:pStyle w:val="Titre1"/>
       </w:pPr>
-      <w:bookmarkStart w:id="10" w:name="_Toc17992421"/>
+      <w:bookmarkStart w:id="11" w:name="_Toc17992421"/>
       <w:r>
         <w:t>Contrôle de saisie et données</w:t>
       </w:r>
-      <w:bookmarkEnd w:id="10"/>
+      <w:bookmarkEnd w:id="11"/>
     </w:p>
     <w:p/>
     <w:p>
@@ -6238,8 +6247,6 @@
       </w:r>
     </w:p>
     <w:p/>
-    <w:p/>
-    <w:p/>
     <w:p>
       <w:r>
         <w:t>Projet</w:t>
@@ -6268,6 +6275,7 @@
         <w:spacing w:after="0" w:line="240" w:lineRule="auto"/>
       </w:pPr>
       <w:r>
+        <w:lastRenderedPageBreak/>
         <w:t xml:space="preserve">Les commerciaux ont accès </w:t>
       </w:r>
       <w:proofErr w:type="spellStart"/>
@@ -6375,16 +6383,17 @@
         <w:pStyle w:val="Titre1"/>
         <w:ind w:left="720"/>
       </w:pPr>
-      <w:bookmarkStart w:id="11" w:name="_Toc17992422"/>
+      <w:bookmarkStart w:id="12" w:name="_Toc17992422"/>
       <w:proofErr w:type="spellStart"/>
       <w:r>
+        <w:lastRenderedPageBreak/>
         <w:t>Mock</w:t>
       </w:r>
       <w:proofErr w:type="spellEnd"/>
       <w:r>
         <w:t>-UP</w:t>
       </w:r>
-      <w:bookmarkEnd w:id="11"/>
+      <w:bookmarkEnd w:id="12"/>
     </w:p>
     <w:tbl>
       <w:tblPr>
@@ -6646,6 +6655,7 @@
               <w:rPr>
                 <w:noProof/>
               </w:rPr>
+              <w:lastRenderedPageBreak/>
               <w:drawing>
                 <wp:inline distT="0" distB="0" distL="0" distR="0" wp14:anchorId="4A681ACD" wp14:editId="16D901FE">
                   <wp:extent cx="5781042" cy="3251835"/>
@@ -6867,6 +6877,7 @@
               <w:rPr>
                 <w:noProof/>
               </w:rPr>
+              <w:lastRenderedPageBreak/>
               <w:drawing>
                 <wp:inline distT="0" distB="0" distL="0" distR="0" wp14:anchorId="3B7B1AE1" wp14:editId="7CC2EFA5">
                   <wp:extent cx="5773420" cy="3247549"/>
@@ -7088,6 +7099,7 @@
               <w:rPr>
                 <w:noProof/>
               </w:rPr>
+              <w:lastRenderedPageBreak/>
               <w:drawing>
                 <wp:inline distT="0" distB="0" distL="0" distR="0" wp14:anchorId="1678978F" wp14:editId="2B5AFE60">
                   <wp:extent cx="5739765" cy="3228618"/>
@@ -7331,6 +7343,7 @@
               <w:rPr>
                 <w:noProof/>
               </w:rPr>
+              <w:lastRenderedPageBreak/>
               <w:drawing>
                 <wp:inline distT="0" distB="0" distL="0" distR="0" wp14:anchorId="43C07700" wp14:editId="49A21E48">
                   <wp:extent cx="5759520" cy="3239730"/>
@@ -7474,11 +7487,12 @@
         <w:pStyle w:val="Titre1"/>
         <w:ind w:left="720"/>
       </w:pPr>
-      <w:bookmarkStart w:id="12" w:name="_Toc17992423"/>
-      <w:r>
+      <w:bookmarkStart w:id="13" w:name="_Toc17992423"/>
+      <w:r>
+        <w:lastRenderedPageBreak/>
         <w:t>Description des modules et traitement de l’information associé</w:t>
       </w:r>
-      <w:bookmarkEnd w:id="12"/>
+      <w:bookmarkEnd w:id="13"/>
     </w:p>
     <w:p/>
     <w:p>
@@ -7489,11 +7503,11 @@
           <w:numId w:val="24"/>
         </w:numPr>
       </w:pPr>
-      <w:bookmarkStart w:id="13" w:name="_Toc17992424"/>
+      <w:bookmarkStart w:id="14" w:name="_Toc17992424"/>
       <w:r>
         <w:t>Liste des modules primaires</w:t>
       </w:r>
-      <w:bookmarkEnd w:id="13"/>
+      <w:bookmarkEnd w:id="14"/>
     </w:p>
     <w:p/>
     <w:p>
@@ -7595,11 +7609,11 @@
           <w:numId w:val="24"/>
         </w:numPr>
       </w:pPr>
-      <w:bookmarkStart w:id="14" w:name="_Toc17992425"/>
+      <w:bookmarkStart w:id="15" w:name="_Toc17992425"/>
       <w:r>
         <w:t>Description des modules primaires</w:t>
       </w:r>
-      <w:bookmarkEnd w:id="14"/>
+      <w:bookmarkEnd w:id="15"/>
     </w:p>
     <w:p/>
     <w:p>
@@ -7726,6 +7740,7 @@
     </w:p>
     <w:p>
       <w:r>
+        <w:lastRenderedPageBreak/>
         <w:t xml:space="preserve"> </w:t>
       </w:r>
       <w:r>
@@ -7759,11 +7774,11 @@
           <w:numId w:val="24"/>
         </w:numPr>
       </w:pPr>
-      <w:bookmarkStart w:id="15" w:name="_Toc17992426"/>
+      <w:bookmarkStart w:id="16" w:name="_Toc17992426"/>
       <w:r>
         <w:t>Choix technique de développement</w:t>
       </w:r>
-      <w:bookmarkEnd w:id="15"/>
+      <w:bookmarkEnd w:id="16"/>
     </w:p>
     <w:p>
       <w:pPr>
@@ -7778,11 +7793,11 @@
           <w:numId w:val="24"/>
         </w:numPr>
       </w:pPr>
-      <w:bookmarkStart w:id="16" w:name="_Toc17992427"/>
+      <w:bookmarkStart w:id="17" w:name="_Toc17992427"/>
       <w:r>
         <w:t>Type d’application</w:t>
       </w:r>
-      <w:bookmarkEnd w:id="16"/>
+      <w:bookmarkEnd w:id="17"/>
       <w:r>
         <w:t xml:space="preserve"> </w:t>
       </w:r>
@@ -7807,11 +7822,11 @@
       <w:pPr>
         <w:pStyle w:val="Titre2"/>
       </w:pPr>
-      <w:bookmarkStart w:id="17" w:name="_Toc17992428"/>
+      <w:bookmarkStart w:id="18" w:name="_Toc17992428"/>
       <w:r>
         <w:t>Client léger :</w:t>
       </w:r>
-      <w:bookmarkEnd w:id="17"/>
+      <w:bookmarkEnd w:id="18"/>
       <w:r>
         <w:t xml:space="preserve"> </w:t>
       </w:r>
@@ -7970,11 +7985,11 @@
       <w:pPr>
         <w:pStyle w:val="Titre2"/>
       </w:pPr>
-      <w:bookmarkStart w:id="18" w:name="_Toc17992429"/>
+      <w:bookmarkStart w:id="19" w:name="_Toc17992429"/>
       <w:r>
         <w:t>Client Lourd :</w:t>
       </w:r>
-      <w:bookmarkEnd w:id="18"/>
+      <w:bookmarkEnd w:id="19"/>
     </w:p>
     <w:p/>
     <w:p>
@@ -8041,24 +8056,6 @@
     </w:p>
     <w:p>
       <w:pPr>
-        <w:spacing w:after="200" w:line="276" w:lineRule="auto"/>
-        <w:rPr>
-          <w:b/>
-          <w:bCs/>
-        </w:rPr>
-      </w:pPr>
-    </w:p>
-    <w:p>
-      <w:pPr>
-        <w:spacing w:after="200" w:line="276" w:lineRule="auto"/>
-        <w:rPr>
-          <w:b/>
-          <w:bCs/>
-        </w:rPr>
-      </w:pPr>
-    </w:p>
-    <w:p>
-      <w:pPr>
         <w:rPr>
           <w:b/>
           <w:u w:val="single"/>
@@ -8095,6 +8092,7 @@
         <w:spacing w:after="200" w:line="276" w:lineRule="auto"/>
       </w:pPr>
       <w:r>
+        <w:lastRenderedPageBreak/>
         <w:t>Maintenance et Mises à jour plus lourdes</w:t>
       </w:r>
     </w:p>
@@ -8138,15 +8136,17 @@
       </w:r>
     </w:p>
     <w:p/>
+    <w:p/>
+    <w:p/>
     <w:p>
       <w:pPr>
         <w:pStyle w:val="Titre2"/>
       </w:pPr>
-      <w:bookmarkStart w:id="19" w:name="_Toc17992430"/>
+      <w:bookmarkStart w:id="20" w:name="_Toc17992430"/>
       <w:r>
         <w:t>Conclusion</w:t>
       </w:r>
-      <w:bookmarkEnd w:id="19"/>
+      <w:bookmarkEnd w:id="20"/>
     </w:p>
     <w:p/>
     <w:p>
@@ -8165,14 +8165,14 @@
           <w:rStyle w:val="eop"/>
         </w:rPr>
       </w:pPr>
-      <w:bookmarkStart w:id="20" w:name="_Toc17992431"/>
+      <w:bookmarkStart w:id="21" w:name="_Toc17992431"/>
       <w:r>
         <w:rPr>
           <w:rStyle w:val="normaltextrun"/>
         </w:rPr>
         <w:t>Langage de programmation</w:t>
       </w:r>
-      <w:bookmarkEnd w:id="20"/>
+      <w:bookmarkEnd w:id="21"/>
       <w:r>
         <w:rPr>
           <w:rStyle w:val="eop"/>
@@ -8389,6 +8389,7 @@
     <w:p/>
     <w:p>
       <w:r>
+        <w:lastRenderedPageBreak/>
         <w:t xml:space="preserve">Notre principal facteur de décision pour nous est donc la connaissance du langage par les membres de l’équipe. Notre équipe ne possède pas de membre ayant réalisé de client lourd C# ou Java par le passé. Il faudra donc se former sur le langage pour réaliser ce projet. </w:t>
       </w:r>
     </w:p>
@@ -8514,11 +8515,11 @@
           <w:numId w:val="24"/>
         </w:numPr>
       </w:pPr>
-      <w:bookmarkStart w:id="21" w:name="_Toc17992432"/>
+      <w:bookmarkStart w:id="22" w:name="_Toc17992432"/>
       <w:r>
         <w:t>Logiciel de développement</w:t>
       </w:r>
-      <w:bookmarkEnd w:id="21"/>
+      <w:bookmarkEnd w:id="22"/>
       <w:r>
         <w:t xml:space="preserve"> </w:t>
       </w:r>
@@ -8534,6 +8535,7 @@
         <w:t xml:space="preserve">De plus il permet de générer des applications C#/XAML sans soucis. </w:t>
       </w:r>
     </w:p>
+    <w:p/>
     <w:p>
       <w:pPr>
         <w:spacing w:after="0" w:line="240" w:lineRule="auto"/>
@@ -8654,14 +8656,14 @@
           <w:rStyle w:val="eop"/>
         </w:rPr>
       </w:pPr>
-      <w:bookmarkStart w:id="22" w:name="_Toc17992433"/>
+      <w:bookmarkStart w:id="23" w:name="_Toc17992433"/>
       <w:r>
         <w:rPr>
           <w:rStyle w:val="normaltextrun"/>
         </w:rPr>
         <w:t>Système de gestion de base de données relationnelle</w:t>
       </w:r>
-      <w:bookmarkEnd w:id="22"/>
+      <w:bookmarkEnd w:id="23"/>
       <w:r>
         <w:rPr>
           <w:rStyle w:val="eop"/>
@@ -8681,92 +8683,90 @@
       </w:r>
     </w:p>
     <w:p/>
+    <w:p>
+      <w:r>
+        <w:t xml:space="preserve">Notre choix de SGBD c’est porté sur MySQL car : </w:t>
+      </w:r>
+    </w:p>
+    <w:p>
+      <w:pPr>
+        <w:pStyle w:val="Titre4"/>
+      </w:pPr>
+      <w:r>
+        <w:t>Rapide</w:t>
+      </w:r>
+    </w:p>
+    <w:p>
+      <w:r>
+        <w:t>Le serveur MySQL est très rapide. Des tests de performances sont disponibles sur le site de MySQL</w:t>
+      </w:r>
+    </w:p>
+    <w:p>
+      <w:pPr>
+        <w:pStyle w:val="Titre4"/>
+      </w:pPr>
+      <w:r>
+        <w:lastRenderedPageBreak/>
+        <w:t>Facile à utiliser</w:t>
+      </w:r>
+    </w:p>
+    <w:p>
+      <w:r>
+        <w:t>MySQL est beaucoup plus simple à utiliser que la plupart des serveurs de bases de données commerciaux.</w:t>
+      </w:r>
+    </w:p>
+    <w:p>
+      <w:pPr>
+        <w:pStyle w:val="Titre4"/>
+      </w:pPr>
+      <w:proofErr w:type="gramStart"/>
+      <w:r>
+        <w:t>API diverses</w:t>
+      </w:r>
+      <w:proofErr w:type="gramEnd"/>
+    </w:p>
+    <w:p>
+      <w:r>
+        <w:t>On peut effectuer diverses opérations sur une base MySQL en utilisant des interfaces écrites en C, Perl, C++, Java, Python, PHP.</w:t>
+      </w:r>
+    </w:p>
+    <w:p>
+      <w:pPr>
+        <w:pStyle w:val="Titre4"/>
+      </w:pPr>
+      <w:r>
+        <w:t>Connexion et Sécurité</w:t>
+      </w:r>
+    </w:p>
+    <w:p>
+      <w:r>
+        <w:t>MySQL dispose d'un système de sécurité permettant de gérer les personnes et les machines pouvant accéder aux différentes bases.</w:t>
+      </w:r>
+    </w:p>
+    <w:p>
+      <w:pPr>
+        <w:pStyle w:val="Titre4"/>
+      </w:pPr>
+      <w:r>
+        <w:t>Portabilité</w:t>
+      </w:r>
+    </w:p>
+    <w:p>
+      <w:r>
+        <w:t>MySQL tourne sur divers systèmes tels que Unix, Windows, Linux ou OS/2.</w:t>
+      </w:r>
+    </w:p>
     <w:p/>
     <w:p/>
-    <w:p/>
-    <w:p/>
-    <w:p/>
-    <w:p>
-      <w:r>
-        <w:t xml:space="preserve">Notre choix de SGBD c’est porté sur MySQL car : </w:t>
-      </w:r>
-    </w:p>
-    <w:p>
-      <w:pPr>
-        <w:pStyle w:val="Titre4"/>
-      </w:pPr>
-      <w:r>
-        <w:t>Rapide</w:t>
-      </w:r>
-    </w:p>
-    <w:p>
-      <w:r>
-        <w:t>Le serveur MySQL est très rapide. Des tests de performances sont disponibles sur le site de MySQL</w:t>
-      </w:r>
-    </w:p>
-    <w:p>
-      <w:pPr>
-        <w:pStyle w:val="Titre4"/>
-      </w:pPr>
-      <w:r>
-        <w:t>Facile à utiliser</w:t>
-      </w:r>
-    </w:p>
-    <w:p>
-      <w:r>
-        <w:t>MySQL est beaucoup plus simple à utiliser que la plupart des serveurs de bases de données commerciaux.</w:t>
-      </w:r>
-    </w:p>
-    <w:p>
-      <w:pPr>
-        <w:pStyle w:val="Titre4"/>
-      </w:pPr>
-      <w:proofErr w:type="gramStart"/>
-      <w:r>
-        <w:t>API diverses</w:t>
-      </w:r>
-      <w:proofErr w:type="gramEnd"/>
-    </w:p>
-    <w:p>
-      <w:r>
-        <w:t>On peut effectuer diverses opérations sur une base MySQL en utilisant des interfaces écrites en C, Perl, C++, Java, Python, PHP.</w:t>
-      </w:r>
-    </w:p>
-    <w:p>
-      <w:pPr>
-        <w:pStyle w:val="Titre4"/>
-      </w:pPr>
-      <w:r>
-        <w:t>Connexion et Sécurité</w:t>
-      </w:r>
-    </w:p>
-    <w:p>
-      <w:r>
-        <w:t>MySQL dispose d'un système de sécurité permettant de gérer les personnes et les machines pouvant accéder aux différentes bases.</w:t>
-      </w:r>
-    </w:p>
-    <w:p>
-      <w:pPr>
-        <w:pStyle w:val="Titre4"/>
-      </w:pPr>
-      <w:r>
-        <w:t>Portabilité</w:t>
-      </w:r>
-    </w:p>
-    <w:p>
-      <w:r>
-        <w:t>MySQL tourne sur divers systèmes tels que Unix, Windows, Linux ou OS/2.</w:t>
-      </w:r>
-    </w:p>
     <w:p>
       <w:r>
         <w:rPr>
           <w:noProof/>
         </w:rPr>
         <w:drawing>
-          <wp:inline distT="0" distB="0" distL="0" distR="0" wp14:anchorId="6CA2BFAC" wp14:editId="2E1623A1">
-            <wp:extent cx="2187204" cy="1131454"/>
-            <wp:effectExtent l="0" t="0" r="3810" b="0"/>
+          <wp:inline distT="0" distB="0" distL="0" distR="0" wp14:anchorId="6CA2BFAC" wp14:editId="21DBF96F">
+            <wp:extent cx="2964873" cy="1533747"/>
+            <wp:effectExtent l="0" t="0" r="0" b="3175"/>
             <wp:docPr id="5" name="Image 5" descr="RÃ©sultat de recherche d'images pour &quot;mysql&quot;"/>
             <wp:cNvGraphicFramePr>
               <a:graphicFrameLocks xmlns:a="http://schemas.openxmlformats.org/drawingml/2006/main" noChangeAspect="1"/>
@@ -8796,7 +8796,7 @@
                   <pic:spPr bwMode="auto">
                     <a:xfrm>
                       <a:off x="0" y="0"/>
-                      <a:ext cx="2218693" cy="1147743"/>
+                      <a:ext cx="2986823" cy="1545102"/>
                     </a:xfrm>
                     <a:prstGeom prst="rect">
                       <a:avLst/>
@@ -8822,11 +8822,11 @@
           <w:numId w:val="24"/>
         </w:numPr>
       </w:pPr>
-      <w:bookmarkStart w:id="23" w:name="_Toc17992434"/>
+      <w:bookmarkStart w:id="24" w:name="_Toc17992434"/>
       <w:r>
         <w:t>Méthode de développement</w:t>
       </w:r>
-      <w:bookmarkEnd w:id="23"/>
+      <w:bookmarkEnd w:id="24"/>
     </w:p>
     <w:p/>
     <w:p>
@@ -8849,9 +8849,10 @@
         <w:rPr>
           <w:noProof/>
         </w:rPr>
+        <w:lastRenderedPageBreak/>
         <w:drawing>
-          <wp:inline distT="0" distB="0" distL="0" distR="0" wp14:anchorId="2CE4FCB0" wp14:editId="536F778B">
-            <wp:extent cx="4296240" cy="1684020"/>
+          <wp:inline distT="0" distB="0" distL="0" distR="0" wp14:anchorId="2CE4FCB0" wp14:editId="67BEC733">
+            <wp:extent cx="5057775" cy="1982523"/>
             <wp:effectExtent l="0" t="0" r="0" b="0"/>
             <wp:docPr id="1" name="Image 1"/>
             <wp:cNvGraphicFramePr>
@@ -8879,7 +8880,7 @@
                   <pic:spPr>
                     <a:xfrm>
                       <a:off x="0" y="0"/>
-                      <a:ext cx="4350330" cy="1705222"/>
+                      <a:ext cx="5075126" cy="1989324"/>
                     </a:xfrm>
                     <a:prstGeom prst="rect">
                       <a:avLst/>
@@ -8891,9 +8892,8 @@
           </wp:inline>
         </w:drawing>
       </w:r>
-      <w:bookmarkStart w:id="24" w:name="_GoBack"/>
-      <w:bookmarkEnd w:id="24"/>
-    </w:p>
+    </w:p>
+    <w:p/>
     <w:sectPr>
       <w:headerReference w:type="default" r:id="rId31"/>
       <w:footerReference w:type="default" r:id="rId32"/>
@@ -13210,7 +13210,7 @@
       </w:pPr>
     </w:pPrDefault>
   </w:docDefaults>
-  <w:latentStyles w:defLockedState="0" w:defUIPriority="99" w:defSemiHidden="0" w:defUnhideWhenUsed="0" w:defQFormat="0" w:count="377">
+  <w:latentStyles w:defLockedState="0" w:defUIPriority="99" w:defSemiHidden="0" w:defUnhideWhenUsed="0" w:defQFormat="0" w:count="376">
     <w:lsdException w:name="Normal" w:uiPriority="0" w:qFormat="1"/>
     <w:lsdException w:name="heading 1" w:uiPriority="9" w:qFormat="1"/>
     <w:lsdException w:name="heading 2" w:semiHidden="1" w:uiPriority="9" w:unhideWhenUsed="1" w:qFormat="1"/>
@@ -13316,6 +13316,7 @@
     <w:lsdException w:name="HTML Sample" w:semiHidden="1" w:unhideWhenUsed="1"/>
     <w:lsdException w:name="HTML Typewriter" w:semiHidden="1" w:unhideWhenUsed="1"/>
     <w:lsdException w:name="HTML Variable" w:semiHidden="1" w:unhideWhenUsed="1"/>
+    <w:lsdException w:name="Normal Table" w:semiHidden="1" w:unhideWhenUsed="1"/>
     <w:lsdException w:name="annotation subject" w:semiHidden="1" w:unhideWhenUsed="1"/>
     <w:lsdException w:name="No List" w:semiHidden="1" w:unhideWhenUsed="1"/>
     <w:lsdException w:name="Outline List 1" w:semiHidden="1" w:unhideWhenUsed="1"/>
@@ -13362,8 +13363,10 @@
     <w:lsdException w:name="Table Subtle 2" w:semiHidden="1" w:unhideWhenUsed="1"/>
     <w:lsdException w:name="Table Web 1" w:semiHidden="1" w:unhideWhenUsed="1"/>
     <w:lsdException w:name="Table Web 2" w:semiHidden="1" w:unhideWhenUsed="1"/>
+    <w:lsdException w:name="Table Web 3" w:semiHidden="1" w:unhideWhenUsed="1"/>
     <w:lsdException w:name="Balloon Text" w:semiHidden="1" w:unhideWhenUsed="1"/>
     <w:lsdException w:name="Table Grid" w:uiPriority="39"/>
+    <w:lsdException w:name="Table Theme" w:semiHidden="1" w:unhideWhenUsed="1"/>
     <w:lsdException w:name="Placeholder Text" w:semiHidden="1"/>
     <w:lsdException w:name="No Spacing" w:uiPriority="1" w:qFormat="1"/>
     <w:lsdException w:name="Light Shading" w:uiPriority="60"/>
@@ -13584,7 +13587,6 @@
     <w:lsdException w:name="Hashtag" w:semiHidden="1" w:unhideWhenUsed="1"/>
     <w:lsdException w:name="Unresolved Mention" w:semiHidden="1" w:unhideWhenUsed="1"/>
     <w:lsdException w:name="Smart Link" w:semiHidden="1" w:unhideWhenUsed="1"/>
-    <w:lsdException w:name="Smart Link Error" w:semiHidden="1" w:unhideWhenUsed="1"/>
   </w:latentStyles>
   <w:style w:type="paragraph" w:default="1" w:styleId="Normal">
     <w:name w:val="Normal"/>
@@ -13680,7 +13682,6 @@
   <w:style w:type="character" w:default="1" w:styleId="Policepardfaut">
     <w:name w:val="Default Paragraph Font"/>
     <w:uiPriority w:val="1"/>
-    <w:semiHidden/>
     <w:unhideWhenUsed/>
   </w:style>
   <w:style w:type="table" w:default="1" w:styleId="TableauNormal">
@@ -14405,7 +14406,7 @@
 </file>
 
 <file path=customXml/itemProps1.xml><?xml version="1.0" encoding="utf-8"?>
-<ds:datastoreItem xmlns:ds="http://schemas.openxmlformats.org/officeDocument/2006/customXml" ds:itemID="{68948503-2911-4DFC-9BF3-D24682D40C4A}">
+<ds:datastoreItem xmlns:ds="http://schemas.openxmlformats.org/officeDocument/2006/customXml" ds:itemID="{22932573-A309-40A4-BA55-F0EBF8BF24F5}">
   <ds:schemaRefs>
     <ds:schemaRef ds:uri="http://schemas.openxmlformats.org/officeDocument/2006/bibliography"/>
   </ds:schemaRefs>

--- a/LIVRABLE-2/Specifications Techniques.docx
+++ b/LIVRABLE-2/Specifications Techniques.docx
@@ -839,12 +839,7 @@
             <w:pStyle w:val="En-ttedetabledesmatires"/>
           </w:pPr>
           <w:r>
-            <w:t xml:space="preserve">Table des </w:t>
-          </w:r>
-          <w:bookmarkStart w:id="0" w:name="_GoBack"/>
-          <w:bookmarkEnd w:id="0"/>
-          <w:r>
-            <w:t>matières</w:t>
+            <w:t>Table des matières</w:t>
           </w:r>
         </w:p>
         <w:p>
@@ -2699,12 +2694,11 @@
         <w:pStyle w:val="Titre1"/>
         <w:jc w:val="both"/>
       </w:pPr>
-      <w:bookmarkStart w:id="1" w:name="_Toc17992411"/>
-      <w:r>
-        <w:lastRenderedPageBreak/>
+      <w:bookmarkStart w:id="0" w:name="_Toc17992411"/>
+      <w:r>
         <w:t>Diagramme de cas d’utilisation</w:t>
       </w:r>
-      <w:bookmarkEnd w:id="1"/>
+      <w:bookmarkEnd w:id="0"/>
     </w:p>
     <w:p>
       <w:pPr>
@@ -2955,7 +2949,6 @@
         <w:jc w:val="both"/>
       </w:pPr>
       <w:r>
-        <w:lastRenderedPageBreak/>
         <w:t>FIN : Scénario nominal : aux étapes 1, 2 et 4 sur décision du commercial.</w:t>
       </w:r>
     </w:p>
@@ -3529,7 +3522,6 @@
         <w:jc w:val="both"/>
       </w:pPr>
       <w:r>
-        <w:lastRenderedPageBreak/>
         <w:tab/>
         <w:t>6.Le commercial valide sa modification / Le commercial valide sa suppression.</w:t>
       </w:r>
@@ -3636,11 +3628,11 @@
       <w:pPr>
         <w:pStyle w:val="Titre1"/>
       </w:pPr>
-      <w:bookmarkStart w:id="2" w:name="_Toc17992412"/>
+      <w:bookmarkStart w:id="1" w:name="_Toc17992412"/>
       <w:r>
         <w:t>Diagramme de séquence : Connexion</w:t>
       </w:r>
-      <w:bookmarkEnd w:id="2"/>
+      <w:bookmarkEnd w:id="1"/>
     </w:p>
     <w:p/>
     <w:p>
@@ -3719,12 +3711,11 @@
         <w:pStyle w:val="Titre1"/>
         <w:jc w:val="both"/>
       </w:pPr>
-      <w:bookmarkStart w:id="3" w:name="_Toc17992413"/>
-      <w:r>
-        <w:lastRenderedPageBreak/>
+      <w:bookmarkStart w:id="2" w:name="_Toc17992413"/>
+      <w:r>
         <w:t>Diagramme de séquence : Création Plan</w:t>
       </w:r>
-      <w:bookmarkEnd w:id="3"/>
+      <w:bookmarkEnd w:id="2"/>
     </w:p>
     <w:p>
       <w:pPr>
@@ -3835,11 +3826,11 @@
         <w:pStyle w:val="Titre1"/>
         <w:jc w:val="both"/>
       </w:pPr>
-      <w:bookmarkStart w:id="4" w:name="_Toc17992414"/>
+      <w:bookmarkStart w:id="3" w:name="_Toc17992414"/>
       <w:r>
         <w:t>Diagramme de séquence : Modification plan</w:t>
       </w:r>
-      <w:bookmarkEnd w:id="4"/>
+      <w:bookmarkEnd w:id="3"/>
     </w:p>
     <w:p>
       <w:pPr>
@@ -3951,11 +3942,11 @@
       <w:pPr>
         <w:pStyle w:val="Titre1"/>
       </w:pPr>
-      <w:bookmarkStart w:id="5" w:name="_Toc17992415"/>
+      <w:bookmarkStart w:id="4" w:name="_Toc17992415"/>
       <w:r>
         <w:t>Diagramme de séquence : Consultation plan</w:t>
       </w:r>
-      <w:bookmarkEnd w:id="5"/>
+      <w:bookmarkEnd w:id="4"/>
     </w:p>
     <w:p/>
     <w:p>
@@ -4048,12 +4039,11 @@
       <w:pPr>
         <w:pStyle w:val="Titre1"/>
       </w:pPr>
-      <w:bookmarkStart w:id="6" w:name="_Toc17992416"/>
-      <w:r>
-        <w:lastRenderedPageBreak/>
+      <w:bookmarkStart w:id="5" w:name="_Toc17992416"/>
+      <w:r>
         <w:t>Dépendances externes</w:t>
       </w:r>
-      <w:bookmarkEnd w:id="6"/>
+      <w:bookmarkEnd w:id="5"/>
     </w:p>
     <w:p>
       <w:pPr>
@@ -4189,17 +4179,17 @@
       <w:pPr>
         <w:pStyle w:val="Titre1"/>
       </w:pPr>
-      <w:bookmarkStart w:id="7" w:name="_Toc17992417"/>
+      <w:bookmarkStart w:id="6" w:name="_Toc17992417"/>
       <w:r>
         <w:t>MCD (Modèle conceptuel de données)</w:t>
       </w:r>
-      <w:bookmarkEnd w:id="7"/>
+      <w:bookmarkEnd w:id="6"/>
     </w:p>
     <w:p>
       <w:pPr>
         <w:pStyle w:val="Titre2"/>
       </w:pPr>
-      <w:bookmarkStart w:id="8" w:name="_Toc17992418"/>
+      <w:bookmarkStart w:id="7" w:name="_Toc17992418"/>
       <w:r>
         <w:rPr>
           <w:noProof/>
@@ -4271,18 +4261,19 @@
       <w:r>
         <w:t>MCD</w:t>
       </w:r>
+      <w:bookmarkEnd w:id="7"/>
+    </w:p>
+    <w:p/>
+    <w:p/>
+    <w:p>
+      <w:pPr>
+        <w:pStyle w:val="Titre2"/>
+      </w:pPr>
+      <w:bookmarkStart w:id="8" w:name="_Toc17992419"/>
+      <w:r>
+        <w:t>Description du MCD</w:t>
+      </w:r>
       <w:bookmarkEnd w:id="8"/>
-    </w:p>
-    <w:p/>
-    <w:p>
-      <w:pPr>
-        <w:pStyle w:val="Titre2"/>
-      </w:pPr>
-      <w:bookmarkStart w:id="9" w:name="_Toc17992419"/>
-      <w:r>
-        <w:t>Description du MCD</w:t>
-      </w:r>
-      <w:bookmarkEnd w:id="9"/>
     </w:p>
     <w:tbl>
       <w:tblPr>
@@ -4315,7 +4306,6 @@
           <w:p>
             <w:proofErr w:type="spellStart"/>
             <w:r>
-              <w:lastRenderedPageBreak/>
               <w:t>Id_plan</w:t>
             </w:r>
             <w:proofErr w:type="spellEnd"/>
@@ -5197,7 +5187,6 @@
           </w:tcPr>
           <w:p>
             <w:r>
-              <w:lastRenderedPageBreak/>
               <w:t>MADERA_MODULE</w:t>
             </w:r>
           </w:p>
@@ -6054,16 +6043,18 @@
       <w:pPr>
         <w:pStyle w:val="Titre1"/>
       </w:pPr>
-      <w:bookmarkStart w:id="10" w:name="_Toc17992420"/>
-      <w:r>
-        <w:lastRenderedPageBreak/>
+      <w:bookmarkStart w:id="9" w:name="_Toc17992420"/>
+      <w:r>
         <w:t>Diagramme de classe</w:t>
       </w:r>
-      <w:bookmarkEnd w:id="10"/>
+      <w:bookmarkEnd w:id="9"/>
     </w:p>
     <w:p/>
     <w:p>
       <w:r>
+        <w:rPr>
+          <w:noProof/>
+        </w:rPr>
         <w:drawing>
           <wp:inline distT="0" distB="0" distL="0" distR="0" wp14:anchorId="1DD06CC9" wp14:editId="5A3F3BD8">
             <wp:extent cx="5760720" cy="3261995"/>
@@ -6119,11 +6110,11 @@
       <w:pPr>
         <w:pStyle w:val="Titre1"/>
       </w:pPr>
-      <w:bookmarkStart w:id="11" w:name="_Toc17992421"/>
+      <w:bookmarkStart w:id="10" w:name="_Toc17992421"/>
       <w:r>
         <w:t>Contrôle de saisie et données</w:t>
       </w:r>
-      <w:bookmarkEnd w:id="11"/>
+      <w:bookmarkEnd w:id="10"/>
     </w:p>
     <w:p/>
     <w:p>
@@ -6247,6 +6238,8 @@
       </w:r>
     </w:p>
     <w:p/>
+    <w:p/>
+    <w:p/>
     <w:p>
       <w:r>
         <w:t>Projet</w:t>
@@ -6275,7 +6268,6 @@
         <w:spacing w:after="0" w:line="240" w:lineRule="auto"/>
       </w:pPr>
       <w:r>
-        <w:lastRenderedPageBreak/>
         <w:t xml:space="preserve">Les commerciaux ont accès </w:t>
       </w:r>
       <w:proofErr w:type="spellStart"/>
@@ -6383,17 +6375,16 @@
         <w:pStyle w:val="Titre1"/>
         <w:ind w:left="720"/>
       </w:pPr>
-      <w:bookmarkStart w:id="12" w:name="_Toc17992422"/>
+      <w:bookmarkStart w:id="11" w:name="_Toc17992422"/>
       <w:proofErr w:type="spellStart"/>
       <w:r>
-        <w:lastRenderedPageBreak/>
         <w:t>Mock</w:t>
       </w:r>
       <w:proofErr w:type="spellEnd"/>
       <w:r>
         <w:t>-UP</w:t>
       </w:r>
-      <w:bookmarkEnd w:id="12"/>
+      <w:bookmarkEnd w:id="11"/>
     </w:p>
     <w:tbl>
       <w:tblPr>
@@ -6655,7 +6646,6 @@
               <w:rPr>
                 <w:noProof/>
               </w:rPr>
-              <w:lastRenderedPageBreak/>
               <w:drawing>
                 <wp:inline distT="0" distB="0" distL="0" distR="0" wp14:anchorId="4A681ACD" wp14:editId="16D901FE">
                   <wp:extent cx="5781042" cy="3251835"/>
@@ -6877,7 +6867,6 @@
               <w:rPr>
                 <w:noProof/>
               </w:rPr>
-              <w:lastRenderedPageBreak/>
               <w:drawing>
                 <wp:inline distT="0" distB="0" distL="0" distR="0" wp14:anchorId="3B7B1AE1" wp14:editId="7CC2EFA5">
                   <wp:extent cx="5773420" cy="3247549"/>
@@ -7099,7 +7088,6 @@
               <w:rPr>
                 <w:noProof/>
               </w:rPr>
-              <w:lastRenderedPageBreak/>
               <w:drawing>
                 <wp:inline distT="0" distB="0" distL="0" distR="0" wp14:anchorId="1678978F" wp14:editId="2B5AFE60">
                   <wp:extent cx="5739765" cy="3228618"/>
@@ -7343,7 +7331,6 @@
               <w:rPr>
                 <w:noProof/>
               </w:rPr>
-              <w:lastRenderedPageBreak/>
               <w:drawing>
                 <wp:inline distT="0" distB="0" distL="0" distR="0" wp14:anchorId="43C07700" wp14:editId="49A21E48">
                   <wp:extent cx="5759520" cy="3239730"/>
@@ -7487,12 +7474,11 @@
         <w:pStyle w:val="Titre1"/>
         <w:ind w:left="720"/>
       </w:pPr>
-      <w:bookmarkStart w:id="13" w:name="_Toc17992423"/>
-      <w:r>
-        <w:lastRenderedPageBreak/>
+      <w:bookmarkStart w:id="12" w:name="_Toc17992423"/>
+      <w:r>
         <w:t>Description des modules et traitement de l’information associé</w:t>
       </w:r>
-      <w:bookmarkEnd w:id="13"/>
+      <w:bookmarkEnd w:id="12"/>
     </w:p>
     <w:p/>
     <w:p>
@@ -7503,11 +7489,11 @@
           <w:numId w:val="24"/>
         </w:numPr>
       </w:pPr>
-      <w:bookmarkStart w:id="14" w:name="_Toc17992424"/>
+      <w:bookmarkStart w:id="13" w:name="_Toc17992424"/>
       <w:r>
         <w:t>Liste des modules primaires</w:t>
       </w:r>
-      <w:bookmarkEnd w:id="14"/>
+      <w:bookmarkEnd w:id="13"/>
     </w:p>
     <w:p/>
     <w:p>
@@ -7609,11 +7595,11 @@
           <w:numId w:val="24"/>
         </w:numPr>
       </w:pPr>
-      <w:bookmarkStart w:id="15" w:name="_Toc17992425"/>
+      <w:bookmarkStart w:id="14" w:name="_Toc17992425"/>
       <w:r>
         <w:t>Description des modules primaires</w:t>
       </w:r>
-      <w:bookmarkEnd w:id="15"/>
+      <w:bookmarkEnd w:id="14"/>
     </w:p>
     <w:p/>
     <w:p>
@@ -7740,7 +7726,6 @@
     </w:p>
     <w:p>
       <w:r>
-        <w:lastRenderedPageBreak/>
         <w:t xml:space="preserve"> </w:t>
       </w:r>
       <w:r>
@@ -7774,11 +7759,11 @@
           <w:numId w:val="24"/>
         </w:numPr>
       </w:pPr>
-      <w:bookmarkStart w:id="16" w:name="_Toc17992426"/>
+      <w:bookmarkStart w:id="15" w:name="_Toc17992426"/>
       <w:r>
         <w:t>Choix technique de développement</w:t>
       </w:r>
-      <w:bookmarkEnd w:id="16"/>
+      <w:bookmarkEnd w:id="15"/>
     </w:p>
     <w:p>
       <w:pPr>
@@ -7793,40 +7778,40 @@
           <w:numId w:val="24"/>
         </w:numPr>
       </w:pPr>
-      <w:bookmarkStart w:id="17" w:name="_Toc17992427"/>
+      <w:bookmarkStart w:id="16" w:name="_Toc17992427"/>
       <w:r>
         <w:t>Type d’application</w:t>
       </w:r>
+      <w:bookmarkEnd w:id="16"/>
+      <w:r>
+        <w:t xml:space="preserve"> </w:t>
+      </w:r>
+    </w:p>
+    <w:p/>
+    <w:p>
+      <w:r>
+        <w:t xml:space="preserve">Contrainte principale : </w:t>
+      </w:r>
+    </w:p>
+    <w:p>
+      <w:r>
+        <w:t>L’application pour l’entreprise MADERA doit être utilisable sur tablette et ordinateur ainsi que disponible hors connexion.</w:t>
+      </w:r>
+    </w:p>
+    <w:p>
+      <w:r>
+        <w:t xml:space="preserve">Nos possibilités sont donc : </w:t>
+      </w:r>
+    </w:p>
+    <w:p>
+      <w:pPr>
+        <w:pStyle w:val="Titre2"/>
+      </w:pPr>
+      <w:bookmarkStart w:id="17" w:name="_Toc17992428"/>
+      <w:r>
+        <w:t>Client léger :</w:t>
+      </w:r>
       <w:bookmarkEnd w:id="17"/>
-      <w:r>
-        <w:t xml:space="preserve"> </w:t>
-      </w:r>
-    </w:p>
-    <w:p/>
-    <w:p>
-      <w:r>
-        <w:t xml:space="preserve">Contrainte principale : </w:t>
-      </w:r>
-    </w:p>
-    <w:p>
-      <w:r>
-        <w:t>L’application pour l’entreprise MADERA doit être utilisable sur tablette et ordinateur ainsi que disponible hors connexion.</w:t>
-      </w:r>
-    </w:p>
-    <w:p>
-      <w:r>
-        <w:t xml:space="preserve">Nos possibilités sont donc : </w:t>
-      </w:r>
-    </w:p>
-    <w:p>
-      <w:pPr>
-        <w:pStyle w:val="Titre2"/>
-      </w:pPr>
-      <w:bookmarkStart w:id="18" w:name="_Toc17992428"/>
-      <w:r>
-        <w:t>Client léger :</w:t>
-      </w:r>
-      <w:bookmarkEnd w:id="18"/>
       <w:r>
         <w:t xml:space="preserve"> </w:t>
       </w:r>
@@ -7985,11 +7970,11 @@
       <w:pPr>
         <w:pStyle w:val="Titre2"/>
       </w:pPr>
-      <w:bookmarkStart w:id="19" w:name="_Toc17992429"/>
+      <w:bookmarkStart w:id="18" w:name="_Toc17992429"/>
       <w:r>
         <w:t>Client Lourd :</w:t>
       </w:r>
-      <w:bookmarkEnd w:id="19"/>
+      <w:bookmarkEnd w:id="18"/>
     </w:p>
     <w:p/>
     <w:p>
@@ -8056,6 +8041,24 @@
     </w:p>
     <w:p>
       <w:pPr>
+        <w:spacing w:after="200" w:line="276" w:lineRule="auto"/>
+        <w:rPr>
+          <w:b/>
+          <w:bCs/>
+        </w:rPr>
+      </w:pPr>
+    </w:p>
+    <w:p>
+      <w:pPr>
+        <w:spacing w:after="200" w:line="276" w:lineRule="auto"/>
+        <w:rPr>
+          <w:b/>
+          <w:bCs/>
+        </w:rPr>
+      </w:pPr>
+    </w:p>
+    <w:p>
+      <w:pPr>
         <w:rPr>
           <w:b/>
           <w:u w:val="single"/>
@@ -8092,7 +8095,6 @@
         <w:spacing w:after="200" w:line="276" w:lineRule="auto"/>
       </w:pPr>
       <w:r>
-        <w:lastRenderedPageBreak/>
         <w:t>Maintenance et Mises à jour plus lourdes</w:t>
       </w:r>
     </w:p>
@@ -8136,17 +8138,15 @@
       </w:r>
     </w:p>
     <w:p/>
-    <w:p/>
-    <w:p/>
     <w:p>
       <w:pPr>
         <w:pStyle w:val="Titre2"/>
       </w:pPr>
-      <w:bookmarkStart w:id="20" w:name="_Toc17992430"/>
+      <w:bookmarkStart w:id="19" w:name="_Toc17992430"/>
       <w:r>
         <w:t>Conclusion</w:t>
       </w:r>
-      <w:bookmarkEnd w:id="20"/>
+      <w:bookmarkEnd w:id="19"/>
     </w:p>
     <w:p/>
     <w:p>
@@ -8165,14 +8165,14 @@
           <w:rStyle w:val="eop"/>
         </w:rPr>
       </w:pPr>
-      <w:bookmarkStart w:id="21" w:name="_Toc17992431"/>
+      <w:bookmarkStart w:id="20" w:name="_Toc17992431"/>
       <w:r>
         <w:rPr>
           <w:rStyle w:val="normaltextrun"/>
         </w:rPr>
         <w:t>Langage de programmation</w:t>
       </w:r>
-      <w:bookmarkEnd w:id="21"/>
+      <w:bookmarkEnd w:id="20"/>
       <w:r>
         <w:rPr>
           <w:rStyle w:val="eop"/>
@@ -8389,7 +8389,6 @@
     <w:p/>
     <w:p>
       <w:r>
-        <w:lastRenderedPageBreak/>
         <w:t xml:space="preserve">Notre principal facteur de décision pour nous est donc la connaissance du langage par les membres de l’équipe. Notre équipe ne possède pas de membre ayant réalisé de client lourd C# ou Java par le passé. Il faudra donc se former sur le langage pour réaliser ce projet. </w:t>
       </w:r>
     </w:p>
@@ -8515,11 +8514,11 @@
           <w:numId w:val="24"/>
         </w:numPr>
       </w:pPr>
-      <w:bookmarkStart w:id="22" w:name="_Toc17992432"/>
+      <w:bookmarkStart w:id="21" w:name="_Toc17992432"/>
       <w:r>
         <w:t>Logiciel de développement</w:t>
       </w:r>
-      <w:bookmarkEnd w:id="22"/>
+      <w:bookmarkEnd w:id="21"/>
       <w:r>
         <w:t xml:space="preserve"> </w:t>
       </w:r>
@@ -8535,7 +8534,6 @@
         <w:t xml:space="preserve">De plus il permet de générer des applications C#/XAML sans soucis. </w:t>
       </w:r>
     </w:p>
-    <w:p/>
     <w:p>
       <w:pPr>
         <w:spacing w:after="0" w:line="240" w:lineRule="auto"/>
@@ -8656,14 +8654,14 @@
           <w:rStyle w:val="eop"/>
         </w:rPr>
       </w:pPr>
-      <w:bookmarkStart w:id="23" w:name="_Toc17992433"/>
+      <w:bookmarkStart w:id="22" w:name="_Toc17992433"/>
       <w:r>
         <w:rPr>
           <w:rStyle w:val="normaltextrun"/>
         </w:rPr>
         <w:t>Système de gestion de base de données relationnelle</w:t>
       </w:r>
-      <w:bookmarkEnd w:id="23"/>
+      <w:bookmarkEnd w:id="22"/>
       <w:r>
         <w:rPr>
           <w:rStyle w:val="eop"/>
@@ -8683,90 +8681,92 @@
       </w:r>
     </w:p>
     <w:p/>
-    <w:p>
-      <w:r>
-        <w:t xml:space="preserve">Notre choix de SGBD c’est porté sur MySQL car : </w:t>
-      </w:r>
-    </w:p>
-    <w:p>
-      <w:pPr>
-        <w:pStyle w:val="Titre4"/>
-      </w:pPr>
-      <w:r>
-        <w:t>Rapide</w:t>
-      </w:r>
-    </w:p>
-    <w:p>
-      <w:r>
-        <w:t>Le serveur MySQL est très rapide. Des tests de performances sont disponibles sur le site de MySQL</w:t>
-      </w:r>
-    </w:p>
-    <w:p>
-      <w:pPr>
-        <w:pStyle w:val="Titre4"/>
-      </w:pPr>
-      <w:r>
-        <w:lastRenderedPageBreak/>
-        <w:t>Facile à utiliser</w:t>
-      </w:r>
-    </w:p>
-    <w:p>
-      <w:r>
-        <w:t>MySQL est beaucoup plus simple à utiliser que la plupart des serveurs de bases de données commerciaux.</w:t>
-      </w:r>
-    </w:p>
-    <w:p>
-      <w:pPr>
-        <w:pStyle w:val="Titre4"/>
-      </w:pPr>
-      <w:proofErr w:type="gramStart"/>
-      <w:r>
-        <w:t>API diverses</w:t>
-      </w:r>
-      <w:proofErr w:type="gramEnd"/>
-    </w:p>
-    <w:p>
-      <w:r>
-        <w:t>On peut effectuer diverses opérations sur une base MySQL en utilisant des interfaces écrites en C, Perl, C++, Java, Python, PHP.</w:t>
-      </w:r>
-    </w:p>
-    <w:p>
-      <w:pPr>
-        <w:pStyle w:val="Titre4"/>
-      </w:pPr>
-      <w:r>
-        <w:t>Connexion et Sécurité</w:t>
-      </w:r>
-    </w:p>
-    <w:p>
-      <w:r>
-        <w:t>MySQL dispose d'un système de sécurité permettant de gérer les personnes et les machines pouvant accéder aux différentes bases.</w:t>
-      </w:r>
-    </w:p>
-    <w:p>
-      <w:pPr>
-        <w:pStyle w:val="Titre4"/>
-      </w:pPr>
-      <w:r>
-        <w:t>Portabilité</w:t>
-      </w:r>
-    </w:p>
-    <w:p>
-      <w:r>
-        <w:t>MySQL tourne sur divers systèmes tels que Unix, Windows, Linux ou OS/2.</w:t>
-      </w:r>
-    </w:p>
     <w:p/>
     <w:p/>
+    <w:p/>
+    <w:p/>
+    <w:p/>
+    <w:p>
+      <w:r>
+        <w:t xml:space="preserve">Notre choix de SGBD c’est porté sur MySQL car : </w:t>
+      </w:r>
+    </w:p>
+    <w:p>
+      <w:pPr>
+        <w:pStyle w:val="Titre4"/>
+      </w:pPr>
+      <w:r>
+        <w:t>Rapide</w:t>
+      </w:r>
+    </w:p>
+    <w:p>
+      <w:r>
+        <w:t>Le serveur MySQL est très rapide. Des tests de performances sont disponibles sur le site de MySQL</w:t>
+      </w:r>
+    </w:p>
+    <w:p>
+      <w:pPr>
+        <w:pStyle w:val="Titre4"/>
+      </w:pPr>
+      <w:r>
+        <w:t>Facile à utiliser</w:t>
+      </w:r>
+    </w:p>
+    <w:p>
+      <w:r>
+        <w:t>MySQL est beaucoup plus simple à utiliser que la plupart des serveurs de bases de données commerciaux.</w:t>
+      </w:r>
+    </w:p>
+    <w:p>
+      <w:pPr>
+        <w:pStyle w:val="Titre4"/>
+      </w:pPr>
+      <w:proofErr w:type="gramStart"/>
+      <w:r>
+        <w:t>API diverses</w:t>
+      </w:r>
+      <w:proofErr w:type="gramEnd"/>
+    </w:p>
+    <w:p>
+      <w:r>
+        <w:t>On peut effectuer diverses opérations sur une base MySQL en utilisant des interfaces écrites en C, Perl, C++, Java, Python, PHP.</w:t>
+      </w:r>
+    </w:p>
+    <w:p>
+      <w:pPr>
+        <w:pStyle w:val="Titre4"/>
+      </w:pPr>
+      <w:r>
+        <w:t>Connexion et Sécurité</w:t>
+      </w:r>
+    </w:p>
+    <w:p>
+      <w:r>
+        <w:t>MySQL dispose d'un système de sécurité permettant de gérer les personnes et les machines pouvant accéder aux différentes bases.</w:t>
+      </w:r>
+    </w:p>
+    <w:p>
+      <w:pPr>
+        <w:pStyle w:val="Titre4"/>
+      </w:pPr>
+      <w:r>
+        <w:t>Portabilité</w:t>
+      </w:r>
+    </w:p>
+    <w:p>
+      <w:r>
+        <w:t>MySQL tourne sur divers systèmes tels que Unix, Windows, Linux ou OS/2.</w:t>
+      </w:r>
+    </w:p>
     <w:p>
       <w:r>
         <w:rPr>
           <w:noProof/>
         </w:rPr>
         <w:drawing>
-          <wp:inline distT="0" distB="0" distL="0" distR="0" wp14:anchorId="6CA2BFAC" wp14:editId="21DBF96F">
-            <wp:extent cx="2964873" cy="1533747"/>
-            <wp:effectExtent l="0" t="0" r="0" b="3175"/>
+          <wp:inline distT="0" distB="0" distL="0" distR="0" wp14:anchorId="6CA2BFAC" wp14:editId="2E1623A1">
+            <wp:extent cx="2187204" cy="1131454"/>
+            <wp:effectExtent l="0" t="0" r="3810" b="0"/>
             <wp:docPr id="5" name="Image 5" descr="RÃ©sultat de recherche d'images pour &quot;mysql&quot;"/>
             <wp:cNvGraphicFramePr>
               <a:graphicFrameLocks xmlns:a="http://schemas.openxmlformats.org/drawingml/2006/main" noChangeAspect="1"/>
@@ -8796,7 +8796,7 @@
                   <pic:spPr bwMode="auto">
                     <a:xfrm>
                       <a:off x="0" y="0"/>
-                      <a:ext cx="2986823" cy="1545102"/>
+                      <a:ext cx="2218693" cy="1147743"/>
                     </a:xfrm>
                     <a:prstGeom prst="rect">
                       <a:avLst/>
@@ -8822,11 +8822,11 @@
           <w:numId w:val="24"/>
         </w:numPr>
       </w:pPr>
-      <w:bookmarkStart w:id="24" w:name="_Toc17992434"/>
+      <w:bookmarkStart w:id="23" w:name="_Toc17992434"/>
       <w:r>
         <w:t>Méthode de développement</w:t>
       </w:r>
-      <w:bookmarkEnd w:id="24"/>
+      <w:bookmarkEnd w:id="23"/>
     </w:p>
     <w:p/>
     <w:p>
@@ -8849,10 +8849,9 @@
         <w:rPr>
           <w:noProof/>
         </w:rPr>
-        <w:lastRenderedPageBreak/>
         <w:drawing>
-          <wp:inline distT="0" distB="0" distL="0" distR="0" wp14:anchorId="2CE4FCB0" wp14:editId="67BEC733">
-            <wp:extent cx="5057775" cy="1982523"/>
+          <wp:inline distT="0" distB="0" distL="0" distR="0" wp14:anchorId="2CE4FCB0" wp14:editId="536F778B">
+            <wp:extent cx="4296240" cy="1684020"/>
             <wp:effectExtent l="0" t="0" r="0" b="0"/>
             <wp:docPr id="1" name="Image 1"/>
             <wp:cNvGraphicFramePr>
@@ -8880,7 +8879,7 @@
                   <pic:spPr>
                     <a:xfrm>
                       <a:off x="0" y="0"/>
-                      <a:ext cx="5075126" cy="1989324"/>
+                      <a:ext cx="4350330" cy="1705222"/>
                     </a:xfrm>
                     <a:prstGeom prst="rect">
                       <a:avLst/>
@@ -8892,8 +8891,9 @@
           </wp:inline>
         </w:drawing>
       </w:r>
-    </w:p>
-    <w:p/>
+      <w:bookmarkStart w:id="24" w:name="_GoBack"/>
+      <w:bookmarkEnd w:id="24"/>
+    </w:p>
     <w:sectPr>
       <w:headerReference w:type="default" r:id="rId31"/>
       <w:footerReference w:type="default" r:id="rId32"/>
@@ -13210,7 +13210,7 @@
       </w:pPr>
     </w:pPrDefault>
   </w:docDefaults>
-  <w:latentStyles w:defLockedState="0" w:defUIPriority="99" w:defSemiHidden="0" w:defUnhideWhenUsed="0" w:defQFormat="0" w:count="376">
+  <w:latentStyles w:defLockedState="0" w:defUIPriority="99" w:defSemiHidden="0" w:defUnhideWhenUsed="0" w:defQFormat="0" w:count="377">
     <w:lsdException w:name="Normal" w:uiPriority="0" w:qFormat="1"/>
     <w:lsdException w:name="heading 1" w:uiPriority="9" w:qFormat="1"/>
     <w:lsdException w:name="heading 2" w:semiHidden="1" w:uiPriority="9" w:unhideWhenUsed="1" w:qFormat="1"/>
@@ -13316,7 +13316,6 @@
     <w:lsdException w:name="HTML Sample" w:semiHidden="1" w:unhideWhenUsed="1"/>
     <w:lsdException w:name="HTML Typewriter" w:semiHidden="1" w:unhideWhenUsed="1"/>
     <w:lsdException w:name="HTML Variable" w:semiHidden="1" w:unhideWhenUsed="1"/>
-    <w:lsdException w:name="Normal Table" w:semiHidden="1" w:unhideWhenUsed="1"/>
     <w:lsdException w:name="annotation subject" w:semiHidden="1" w:unhideWhenUsed="1"/>
     <w:lsdException w:name="No List" w:semiHidden="1" w:unhideWhenUsed="1"/>
     <w:lsdException w:name="Outline List 1" w:semiHidden="1" w:unhideWhenUsed="1"/>
@@ -13363,10 +13362,8 @@
     <w:lsdException w:name="Table Subtle 2" w:semiHidden="1" w:unhideWhenUsed="1"/>
     <w:lsdException w:name="Table Web 1" w:semiHidden="1" w:unhideWhenUsed="1"/>
     <w:lsdException w:name="Table Web 2" w:semiHidden="1" w:unhideWhenUsed="1"/>
-    <w:lsdException w:name="Table Web 3" w:semiHidden="1" w:unhideWhenUsed="1"/>
     <w:lsdException w:name="Balloon Text" w:semiHidden="1" w:unhideWhenUsed="1"/>
     <w:lsdException w:name="Table Grid" w:uiPriority="39"/>
-    <w:lsdException w:name="Table Theme" w:semiHidden="1" w:unhideWhenUsed="1"/>
     <w:lsdException w:name="Placeholder Text" w:semiHidden="1"/>
     <w:lsdException w:name="No Spacing" w:uiPriority="1" w:qFormat="1"/>
     <w:lsdException w:name="Light Shading" w:uiPriority="60"/>
@@ -13587,6 +13584,7 @@
     <w:lsdException w:name="Hashtag" w:semiHidden="1" w:unhideWhenUsed="1"/>
     <w:lsdException w:name="Unresolved Mention" w:semiHidden="1" w:unhideWhenUsed="1"/>
     <w:lsdException w:name="Smart Link" w:semiHidden="1" w:unhideWhenUsed="1"/>
+    <w:lsdException w:name="Smart Link Error" w:semiHidden="1" w:unhideWhenUsed="1"/>
   </w:latentStyles>
   <w:style w:type="paragraph" w:default="1" w:styleId="Normal">
     <w:name w:val="Normal"/>
@@ -13682,6 +13680,7 @@
   <w:style w:type="character" w:default="1" w:styleId="Policepardfaut">
     <w:name w:val="Default Paragraph Font"/>
     <w:uiPriority w:val="1"/>
+    <w:semiHidden/>
     <w:unhideWhenUsed/>
   </w:style>
   <w:style w:type="table" w:default="1" w:styleId="TableauNormal">
@@ -14406,7 +14405,7 @@
 </file>
 
 <file path=customXml/itemProps1.xml><?xml version="1.0" encoding="utf-8"?>
-<ds:datastoreItem xmlns:ds="http://schemas.openxmlformats.org/officeDocument/2006/customXml" ds:itemID="{22932573-A309-40A4-BA55-F0EBF8BF24F5}">
+<ds:datastoreItem xmlns:ds="http://schemas.openxmlformats.org/officeDocument/2006/customXml" ds:itemID="{68948503-2911-4DFC-9BF3-D24682D40C4A}">
   <ds:schemaRefs>
     <ds:schemaRef ds:uri="http://schemas.openxmlformats.org/officeDocument/2006/bibliography"/>
   </ds:schemaRefs>
